--- a/books/l-vim-script-3-pdf.docx
+++ b/books/l-vim-script-3-pdf.docx
@@ -29,5523 +29,7 @@
         </w:rPr>
         <w:t>https://developer.ibm.com/technologies/linux/tutorials/l-vim-script-3/</w:t>
       </w:r>
-      <w:bookmarkStart w:id="0" w:name="_GoBack"/>
-      <w:bookmarkEnd w:id="0"/>
-    </w:p>
-    <w:p>
-      <w:pPr>
-        <w:autoSpaceDE w:val="0"/>
-        <w:autoSpaceDN w:val="0"/>
-        <w:adjustRightInd w:val="0"/>
-        <w:ind w:left="20"/>
-        <w:jc w:val="left"/>
-        <w:rPr>
-          <w:rFonts w:ascii="Courier New" w:hAnsi="Courier New" w:cs="Courier New"/>
-          <w:b/>
-          <w:bCs/>
-          <w:kern w:val="0"/>
-          <w:sz w:val="28"/>
-          <w:szCs w:val="28"/>
-        </w:rPr>
-      </w:pPr>
-    </w:p>
-    <w:p>
-      <w:pPr>
-        <w:autoSpaceDE w:val="0"/>
-        <w:autoSpaceDN w:val="0"/>
-        <w:adjustRightInd w:val="0"/>
-        <w:ind w:left="20"/>
-        <w:jc w:val="left"/>
-        <w:rPr>
-          <w:rFonts w:ascii="Times New Roman" w:hAnsi="Times New Roman" w:cs="Times New Roman"/>
-          <w:kern w:val="0"/>
-          <w:sz w:val="24"/>
-          <w:szCs w:val="24"/>
-        </w:rPr>
-      </w:pPr>
-      <w:r>
-        <w:rPr>
-          <w:rFonts w:ascii="Courier New" w:hAnsi="Courier New" w:cs="Courier New"/>
-          <w:b/>
-          <w:bCs/>
-          <w:kern w:val="0"/>
-          <w:sz w:val="28"/>
-          <w:szCs w:val="28"/>
-        </w:rPr>
-        <w:t>A common mistake with list procedures</w:t>
-      </w:r>
-    </w:p>
-    <w:p>
-      <w:pPr>
-        <w:autoSpaceDE w:val="0"/>
-        <w:autoSpaceDN w:val="0"/>
-        <w:adjustRightInd w:val="0"/>
-        <w:spacing w:line="114" w:lineRule="exact"/>
-        <w:jc w:val="left"/>
-        <w:rPr>
-          <w:rFonts w:ascii="Times New Roman" w:hAnsi="Times New Roman" w:cs="Times New Roman"/>
-          <w:kern w:val="0"/>
-          <w:sz w:val="24"/>
-          <w:szCs w:val="24"/>
-        </w:rPr>
-      </w:pPr>
-    </w:p>
-    <w:p>
-      <w:pPr>
-        <w:autoSpaceDE w:val="0"/>
-        <w:autoSpaceDN w:val="0"/>
-        <w:adjustRightInd w:val="0"/>
-        <w:ind w:left="20"/>
-        <w:jc w:val="left"/>
-        <w:rPr>
-          <w:rFonts w:ascii="Times New Roman" w:hAnsi="Times New Roman" w:cs="Times New Roman"/>
-          <w:kern w:val="0"/>
-          <w:sz w:val="24"/>
-          <w:szCs w:val="24"/>
-        </w:rPr>
-      </w:pPr>
-      <w:r>
-        <w:rPr>
-          <w:rFonts w:ascii="Courier New" w:hAnsi="Courier New" w:cs="Courier New"/>
-          <w:color w:val="505050"/>
-          <w:kern w:val="0"/>
-          <w:szCs w:val="21"/>
-        </w:rPr>
-        <w:t>Note that all list-related procedures also return the list they’ve just modified, so you</w:t>
-      </w:r>
-    </w:p>
-    <w:p>
-      <w:pPr>
-        <w:autoSpaceDE w:val="0"/>
-        <w:autoSpaceDN w:val="0"/>
-        <w:adjustRightInd w:val="0"/>
-        <w:spacing w:line="319" w:lineRule="exact"/>
-        <w:jc w:val="left"/>
-        <w:rPr>
-          <w:rFonts w:ascii="Times New Roman" w:hAnsi="Times New Roman" w:cs="Times New Roman"/>
-          <w:kern w:val="0"/>
-          <w:sz w:val="24"/>
-          <w:szCs w:val="24"/>
-        </w:rPr>
-      </w:pPr>
-      <w:r>
-        <w:rPr>
-          <w:noProof/>
-        </w:rPr>
-        <w:drawing>
-          <wp:anchor distT="0" distB="0" distL="114300" distR="114300" simplePos="0" relativeHeight="251682816" behindDoc="1" locked="0" layoutInCell="0" allowOverlap="1">
-            <wp:simplePos x="0" y="0"/>
-            <wp:positionH relativeFrom="column">
-              <wp:posOffset>5715</wp:posOffset>
-            </wp:positionH>
-            <wp:positionV relativeFrom="paragraph">
-              <wp:posOffset>191770</wp:posOffset>
-            </wp:positionV>
-            <wp:extent cx="6685280" cy="147320"/>
-            <wp:effectExtent l="0" t="0" r="0" b="0"/>
-            <wp:wrapNone/>
-            <wp:docPr id="32" name="图片 26"/>
-            <wp:cNvGraphicFramePr>
-              <a:graphicFrameLocks xmlns:a="http://schemas.openxmlformats.org/drawingml/2006/main" noChangeAspect="1"/>
-            </wp:cNvGraphicFramePr>
-            <a:graphic xmlns:a="http://schemas.openxmlformats.org/drawingml/2006/main">
-              <a:graphicData uri="http://schemas.openxmlformats.org/drawingml/2006/picture">
-                <pic:pic xmlns:pic="http://schemas.openxmlformats.org/drawingml/2006/picture">
-                  <pic:nvPicPr>
-                    <pic:cNvPr id="0" name="Picture 26"/>
-                    <pic:cNvPicPr>
-                      <a:picLocks noChangeAspect="1" noChangeArrowheads="1"/>
-                    </pic:cNvPicPr>
-                  </pic:nvPicPr>
-                  <pic:blipFill>
-                    <a:blip r:embed="rId7">
-                      <a:extLst>
-                        <a:ext uri="{28A0092B-C50C-407E-A947-70E740481C1C}">
-                          <a14:useLocalDpi xmlns:a14="http://schemas.microsoft.com/office/drawing/2010/main" val="0"/>
-                        </a:ext>
-                      </a:extLst>
-                    </a:blip>
-                    <a:srcRect/>
-                    <a:stretch>
-                      <a:fillRect/>
-                    </a:stretch>
-                  </pic:blipFill>
-                  <pic:spPr bwMode="auto">
-                    <a:xfrm>
-                      <a:off x="0" y="0"/>
-                      <a:ext cx="6685280" cy="147320"/>
-                    </a:xfrm>
-                    <a:prstGeom prst="rect">
-                      <a:avLst/>
-                    </a:prstGeom>
-                    <a:noFill/>
-                  </pic:spPr>
-                </pic:pic>
-              </a:graphicData>
-            </a:graphic>
-            <wp14:sizeRelH relativeFrom="page">
-              <wp14:pctWidth>0</wp14:pctWidth>
-            </wp14:sizeRelH>
-            <wp14:sizeRelV relativeFrom="page">
-              <wp14:pctHeight>0</wp14:pctHeight>
-            </wp14:sizeRelV>
-          </wp:anchor>
-        </w:drawing>
-      </w:r>
-    </w:p>
-    <w:p>
-      <w:pPr>
-        <w:autoSpaceDE w:val="0"/>
-        <w:autoSpaceDN w:val="0"/>
-        <w:adjustRightInd w:val="0"/>
-        <w:ind w:left="20"/>
-        <w:jc w:val="left"/>
-        <w:rPr>
-          <w:rFonts w:ascii="Times New Roman" w:hAnsi="Times New Roman" w:cs="Times New Roman"/>
-          <w:kern w:val="0"/>
-          <w:sz w:val="24"/>
-          <w:szCs w:val="24"/>
-        </w:rPr>
-      </w:pPr>
-      <w:r>
-        <w:rPr>
-          <w:rFonts w:ascii="Liberation Mono" w:hAnsi="Liberation Mono" w:cs="Liberation Mono"/>
-          <w:color w:val="484848"/>
-          <w:kern w:val="0"/>
-          <w:sz w:val="16"/>
-          <w:szCs w:val="16"/>
-        </w:rPr>
-        <w:t>let sorted_list = reverse(sort(unsorted_list))</w:t>
-      </w:r>
-    </w:p>
-    <w:p>
-      <w:pPr>
-        <w:autoSpaceDE w:val="0"/>
-        <w:autoSpaceDN w:val="0"/>
-        <w:adjustRightInd w:val="0"/>
-        <w:jc w:val="left"/>
-        <w:rPr>
-          <w:rFonts w:ascii="Times New Roman" w:hAnsi="Times New Roman" w:cs="Times New Roman"/>
-          <w:kern w:val="0"/>
-          <w:sz w:val="24"/>
-          <w:szCs w:val="24"/>
-        </w:rPr>
-        <w:sectPr>
-          <w:pgSz w:w="11900" w:h="15840"/>
-          <w:pgMar w:top="554" w:right="60" w:bottom="663" w:left="680" w:header="720" w:footer="720" w:gutter="0"/>
-          <w:cols w:space="720" w:equalWidth="0">
-            <w:col w:w="11160"/>
-          </w:cols>
-          <w:noEndnote/>
-        </w:sectPr>
-      </w:pPr>
-    </w:p>
-    <w:p>
-      <w:pPr>
-        <w:overflowPunct w:val="0"/>
-        <w:autoSpaceDE w:val="0"/>
-        <w:autoSpaceDN w:val="0"/>
-        <w:adjustRightInd w:val="0"/>
-        <w:spacing w:line="287" w:lineRule="auto"/>
-        <w:jc w:val="left"/>
-        <w:rPr>
-          <w:rFonts w:ascii="Times New Roman" w:hAnsi="Times New Roman" w:cs="Times New Roman"/>
-          <w:kern w:val="0"/>
-          <w:sz w:val="24"/>
-          <w:szCs w:val="24"/>
-        </w:rPr>
-      </w:pPr>
-      <w:bookmarkStart w:id="1" w:name="page5"/>
-      <w:bookmarkEnd w:id="1"/>
-      <w:r>
-        <w:rPr>
-          <w:rFonts w:ascii="Courier New" w:hAnsi="Courier New" w:cs="Courier New"/>
-          <w:color w:val="505050"/>
-          <w:kern w:val="0"/>
-          <w:sz w:val="22"/>
-        </w:rPr>
-        <w:lastRenderedPageBreak/>
-        <w:t>Doing so would almost always be a serious mistake, however, because even when their retur values are used in this way, list-related functions still modify their original argument. previous example, the list</w:t>
-      </w:r>
-      <w:r>
-        <w:rPr>
-          <w:rFonts w:ascii="Liberation Mono" w:hAnsi="Liberation Mono" w:cs="Liberation Mono"/>
-          <w:color w:val="484848"/>
-          <w:kern w:val="0"/>
-          <w:sz w:val="18"/>
-          <w:szCs w:val="18"/>
-        </w:rPr>
-        <w:t>unsorted_list</w:t>
-      </w:r>
-      <w:r>
-        <w:rPr>
-          <w:rFonts w:ascii="Courier New" w:hAnsi="Courier New" w:cs="Courier New"/>
-          <w:color w:val="505050"/>
-          <w:kern w:val="0"/>
-          <w:sz w:val="22"/>
-        </w:rPr>
-        <w:t xml:space="preserve"> would also be sorted and reversed. Moreover, </w:t>
-      </w:r>
-      <w:r>
-        <w:rPr>
-          <w:rFonts w:ascii="Liberation Mono" w:hAnsi="Liberation Mono" w:cs="Liberation Mono"/>
-          <w:color w:val="484848"/>
-          <w:kern w:val="0"/>
-          <w:sz w:val="18"/>
-          <w:szCs w:val="18"/>
-        </w:rPr>
-        <w:t xml:space="preserve">unsorted_list </w:t>
-      </w:r>
-      <w:r>
-        <w:rPr>
-          <w:rFonts w:ascii="Courier New" w:hAnsi="Courier New" w:cs="Courier New"/>
-          <w:color w:val="505050"/>
-          <w:kern w:val="0"/>
-          <w:sz w:val="22"/>
-        </w:rPr>
-        <w:t>and</w:t>
-      </w:r>
-      <w:r>
-        <w:rPr>
-          <w:rFonts w:ascii="Liberation Mono" w:hAnsi="Liberation Mono" w:cs="Liberation Mono"/>
-          <w:color w:val="484848"/>
-          <w:kern w:val="0"/>
-          <w:sz w:val="18"/>
-          <w:szCs w:val="18"/>
-        </w:rPr>
-        <w:t xml:space="preserve"> sorted_list </w:t>
-      </w:r>
-      <w:r>
-        <w:rPr>
-          <w:rFonts w:ascii="Courier New" w:hAnsi="Courier New" w:cs="Courier New"/>
-          <w:color w:val="505050"/>
-          <w:kern w:val="0"/>
-          <w:sz w:val="22"/>
-        </w:rPr>
-        <w:t>would now be aliased to the same sorted-and-reversed list (as</w:t>
-      </w:r>
-      <w:r>
-        <w:rPr>
-          <w:rFonts w:ascii="Liberation Mono" w:hAnsi="Liberation Mono" w:cs="Liberation Mono"/>
-          <w:color w:val="484848"/>
-          <w:kern w:val="0"/>
-          <w:sz w:val="18"/>
-          <w:szCs w:val="18"/>
-        </w:rPr>
-        <w:t xml:space="preserve"> </w:t>
-      </w:r>
-      <w:r>
-        <w:rPr>
-          <w:rFonts w:ascii="Courier New" w:hAnsi="Courier New" w:cs="Courier New"/>
-          <w:color w:val="505050"/>
-          <w:kern w:val="0"/>
-          <w:sz w:val="22"/>
-        </w:rPr>
-        <w:t>described under</w:t>
-      </w:r>
-      <w:hyperlink w:anchor="page2" w:history="1">
-        <w:r>
-          <w:rPr>
-            <w:rFonts w:ascii="Courier New" w:hAnsi="Courier New" w:cs="Courier New"/>
-            <w:color w:val="505050"/>
-            <w:kern w:val="0"/>
-            <w:sz w:val="22"/>
-          </w:rPr>
-          <w:t xml:space="preserve"> </w:t>
-        </w:r>
-        <w:r>
-          <w:rPr>
-            <w:rFonts w:ascii="Courier New" w:hAnsi="Courier New" w:cs="Courier New"/>
-            <w:color w:val="0000FF"/>
-            <w:kern w:val="0"/>
-            <w:sz w:val="22"/>
-          </w:rPr>
-          <w:t>List</w:t>
-        </w:r>
-        <w:r>
-          <w:rPr>
-            <w:rFonts w:ascii="Courier New" w:hAnsi="Courier New" w:cs="Courier New"/>
-            <w:color w:val="505050"/>
-            <w:kern w:val="0"/>
-            <w:sz w:val="22"/>
-          </w:rPr>
-          <w:t xml:space="preserve">" </w:t>
-        </w:r>
-        <w:r>
-          <w:rPr>
-            <w:rFonts w:ascii="Courier New" w:hAnsi="Courier New" w:cs="Courier New"/>
-            <w:color w:val="0000FF"/>
-            <w:kern w:val="0"/>
-            <w:sz w:val="22"/>
-          </w:rPr>
-          <w:t>assignments and</w:t>
-        </w:r>
-      </w:hyperlink>
-      <w:r>
-        <w:rPr>
-          <w:rFonts w:ascii="Courier New" w:hAnsi="Courier New" w:cs="Courier New"/>
-          <w:color w:val="0000FF"/>
-          <w:kern w:val="0"/>
-          <w:sz w:val="22"/>
-        </w:rPr>
-        <w:t xml:space="preserve"> </w:t>
-      </w:r>
-      <w:r>
-        <w:rPr>
-          <w:rFonts w:ascii="Courier New" w:hAnsi="Courier New" w:cs="Courier New"/>
-          <w:color w:val="505050"/>
-          <w:kern w:val="0"/>
-          <w:sz w:val="22"/>
-        </w:rPr>
-        <w:t>aliasing").</w:t>
-      </w:r>
-    </w:p>
-    <w:p>
-      <w:pPr>
-        <w:autoSpaceDE w:val="0"/>
-        <w:autoSpaceDN w:val="0"/>
-        <w:adjustRightInd w:val="0"/>
-        <w:spacing w:line="190" w:lineRule="exact"/>
-        <w:jc w:val="left"/>
-        <w:rPr>
-          <w:rFonts w:ascii="Times New Roman" w:hAnsi="Times New Roman" w:cs="Times New Roman"/>
-          <w:kern w:val="0"/>
-          <w:sz w:val="24"/>
-          <w:szCs w:val="24"/>
-        </w:rPr>
-      </w:pPr>
-      <w:r>
-        <w:rPr>
-          <w:noProof/>
-        </w:rPr>
-        <mc:AlternateContent>
-          <mc:Choice Requires="wps">
-            <w:drawing>
-              <wp:anchor distT="0" distB="0" distL="114300" distR="114300" simplePos="0" relativeHeight="251683840" behindDoc="1" locked="0" layoutInCell="0" allowOverlap="1">
-                <wp:simplePos x="0" y="0"/>
-                <wp:positionH relativeFrom="column">
-                  <wp:posOffset>1926590</wp:posOffset>
-                </wp:positionH>
-                <wp:positionV relativeFrom="paragraph">
-                  <wp:posOffset>-519430</wp:posOffset>
-                </wp:positionV>
-                <wp:extent cx="990600" cy="101600"/>
-                <wp:effectExtent l="0" t="0" r="0" b="0"/>
-                <wp:wrapNone/>
-                <wp:docPr id="95" name="Rectangle 27"/>
-                <wp:cNvGraphicFramePr>
-                  <a:graphicFrameLocks xmlns:a="http://schemas.openxmlformats.org/drawingml/2006/main"/>
-                </wp:cNvGraphicFramePr>
-                <a:graphic xmlns:a="http://schemas.openxmlformats.org/drawingml/2006/main">
-                  <a:graphicData uri="http://schemas.microsoft.com/office/word/2010/wordprocessingShape">
-                    <wps:wsp>
-                      <wps:cNvSpPr>
-                        <a:spLocks noChangeArrowheads="1"/>
-                      </wps:cNvSpPr>
-                      <wps:spPr bwMode="auto">
-                        <a:xfrm>
-                          <a:off x="0" y="0"/>
-                          <a:ext cx="990600" cy="101600"/>
-                        </a:xfrm>
-                        <a:prstGeom prst="rect">
-                          <a:avLst/>
-                        </a:prstGeom>
-                        <a:solidFill>
-                          <a:srgbClr val="EEEEEE"/>
-                        </a:solidFill>
-                        <a:ln>
-                          <a:noFill/>
-                        </a:ln>
-                        <a:extLst>
-                          <a:ext uri="{91240B29-F687-4F45-9708-019B960494DF}">
-                            <a14:hiddenLine xmlns:a14="http://schemas.microsoft.com/office/drawing/2010/main" w="9525">
-                              <a:solidFill>
-                                <a:srgbClr val="000000"/>
-                              </a:solidFill>
-                              <a:miter lim="800000"/>
-                              <a:headEnd/>
-                              <a:tailEnd/>
-                            </a14:hiddenLine>
-                          </a:ext>
-                        </a:extLst>
-                      </wps:spPr>
-                      <wps:bodyPr rot="0" vert="horz" wrap="square" lIns="91440" tIns="45720" rIns="91440" bIns="45720" anchor="t" anchorCtr="0" upright="1">
-                        <a:noAutofit/>
-                      </wps:bodyPr>
-                    </wps:wsp>
-                  </a:graphicData>
-                </a:graphic>
-                <wp14:sizeRelH relativeFrom="page">
-                  <wp14:pctWidth>0</wp14:pctWidth>
-                </wp14:sizeRelH>
-                <wp14:sizeRelV relativeFrom="page">
-                  <wp14:pctHeight>0</wp14:pctHeight>
-                </wp14:sizeRelV>
-              </wp:anchor>
-            </w:drawing>
-          </mc:Choice>
-          <mc:Fallback>
-            <w:pict>
-              <v:rect w14:anchorId="091CF029" id="Rectangle 27" o:spid="_x0000_s1026" style="position:absolute;left:0;text-align:left;margin-left:151.7pt;margin-top:-40.9pt;width:78pt;height:8pt;z-index:-251632640;visibility:visible;mso-wrap-style:square;mso-width-percent:0;mso-height-percent:0;mso-wrap-distance-left:9pt;mso-wrap-distance-top:0;mso-wrap-distance-right:9pt;mso-wrap-distance-bottom:0;mso-position-horizontal:absolute;mso-position-horizontal-relative:text;mso-position-vertical:absolute;mso-position-vertical-relative:text;mso-width-percent:0;mso-height-percent:0;mso-width-relative:page;mso-height-relative:page;v-text-anchor:top" o:gfxdata="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" o:allowincell="f" fillcolor="#eee" stroked="f"/>
-            </w:pict>
-          </mc:Fallback>
-        </mc:AlternateContent>
-      </w:r>
-      <w:r>
-        <w:rPr>
-          <w:noProof/>
-        </w:rPr>
-        <mc:AlternateContent>
-          <mc:Choice Requires="wps">
-            <w:drawing>
-              <wp:anchor distT="0" distB="0" distL="114300" distR="114300" simplePos="0" relativeHeight="251684864" behindDoc="1" locked="0" layoutInCell="0" allowOverlap="1">
-                <wp:simplePos x="0" y="0"/>
-                <wp:positionH relativeFrom="column">
-                  <wp:posOffset>5080</wp:posOffset>
-                </wp:positionH>
-                <wp:positionV relativeFrom="paragraph">
-                  <wp:posOffset>-336550</wp:posOffset>
-                </wp:positionV>
-                <wp:extent cx="990600" cy="101600"/>
-                <wp:effectExtent l="0" t="0" r="0" b="0"/>
-                <wp:wrapNone/>
-                <wp:docPr id="94" name="Rectangle 28"/>
-                <wp:cNvGraphicFramePr>
-                  <a:graphicFrameLocks xmlns:a="http://schemas.openxmlformats.org/drawingml/2006/main"/>
-                </wp:cNvGraphicFramePr>
-                <a:graphic xmlns:a="http://schemas.openxmlformats.org/drawingml/2006/main">
-                  <a:graphicData uri="http://schemas.microsoft.com/office/word/2010/wordprocessingShape">
-                    <wps:wsp>
-                      <wps:cNvSpPr>
-                        <a:spLocks noChangeArrowheads="1"/>
-                      </wps:cNvSpPr>
-                      <wps:spPr bwMode="auto">
-                        <a:xfrm>
-                          <a:off x="0" y="0"/>
-                          <a:ext cx="990600" cy="101600"/>
-                        </a:xfrm>
-                        <a:prstGeom prst="rect">
-                          <a:avLst/>
-                        </a:prstGeom>
-                        <a:solidFill>
-                          <a:srgbClr val="EEEEEE"/>
-                        </a:solidFill>
-                        <a:ln>
-                          <a:noFill/>
-                        </a:ln>
-                        <a:extLst>
-                          <a:ext uri="{91240B29-F687-4F45-9708-019B960494DF}">
-                            <a14:hiddenLine xmlns:a14="http://schemas.microsoft.com/office/drawing/2010/main" w="9525">
-                              <a:solidFill>
-                                <a:srgbClr val="000000"/>
-                              </a:solidFill>
-                              <a:miter lim="800000"/>
-                              <a:headEnd/>
-                              <a:tailEnd/>
-                            </a14:hiddenLine>
-                          </a:ext>
-                        </a:extLst>
-                      </wps:spPr>
-                      <wps:bodyPr rot="0" vert="horz" wrap="square" lIns="91440" tIns="45720" rIns="91440" bIns="45720" anchor="t" anchorCtr="0" upright="1">
-                        <a:noAutofit/>
-                      </wps:bodyPr>
-                    </wps:wsp>
-                  </a:graphicData>
-                </a:graphic>
-                <wp14:sizeRelH relativeFrom="page">
-                  <wp14:pctWidth>0</wp14:pctWidth>
-                </wp14:sizeRelH>
-                <wp14:sizeRelV relativeFrom="page">
-                  <wp14:pctHeight>0</wp14:pctHeight>
-                </wp14:sizeRelV>
-              </wp:anchor>
-            </w:drawing>
-          </mc:Choice>
-          <mc:Fallback>
-            <w:pict>
-              <v:rect w14:anchorId="6FC0053B" id="Rectangle 28" o:spid="_x0000_s1026" style="position:absolute;left:0;text-align:left;margin-left:.4pt;margin-top:-26.5pt;width:78pt;height:8pt;z-index:-251631616;visibility:visible;mso-wrap-style:square;mso-width-percent:0;mso-height-percent:0;mso-wrap-distance-left:9pt;mso-wrap-distance-top:0;mso-wrap-distance-right:9pt;mso-wrap-distance-bottom:0;mso-position-horizontal:absolute;mso-position-horizontal-relative:text;mso-position-vertical:absolute;mso-position-vertical-relative:text;mso-width-percent:0;mso-height-percent:0;mso-width-relative:page;mso-height-relative:page;v-text-anchor:top" o:gfxdata="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" o:allowincell="f" fillcolor="#eee" stroked="f"/>
-            </w:pict>
-          </mc:Fallback>
-        </mc:AlternateContent>
-      </w:r>
-      <w:r>
-        <w:rPr>
-          <w:noProof/>
-        </w:rPr>
-        <mc:AlternateContent>
-          <mc:Choice Requires="wps">
-            <w:drawing>
-              <wp:anchor distT="0" distB="0" distL="114300" distR="114300" simplePos="0" relativeHeight="251685888" behindDoc="1" locked="0" layoutInCell="0" allowOverlap="1">
-                <wp:simplePos x="0" y="0"/>
-                <wp:positionH relativeFrom="column">
-                  <wp:posOffset>1334135</wp:posOffset>
-                </wp:positionH>
-                <wp:positionV relativeFrom="paragraph">
-                  <wp:posOffset>-336550</wp:posOffset>
-                </wp:positionV>
-                <wp:extent cx="838200" cy="101600"/>
-                <wp:effectExtent l="0" t="0" r="0" b="0"/>
-                <wp:wrapNone/>
-                <wp:docPr id="93" name="Rectangle 29"/>
-                <wp:cNvGraphicFramePr>
-                  <a:graphicFrameLocks xmlns:a="http://schemas.openxmlformats.org/drawingml/2006/main"/>
-                </wp:cNvGraphicFramePr>
-                <a:graphic xmlns:a="http://schemas.openxmlformats.org/drawingml/2006/main">
-                  <a:graphicData uri="http://schemas.microsoft.com/office/word/2010/wordprocessingShape">
-                    <wps:wsp>
-                      <wps:cNvSpPr>
-                        <a:spLocks noChangeArrowheads="1"/>
-                      </wps:cNvSpPr>
-                      <wps:spPr bwMode="auto">
-                        <a:xfrm>
-                          <a:off x="0" y="0"/>
-                          <a:ext cx="838200" cy="101600"/>
-                        </a:xfrm>
-                        <a:prstGeom prst="rect">
-                          <a:avLst/>
-                        </a:prstGeom>
-                        <a:solidFill>
-                          <a:srgbClr val="EEEEEE"/>
-                        </a:solidFill>
-                        <a:ln>
-                          <a:noFill/>
-                        </a:ln>
-                        <a:extLst>
-                          <a:ext uri="{91240B29-F687-4F45-9708-019B960494DF}">
-                            <a14:hiddenLine xmlns:a14="http://schemas.microsoft.com/office/drawing/2010/main" w="9525">
-                              <a:solidFill>
-                                <a:srgbClr val="000000"/>
-                              </a:solidFill>
-                              <a:miter lim="800000"/>
-                              <a:headEnd/>
-                              <a:tailEnd/>
-                            </a14:hiddenLine>
-                          </a:ext>
-                        </a:extLst>
-                      </wps:spPr>
-                      <wps:bodyPr rot="0" vert="horz" wrap="square" lIns="91440" tIns="45720" rIns="91440" bIns="45720" anchor="t" anchorCtr="0" upright="1">
-                        <a:noAutofit/>
-                      </wps:bodyPr>
-                    </wps:wsp>
-                  </a:graphicData>
-                </a:graphic>
-                <wp14:sizeRelH relativeFrom="page">
-                  <wp14:pctWidth>0</wp14:pctWidth>
-                </wp14:sizeRelH>
-                <wp14:sizeRelV relativeFrom="page">
-                  <wp14:pctHeight>0</wp14:pctHeight>
-                </wp14:sizeRelV>
-              </wp:anchor>
-            </w:drawing>
-          </mc:Choice>
-          <mc:Fallback>
-            <w:pict>
-              <v:rect w14:anchorId="3CC50728" id="Rectangle 29" o:spid="_x0000_s1026" style="position:absolute;left:0;text-align:left;margin-left:105.05pt;margin-top:-26.5pt;width:66pt;height:8pt;z-index:-251630592;visibility:visible;mso-wrap-style:square;mso-width-percent:0;mso-height-percent:0;mso-wrap-distance-left:9pt;mso-wrap-distance-top:0;mso-wrap-distance-right:9pt;mso-wrap-distance-bottom:0;mso-position-horizontal:absolute;mso-position-horizontal-relative:text;mso-position-vertical:absolute;mso-position-vertical-relative:text;mso-width-percent:0;mso-height-percent:0;mso-width-relative:page;mso-height-relative:page;v-text-anchor:top" o:gfxdata="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" o:allowincell="f" fillcolor="#eee" stroked="f"/>
-            </w:pict>
-          </mc:Fallback>
-        </mc:AlternateContent>
-      </w:r>
-    </w:p>
-    <w:p>
-      <w:pPr>
-        <w:overflowPunct w:val="0"/>
-        <w:autoSpaceDE w:val="0"/>
-        <w:autoSpaceDN w:val="0"/>
-        <w:adjustRightInd w:val="0"/>
-        <w:spacing w:line="372" w:lineRule="auto"/>
-        <w:jc w:val="left"/>
-        <w:rPr>
-          <w:rFonts w:ascii="Times New Roman" w:hAnsi="Times New Roman" w:cs="Times New Roman"/>
-          <w:kern w:val="0"/>
-          <w:sz w:val="24"/>
-          <w:szCs w:val="24"/>
-        </w:rPr>
-      </w:pPr>
-      <w:r>
-        <w:rPr>
-          <w:rFonts w:ascii="Courier New" w:hAnsi="Courier New" w:cs="Courier New"/>
-          <w:color w:val="505050"/>
-          <w:kern w:val="0"/>
-          <w:sz w:val="20"/>
-          <w:szCs w:val="20"/>
-        </w:rPr>
-        <w:t>This is highly counterintuitive for most programmers, who typically expect</w:t>
-      </w:r>
-      <w:r>
-        <w:rPr>
-          <w:rFonts w:ascii="Liberation Mono" w:hAnsi="Liberation Mono" w:cs="Liberation Mono"/>
-          <w:color w:val="484848"/>
-          <w:kern w:val="0"/>
-          <w:sz w:val="17"/>
-          <w:szCs w:val="17"/>
-        </w:rPr>
-        <w:t>sort</w:t>
-      </w:r>
-      <w:r>
-        <w:rPr>
-          <w:rFonts w:ascii="Courier New" w:hAnsi="Courier New" w:cs="Courier New"/>
-          <w:color w:val="505050"/>
-          <w:kern w:val="0"/>
-          <w:sz w:val="20"/>
-          <w:szCs w:val="20"/>
-        </w:rPr>
-        <w:t xml:space="preserve">functionsand like </w:t>
-      </w:r>
-      <w:r>
-        <w:rPr>
-          <w:rFonts w:ascii="Liberation Mono" w:hAnsi="Liberation Mono" w:cs="Liberation Mono"/>
-          <w:color w:val="484848"/>
-          <w:kern w:val="0"/>
-          <w:sz w:val="17"/>
-          <w:szCs w:val="17"/>
-        </w:rPr>
-        <w:t xml:space="preserve">reverse </w:t>
-      </w:r>
-      <w:r>
-        <w:rPr>
-          <w:rFonts w:ascii="Courier New" w:hAnsi="Courier New" w:cs="Courier New"/>
-          <w:color w:val="505050"/>
-          <w:kern w:val="0"/>
-          <w:sz w:val="20"/>
-          <w:szCs w:val="20"/>
-        </w:rPr>
-        <w:t>to return modified copies of the original data, without changing the original its</w:t>
-      </w:r>
-    </w:p>
-    <w:p>
-      <w:pPr>
-        <w:autoSpaceDE w:val="0"/>
-        <w:autoSpaceDN w:val="0"/>
-        <w:adjustRightInd w:val="0"/>
-        <w:spacing w:line="114" w:lineRule="exact"/>
-        <w:jc w:val="left"/>
-        <w:rPr>
-          <w:rFonts w:ascii="Times New Roman" w:hAnsi="Times New Roman" w:cs="Times New Roman"/>
-          <w:kern w:val="0"/>
-          <w:sz w:val="24"/>
-          <w:szCs w:val="24"/>
-        </w:rPr>
-      </w:pPr>
-      <w:r>
-        <w:rPr>
-          <w:noProof/>
-        </w:rPr>
-        <mc:AlternateContent>
-          <mc:Choice Requires="wps">
-            <w:drawing>
-              <wp:anchor distT="0" distB="0" distL="114300" distR="114300" simplePos="0" relativeHeight="251686912" behindDoc="1" locked="0" layoutInCell="0" allowOverlap="1">
-                <wp:simplePos x="0" y="0"/>
-                <wp:positionH relativeFrom="column">
-                  <wp:posOffset>5896610</wp:posOffset>
-                </wp:positionH>
-                <wp:positionV relativeFrom="paragraph">
-                  <wp:posOffset>-384810</wp:posOffset>
-                </wp:positionV>
-                <wp:extent cx="304800" cy="101600"/>
-                <wp:effectExtent l="0" t="0" r="0" b="0"/>
-                <wp:wrapNone/>
-                <wp:docPr id="92" name="Rectangle 30"/>
-                <wp:cNvGraphicFramePr>
-                  <a:graphicFrameLocks xmlns:a="http://schemas.openxmlformats.org/drawingml/2006/main"/>
-                </wp:cNvGraphicFramePr>
-                <a:graphic xmlns:a="http://schemas.openxmlformats.org/drawingml/2006/main">
-                  <a:graphicData uri="http://schemas.microsoft.com/office/word/2010/wordprocessingShape">
-                    <wps:wsp>
-                      <wps:cNvSpPr>
-                        <a:spLocks noChangeArrowheads="1"/>
-                      </wps:cNvSpPr>
-                      <wps:spPr bwMode="auto">
-                        <a:xfrm>
-                          <a:off x="0" y="0"/>
-                          <a:ext cx="304800" cy="101600"/>
-                        </a:xfrm>
-                        <a:prstGeom prst="rect">
-                          <a:avLst/>
-                        </a:prstGeom>
-                        <a:solidFill>
-                          <a:srgbClr val="EEEEEE"/>
-                        </a:solidFill>
-                        <a:ln>
-                          <a:noFill/>
-                        </a:ln>
-                        <a:extLst>
-                          <a:ext uri="{91240B29-F687-4F45-9708-019B960494DF}">
-                            <a14:hiddenLine xmlns:a14="http://schemas.microsoft.com/office/drawing/2010/main" w="9525">
-                              <a:solidFill>
-                                <a:srgbClr val="000000"/>
-                              </a:solidFill>
-                              <a:miter lim="800000"/>
-                              <a:headEnd/>
-                              <a:tailEnd/>
-                            </a14:hiddenLine>
-                          </a:ext>
-                        </a:extLst>
-                      </wps:spPr>
-                      <wps:bodyPr rot="0" vert="horz" wrap="square" lIns="91440" tIns="45720" rIns="91440" bIns="45720" anchor="t" anchorCtr="0" upright="1">
-                        <a:noAutofit/>
-                      </wps:bodyPr>
-                    </wps:wsp>
-                  </a:graphicData>
-                </a:graphic>
-                <wp14:sizeRelH relativeFrom="page">
-                  <wp14:pctWidth>0</wp14:pctWidth>
-                </wp14:sizeRelH>
-                <wp14:sizeRelV relativeFrom="page">
-                  <wp14:pctHeight>0</wp14:pctHeight>
-                </wp14:sizeRelV>
-              </wp:anchor>
-            </w:drawing>
-          </mc:Choice>
-          <mc:Fallback>
-            <w:pict>
-              <v:rect w14:anchorId="60C71971" id="Rectangle 30" o:spid="_x0000_s1026" style="position:absolute;left:0;text-align:left;margin-left:464.3pt;margin-top:-30.3pt;width:24pt;height:8pt;z-index:-251629568;visibility:visible;mso-wrap-style:square;mso-width-percent:0;mso-height-percent:0;mso-wrap-distance-left:9pt;mso-wrap-distance-top:0;mso-wrap-distance-right:9pt;mso-wrap-distance-bottom:0;mso-position-horizontal:absolute;mso-position-horizontal-relative:text;mso-position-vertical:absolute;mso-position-vertical-relative:text;mso-width-percent:0;mso-height-percent:0;mso-width-relative:page;mso-height-relative:page;v-text-anchor:top" o:gfxdata="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" o:allowincell="f" fillcolor="#eee" stroked="f"/>
-            </w:pict>
-          </mc:Fallback>
-        </mc:AlternateContent>
-      </w:r>
-      <w:r>
-        <w:rPr>
-          <w:noProof/>
-        </w:rPr>
-        <mc:AlternateContent>
-          <mc:Choice Requires="wps">
-            <w:drawing>
-              <wp:anchor distT="0" distB="0" distL="114300" distR="114300" simplePos="0" relativeHeight="251687936" behindDoc="1" locked="0" layoutInCell="0" allowOverlap="1">
-                <wp:simplePos x="0" y="0"/>
-                <wp:positionH relativeFrom="column">
-                  <wp:posOffset>5080</wp:posOffset>
-                </wp:positionH>
-                <wp:positionV relativeFrom="paragraph">
-                  <wp:posOffset>-201930</wp:posOffset>
-                </wp:positionV>
-                <wp:extent cx="533400" cy="101600"/>
-                <wp:effectExtent l="0" t="0" r="0" b="0"/>
-                <wp:wrapNone/>
-                <wp:docPr id="90" name="Rectangle 31"/>
-                <wp:cNvGraphicFramePr>
-                  <a:graphicFrameLocks xmlns:a="http://schemas.openxmlformats.org/drawingml/2006/main"/>
-                </wp:cNvGraphicFramePr>
-                <a:graphic xmlns:a="http://schemas.openxmlformats.org/drawingml/2006/main">
-                  <a:graphicData uri="http://schemas.microsoft.com/office/word/2010/wordprocessingShape">
-                    <wps:wsp>
-                      <wps:cNvSpPr>
-                        <a:spLocks noChangeArrowheads="1"/>
-                      </wps:cNvSpPr>
-                      <wps:spPr bwMode="auto">
-                        <a:xfrm>
-                          <a:off x="0" y="0"/>
-                          <a:ext cx="533400" cy="101600"/>
-                        </a:xfrm>
-                        <a:prstGeom prst="rect">
-                          <a:avLst/>
-                        </a:prstGeom>
-                        <a:solidFill>
-                          <a:srgbClr val="EEEEEE"/>
-                        </a:solidFill>
-                        <a:ln>
-                          <a:noFill/>
-                        </a:ln>
-                        <a:extLst>
-                          <a:ext uri="{91240B29-F687-4F45-9708-019B960494DF}">
-                            <a14:hiddenLine xmlns:a14="http://schemas.microsoft.com/office/drawing/2010/main" w="9525">
-                              <a:solidFill>
-                                <a:srgbClr val="000000"/>
-                              </a:solidFill>
-                              <a:miter lim="800000"/>
-                              <a:headEnd/>
-                              <a:tailEnd/>
-                            </a14:hiddenLine>
-                          </a:ext>
-                        </a:extLst>
-                      </wps:spPr>
-                      <wps:bodyPr rot="0" vert="horz" wrap="square" lIns="91440" tIns="45720" rIns="91440" bIns="45720" anchor="t" anchorCtr="0" upright="1">
-                        <a:noAutofit/>
-                      </wps:bodyPr>
-                    </wps:wsp>
-                  </a:graphicData>
-                </a:graphic>
-                <wp14:sizeRelH relativeFrom="page">
-                  <wp14:pctWidth>0</wp14:pctWidth>
-                </wp14:sizeRelH>
-                <wp14:sizeRelV relativeFrom="page">
-                  <wp14:pctHeight>0</wp14:pctHeight>
-                </wp14:sizeRelV>
-              </wp:anchor>
-            </w:drawing>
-          </mc:Choice>
-          <mc:Fallback>
-            <w:pict>
-              <v:rect w14:anchorId="1871ABCA" id="Rectangle 31" o:spid="_x0000_s1026" style="position:absolute;left:0;text-align:left;margin-left:.4pt;margin-top:-15.9pt;width:42pt;height:8pt;z-index:-251628544;visibility:visible;mso-wrap-style:square;mso-width-percent:0;mso-height-percent:0;mso-wrap-distance-left:9pt;mso-wrap-distance-top:0;mso-wrap-distance-right:9pt;mso-wrap-distance-bottom:0;mso-position-horizontal:absolute;mso-position-horizontal-relative:text;mso-position-vertical:absolute;mso-position-vertical-relative:text;mso-width-percent:0;mso-height-percent:0;mso-width-relative:page;mso-height-relative:page;v-text-anchor:top" o:gfxdata="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" o:allowincell="f" fillcolor="#eee" stroked="f"/>
-            </w:pict>
-          </mc:Fallback>
-        </mc:AlternateContent>
-      </w:r>
-    </w:p>
-    <w:p>
-      <w:pPr>
-        <w:overflowPunct w:val="0"/>
-        <w:autoSpaceDE w:val="0"/>
-        <w:autoSpaceDN w:val="0"/>
-        <w:adjustRightInd w:val="0"/>
-        <w:spacing w:line="259" w:lineRule="auto"/>
-        <w:jc w:val="left"/>
-        <w:rPr>
-          <w:rFonts w:ascii="Times New Roman" w:hAnsi="Times New Roman" w:cs="Times New Roman"/>
-          <w:kern w:val="0"/>
-          <w:sz w:val="24"/>
-          <w:szCs w:val="24"/>
-        </w:rPr>
-      </w:pPr>
-      <w:r>
-        <w:rPr>
-          <w:rFonts w:ascii="Courier New" w:hAnsi="Courier New" w:cs="Courier New"/>
-          <w:color w:val="505050"/>
-          <w:kern w:val="0"/>
-          <w:sz w:val="24"/>
-          <w:szCs w:val="24"/>
-        </w:rPr>
-        <w:t>Vimscript lists simply don’t work that way, One such habit is to only</w:t>
-      </w:r>
-      <w:r>
-        <w:rPr>
-          <w:rFonts w:ascii="Liberation Mono" w:hAnsi="Liberation Mono" w:cs="Liberation Mono"/>
-          <w:color w:val="484848"/>
-          <w:kern w:val="0"/>
-          <w:sz w:val="20"/>
-          <w:szCs w:val="20"/>
-        </w:rPr>
-        <w:t>sort()</w:t>
-      </w:r>
-      <w:r>
-        <w:rPr>
-          <w:rFonts w:ascii="Courier New" w:hAnsi="Courier New" w:cs="Courier New"/>
-          <w:color w:val="505050"/>
-          <w:kern w:val="0"/>
-          <w:sz w:val="24"/>
-          <w:szCs w:val="24"/>
-        </w:rPr>
-        <w:t>,</w:t>
-      </w:r>
-      <w:r>
-        <w:rPr>
-          <w:rFonts w:ascii="Liberation Mono" w:hAnsi="Liberation Mono" w:cs="Liberation Mono"/>
-          <w:color w:val="484848"/>
-          <w:kern w:val="0"/>
-          <w:sz w:val="20"/>
-          <w:szCs w:val="20"/>
-        </w:rPr>
-        <w:t>reverse()</w:t>
-      </w:r>
-      <w:r>
-        <w:rPr>
-          <w:rFonts w:ascii="Courier New" w:hAnsi="Courier New" w:cs="Courier New"/>
-          <w:color w:val="505050"/>
-          <w:kern w:val="0"/>
-          <w:sz w:val="24"/>
-          <w:szCs w:val="24"/>
-        </w:rPr>
-        <w:t xml:space="preserve">, and the like, as pure functions, and to always pass a copy of the data to be modified. You can use the </w:t>
-      </w:r>
-      <w:r>
-        <w:rPr>
-          <w:rFonts w:ascii="Liberation Mono" w:hAnsi="Liberation Mono" w:cs="Liberation Mono"/>
-          <w:color w:val="484848"/>
-          <w:kern w:val="0"/>
-          <w:sz w:val="20"/>
-          <w:szCs w:val="20"/>
-        </w:rPr>
-        <w:t xml:space="preserve">copy() </w:t>
-      </w:r>
-      <w:r>
-        <w:rPr>
-          <w:rFonts w:ascii="Courier New" w:hAnsi="Courier New" w:cs="Courier New"/>
-          <w:color w:val="505050"/>
-          <w:kern w:val="0"/>
-          <w:sz w:val="24"/>
-          <w:szCs w:val="24"/>
-        </w:rPr>
-        <w:t>function for this purpose:</w:t>
-      </w:r>
-    </w:p>
-    <w:p>
-      <w:pPr>
-        <w:autoSpaceDE w:val="0"/>
-        <w:autoSpaceDN w:val="0"/>
-        <w:adjustRightInd w:val="0"/>
-        <w:spacing w:line="247" w:lineRule="exact"/>
-        <w:jc w:val="left"/>
-        <w:rPr>
-          <w:rFonts w:ascii="Times New Roman" w:hAnsi="Times New Roman" w:cs="Times New Roman"/>
-          <w:kern w:val="0"/>
-          <w:sz w:val="24"/>
-          <w:szCs w:val="24"/>
-        </w:rPr>
-      </w:pPr>
-      <w:r>
-        <w:rPr>
-          <w:noProof/>
-        </w:rPr>
-        <mc:AlternateContent>
-          <mc:Choice Requires="wps">
-            <w:drawing>
-              <wp:anchor distT="0" distB="0" distL="114300" distR="114300" simplePos="0" relativeHeight="251688960" behindDoc="1" locked="0" layoutInCell="0" allowOverlap="1">
-                <wp:simplePos x="0" y="0"/>
-                <wp:positionH relativeFrom="column">
-                  <wp:posOffset>4457700</wp:posOffset>
-                </wp:positionH>
-                <wp:positionV relativeFrom="paragraph">
-                  <wp:posOffset>-501015</wp:posOffset>
-                </wp:positionV>
-                <wp:extent cx="457200" cy="101600"/>
-                <wp:effectExtent l="0" t="0" r="0" b="0"/>
-                <wp:wrapNone/>
-                <wp:docPr id="89" name="Rectangle 32"/>
-                <wp:cNvGraphicFramePr>
-                  <a:graphicFrameLocks xmlns:a="http://schemas.openxmlformats.org/drawingml/2006/main"/>
-                </wp:cNvGraphicFramePr>
-                <a:graphic xmlns:a="http://schemas.openxmlformats.org/drawingml/2006/main">
-                  <a:graphicData uri="http://schemas.microsoft.com/office/word/2010/wordprocessingShape">
-                    <wps:wsp>
-                      <wps:cNvSpPr>
-                        <a:spLocks noChangeArrowheads="1"/>
-                      </wps:cNvSpPr>
-                      <wps:spPr bwMode="auto">
-                        <a:xfrm>
-                          <a:off x="0" y="0"/>
-                          <a:ext cx="457200" cy="101600"/>
-                        </a:xfrm>
-                        <a:prstGeom prst="rect">
-                          <a:avLst/>
-                        </a:prstGeom>
-                        <a:solidFill>
-                          <a:srgbClr val="EEEEEE"/>
-                        </a:solidFill>
-                        <a:ln>
-                          <a:noFill/>
-                        </a:ln>
-                        <a:extLst>
-                          <a:ext uri="{91240B29-F687-4F45-9708-019B960494DF}">
-                            <a14:hiddenLine xmlns:a14="http://schemas.microsoft.com/office/drawing/2010/main" w="9525">
-                              <a:solidFill>
-                                <a:srgbClr val="000000"/>
-                              </a:solidFill>
-                              <a:miter lim="800000"/>
-                              <a:headEnd/>
-                              <a:tailEnd/>
-                            </a14:hiddenLine>
-                          </a:ext>
-                        </a:extLst>
-                      </wps:spPr>
-                      <wps:bodyPr rot="0" vert="horz" wrap="square" lIns="91440" tIns="45720" rIns="91440" bIns="45720" anchor="t" anchorCtr="0" upright="1">
-                        <a:noAutofit/>
-                      </wps:bodyPr>
-                    </wps:wsp>
-                  </a:graphicData>
-                </a:graphic>
-                <wp14:sizeRelH relativeFrom="page">
-                  <wp14:pctWidth>0</wp14:pctWidth>
-                </wp14:sizeRelH>
-                <wp14:sizeRelV relativeFrom="page">
-                  <wp14:pctHeight>0</wp14:pctHeight>
-                </wp14:sizeRelV>
-              </wp:anchor>
-            </w:drawing>
-          </mc:Choice>
-          <mc:Fallback>
-            <w:pict>
-              <v:rect w14:anchorId="30826AB2" id="Rectangle 32" o:spid="_x0000_s1026" style="position:absolute;left:0;text-align:left;margin-left:351pt;margin-top:-39.45pt;width:36pt;height:8pt;z-index:-251627520;visibility:visible;mso-wrap-style:square;mso-width-percent:0;mso-height-percent:0;mso-wrap-distance-left:9pt;mso-wrap-distance-top:0;mso-wrap-distance-right:9pt;mso-wrap-distance-bottom:0;mso-position-horizontal:absolute;mso-position-horizontal-relative:text;mso-position-vertical:absolute;mso-position-vertical-relative:text;mso-width-percent:0;mso-height-percent:0;mso-width-relative:page;mso-height-relative:page;v-text-anchor:top" o:gfxdata="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" o:allowincell="f" fillcolor="#eee" stroked="f"/>
-            </w:pict>
-          </mc:Fallback>
-        </mc:AlternateContent>
-      </w:r>
-      <w:r>
-        <w:rPr>
-          <w:noProof/>
-        </w:rPr>
-        <mc:AlternateContent>
-          <mc:Choice Requires="wps">
-            <w:drawing>
-              <wp:anchor distT="0" distB="0" distL="114300" distR="114300" simplePos="0" relativeHeight="251689984" behindDoc="1" locked="0" layoutInCell="0" allowOverlap="1">
-                <wp:simplePos x="0" y="0"/>
-                <wp:positionH relativeFrom="column">
-                  <wp:posOffset>4999355</wp:posOffset>
-                </wp:positionH>
-                <wp:positionV relativeFrom="paragraph">
-                  <wp:posOffset>-501015</wp:posOffset>
-                </wp:positionV>
-                <wp:extent cx="685800" cy="101600"/>
-                <wp:effectExtent l="0" t="0" r="0" b="0"/>
-                <wp:wrapNone/>
-                <wp:docPr id="87" name="Rectangle 33"/>
-                <wp:cNvGraphicFramePr>
-                  <a:graphicFrameLocks xmlns:a="http://schemas.openxmlformats.org/drawingml/2006/main"/>
-                </wp:cNvGraphicFramePr>
-                <a:graphic xmlns:a="http://schemas.openxmlformats.org/drawingml/2006/main">
-                  <a:graphicData uri="http://schemas.microsoft.com/office/word/2010/wordprocessingShape">
-                    <wps:wsp>
-                      <wps:cNvSpPr>
-                        <a:spLocks noChangeArrowheads="1"/>
-                      </wps:cNvSpPr>
-                      <wps:spPr bwMode="auto">
-                        <a:xfrm>
-                          <a:off x="0" y="0"/>
-                          <a:ext cx="685800" cy="101600"/>
-                        </a:xfrm>
-                        <a:prstGeom prst="rect">
-                          <a:avLst/>
-                        </a:prstGeom>
-                        <a:solidFill>
-                          <a:srgbClr val="EEEEEE"/>
-                        </a:solidFill>
-                        <a:ln>
-                          <a:noFill/>
-                        </a:ln>
-                        <a:extLst>
-                          <a:ext uri="{91240B29-F687-4F45-9708-019B960494DF}">
-                            <a14:hiddenLine xmlns:a14="http://schemas.microsoft.com/office/drawing/2010/main" w="9525">
-                              <a:solidFill>
-                                <a:srgbClr val="000000"/>
-                              </a:solidFill>
-                              <a:miter lim="800000"/>
-                              <a:headEnd/>
-                              <a:tailEnd/>
-                            </a14:hiddenLine>
-                          </a:ext>
-                        </a:extLst>
-                      </wps:spPr>
-                      <wps:bodyPr rot="0" vert="horz" wrap="square" lIns="91440" tIns="45720" rIns="91440" bIns="45720" anchor="t" anchorCtr="0" upright="1">
-                        <a:noAutofit/>
-                      </wps:bodyPr>
-                    </wps:wsp>
-                  </a:graphicData>
-                </a:graphic>
-                <wp14:sizeRelH relativeFrom="page">
-                  <wp14:pctWidth>0</wp14:pctWidth>
-                </wp14:sizeRelH>
-                <wp14:sizeRelV relativeFrom="page">
-                  <wp14:pctHeight>0</wp14:pctHeight>
-                </wp14:sizeRelV>
-              </wp:anchor>
-            </w:drawing>
-          </mc:Choice>
-          <mc:Fallback>
-            <w:pict>
-              <v:rect w14:anchorId="153F1F3C" id="Rectangle 33" o:spid="_x0000_s1026" style="position:absolute;left:0;text-align:left;margin-left:393.65pt;margin-top:-39.45pt;width:54pt;height:8pt;z-index:-251626496;visibility:visible;mso-wrap-style:square;mso-width-percent:0;mso-height-percent:0;mso-wrap-distance-left:9pt;mso-wrap-distance-top:0;mso-wrap-distance-right:9pt;mso-wrap-distance-bottom:0;mso-position-horizontal:absolute;mso-position-horizontal-relative:text;mso-position-vertical:absolute;mso-position-vertical-relative:text;mso-width-percent:0;mso-height-percent:0;mso-width-relative:page;mso-height-relative:page;v-text-anchor:top" o:gfxdata="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" o:allowincell="f" fillcolor="#eee" stroked="f"/>
-            </w:pict>
-          </mc:Fallback>
-        </mc:AlternateContent>
-      </w:r>
-      <w:r>
-        <w:rPr>
-          <w:noProof/>
-        </w:rPr>
-        <mc:AlternateContent>
-          <mc:Choice Requires="wps">
-            <w:drawing>
-              <wp:anchor distT="0" distB="0" distL="114300" distR="114300" simplePos="0" relativeHeight="251691008" behindDoc="1" locked="0" layoutInCell="0" allowOverlap="1">
-                <wp:simplePos x="0" y="0"/>
-                <wp:positionH relativeFrom="column">
-                  <wp:posOffset>5080</wp:posOffset>
-                </wp:positionH>
-                <wp:positionV relativeFrom="paragraph">
-                  <wp:posOffset>-135255</wp:posOffset>
-                </wp:positionV>
-                <wp:extent cx="457200" cy="101600"/>
-                <wp:effectExtent l="0" t="0" r="0" b="0"/>
-                <wp:wrapNone/>
-                <wp:docPr id="86" name="Rectangle 34"/>
-                <wp:cNvGraphicFramePr>
-                  <a:graphicFrameLocks xmlns:a="http://schemas.openxmlformats.org/drawingml/2006/main"/>
-                </wp:cNvGraphicFramePr>
-                <a:graphic xmlns:a="http://schemas.openxmlformats.org/drawingml/2006/main">
-                  <a:graphicData uri="http://schemas.microsoft.com/office/word/2010/wordprocessingShape">
-                    <wps:wsp>
-                      <wps:cNvSpPr>
-                        <a:spLocks noChangeArrowheads="1"/>
-                      </wps:cNvSpPr>
-                      <wps:spPr bwMode="auto">
-                        <a:xfrm>
-                          <a:off x="0" y="0"/>
-                          <a:ext cx="457200" cy="101600"/>
-                        </a:xfrm>
-                        <a:prstGeom prst="rect">
-                          <a:avLst/>
-                        </a:prstGeom>
-                        <a:solidFill>
-                          <a:srgbClr val="EEEEEE"/>
-                        </a:solidFill>
-                        <a:ln>
-                          <a:noFill/>
-                        </a:ln>
-                        <a:extLst>
-                          <a:ext uri="{91240B29-F687-4F45-9708-019B960494DF}">
-                            <a14:hiddenLine xmlns:a14="http://schemas.microsoft.com/office/drawing/2010/main" w="9525">
-                              <a:solidFill>
-                                <a:srgbClr val="000000"/>
-                              </a:solidFill>
-                              <a:miter lim="800000"/>
-                              <a:headEnd/>
-                              <a:tailEnd/>
-                            </a14:hiddenLine>
-                          </a:ext>
-                        </a:extLst>
-                      </wps:spPr>
-                      <wps:bodyPr rot="0" vert="horz" wrap="square" lIns="91440" tIns="45720" rIns="91440" bIns="45720" anchor="t" anchorCtr="0" upright="1">
-                        <a:noAutofit/>
-                      </wps:bodyPr>
-                    </wps:wsp>
-                  </a:graphicData>
-                </a:graphic>
-                <wp14:sizeRelH relativeFrom="page">
-                  <wp14:pctWidth>0</wp14:pctWidth>
-                </wp14:sizeRelH>
-                <wp14:sizeRelV relativeFrom="page">
-                  <wp14:pctHeight>0</wp14:pctHeight>
-                </wp14:sizeRelV>
-              </wp:anchor>
-            </w:drawing>
-          </mc:Choice>
-          <mc:Fallback>
-            <w:pict>
-              <v:rect w14:anchorId="02B1DB4B" id="Rectangle 34" o:spid="_x0000_s1026" style="position:absolute;left:0;text-align:left;margin-left:.4pt;margin-top:-10.65pt;width:36pt;height:8pt;z-index:-251625472;visibility:visible;mso-wrap-style:square;mso-width-percent:0;mso-height-percent:0;mso-wrap-distance-left:9pt;mso-wrap-distance-top:0;mso-wrap-distance-right:9pt;mso-wrap-distance-bottom:0;mso-position-horizontal:absolute;mso-position-horizontal-relative:text;mso-position-vertical:absolute;mso-position-vertical-relative:text;mso-width-percent:0;mso-height-percent:0;mso-width-relative:page;mso-height-relative:page;v-text-anchor:top" o:gfxdata="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" o:allowincell="f" fillcolor="#eee" stroked="f"/>
-            </w:pict>
-          </mc:Fallback>
-        </mc:AlternateContent>
-      </w:r>
-      <w:r>
-        <w:rPr>
-          <w:noProof/>
-        </w:rPr>
-        <w:drawing>
-          <wp:anchor distT="0" distB="0" distL="114300" distR="114300" simplePos="0" relativeHeight="251692032" behindDoc="1" locked="0" layoutInCell="0" allowOverlap="1">
-            <wp:simplePos x="0" y="0"/>
-            <wp:positionH relativeFrom="column">
-              <wp:posOffset>-6350</wp:posOffset>
-            </wp:positionH>
-            <wp:positionV relativeFrom="paragraph">
-              <wp:posOffset>146685</wp:posOffset>
-            </wp:positionV>
-            <wp:extent cx="6685280" cy="147320"/>
-            <wp:effectExtent l="0" t="0" r="0" b="0"/>
-            <wp:wrapNone/>
-            <wp:docPr id="35" name="图片 35"/>
-            <wp:cNvGraphicFramePr>
-              <a:graphicFrameLocks xmlns:a="http://schemas.openxmlformats.org/drawingml/2006/main" noChangeAspect="1"/>
-            </wp:cNvGraphicFramePr>
-            <a:graphic xmlns:a="http://schemas.openxmlformats.org/drawingml/2006/main">
-              <a:graphicData uri="http://schemas.openxmlformats.org/drawingml/2006/picture">
-                <pic:pic xmlns:pic="http://schemas.openxmlformats.org/drawingml/2006/picture">
-                  <pic:nvPicPr>
-                    <pic:cNvPr id="0" name="Picture 35"/>
-                    <pic:cNvPicPr>
-                      <a:picLocks noChangeAspect="1" noChangeArrowheads="1"/>
-                    </pic:cNvPicPr>
-                  </pic:nvPicPr>
-                  <pic:blipFill>
-                    <a:blip r:embed="rId7">
-                      <a:extLst>
-                        <a:ext uri="{28A0092B-C50C-407E-A947-70E740481C1C}">
-                          <a14:useLocalDpi xmlns:a14="http://schemas.microsoft.com/office/drawing/2010/main" val="0"/>
-                        </a:ext>
-                      </a:extLst>
-                    </a:blip>
-                    <a:srcRect/>
-                    <a:stretch>
-                      <a:fillRect/>
-                    </a:stretch>
-                  </pic:blipFill>
-                  <pic:spPr bwMode="auto">
-                    <a:xfrm>
-                      <a:off x="0" y="0"/>
-                      <a:ext cx="6685280" cy="147320"/>
-                    </a:xfrm>
-                    <a:prstGeom prst="rect">
-                      <a:avLst/>
-                    </a:prstGeom>
-                    <a:noFill/>
-                  </pic:spPr>
-                </pic:pic>
-              </a:graphicData>
-            </a:graphic>
-            <wp14:sizeRelH relativeFrom="page">
-              <wp14:pctWidth>0</wp14:pctWidth>
-            </wp14:sizeRelH>
-            <wp14:sizeRelV relativeFrom="page">
-              <wp14:pctHeight>0</wp14:pctHeight>
-            </wp14:sizeRelV>
-          </wp:anchor>
-        </w:drawing>
-      </w:r>
-    </w:p>
-    <w:p>
-      <w:pPr>
-        <w:autoSpaceDE w:val="0"/>
-        <w:autoSpaceDN w:val="0"/>
-        <w:adjustRightInd w:val="0"/>
-        <w:jc w:val="left"/>
-        <w:rPr>
-          <w:rFonts w:ascii="Times New Roman" w:hAnsi="Times New Roman" w:cs="Times New Roman"/>
-          <w:kern w:val="0"/>
-          <w:sz w:val="24"/>
-          <w:szCs w:val="24"/>
-        </w:rPr>
-      </w:pPr>
-      <w:r>
-        <w:rPr>
-          <w:rFonts w:ascii="Liberation Mono" w:hAnsi="Liberation Mono" w:cs="Liberation Mono"/>
-          <w:color w:val="484848"/>
-          <w:kern w:val="0"/>
-          <w:sz w:val="16"/>
-          <w:szCs w:val="16"/>
-        </w:rPr>
-        <w:t>let sorted_list = reverse(sort(copy(unsorted_list)))</w:t>
-      </w:r>
-    </w:p>
-    <w:p>
-      <w:pPr>
-        <w:autoSpaceDE w:val="0"/>
-        <w:autoSpaceDN w:val="0"/>
-        <w:adjustRightInd w:val="0"/>
-        <w:spacing w:line="289" w:lineRule="exact"/>
-        <w:jc w:val="left"/>
-        <w:rPr>
-          <w:rFonts w:ascii="Times New Roman" w:hAnsi="Times New Roman" w:cs="Times New Roman"/>
-          <w:kern w:val="0"/>
-          <w:sz w:val="24"/>
-          <w:szCs w:val="24"/>
-        </w:rPr>
-      </w:pPr>
-    </w:p>
-    <w:p>
-      <w:pPr>
-        <w:autoSpaceDE w:val="0"/>
-        <w:autoSpaceDN w:val="0"/>
-        <w:adjustRightInd w:val="0"/>
-        <w:jc w:val="left"/>
-        <w:rPr>
-          <w:rFonts w:ascii="Times New Roman" w:hAnsi="Times New Roman" w:cs="Times New Roman"/>
-          <w:kern w:val="0"/>
-          <w:sz w:val="24"/>
-          <w:szCs w:val="24"/>
-        </w:rPr>
-      </w:pPr>
-      <w:r>
-        <w:rPr>
-          <w:rFonts w:ascii="Courier New" w:hAnsi="Courier New" w:cs="Courier New"/>
-          <w:b/>
-          <w:bCs/>
-          <w:kern w:val="0"/>
-          <w:sz w:val="28"/>
-          <w:szCs w:val="28"/>
-        </w:rPr>
-        <w:t>Filtering and transforming lists</w:t>
-      </w:r>
-    </w:p>
-    <w:p>
-      <w:pPr>
-        <w:autoSpaceDE w:val="0"/>
-        <w:autoSpaceDN w:val="0"/>
-        <w:adjustRightInd w:val="0"/>
-        <w:spacing w:line="59" w:lineRule="exact"/>
-        <w:jc w:val="left"/>
-        <w:rPr>
-          <w:rFonts w:ascii="Times New Roman" w:hAnsi="Times New Roman" w:cs="Times New Roman"/>
-          <w:kern w:val="0"/>
-          <w:sz w:val="24"/>
-          <w:szCs w:val="24"/>
-        </w:rPr>
-      </w:pPr>
-    </w:p>
-    <w:p>
-      <w:pPr>
-        <w:overflowPunct w:val="0"/>
-        <w:autoSpaceDE w:val="0"/>
-        <w:autoSpaceDN w:val="0"/>
-        <w:adjustRightInd w:val="0"/>
-        <w:spacing w:line="404" w:lineRule="auto"/>
-        <w:ind w:right="700"/>
-        <w:jc w:val="left"/>
-        <w:rPr>
-          <w:rFonts w:ascii="Times New Roman" w:hAnsi="Times New Roman" w:cs="Times New Roman"/>
-          <w:kern w:val="0"/>
-          <w:sz w:val="24"/>
-          <w:szCs w:val="24"/>
-        </w:rPr>
-      </w:pPr>
-      <w:r>
-        <w:rPr>
-          <w:rFonts w:ascii="Courier New" w:hAnsi="Courier New" w:cs="Courier New"/>
-          <w:color w:val="505050"/>
-          <w:kern w:val="0"/>
-          <w:sz w:val="19"/>
-          <w:szCs w:val="19"/>
-        </w:rPr>
-        <w:t>Two particularly useful procedural list functions</w:t>
-      </w:r>
-      <w:r>
-        <w:rPr>
-          <w:rFonts w:ascii="Liberation Mono" w:hAnsi="Liberation Mono" w:cs="Liberation Mono"/>
-          <w:color w:val="484848"/>
-          <w:kern w:val="0"/>
-          <w:sz w:val="16"/>
-          <w:szCs w:val="16"/>
-        </w:rPr>
-        <w:t>filter()</w:t>
-      </w:r>
-      <w:r>
-        <w:rPr>
-          <w:rFonts w:ascii="Courier New" w:hAnsi="Courier New" w:cs="Courier New"/>
-          <w:color w:val="505050"/>
-          <w:kern w:val="0"/>
-          <w:sz w:val="19"/>
-          <w:szCs w:val="19"/>
-        </w:rPr>
-        <w:t xml:space="preserve">areand </w:t>
-      </w:r>
-      <w:r>
-        <w:rPr>
-          <w:rFonts w:ascii="Liberation Mono" w:hAnsi="Liberation Mono" w:cs="Liberation Mono"/>
-          <w:color w:val="484848"/>
-          <w:kern w:val="0"/>
-          <w:sz w:val="16"/>
-          <w:szCs w:val="16"/>
-        </w:rPr>
-        <w:t>map()</w:t>
-      </w:r>
-      <w:r>
-        <w:rPr>
-          <w:rFonts w:ascii="Courier New" w:hAnsi="Courier New" w:cs="Courier New"/>
-          <w:color w:val="505050"/>
-          <w:kern w:val="0"/>
-          <w:sz w:val="19"/>
-          <w:szCs w:val="19"/>
-        </w:rPr>
-        <w:t>. The</w:t>
-      </w:r>
-      <w:r>
-        <w:rPr>
-          <w:rFonts w:ascii="Liberation Mono" w:hAnsi="Liberation Mono" w:cs="Liberation Mono"/>
-          <w:color w:val="484848"/>
-          <w:kern w:val="0"/>
-          <w:sz w:val="16"/>
-          <w:szCs w:val="16"/>
-        </w:rPr>
-        <w:t>filter()</w:t>
-      </w:r>
-      <w:r>
-        <w:rPr>
-          <w:rFonts w:ascii="Courier New" w:hAnsi="Courier New" w:cs="Courier New"/>
-          <w:color w:val="505050"/>
-          <w:kern w:val="0"/>
-          <w:sz w:val="19"/>
-          <w:szCs w:val="19"/>
-        </w:rPr>
-        <w:t xml:space="preserve"> function takes a list and removes those elements that fail to meet some specified criterion:</w:t>
-      </w:r>
-    </w:p>
-    <w:p>
-      <w:pPr>
-        <w:autoSpaceDE w:val="0"/>
-        <w:autoSpaceDN w:val="0"/>
-        <w:adjustRightInd w:val="0"/>
-        <w:spacing w:line="120" w:lineRule="exact"/>
-        <w:jc w:val="left"/>
-        <w:rPr>
-          <w:rFonts w:ascii="Times New Roman" w:hAnsi="Times New Roman" w:cs="Times New Roman"/>
-          <w:kern w:val="0"/>
-          <w:sz w:val="24"/>
-          <w:szCs w:val="24"/>
-        </w:rPr>
-      </w:pPr>
-      <w:r>
-        <w:rPr>
-          <w:noProof/>
-        </w:rPr>
-        <mc:AlternateContent>
-          <mc:Choice Requires="wps">
-            <w:drawing>
-              <wp:anchor distT="0" distB="0" distL="114300" distR="114300" simplePos="0" relativeHeight="251693056" behindDoc="1" locked="0" layoutInCell="0" allowOverlap="1">
-                <wp:simplePos x="0" y="0"/>
-                <wp:positionH relativeFrom="column">
-                  <wp:posOffset>3458845</wp:posOffset>
-                </wp:positionH>
-                <wp:positionV relativeFrom="paragraph">
-                  <wp:posOffset>-398780</wp:posOffset>
-                </wp:positionV>
-                <wp:extent cx="609600" cy="101600"/>
-                <wp:effectExtent l="0" t="0" r="0" b="0"/>
-                <wp:wrapNone/>
-                <wp:docPr id="85" name="Rectangle 36"/>
-                <wp:cNvGraphicFramePr>
-                  <a:graphicFrameLocks xmlns:a="http://schemas.openxmlformats.org/drawingml/2006/main"/>
-                </wp:cNvGraphicFramePr>
-                <a:graphic xmlns:a="http://schemas.openxmlformats.org/drawingml/2006/main">
-                  <a:graphicData uri="http://schemas.microsoft.com/office/word/2010/wordprocessingShape">
-                    <wps:wsp>
-                      <wps:cNvSpPr>
-                        <a:spLocks noChangeArrowheads="1"/>
-                      </wps:cNvSpPr>
-                      <wps:spPr bwMode="auto">
-                        <a:xfrm>
-                          <a:off x="0" y="0"/>
-                          <a:ext cx="609600" cy="101600"/>
-                        </a:xfrm>
-                        <a:prstGeom prst="rect">
-                          <a:avLst/>
-                        </a:prstGeom>
-                        <a:solidFill>
-                          <a:srgbClr val="EEEEEE"/>
-                        </a:solidFill>
-                        <a:ln>
-                          <a:noFill/>
-                        </a:ln>
-                        <a:extLst>
-                          <a:ext uri="{91240B29-F687-4F45-9708-019B960494DF}">
-                            <a14:hiddenLine xmlns:a14="http://schemas.microsoft.com/office/drawing/2010/main" w="9525">
-                              <a:solidFill>
-                                <a:srgbClr val="000000"/>
-                              </a:solidFill>
-                              <a:miter lim="800000"/>
-                              <a:headEnd/>
-                              <a:tailEnd/>
-                            </a14:hiddenLine>
-                          </a:ext>
-                        </a:extLst>
-                      </wps:spPr>
-                      <wps:bodyPr rot="0" vert="horz" wrap="square" lIns="91440" tIns="45720" rIns="91440" bIns="45720" anchor="t" anchorCtr="0" upright="1">
-                        <a:noAutofit/>
-                      </wps:bodyPr>
-                    </wps:wsp>
-                  </a:graphicData>
-                </a:graphic>
-                <wp14:sizeRelH relativeFrom="page">
-                  <wp14:pctWidth>0</wp14:pctWidth>
-                </wp14:sizeRelH>
-                <wp14:sizeRelV relativeFrom="page">
-                  <wp14:pctHeight>0</wp14:pctHeight>
-                </wp14:sizeRelV>
-              </wp:anchor>
-            </w:drawing>
-          </mc:Choice>
-          <mc:Fallback>
-            <w:pict>
-              <v:rect w14:anchorId="4F722122" id="Rectangle 36" o:spid="_x0000_s1026" style="position:absolute;left:0;text-align:left;margin-left:272.35pt;margin-top:-31.4pt;width:48pt;height:8pt;z-index:-251623424;visibility:visible;mso-wrap-style:square;mso-width-percent:0;mso-height-percent:0;mso-wrap-distance-left:9pt;mso-wrap-distance-top:0;mso-wrap-distance-right:9pt;mso-wrap-distance-bottom:0;mso-position-horizontal:absolute;mso-position-horizontal-relative:text;mso-position-vertical:absolute;mso-position-vertical-relative:text;mso-width-percent:0;mso-height-percent:0;mso-width-relative:page;mso-height-relative:page;v-text-anchor:top" o:gfxdata="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" o:allowincell="f" fillcolor="#eee" stroked="f"/>
-            </w:pict>
-          </mc:Fallback>
-        </mc:AlternateContent>
-      </w:r>
-      <w:r>
-        <w:rPr>
-          <w:noProof/>
-        </w:rPr>
-        <mc:AlternateContent>
-          <mc:Choice Requires="wps">
-            <w:drawing>
-              <wp:anchor distT="0" distB="0" distL="114300" distR="114300" simplePos="0" relativeHeight="251694080" behindDoc="1" locked="0" layoutInCell="0" allowOverlap="1">
-                <wp:simplePos x="0" y="0"/>
-                <wp:positionH relativeFrom="column">
-                  <wp:posOffset>4406900</wp:posOffset>
-                </wp:positionH>
-                <wp:positionV relativeFrom="paragraph">
-                  <wp:posOffset>-398780</wp:posOffset>
-                </wp:positionV>
-                <wp:extent cx="381000" cy="101600"/>
-                <wp:effectExtent l="0" t="0" r="0" b="0"/>
-                <wp:wrapNone/>
-                <wp:docPr id="83" name="Rectangle 37"/>
-                <wp:cNvGraphicFramePr>
-                  <a:graphicFrameLocks xmlns:a="http://schemas.openxmlformats.org/drawingml/2006/main"/>
-                </wp:cNvGraphicFramePr>
-                <a:graphic xmlns:a="http://schemas.openxmlformats.org/drawingml/2006/main">
-                  <a:graphicData uri="http://schemas.microsoft.com/office/word/2010/wordprocessingShape">
-                    <wps:wsp>
-                      <wps:cNvSpPr>
-                        <a:spLocks noChangeArrowheads="1"/>
-                      </wps:cNvSpPr>
-                      <wps:spPr bwMode="auto">
-                        <a:xfrm>
-                          <a:off x="0" y="0"/>
-                          <a:ext cx="381000" cy="101600"/>
-                        </a:xfrm>
-                        <a:prstGeom prst="rect">
-                          <a:avLst/>
-                        </a:prstGeom>
-                        <a:solidFill>
-                          <a:srgbClr val="EEEEEE"/>
-                        </a:solidFill>
-                        <a:ln>
-                          <a:noFill/>
-                        </a:ln>
-                        <a:extLst>
-                          <a:ext uri="{91240B29-F687-4F45-9708-019B960494DF}">
-                            <a14:hiddenLine xmlns:a14="http://schemas.microsoft.com/office/drawing/2010/main" w="9525">
-                              <a:solidFill>
-                                <a:srgbClr val="000000"/>
-                              </a:solidFill>
-                              <a:miter lim="800000"/>
-                              <a:headEnd/>
-                              <a:tailEnd/>
-                            </a14:hiddenLine>
-                          </a:ext>
-                        </a:extLst>
-                      </wps:spPr>
-                      <wps:bodyPr rot="0" vert="horz" wrap="square" lIns="91440" tIns="45720" rIns="91440" bIns="45720" anchor="t" anchorCtr="0" upright="1">
-                        <a:noAutofit/>
-                      </wps:bodyPr>
-                    </wps:wsp>
-                  </a:graphicData>
-                </a:graphic>
-                <wp14:sizeRelH relativeFrom="page">
-                  <wp14:pctWidth>0</wp14:pctWidth>
-                </wp14:sizeRelH>
-                <wp14:sizeRelV relativeFrom="page">
-                  <wp14:pctHeight>0</wp14:pctHeight>
-                </wp14:sizeRelV>
-              </wp:anchor>
-            </w:drawing>
-          </mc:Choice>
-          <mc:Fallback>
-            <w:pict>
-              <v:rect w14:anchorId="4B8639FE" id="Rectangle 37" o:spid="_x0000_s1026" style="position:absolute;left:0;text-align:left;margin-left:347pt;margin-top:-31.4pt;width:30pt;height:8pt;z-index:-251622400;visibility:visible;mso-wrap-style:square;mso-width-percent:0;mso-height-percent:0;mso-wrap-distance-left:9pt;mso-wrap-distance-top:0;mso-wrap-distance-right:9pt;mso-wrap-distance-bottom:0;mso-position-horizontal:absolute;mso-position-horizontal-relative:text;mso-position-vertical:absolute;mso-position-vertical-relative:text;mso-width-percent:0;mso-height-percent:0;mso-width-relative:page;mso-height-relative:page;v-text-anchor:top" o:gfxdata="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" o:allowincell="f" fillcolor="#eee" stroked="f"/>
-            </w:pict>
-          </mc:Fallback>
-        </mc:AlternateContent>
-      </w:r>
-      <w:r>
-        <w:rPr>
-          <w:noProof/>
-        </w:rPr>
-        <mc:AlternateContent>
-          <mc:Choice Requires="wps">
-            <w:drawing>
-              <wp:anchor distT="0" distB="0" distL="114300" distR="114300" simplePos="0" relativeHeight="251695104" behindDoc="1" locked="0" layoutInCell="0" allowOverlap="1">
-                <wp:simplePos x="0" y="0"/>
-                <wp:positionH relativeFrom="column">
-                  <wp:posOffset>5177155</wp:posOffset>
-                </wp:positionH>
-                <wp:positionV relativeFrom="paragraph">
-                  <wp:posOffset>-398780</wp:posOffset>
-                </wp:positionV>
-                <wp:extent cx="609600" cy="101600"/>
-                <wp:effectExtent l="0" t="0" r="0" b="0"/>
-                <wp:wrapNone/>
-                <wp:docPr id="82" name="Rectangle 38"/>
-                <wp:cNvGraphicFramePr>
-                  <a:graphicFrameLocks xmlns:a="http://schemas.openxmlformats.org/drawingml/2006/main"/>
-                </wp:cNvGraphicFramePr>
-                <a:graphic xmlns:a="http://schemas.openxmlformats.org/drawingml/2006/main">
-                  <a:graphicData uri="http://schemas.microsoft.com/office/word/2010/wordprocessingShape">
-                    <wps:wsp>
-                      <wps:cNvSpPr>
-                        <a:spLocks noChangeArrowheads="1"/>
-                      </wps:cNvSpPr>
-                      <wps:spPr bwMode="auto">
-                        <a:xfrm>
-                          <a:off x="0" y="0"/>
-                          <a:ext cx="609600" cy="101600"/>
-                        </a:xfrm>
-                        <a:prstGeom prst="rect">
-                          <a:avLst/>
-                        </a:prstGeom>
-                        <a:solidFill>
-                          <a:srgbClr val="EEEEEE"/>
-                        </a:solidFill>
-                        <a:ln>
-                          <a:noFill/>
-                        </a:ln>
-                        <a:extLst>
-                          <a:ext uri="{91240B29-F687-4F45-9708-019B960494DF}">
-                            <a14:hiddenLine xmlns:a14="http://schemas.microsoft.com/office/drawing/2010/main" w="9525">
-                              <a:solidFill>
-                                <a:srgbClr val="000000"/>
-                              </a:solidFill>
-                              <a:miter lim="800000"/>
-                              <a:headEnd/>
-                              <a:tailEnd/>
-                            </a14:hiddenLine>
-                          </a:ext>
-                        </a:extLst>
-                      </wps:spPr>
-                      <wps:bodyPr rot="0" vert="horz" wrap="square" lIns="91440" tIns="45720" rIns="91440" bIns="45720" anchor="t" anchorCtr="0" upright="1">
-                        <a:noAutofit/>
-                      </wps:bodyPr>
-                    </wps:wsp>
-                  </a:graphicData>
-                </a:graphic>
-                <wp14:sizeRelH relativeFrom="page">
-                  <wp14:pctWidth>0</wp14:pctWidth>
-                </wp14:sizeRelH>
-                <wp14:sizeRelV relativeFrom="page">
-                  <wp14:pctHeight>0</wp14:pctHeight>
-                </wp14:sizeRelV>
-              </wp:anchor>
-            </w:drawing>
-          </mc:Choice>
-          <mc:Fallback>
-            <w:pict>
-              <v:rect w14:anchorId="6B1228CB" id="Rectangle 38" o:spid="_x0000_s1026" style="position:absolute;left:0;text-align:left;margin-left:407.65pt;margin-top:-31.4pt;width:48pt;height:8pt;z-index:-251621376;visibility:visible;mso-wrap-style:square;mso-width-percent:0;mso-height-percent:0;mso-wrap-distance-left:9pt;mso-wrap-distance-top:0;mso-wrap-distance-right:9pt;mso-wrap-distance-bottom:0;mso-position-horizontal:absolute;mso-position-horizontal-relative:text;mso-position-vertical:absolute;mso-position-vertical-relative:text;mso-width-percent:0;mso-height-percent:0;mso-width-relative:page;mso-height-relative:page;v-text-anchor:top" o:gfxdata="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" o:allowincell="f" fillcolor="#eee" stroked="f"/>
-            </w:pict>
-          </mc:Fallback>
-        </mc:AlternateContent>
-      </w:r>
-      <w:r>
-        <w:rPr>
-          <w:noProof/>
-        </w:rPr>
-        <w:drawing>
-          <wp:anchor distT="0" distB="0" distL="114300" distR="114300" simplePos="0" relativeHeight="251696128" behindDoc="1" locked="0" layoutInCell="0" allowOverlap="1">
-            <wp:simplePos x="0" y="0"/>
-            <wp:positionH relativeFrom="column">
-              <wp:posOffset>-6350</wp:posOffset>
-            </wp:positionH>
-            <wp:positionV relativeFrom="paragraph">
-              <wp:posOffset>66040</wp:posOffset>
-            </wp:positionV>
-            <wp:extent cx="6685280" cy="147320"/>
-            <wp:effectExtent l="0" t="0" r="0" b="0"/>
-            <wp:wrapNone/>
-            <wp:docPr id="39" name="图片 39"/>
-            <wp:cNvGraphicFramePr>
-              <a:graphicFrameLocks xmlns:a="http://schemas.openxmlformats.org/drawingml/2006/main" noChangeAspect="1"/>
-            </wp:cNvGraphicFramePr>
-            <a:graphic xmlns:a="http://schemas.openxmlformats.org/drawingml/2006/main">
-              <a:graphicData uri="http://schemas.openxmlformats.org/drawingml/2006/picture">
-                <pic:pic xmlns:pic="http://schemas.openxmlformats.org/drawingml/2006/picture">
-                  <pic:nvPicPr>
-                    <pic:cNvPr id="0" name="Picture 39"/>
-                    <pic:cNvPicPr>
-                      <a:picLocks noChangeAspect="1" noChangeArrowheads="1"/>
-                    </pic:cNvPicPr>
-                  </pic:nvPicPr>
-                  <pic:blipFill>
-                    <a:blip r:embed="rId7">
-                      <a:extLst>
-                        <a:ext uri="{28A0092B-C50C-407E-A947-70E740481C1C}">
-                          <a14:useLocalDpi xmlns:a14="http://schemas.microsoft.com/office/drawing/2010/main" val="0"/>
-                        </a:ext>
-                      </a:extLst>
-                    </a:blip>
-                    <a:srcRect/>
-                    <a:stretch>
-                      <a:fillRect/>
-                    </a:stretch>
-                  </pic:blipFill>
-                  <pic:spPr bwMode="auto">
-                    <a:xfrm>
-                      <a:off x="0" y="0"/>
-                      <a:ext cx="6685280" cy="147320"/>
-                    </a:xfrm>
-                    <a:prstGeom prst="rect">
-                      <a:avLst/>
-                    </a:prstGeom>
-                    <a:noFill/>
-                  </pic:spPr>
-                </pic:pic>
-              </a:graphicData>
-            </a:graphic>
-            <wp14:sizeRelH relativeFrom="page">
-              <wp14:pctWidth>0</wp14:pctWidth>
-            </wp14:sizeRelH>
-            <wp14:sizeRelV relativeFrom="page">
-              <wp14:pctHeight>0</wp14:pctHeight>
-            </wp14:sizeRelV>
-          </wp:anchor>
-        </w:drawing>
-      </w:r>
-    </w:p>
-    <w:p>
-      <w:pPr>
-        <w:autoSpaceDE w:val="0"/>
-        <w:autoSpaceDN w:val="0"/>
-        <w:adjustRightInd w:val="0"/>
-        <w:jc w:val="left"/>
-        <w:rPr>
-          <w:rFonts w:ascii="Times New Roman" w:hAnsi="Times New Roman" w:cs="Times New Roman"/>
-          <w:kern w:val="0"/>
-          <w:sz w:val="24"/>
-          <w:szCs w:val="24"/>
-        </w:rPr>
-      </w:pPr>
-      <w:r>
-        <w:rPr>
-          <w:rFonts w:ascii="Liberation Mono" w:hAnsi="Liberation Mono" w:cs="Liberation Mono"/>
-          <w:color w:val="484848"/>
-          <w:kern w:val="0"/>
-          <w:sz w:val="16"/>
-          <w:szCs w:val="16"/>
-        </w:rPr>
-        <w:t>let filtered_list = filter(copy(list), criterion_as_str)</w:t>
-      </w:r>
-    </w:p>
-    <w:p>
-      <w:pPr>
-        <w:autoSpaceDE w:val="0"/>
-        <w:autoSpaceDN w:val="0"/>
-        <w:adjustRightInd w:val="0"/>
-        <w:spacing w:line="325" w:lineRule="exact"/>
-        <w:jc w:val="left"/>
-        <w:rPr>
-          <w:rFonts w:ascii="Times New Roman" w:hAnsi="Times New Roman" w:cs="Times New Roman"/>
-          <w:kern w:val="0"/>
-          <w:sz w:val="24"/>
-          <w:szCs w:val="24"/>
-        </w:rPr>
-      </w:pPr>
-    </w:p>
-    <w:p>
-      <w:pPr>
-        <w:overflowPunct w:val="0"/>
-        <w:autoSpaceDE w:val="0"/>
-        <w:autoSpaceDN w:val="0"/>
-        <w:adjustRightInd w:val="0"/>
-        <w:spacing w:line="321" w:lineRule="auto"/>
-        <w:rPr>
-          <w:rFonts w:ascii="Times New Roman" w:hAnsi="Times New Roman" w:cs="Times New Roman"/>
-          <w:kern w:val="0"/>
-          <w:sz w:val="24"/>
-          <w:szCs w:val="24"/>
-        </w:rPr>
-      </w:pPr>
-      <w:r>
-        <w:rPr>
-          <w:rFonts w:ascii="Courier New" w:hAnsi="Courier New" w:cs="Courier New"/>
-          <w:color w:val="505050"/>
-          <w:kern w:val="0"/>
-          <w:sz w:val="20"/>
-          <w:szCs w:val="20"/>
-        </w:rPr>
-        <w:t xml:space="preserve">The call </w:t>
-      </w:r>
-      <w:r>
-        <w:rPr>
-          <w:rFonts w:ascii="Liberation Mono" w:hAnsi="Liberation Mono" w:cs="Liberation Mono"/>
-          <w:color w:val="484848"/>
-          <w:kern w:val="0"/>
-          <w:sz w:val="17"/>
-          <w:szCs w:val="17"/>
-        </w:rPr>
-        <w:t>filter()</w:t>
-      </w:r>
-      <w:r>
-        <w:rPr>
-          <w:rFonts w:ascii="Courier New" w:hAnsi="Courier New" w:cs="Courier New"/>
-          <w:color w:val="505050"/>
-          <w:kern w:val="0"/>
-          <w:sz w:val="20"/>
-          <w:szCs w:val="20"/>
-        </w:rPr>
-        <w:t xml:space="preserve"> converts the string that is passed as its second argument to a piece of which it then applies to each element of the list that is passed as its first argument. I it repeatedly performs</w:t>
-      </w:r>
-      <w:r>
-        <w:rPr>
-          <w:rFonts w:ascii="Liberation Mono" w:hAnsi="Liberation Mono" w:cs="Liberation Mono"/>
-          <w:color w:val="484848"/>
-          <w:kern w:val="0"/>
-          <w:sz w:val="17"/>
-          <w:szCs w:val="17"/>
-        </w:rPr>
-        <w:t>eval()</w:t>
-      </w:r>
-      <w:r>
-        <w:rPr>
-          <w:rFonts w:ascii="Courier New" w:hAnsi="Courier New" w:cs="Courier New"/>
-          <w:color w:val="505050"/>
-          <w:kern w:val="0"/>
-          <w:sz w:val="20"/>
-          <w:szCs w:val="20"/>
-        </w:rPr>
-        <w:t xml:space="preserve"> on its second argument. For each evaluation, it passes the n element of its first argument to the code, via the special</w:t>
-      </w:r>
-      <w:r>
-        <w:rPr>
-          <w:rFonts w:ascii="Courier New" w:hAnsi="Courier New" w:cs="Courier New"/>
-          <w:i/>
-          <w:iCs/>
-          <w:color w:val="909090"/>
-          <w:kern w:val="0"/>
-          <w:sz w:val="20"/>
-          <w:szCs w:val="20"/>
-        </w:rPr>
-        <w:t>v:val</w:t>
-      </w:r>
-      <w:r>
-        <w:rPr>
-          <w:rFonts w:ascii="Courier New" w:hAnsi="Courier New" w:cs="Courier New"/>
-          <w:color w:val="505050"/>
-          <w:kern w:val="0"/>
-          <w:sz w:val="20"/>
-          <w:szCs w:val="20"/>
-        </w:rPr>
-        <w:t>. variableIftheresult of the evaluate code is zero (that is, false), the corresponding element is removed from the list.</w:t>
-      </w:r>
-    </w:p>
-    <w:p>
-      <w:pPr>
-        <w:autoSpaceDE w:val="0"/>
-        <w:autoSpaceDN w:val="0"/>
-        <w:adjustRightInd w:val="0"/>
-        <w:spacing w:line="165" w:lineRule="exact"/>
-        <w:jc w:val="left"/>
-        <w:rPr>
-          <w:rFonts w:ascii="Times New Roman" w:hAnsi="Times New Roman" w:cs="Times New Roman"/>
-          <w:kern w:val="0"/>
-          <w:sz w:val="24"/>
-          <w:szCs w:val="24"/>
-        </w:rPr>
-      </w:pPr>
-      <w:r>
-        <w:rPr>
-          <w:noProof/>
-        </w:rPr>
-        <mc:AlternateContent>
-          <mc:Choice Requires="wps">
-            <w:drawing>
-              <wp:anchor distT="0" distB="0" distL="114300" distR="114300" simplePos="0" relativeHeight="251697152" behindDoc="1" locked="0" layoutInCell="0" allowOverlap="1">
-                <wp:simplePos x="0" y="0"/>
-                <wp:positionH relativeFrom="column">
-                  <wp:posOffset>749935</wp:posOffset>
-                </wp:positionH>
-                <wp:positionV relativeFrom="paragraph">
-                  <wp:posOffset>-901065</wp:posOffset>
-                </wp:positionV>
-                <wp:extent cx="609600" cy="101600"/>
-                <wp:effectExtent l="0" t="0" r="0" b="0"/>
-                <wp:wrapNone/>
-                <wp:docPr id="81" name="Rectangle 40"/>
-                <wp:cNvGraphicFramePr>
-                  <a:graphicFrameLocks xmlns:a="http://schemas.openxmlformats.org/drawingml/2006/main"/>
-                </wp:cNvGraphicFramePr>
-                <a:graphic xmlns:a="http://schemas.openxmlformats.org/drawingml/2006/main">
-                  <a:graphicData uri="http://schemas.microsoft.com/office/word/2010/wordprocessingShape">
-                    <wps:wsp>
-                      <wps:cNvSpPr>
-                        <a:spLocks noChangeArrowheads="1"/>
-                      </wps:cNvSpPr>
-                      <wps:spPr bwMode="auto">
-                        <a:xfrm>
-                          <a:off x="0" y="0"/>
-                          <a:ext cx="609600" cy="101600"/>
-                        </a:xfrm>
-                        <a:prstGeom prst="rect">
-                          <a:avLst/>
-                        </a:prstGeom>
-                        <a:solidFill>
-                          <a:srgbClr val="EEEEEE"/>
-                        </a:solidFill>
-                        <a:ln>
-                          <a:noFill/>
-                        </a:ln>
-                        <a:extLst>
-                          <a:ext uri="{91240B29-F687-4F45-9708-019B960494DF}">
-                            <a14:hiddenLine xmlns:a14="http://schemas.microsoft.com/office/drawing/2010/main" w="9525">
-                              <a:solidFill>
-                                <a:srgbClr val="000000"/>
-                              </a:solidFill>
-                              <a:miter lim="800000"/>
-                              <a:headEnd/>
-                              <a:tailEnd/>
-                            </a14:hiddenLine>
-                          </a:ext>
-                        </a:extLst>
-                      </wps:spPr>
-                      <wps:bodyPr rot="0" vert="horz" wrap="square" lIns="91440" tIns="45720" rIns="91440" bIns="45720" anchor="t" anchorCtr="0" upright="1">
-                        <a:noAutofit/>
-                      </wps:bodyPr>
-                    </wps:wsp>
-                  </a:graphicData>
-                </a:graphic>
-                <wp14:sizeRelH relativeFrom="page">
-                  <wp14:pctWidth>0</wp14:pctWidth>
-                </wp14:sizeRelH>
-                <wp14:sizeRelV relativeFrom="page">
-                  <wp14:pctHeight>0</wp14:pctHeight>
-                </wp14:sizeRelV>
-              </wp:anchor>
-            </w:drawing>
-          </mc:Choice>
-          <mc:Fallback>
-            <w:pict>
-              <v:rect w14:anchorId="22150288" id="Rectangle 40" o:spid="_x0000_s1026" style="position:absolute;left:0;text-align:left;margin-left:59.05pt;margin-top:-70.95pt;width:48pt;height:8pt;z-index:-251619328;visibility:visible;mso-wrap-style:square;mso-width-percent:0;mso-height-percent:0;mso-wrap-distance-left:9pt;mso-wrap-distance-top:0;mso-wrap-distance-right:9pt;mso-wrap-distance-bottom:0;mso-position-horizontal:absolute;mso-position-horizontal-relative:text;mso-position-vertical:absolute;mso-position-vertical-relative:text;mso-width-percent:0;mso-height-percent:0;mso-width-relative:page;mso-height-relative:page;v-text-anchor:top" o:gfxdata="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" o:allowincell="f" fillcolor="#eee" stroked="f"/>
-            </w:pict>
-          </mc:Fallback>
-        </mc:AlternateContent>
-      </w:r>
-      <w:r>
-        <w:rPr>
-          <w:noProof/>
-        </w:rPr>
-        <mc:AlternateContent>
-          <mc:Choice Requires="wps">
-            <w:drawing>
-              <wp:anchor distT="0" distB="0" distL="114300" distR="114300" simplePos="0" relativeHeight="251698176" behindDoc="1" locked="0" layoutInCell="0" allowOverlap="1">
-                <wp:simplePos x="0" y="0"/>
-                <wp:positionH relativeFrom="column">
-                  <wp:posOffset>1732280</wp:posOffset>
-                </wp:positionH>
-                <wp:positionV relativeFrom="paragraph">
-                  <wp:posOffset>-535305</wp:posOffset>
-                </wp:positionV>
-                <wp:extent cx="457200" cy="101600"/>
-                <wp:effectExtent l="0" t="0" r="0" b="0"/>
-                <wp:wrapNone/>
-                <wp:docPr id="80" name="Rectangle 41"/>
-                <wp:cNvGraphicFramePr>
-                  <a:graphicFrameLocks xmlns:a="http://schemas.openxmlformats.org/drawingml/2006/main"/>
-                </wp:cNvGraphicFramePr>
-                <a:graphic xmlns:a="http://schemas.openxmlformats.org/drawingml/2006/main">
-                  <a:graphicData uri="http://schemas.microsoft.com/office/word/2010/wordprocessingShape">
-                    <wps:wsp>
-                      <wps:cNvSpPr>
-                        <a:spLocks noChangeArrowheads="1"/>
-                      </wps:cNvSpPr>
-                      <wps:spPr bwMode="auto">
-                        <a:xfrm>
-                          <a:off x="0" y="0"/>
-                          <a:ext cx="457200" cy="101600"/>
-                        </a:xfrm>
-                        <a:prstGeom prst="rect">
-                          <a:avLst/>
-                        </a:prstGeom>
-                        <a:solidFill>
-                          <a:srgbClr val="EEEEEE"/>
-                        </a:solidFill>
-                        <a:ln>
-                          <a:noFill/>
-                        </a:ln>
-                        <a:extLst>
-                          <a:ext uri="{91240B29-F687-4F45-9708-019B960494DF}">
-                            <a14:hiddenLine xmlns:a14="http://schemas.microsoft.com/office/drawing/2010/main" w="9525">
-                              <a:solidFill>
-                                <a:srgbClr val="000000"/>
-                              </a:solidFill>
-                              <a:miter lim="800000"/>
-                              <a:headEnd/>
-                              <a:tailEnd/>
-                            </a14:hiddenLine>
-                          </a:ext>
-                        </a:extLst>
-                      </wps:spPr>
-                      <wps:bodyPr rot="0" vert="horz" wrap="square" lIns="91440" tIns="45720" rIns="91440" bIns="45720" anchor="t" anchorCtr="0" upright="1">
-                        <a:noAutofit/>
-                      </wps:bodyPr>
-                    </wps:wsp>
-                  </a:graphicData>
-                </a:graphic>
-                <wp14:sizeRelH relativeFrom="page">
-                  <wp14:pctWidth>0</wp14:pctWidth>
-                </wp14:sizeRelH>
-                <wp14:sizeRelV relativeFrom="page">
-                  <wp14:pctHeight>0</wp14:pctHeight>
-                </wp14:sizeRelV>
-              </wp:anchor>
-            </w:drawing>
-          </mc:Choice>
-          <mc:Fallback>
-            <w:pict>
-              <v:rect w14:anchorId="2E524C84" id="Rectangle 41" o:spid="_x0000_s1026" style="position:absolute;left:0;text-align:left;margin-left:136.4pt;margin-top:-42.15pt;width:36pt;height:8pt;z-index:-251618304;visibility:visible;mso-wrap-style:square;mso-width-percent:0;mso-height-percent:0;mso-wrap-distance-left:9pt;mso-wrap-distance-top:0;mso-wrap-distance-right:9pt;mso-wrap-distance-bottom:0;mso-position-horizontal:absolute;mso-position-horizontal-relative:text;mso-position-vertical:absolute;mso-position-vertical-relative:text;mso-width-percent:0;mso-height-percent:0;mso-width-relative:page;mso-height-relative:page;v-text-anchor:top" o:gfxdata="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" o:allowincell="f" fillcolor="#eee" stroked="f"/>
-            </w:pict>
-          </mc:Fallback>
-        </mc:AlternateContent>
-      </w:r>
-    </w:p>
-    <w:p>
-      <w:pPr>
-        <w:autoSpaceDE w:val="0"/>
-        <w:autoSpaceDN w:val="0"/>
-        <w:adjustRightInd w:val="0"/>
-        <w:jc w:val="left"/>
-        <w:rPr>
-          <w:rFonts w:ascii="Times New Roman" w:hAnsi="Times New Roman" w:cs="Times New Roman"/>
-          <w:kern w:val="0"/>
-          <w:sz w:val="24"/>
-          <w:szCs w:val="24"/>
-        </w:rPr>
-      </w:pPr>
-      <w:r>
-        <w:rPr>
-          <w:rFonts w:ascii="Courier New" w:hAnsi="Courier New" w:cs="Courier New"/>
-          <w:color w:val="505050"/>
-          <w:kern w:val="0"/>
-          <w:sz w:val="24"/>
-          <w:szCs w:val="24"/>
-        </w:rPr>
-        <w:t>For example, to remove any negative numbers from a list, type:</w:t>
-      </w:r>
-    </w:p>
-    <w:p>
-      <w:pPr>
-        <w:autoSpaceDE w:val="0"/>
-        <w:autoSpaceDN w:val="0"/>
-        <w:adjustRightInd w:val="0"/>
-        <w:spacing w:line="285" w:lineRule="exact"/>
-        <w:jc w:val="left"/>
-        <w:rPr>
-          <w:rFonts w:ascii="Times New Roman" w:hAnsi="Times New Roman" w:cs="Times New Roman"/>
-          <w:kern w:val="0"/>
-          <w:sz w:val="24"/>
-          <w:szCs w:val="24"/>
-        </w:rPr>
-      </w:pPr>
-      <w:r>
-        <w:rPr>
-          <w:noProof/>
-        </w:rPr>
-        <w:drawing>
-          <wp:anchor distT="0" distB="0" distL="114300" distR="114300" simplePos="0" relativeHeight="251699200" behindDoc="1" locked="0" layoutInCell="0" allowOverlap="1">
-            <wp:simplePos x="0" y="0"/>
-            <wp:positionH relativeFrom="column">
-              <wp:posOffset>-6350</wp:posOffset>
-            </wp:positionH>
-            <wp:positionV relativeFrom="paragraph">
-              <wp:posOffset>170180</wp:posOffset>
-            </wp:positionV>
-            <wp:extent cx="6685280" cy="147320"/>
-            <wp:effectExtent l="0" t="0" r="0" b="0"/>
-            <wp:wrapNone/>
-            <wp:docPr id="42" name="图片 42"/>
-            <wp:cNvGraphicFramePr>
-              <a:graphicFrameLocks xmlns:a="http://schemas.openxmlformats.org/drawingml/2006/main" noChangeAspect="1"/>
-            </wp:cNvGraphicFramePr>
-            <a:graphic xmlns:a="http://schemas.openxmlformats.org/drawingml/2006/main">
-              <a:graphicData uri="http://schemas.openxmlformats.org/drawingml/2006/picture">
-                <pic:pic xmlns:pic="http://schemas.openxmlformats.org/drawingml/2006/picture">
-                  <pic:nvPicPr>
-                    <pic:cNvPr id="0" name="Picture 42"/>
-                    <pic:cNvPicPr>
-                      <a:picLocks noChangeAspect="1" noChangeArrowheads="1"/>
-                    </pic:cNvPicPr>
-                  </pic:nvPicPr>
-                  <pic:blipFill>
-                    <a:blip r:embed="rId7">
-                      <a:extLst>
-                        <a:ext uri="{28A0092B-C50C-407E-A947-70E740481C1C}">
-                          <a14:useLocalDpi xmlns:a14="http://schemas.microsoft.com/office/drawing/2010/main" val="0"/>
-                        </a:ext>
-                      </a:extLst>
-                    </a:blip>
-                    <a:srcRect/>
-                    <a:stretch>
-                      <a:fillRect/>
-                    </a:stretch>
-                  </pic:blipFill>
-                  <pic:spPr bwMode="auto">
-                    <a:xfrm>
-                      <a:off x="0" y="0"/>
-                      <a:ext cx="6685280" cy="147320"/>
-                    </a:xfrm>
-                    <a:prstGeom prst="rect">
-                      <a:avLst/>
-                    </a:prstGeom>
-                    <a:noFill/>
-                  </pic:spPr>
-                </pic:pic>
-              </a:graphicData>
-            </a:graphic>
-            <wp14:sizeRelH relativeFrom="page">
-              <wp14:pctWidth>0</wp14:pctWidth>
-            </wp14:sizeRelH>
-            <wp14:sizeRelV relativeFrom="page">
-              <wp14:pctHeight>0</wp14:pctHeight>
-            </wp14:sizeRelV>
-          </wp:anchor>
-        </w:drawing>
-      </w:r>
-    </w:p>
-    <w:p>
-      <w:pPr>
-        <w:autoSpaceDE w:val="0"/>
-        <w:autoSpaceDN w:val="0"/>
-        <w:adjustRightInd w:val="0"/>
-        <w:jc w:val="left"/>
-        <w:rPr>
-          <w:rFonts w:ascii="Times New Roman" w:hAnsi="Times New Roman" w:cs="Times New Roman"/>
-          <w:kern w:val="0"/>
-          <w:sz w:val="24"/>
-          <w:szCs w:val="24"/>
-        </w:rPr>
-      </w:pPr>
-      <w:r>
-        <w:rPr>
-          <w:rFonts w:ascii="Liberation Mono" w:hAnsi="Liberation Mono" w:cs="Liberation Mono"/>
-          <w:color w:val="484848"/>
-          <w:kern w:val="0"/>
-          <w:sz w:val="16"/>
-          <w:szCs w:val="16"/>
-        </w:rPr>
-        <w:t>let positive_only = filter(copy(list_of_numbers), 'v:val &gt;= 0')</w:t>
-      </w:r>
-    </w:p>
-    <w:p>
-      <w:pPr>
-        <w:autoSpaceDE w:val="0"/>
-        <w:autoSpaceDN w:val="0"/>
-        <w:adjustRightInd w:val="0"/>
-        <w:spacing w:line="325" w:lineRule="exact"/>
-        <w:jc w:val="left"/>
-        <w:rPr>
-          <w:rFonts w:ascii="Times New Roman" w:hAnsi="Times New Roman" w:cs="Times New Roman"/>
-          <w:kern w:val="0"/>
-          <w:sz w:val="24"/>
-          <w:szCs w:val="24"/>
-        </w:rPr>
-      </w:pPr>
-    </w:p>
-    <w:p>
-      <w:pPr>
-        <w:autoSpaceDE w:val="0"/>
-        <w:autoSpaceDN w:val="0"/>
-        <w:adjustRightInd w:val="0"/>
-        <w:jc w:val="left"/>
-        <w:rPr>
-          <w:rFonts w:ascii="Times New Roman" w:hAnsi="Times New Roman" w:cs="Times New Roman"/>
-          <w:kern w:val="0"/>
-          <w:sz w:val="24"/>
-          <w:szCs w:val="24"/>
-        </w:rPr>
-      </w:pPr>
-      <w:r>
-        <w:rPr>
-          <w:rFonts w:ascii="Courier New" w:hAnsi="Courier New" w:cs="Courier New"/>
-          <w:color w:val="505050"/>
-          <w:kern w:val="0"/>
-          <w:sz w:val="24"/>
-          <w:szCs w:val="24"/>
-        </w:rPr>
-        <w:t>To remove any names from a list that contain the</w:t>
-      </w:r>
-      <w:r>
-        <w:rPr>
-          <w:rFonts w:ascii="Liberation Mono" w:hAnsi="Liberation Mono" w:cs="Liberation Mono"/>
-          <w:color w:val="484848"/>
-          <w:kern w:val="0"/>
-          <w:sz w:val="20"/>
-          <w:szCs w:val="20"/>
-        </w:rPr>
-        <w:t>/.*nix/</w:t>
-      </w:r>
-      <w:r>
-        <w:rPr>
-          <w:rFonts w:ascii="Courier New" w:hAnsi="Courier New" w:cs="Courier New"/>
-          <w:color w:val="505050"/>
-          <w:kern w:val="0"/>
-          <w:sz w:val="24"/>
-          <w:szCs w:val="24"/>
-        </w:rPr>
-        <w:t>, type:</w:t>
-      </w:r>
-    </w:p>
-    <w:p>
-      <w:pPr>
-        <w:autoSpaceDE w:val="0"/>
-        <w:autoSpaceDN w:val="0"/>
-        <w:adjustRightInd w:val="0"/>
-        <w:spacing w:line="283" w:lineRule="exact"/>
-        <w:jc w:val="left"/>
-        <w:rPr>
-          <w:rFonts w:ascii="Times New Roman" w:hAnsi="Times New Roman" w:cs="Times New Roman"/>
-          <w:kern w:val="0"/>
-          <w:sz w:val="24"/>
-          <w:szCs w:val="24"/>
-        </w:rPr>
-      </w:pPr>
-      <w:r>
-        <w:rPr>
-          <w:noProof/>
-        </w:rPr>
-        <mc:AlternateContent>
-          <mc:Choice Requires="wps">
-            <w:drawing>
-              <wp:anchor distT="0" distB="0" distL="114300" distR="114300" simplePos="0" relativeHeight="251700224" behindDoc="1" locked="0" layoutInCell="0" allowOverlap="1">
-                <wp:simplePos x="0" y="0"/>
-                <wp:positionH relativeFrom="column">
-                  <wp:posOffset>3848100</wp:posOffset>
-                </wp:positionH>
-                <wp:positionV relativeFrom="paragraph">
-                  <wp:posOffset>-111125</wp:posOffset>
-                </wp:positionV>
-                <wp:extent cx="533400" cy="101600"/>
-                <wp:effectExtent l="0" t="0" r="0" b="0"/>
-                <wp:wrapNone/>
-                <wp:docPr id="79" name="Rectangle 43"/>
-                <wp:cNvGraphicFramePr>
-                  <a:graphicFrameLocks xmlns:a="http://schemas.openxmlformats.org/drawingml/2006/main"/>
-                </wp:cNvGraphicFramePr>
-                <a:graphic xmlns:a="http://schemas.openxmlformats.org/drawingml/2006/main">
-                  <a:graphicData uri="http://schemas.microsoft.com/office/word/2010/wordprocessingShape">
-                    <wps:wsp>
-                      <wps:cNvSpPr>
-                        <a:spLocks noChangeArrowheads="1"/>
-                      </wps:cNvSpPr>
-                      <wps:spPr bwMode="auto">
-                        <a:xfrm>
-                          <a:off x="0" y="0"/>
-                          <a:ext cx="533400" cy="101600"/>
-                        </a:xfrm>
-                        <a:prstGeom prst="rect">
-                          <a:avLst/>
-                        </a:prstGeom>
-                        <a:solidFill>
-                          <a:srgbClr val="EEEEEE"/>
-                        </a:solidFill>
-                        <a:ln>
-                          <a:noFill/>
-                        </a:ln>
-                        <a:extLst>
-                          <a:ext uri="{91240B29-F687-4F45-9708-019B960494DF}">
-                            <a14:hiddenLine xmlns:a14="http://schemas.microsoft.com/office/drawing/2010/main" w="9525">
-                              <a:solidFill>
-                                <a:srgbClr val="000000"/>
-                              </a:solidFill>
-                              <a:miter lim="800000"/>
-                              <a:headEnd/>
-                              <a:tailEnd/>
-                            </a14:hiddenLine>
-                          </a:ext>
-                        </a:extLst>
-                      </wps:spPr>
-                      <wps:bodyPr rot="0" vert="horz" wrap="square" lIns="91440" tIns="45720" rIns="91440" bIns="45720" anchor="t" anchorCtr="0" upright="1">
-                        <a:noAutofit/>
-                      </wps:bodyPr>
-                    </wps:wsp>
-                  </a:graphicData>
-                </a:graphic>
-                <wp14:sizeRelH relativeFrom="page">
-                  <wp14:pctWidth>0</wp14:pctWidth>
-                </wp14:sizeRelH>
-                <wp14:sizeRelV relativeFrom="page">
-                  <wp14:pctHeight>0</wp14:pctHeight>
-                </wp14:sizeRelV>
-              </wp:anchor>
-            </w:drawing>
-          </mc:Choice>
-          <mc:Fallback>
-            <w:pict>
-              <v:rect w14:anchorId="74F3B7C1" id="Rectangle 43" o:spid="_x0000_s1026" style="position:absolute;left:0;text-align:left;margin-left:303pt;margin-top:-8.75pt;width:42pt;height:8pt;z-index:-251616256;visibility:visible;mso-wrap-style:square;mso-width-percent:0;mso-height-percent:0;mso-wrap-distance-left:9pt;mso-wrap-distance-top:0;mso-wrap-distance-right:9pt;mso-wrap-distance-bottom:0;mso-position-horizontal:absolute;mso-position-horizontal-relative:text;mso-position-vertical:absolute;mso-position-vertical-relative:text;mso-width-percent:0;mso-height-percent:0;mso-width-relative:page;mso-height-relative:page;v-text-anchor:top" o:gfxdata="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" o:allowincell="f" fillcolor="#eee" stroked="f"/>
-            </w:pict>
-          </mc:Fallback>
-        </mc:AlternateContent>
-      </w:r>
-      <w:r>
-        <w:rPr>
-          <w:noProof/>
-        </w:rPr>
-        <w:drawing>
-          <wp:anchor distT="0" distB="0" distL="114300" distR="114300" simplePos="0" relativeHeight="251701248" behindDoc="1" locked="0" layoutInCell="0" allowOverlap="1">
-            <wp:simplePos x="0" y="0"/>
-            <wp:positionH relativeFrom="column">
-              <wp:posOffset>-6350</wp:posOffset>
-            </wp:positionH>
-            <wp:positionV relativeFrom="paragraph">
-              <wp:posOffset>170180</wp:posOffset>
-            </wp:positionV>
-            <wp:extent cx="6685280" cy="147320"/>
-            <wp:effectExtent l="0" t="0" r="0" b="0"/>
-            <wp:wrapNone/>
-            <wp:docPr id="44" name="图片 44"/>
-            <wp:cNvGraphicFramePr>
-              <a:graphicFrameLocks xmlns:a="http://schemas.openxmlformats.org/drawingml/2006/main" noChangeAspect="1"/>
-            </wp:cNvGraphicFramePr>
-            <a:graphic xmlns:a="http://schemas.openxmlformats.org/drawingml/2006/main">
-              <a:graphicData uri="http://schemas.openxmlformats.org/drawingml/2006/picture">
-                <pic:pic xmlns:pic="http://schemas.openxmlformats.org/drawingml/2006/picture">
-                  <pic:nvPicPr>
-                    <pic:cNvPr id="0" name="Picture 44"/>
-                    <pic:cNvPicPr>
-                      <a:picLocks noChangeAspect="1" noChangeArrowheads="1"/>
-                    </pic:cNvPicPr>
-                  </pic:nvPicPr>
-                  <pic:blipFill>
-                    <a:blip r:embed="rId7">
-                      <a:extLst>
-                        <a:ext uri="{28A0092B-C50C-407E-A947-70E740481C1C}">
-                          <a14:useLocalDpi xmlns:a14="http://schemas.microsoft.com/office/drawing/2010/main" val="0"/>
-                        </a:ext>
-                      </a:extLst>
-                    </a:blip>
-                    <a:srcRect/>
-                    <a:stretch>
-                      <a:fillRect/>
-                    </a:stretch>
-                  </pic:blipFill>
-                  <pic:spPr bwMode="auto">
-                    <a:xfrm>
-                      <a:off x="0" y="0"/>
-                      <a:ext cx="6685280" cy="147320"/>
-                    </a:xfrm>
-                    <a:prstGeom prst="rect">
-                      <a:avLst/>
-                    </a:prstGeom>
-                    <a:noFill/>
-                  </pic:spPr>
-                </pic:pic>
-              </a:graphicData>
-            </a:graphic>
-            <wp14:sizeRelH relativeFrom="page">
-              <wp14:pctWidth>0</wp14:pctWidth>
-            </wp14:sizeRelH>
-            <wp14:sizeRelV relativeFrom="page">
-              <wp14:pctHeight>0</wp14:pctHeight>
-            </wp14:sizeRelV>
-          </wp:anchor>
-        </w:drawing>
-      </w:r>
-    </w:p>
-    <w:p>
-      <w:pPr>
-        <w:autoSpaceDE w:val="0"/>
-        <w:autoSpaceDN w:val="0"/>
-        <w:adjustRightInd w:val="0"/>
-        <w:jc w:val="left"/>
-        <w:rPr>
-          <w:rFonts w:ascii="Times New Roman" w:hAnsi="Times New Roman" w:cs="Times New Roman"/>
-          <w:kern w:val="0"/>
-          <w:sz w:val="24"/>
-          <w:szCs w:val="24"/>
-        </w:rPr>
-      </w:pPr>
-      <w:r>
-        <w:rPr>
-          <w:rFonts w:ascii="Liberation Mono" w:hAnsi="Liberation Mono" w:cs="Liberation Mono"/>
-          <w:color w:val="484848"/>
-          <w:kern w:val="0"/>
-          <w:sz w:val="16"/>
-          <w:szCs w:val="16"/>
-        </w:rPr>
-        <w:t>let non_starnix = filter(copy(list_of_systems), 'v:val !~ ".*nix"')</w:t>
-      </w:r>
-    </w:p>
-    <w:p>
-      <w:pPr>
-        <w:autoSpaceDE w:val="0"/>
-        <w:autoSpaceDN w:val="0"/>
-        <w:adjustRightInd w:val="0"/>
-        <w:spacing w:line="291" w:lineRule="exact"/>
-        <w:jc w:val="left"/>
-        <w:rPr>
-          <w:rFonts w:ascii="Times New Roman" w:hAnsi="Times New Roman" w:cs="Times New Roman"/>
-          <w:kern w:val="0"/>
-          <w:sz w:val="24"/>
-          <w:szCs w:val="24"/>
-        </w:rPr>
-      </w:pPr>
-    </w:p>
-    <w:p>
-      <w:pPr>
-        <w:autoSpaceDE w:val="0"/>
-        <w:autoSpaceDN w:val="0"/>
-        <w:adjustRightInd w:val="0"/>
-        <w:jc w:val="left"/>
-        <w:rPr>
-          <w:rFonts w:ascii="Times New Roman" w:hAnsi="Times New Roman" w:cs="Times New Roman"/>
-          <w:kern w:val="0"/>
-          <w:sz w:val="24"/>
-          <w:szCs w:val="24"/>
-        </w:rPr>
-      </w:pPr>
-      <w:r>
-        <w:rPr>
-          <w:rFonts w:ascii="Courier New" w:hAnsi="Courier New" w:cs="Courier New"/>
-          <w:b/>
-          <w:bCs/>
-          <w:kern w:val="0"/>
-          <w:sz w:val="28"/>
-          <w:szCs w:val="28"/>
-        </w:rPr>
-        <w:t>The map() function</w:t>
-      </w:r>
-    </w:p>
-    <w:p>
-      <w:pPr>
-        <w:autoSpaceDE w:val="0"/>
-        <w:autoSpaceDN w:val="0"/>
-        <w:adjustRightInd w:val="0"/>
-        <w:spacing w:line="59" w:lineRule="exact"/>
-        <w:jc w:val="left"/>
-        <w:rPr>
-          <w:rFonts w:ascii="Times New Roman" w:hAnsi="Times New Roman" w:cs="Times New Roman"/>
-          <w:kern w:val="0"/>
-          <w:sz w:val="24"/>
-          <w:szCs w:val="24"/>
-        </w:rPr>
-      </w:pPr>
-    </w:p>
-    <w:p>
-      <w:pPr>
-        <w:overflowPunct w:val="0"/>
-        <w:autoSpaceDE w:val="0"/>
-        <w:autoSpaceDN w:val="0"/>
-        <w:adjustRightInd w:val="0"/>
-        <w:spacing w:line="372" w:lineRule="auto"/>
-        <w:rPr>
-          <w:rFonts w:ascii="Times New Roman" w:hAnsi="Times New Roman" w:cs="Times New Roman"/>
-          <w:kern w:val="0"/>
-          <w:sz w:val="24"/>
-          <w:szCs w:val="24"/>
-        </w:rPr>
-      </w:pPr>
-      <w:r>
-        <w:rPr>
-          <w:rFonts w:ascii="Courier New" w:hAnsi="Courier New" w:cs="Courier New"/>
-          <w:color w:val="505050"/>
-          <w:kern w:val="0"/>
-          <w:sz w:val="20"/>
-          <w:szCs w:val="20"/>
-        </w:rPr>
-        <w:t xml:space="preserve">The </w:t>
-      </w:r>
-      <w:r>
-        <w:rPr>
-          <w:rFonts w:ascii="Liberation Mono" w:hAnsi="Liberation Mono" w:cs="Liberation Mono"/>
-          <w:color w:val="484848"/>
-          <w:kern w:val="0"/>
-          <w:sz w:val="17"/>
-          <w:szCs w:val="17"/>
-        </w:rPr>
-        <w:t>map()</w:t>
-      </w:r>
-      <w:r>
-        <w:rPr>
-          <w:rFonts w:ascii="Courier New" w:hAnsi="Courier New" w:cs="Courier New"/>
-          <w:color w:val="505050"/>
-          <w:kern w:val="0"/>
-          <w:sz w:val="20"/>
-          <w:szCs w:val="20"/>
-        </w:rPr>
-        <w:t xml:space="preserve"> function is similar</w:t>
-      </w:r>
-      <w:r>
-        <w:rPr>
-          <w:rFonts w:ascii="Liberation Mono" w:hAnsi="Liberation Mono" w:cs="Liberation Mono"/>
-          <w:color w:val="484848"/>
-          <w:kern w:val="0"/>
-          <w:sz w:val="17"/>
-          <w:szCs w:val="17"/>
-        </w:rPr>
-        <w:t>filter()</w:t>
-      </w:r>
-      <w:r>
-        <w:rPr>
-          <w:rFonts w:ascii="Courier New" w:hAnsi="Courier New" w:cs="Courier New"/>
-          <w:color w:val="505050"/>
-          <w:kern w:val="0"/>
-          <w:sz w:val="20"/>
-          <w:szCs w:val="20"/>
-        </w:rPr>
-        <w:t>, except that instead of removing some elements, it replaces every element with a user-specified transformation of its original value. The sy</w:t>
-      </w:r>
-    </w:p>
-    <w:p>
-      <w:pPr>
-        <w:autoSpaceDE w:val="0"/>
-        <w:autoSpaceDN w:val="0"/>
-        <w:adjustRightInd w:val="0"/>
-        <w:spacing w:line="141" w:lineRule="exact"/>
-        <w:jc w:val="left"/>
-        <w:rPr>
-          <w:rFonts w:ascii="Times New Roman" w:hAnsi="Times New Roman" w:cs="Times New Roman"/>
-          <w:kern w:val="0"/>
-          <w:sz w:val="24"/>
-          <w:szCs w:val="24"/>
-        </w:rPr>
-      </w:pPr>
-      <w:r>
-        <w:rPr>
-          <w:noProof/>
-        </w:rPr>
-        <mc:AlternateContent>
-          <mc:Choice Requires="wps">
-            <w:drawing>
-              <wp:anchor distT="0" distB="0" distL="114300" distR="114300" simplePos="0" relativeHeight="251702272" behindDoc="1" locked="0" layoutInCell="0" allowOverlap="1">
-                <wp:simplePos x="0" y="0"/>
-                <wp:positionH relativeFrom="column">
-                  <wp:posOffset>309880</wp:posOffset>
-                </wp:positionH>
-                <wp:positionV relativeFrom="paragraph">
-                  <wp:posOffset>-384810</wp:posOffset>
-                </wp:positionV>
-                <wp:extent cx="381000" cy="101600"/>
-                <wp:effectExtent l="0" t="0" r="0" b="0"/>
-                <wp:wrapNone/>
-                <wp:docPr id="78" name="Rectangle 45"/>
-                <wp:cNvGraphicFramePr>
-                  <a:graphicFrameLocks xmlns:a="http://schemas.openxmlformats.org/drawingml/2006/main"/>
-                </wp:cNvGraphicFramePr>
-                <a:graphic xmlns:a="http://schemas.openxmlformats.org/drawingml/2006/main">
-                  <a:graphicData uri="http://schemas.microsoft.com/office/word/2010/wordprocessingShape">
-                    <wps:wsp>
-                      <wps:cNvSpPr>
-                        <a:spLocks noChangeArrowheads="1"/>
-                      </wps:cNvSpPr>
-                      <wps:spPr bwMode="auto">
-                        <a:xfrm>
-                          <a:off x="0" y="0"/>
-                          <a:ext cx="381000" cy="101600"/>
-                        </a:xfrm>
-                        <a:prstGeom prst="rect">
-                          <a:avLst/>
-                        </a:prstGeom>
-                        <a:solidFill>
-                          <a:srgbClr val="EEEEEE"/>
-                        </a:solidFill>
-                        <a:ln>
-                          <a:noFill/>
-                        </a:ln>
-                        <a:extLst>
-                          <a:ext uri="{91240B29-F687-4F45-9708-019B960494DF}">
-                            <a14:hiddenLine xmlns:a14="http://schemas.microsoft.com/office/drawing/2010/main" w="9525">
-                              <a:solidFill>
-                                <a:srgbClr val="000000"/>
-                              </a:solidFill>
-                              <a:miter lim="800000"/>
-                              <a:headEnd/>
-                              <a:tailEnd/>
-                            </a14:hiddenLine>
-                          </a:ext>
-                        </a:extLst>
-                      </wps:spPr>
-                      <wps:bodyPr rot="0" vert="horz" wrap="square" lIns="91440" tIns="45720" rIns="91440" bIns="45720" anchor="t" anchorCtr="0" upright="1">
-                        <a:noAutofit/>
-                      </wps:bodyPr>
-                    </wps:wsp>
-                  </a:graphicData>
-                </a:graphic>
-                <wp14:sizeRelH relativeFrom="page">
-                  <wp14:pctWidth>0</wp14:pctWidth>
-                </wp14:sizeRelH>
-                <wp14:sizeRelV relativeFrom="page">
-                  <wp14:pctHeight>0</wp14:pctHeight>
-                </wp14:sizeRelV>
-              </wp:anchor>
-            </w:drawing>
-          </mc:Choice>
-          <mc:Fallback>
-            <w:pict>
-              <v:rect w14:anchorId="4BC05D61" id="Rectangle 45" o:spid="_x0000_s1026" style="position:absolute;left:0;text-align:left;margin-left:24.4pt;margin-top:-30.3pt;width:30pt;height:8pt;z-index:-251614208;visibility:visible;mso-wrap-style:square;mso-width-percent:0;mso-height-percent:0;mso-wrap-distance-left:9pt;mso-wrap-distance-top:0;mso-wrap-distance-right:9pt;mso-wrap-distance-bottom:0;mso-position-horizontal:absolute;mso-position-horizontal-relative:text;mso-position-vertical:absolute;mso-position-vertical-relative:text;mso-width-percent:0;mso-height-percent:0;mso-width-relative:page;mso-height-relative:page;v-text-anchor:top" o:gfxdata="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" o:allowincell="f" fillcolor="#eee" stroked="f"/>
-            </w:pict>
-          </mc:Fallback>
-        </mc:AlternateContent>
-      </w:r>
-      <w:r>
-        <w:rPr>
-          <w:noProof/>
-        </w:rPr>
-        <mc:AlternateContent>
-          <mc:Choice Requires="wps">
-            <w:drawing>
-              <wp:anchor distT="0" distB="0" distL="114300" distR="114300" simplePos="0" relativeHeight="251703296" behindDoc="1" locked="0" layoutInCell="0" allowOverlap="1">
-                <wp:simplePos x="0" y="0"/>
-                <wp:positionH relativeFrom="column">
-                  <wp:posOffset>2112645</wp:posOffset>
-                </wp:positionH>
-                <wp:positionV relativeFrom="paragraph">
-                  <wp:posOffset>-384810</wp:posOffset>
-                </wp:positionV>
-                <wp:extent cx="609600" cy="101600"/>
-                <wp:effectExtent l="0" t="0" r="0" b="0"/>
-                <wp:wrapNone/>
-                <wp:docPr id="77" name="Rectangle 46"/>
-                <wp:cNvGraphicFramePr>
-                  <a:graphicFrameLocks xmlns:a="http://schemas.openxmlformats.org/drawingml/2006/main"/>
-                </wp:cNvGraphicFramePr>
-                <a:graphic xmlns:a="http://schemas.openxmlformats.org/drawingml/2006/main">
-                  <a:graphicData uri="http://schemas.microsoft.com/office/word/2010/wordprocessingShape">
-                    <wps:wsp>
-                      <wps:cNvSpPr>
-                        <a:spLocks noChangeArrowheads="1"/>
-                      </wps:cNvSpPr>
-                      <wps:spPr bwMode="auto">
-                        <a:xfrm>
-                          <a:off x="0" y="0"/>
-                          <a:ext cx="609600" cy="101600"/>
-                        </a:xfrm>
-                        <a:prstGeom prst="rect">
-                          <a:avLst/>
-                        </a:prstGeom>
-                        <a:solidFill>
-                          <a:srgbClr val="EEEEEE"/>
-                        </a:solidFill>
-                        <a:ln>
-                          <a:noFill/>
-                        </a:ln>
-                        <a:extLst>
-                          <a:ext uri="{91240B29-F687-4F45-9708-019B960494DF}">
-                            <a14:hiddenLine xmlns:a14="http://schemas.microsoft.com/office/drawing/2010/main" w="9525">
-                              <a:solidFill>
-                                <a:srgbClr val="000000"/>
-                              </a:solidFill>
-                              <a:miter lim="800000"/>
-                              <a:headEnd/>
-                              <a:tailEnd/>
-                            </a14:hiddenLine>
-                          </a:ext>
-                        </a:extLst>
-                      </wps:spPr>
-                      <wps:bodyPr rot="0" vert="horz" wrap="square" lIns="91440" tIns="45720" rIns="91440" bIns="45720" anchor="t" anchorCtr="0" upright="1">
-                        <a:noAutofit/>
-                      </wps:bodyPr>
-                    </wps:wsp>
-                  </a:graphicData>
-                </a:graphic>
-                <wp14:sizeRelH relativeFrom="page">
-                  <wp14:pctWidth>0</wp14:pctWidth>
-                </wp14:sizeRelH>
-                <wp14:sizeRelV relativeFrom="page">
-                  <wp14:pctHeight>0</wp14:pctHeight>
-                </wp14:sizeRelV>
-              </wp:anchor>
-            </w:drawing>
-          </mc:Choice>
-          <mc:Fallback>
-            <w:pict>
-              <v:rect w14:anchorId="5D88A63A" id="Rectangle 46" o:spid="_x0000_s1026" style="position:absolute;left:0;text-align:left;margin-left:166.35pt;margin-top:-30.3pt;width:48pt;height:8pt;z-index:-251613184;visibility:visible;mso-wrap-style:square;mso-width-percent:0;mso-height-percent:0;mso-wrap-distance-left:9pt;mso-wrap-distance-top:0;mso-wrap-distance-right:9pt;mso-wrap-distance-bottom:0;mso-position-horizontal:absolute;mso-position-horizontal-relative:text;mso-position-vertical:absolute;mso-position-vertical-relative:text;mso-width-percent:0;mso-height-percent:0;mso-width-relative:page;mso-height-relative:page;v-text-anchor:top" o:gfxdata="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" o:allowincell="f" fillcolor="#eee" stroked="f"/>
-            </w:pict>
-          </mc:Fallback>
-        </mc:AlternateContent>
-      </w:r>
-      <w:r>
-        <w:rPr>
-          <w:noProof/>
-        </w:rPr>
-        <w:drawing>
-          <wp:anchor distT="0" distB="0" distL="114300" distR="114300" simplePos="0" relativeHeight="251704320" behindDoc="1" locked="0" layoutInCell="0" allowOverlap="1">
-            <wp:simplePos x="0" y="0"/>
-            <wp:positionH relativeFrom="column">
-              <wp:posOffset>-6350</wp:posOffset>
-            </wp:positionH>
-            <wp:positionV relativeFrom="paragraph">
-              <wp:posOffset>80010</wp:posOffset>
-            </wp:positionV>
-            <wp:extent cx="6685280" cy="147320"/>
-            <wp:effectExtent l="0" t="0" r="0" b="0"/>
-            <wp:wrapNone/>
-            <wp:docPr id="47" name="图片 47"/>
-            <wp:cNvGraphicFramePr>
-              <a:graphicFrameLocks xmlns:a="http://schemas.openxmlformats.org/drawingml/2006/main" noChangeAspect="1"/>
-            </wp:cNvGraphicFramePr>
-            <a:graphic xmlns:a="http://schemas.openxmlformats.org/drawingml/2006/main">
-              <a:graphicData uri="http://schemas.openxmlformats.org/drawingml/2006/picture">
-                <pic:pic xmlns:pic="http://schemas.openxmlformats.org/drawingml/2006/picture">
-                  <pic:nvPicPr>
-                    <pic:cNvPr id="0" name="Picture 47"/>
-                    <pic:cNvPicPr>
-                      <a:picLocks noChangeAspect="1" noChangeArrowheads="1"/>
-                    </pic:cNvPicPr>
-                  </pic:nvPicPr>
-                  <pic:blipFill>
-                    <a:blip r:embed="rId7">
-                      <a:extLst>
-                        <a:ext uri="{28A0092B-C50C-407E-A947-70E740481C1C}">
-                          <a14:useLocalDpi xmlns:a14="http://schemas.microsoft.com/office/drawing/2010/main" val="0"/>
-                        </a:ext>
-                      </a:extLst>
-                    </a:blip>
-                    <a:srcRect/>
-                    <a:stretch>
-                      <a:fillRect/>
-                    </a:stretch>
-                  </pic:blipFill>
-                  <pic:spPr bwMode="auto">
-                    <a:xfrm>
-                      <a:off x="0" y="0"/>
-                      <a:ext cx="6685280" cy="147320"/>
-                    </a:xfrm>
-                    <a:prstGeom prst="rect">
-                      <a:avLst/>
-                    </a:prstGeom>
-                    <a:noFill/>
-                  </pic:spPr>
-                </pic:pic>
-              </a:graphicData>
-            </a:graphic>
-            <wp14:sizeRelH relativeFrom="page">
-              <wp14:pctWidth>0</wp14:pctWidth>
-            </wp14:sizeRelH>
-            <wp14:sizeRelV relativeFrom="page">
-              <wp14:pctHeight>0</wp14:pctHeight>
-            </wp14:sizeRelV>
-          </wp:anchor>
-        </w:drawing>
-      </w:r>
-    </w:p>
-    <w:p>
-      <w:pPr>
-        <w:autoSpaceDE w:val="0"/>
-        <w:autoSpaceDN w:val="0"/>
-        <w:adjustRightInd w:val="0"/>
-        <w:jc w:val="left"/>
-        <w:rPr>
-          <w:rFonts w:ascii="Times New Roman" w:hAnsi="Times New Roman" w:cs="Times New Roman"/>
-          <w:kern w:val="0"/>
-          <w:sz w:val="24"/>
-          <w:szCs w:val="24"/>
-        </w:rPr>
-      </w:pPr>
-      <w:r>
-        <w:rPr>
-          <w:rFonts w:ascii="Liberation Mono" w:hAnsi="Liberation Mono" w:cs="Liberation Mono"/>
-          <w:color w:val="484848"/>
-          <w:kern w:val="0"/>
-          <w:sz w:val="16"/>
-          <w:szCs w:val="16"/>
-        </w:rPr>
-        <w:t>let transformed_list = map(copy(list), transformation_as_str)</w:t>
-      </w:r>
-    </w:p>
-    <w:p>
-      <w:pPr>
-        <w:autoSpaceDE w:val="0"/>
-        <w:autoSpaceDN w:val="0"/>
-        <w:adjustRightInd w:val="0"/>
-        <w:spacing w:line="327" w:lineRule="exact"/>
-        <w:jc w:val="left"/>
-        <w:rPr>
-          <w:rFonts w:ascii="Times New Roman" w:hAnsi="Times New Roman" w:cs="Times New Roman"/>
-          <w:kern w:val="0"/>
-          <w:sz w:val="24"/>
-          <w:szCs w:val="24"/>
-        </w:rPr>
-      </w:pPr>
-    </w:p>
-    <w:p>
-      <w:pPr>
-        <w:overflowPunct w:val="0"/>
-        <w:autoSpaceDE w:val="0"/>
-        <w:autoSpaceDN w:val="0"/>
-        <w:adjustRightInd w:val="0"/>
-        <w:spacing w:line="297" w:lineRule="auto"/>
-        <w:ind w:right="140"/>
-        <w:jc w:val="left"/>
-        <w:rPr>
-          <w:rFonts w:ascii="Times New Roman" w:hAnsi="Times New Roman" w:cs="Times New Roman"/>
-          <w:kern w:val="0"/>
-          <w:sz w:val="24"/>
-          <w:szCs w:val="24"/>
-        </w:rPr>
-      </w:pPr>
-      <w:r>
-        <w:rPr>
-          <w:rFonts w:ascii="Courier New" w:hAnsi="Courier New" w:cs="Courier New"/>
-          <w:color w:val="505050"/>
-          <w:kern w:val="0"/>
-          <w:sz w:val="22"/>
-        </w:rPr>
-        <w:t>Like</w:t>
-      </w:r>
-      <w:r>
-        <w:rPr>
-          <w:rFonts w:ascii="Liberation Mono" w:hAnsi="Liberation Mono" w:cs="Liberation Mono"/>
-          <w:color w:val="484848"/>
-          <w:kern w:val="0"/>
-          <w:sz w:val="18"/>
-          <w:szCs w:val="18"/>
-        </w:rPr>
-        <w:t>filter()</w:t>
-      </w:r>
-      <w:r>
-        <w:rPr>
-          <w:rFonts w:ascii="Courier New" w:hAnsi="Courier New" w:cs="Courier New"/>
-          <w:color w:val="505050"/>
-          <w:kern w:val="0"/>
-          <w:sz w:val="22"/>
-        </w:rPr>
-        <w:t>,</w:t>
-      </w:r>
-      <w:r>
-        <w:rPr>
-          <w:rFonts w:ascii="Liberation Mono" w:hAnsi="Liberation Mono" w:cs="Liberation Mono"/>
-          <w:color w:val="484848"/>
-          <w:kern w:val="0"/>
-          <w:sz w:val="18"/>
-          <w:szCs w:val="18"/>
-        </w:rPr>
-        <w:t>map()</w:t>
-      </w:r>
-      <w:r>
-        <w:rPr>
-          <w:rFonts w:ascii="Courier New" w:hAnsi="Courier New" w:cs="Courier New"/>
-          <w:color w:val="505050"/>
-          <w:kern w:val="0"/>
-          <w:sz w:val="22"/>
-        </w:rPr>
-        <w:t xml:space="preserve"> evaluates the string passed as its second argument, passing each list element in turn, </w:t>
-      </w:r>
-      <w:r>
-        <w:rPr>
-          <w:rFonts w:ascii="Liberation Mono" w:hAnsi="Liberation Mono" w:cs="Liberation Mono"/>
-          <w:color w:val="484848"/>
-          <w:kern w:val="0"/>
-          <w:sz w:val="18"/>
-          <w:szCs w:val="18"/>
-        </w:rPr>
-        <w:t>v:val</w:t>
-      </w:r>
-      <w:r>
-        <w:rPr>
-          <w:rFonts w:ascii="Courier New" w:hAnsi="Courier New" w:cs="Courier New"/>
-          <w:color w:val="505050"/>
-          <w:kern w:val="0"/>
-          <w:sz w:val="22"/>
-        </w:rPr>
-        <w:t>. But, unlike</w:t>
-      </w:r>
-      <w:r>
-        <w:rPr>
-          <w:rFonts w:ascii="Liberation Mono" w:hAnsi="Liberation Mono" w:cs="Liberation Mono"/>
-          <w:color w:val="484848"/>
-          <w:kern w:val="0"/>
-          <w:sz w:val="18"/>
-          <w:szCs w:val="18"/>
-        </w:rPr>
-        <w:t>filter()</w:t>
-      </w:r>
-      <w:r>
-        <w:rPr>
-          <w:rFonts w:ascii="Courier New" w:hAnsi="Courier New" w:cs="Courier New"/>
-          <w:color w:val="505050"/>
-          <w:kern w:val="0"/>
-          <w:sz w:val="22"/>
-        </w:rPr>
-        <w:t xml:space="preserve"> , a</w:t>
-      </w:r>
-      <w:r>
-        <w:rPr>
-          <w:rFonts w:ascii="Liberation Mono" w:hAnsi="Liberation Mono" w:cs="Liberation Mono"/>
-          <w:color w:val="484848"/>
-          <w:kern w:val="0"/>
-          <w:sz w:val="18"/>
-          <w:szCs w:val="18"/>
-        </w:rPr>
-        <w:t>map()</w:t>
-      </w:r>
-      <w:r>
-        <w:rPr>
-          <w:rFonts w:ascii="Courier New" w:hAnsi="Courier New" w:cs="Courier New"/>
-          <w:color w:val="505050"/>
-          <w:kern w:val="0"/>
-          <w:sz w:val="22"/>
-        </w:rPr>
-        <w:t xml:space="preserve"> always keeps every element of a list, replacing each value with the result of evaluating the code on that value.</w:t>
-      </w:r>
-    </w:p>
-    <w:p>
-      <w:pPr>
-        <w:autoSpaceDE w:val="0"/>
-        <w:autoSpaceDN w:val="0"/>
-        <w:adjustRightInd w:val="0"/>
-        <w:spacing w:line="179" w:lineRule="exact"/>
-        <w:jc w:val="left"/>
-        <w:rPr>
-          <w:rFonts w:ascii="Times New Roman" w:hAnsi="Times New Roman" w:cs="Times New Roman"/>
-          <w:kern w:val="0"/>
-          <w:sz w:val="24"/>
-          <w:szCs w:val="24"/>
-        </w:rPr>
-      </w:pPr>
-      <w:r>
-        <w:rPr>
-          <w:noProof/>
-        </w:rPr>
-        <mc:AlternateContent>
-          <mc:Choice Requires="wps">
-            <w:drawing>
-              <wp:anchor distT="0" distB="0" distL="114300" distR="114300" simplePos="0" relativeHeight="251705344" behindDoc="1" locked="0" layoutInCell="0" allowOverlap="1">
-                <wp:simplePos x="0" y="0"/>
-                <wp:positionH relativeFrom="column">
-                  <wp:posOffset>327025</wp:posOffset>
-                </wp:positionH>
-                <wp:positionV relativeFrom="paragraph">
-                  <wp:posOffset>-526415</wp:posOffset>
-                </wp:positionV>
-                <wp:extent cx="609600" cy="101600"/>
-                <wp:effectExtent l="0" t="0" r="0" b="0"/>
-                <wp:wrapNone/>
-                <wp:docPr id="76" name="Rectangle 48"/>
-                <wp:cNvGraphicFramePr>
-                  <a:graphicFrameLocks xmlns:a="http://schemas.openxmlformats.org/drawingml/2006/main"/>
-                </wp:cNvGraphicFramePr>
-                <a:graphic xmlns:a="http://schemas.openxmlformats.org/drawingml/2006/main">
-                  <a:graphicData uri="http://schemas.microsoft.com/office/word/2010/wordprocessingShape">
-                    <wps:wsp>
-                      <wps:cNvSpPr>
-                        <a:spLocks noChangeArrowheads="1"/>
-                      </wps:cNvSpPr>
-                      <wps:spPr bwMode="auto">
-                        <a:xfrm>
-                          <a:off x="0" y="0"/>
-                          <a:ext cx="609600" cy="101600"/>
-                        </a:xfrm>
-                        <a:prstGeom prst="rect">
-                          <a:avLst/>
-                        </a:prstGeom>
-                        <a:solidFill>
-                          <a:srgbClr val="EEEEEE"/>
-                        </a:solidFill>
-                        <a:ln>
-                          <a:noFill/>
-                        </a:ln>
-                        <a:extLst>
-                          <a:ext uri="{91240B29-F687-4F45-9708-019B960494DF}">
-                            <a14:hiddenLine xmlns:a14="http://schemas.microsoft.com/office/drawing/2010/main" w="9525">
-                              <a:solidFill>
-                                <a:srgbClr val="000000"/>
-                              </a:solidFill>
-                              <a:miter lim="800000"/>
-                              <a:headEnd/>
-                              <a:tailEnd/>
-                            </a14:hiddenLine>
-                          </a:ext>
-                        </a:extLst>
-                      </wps:spPr>
-                      <wps:bodyPr rot="0" vert="horz" wrap="square" lIns="91440" tIns="45720" rIns="91440" bIns="45720" anchor="t" anchorCtr="0" upright="1">
-                        <a:noAutofit/>
-                      </wps:bodyPr>
-                    </wps:wsp>
-                  </a:graphicData>
-                </a:graphic>
-                <wp14:sizeRelH relativeFrom="page">
-                  <wp14:pctWidth>0</wp14:pctWidth>
-                </wp14:sizeRelH>
-                <wp14:sizeRelV relativeFrom="page">
-                  <wp14:pctHeight>0</wp14:pctHeight>
-                </wp14:sizeRelV>
-              </wp:anchor>
-            </w:drawing>
-          </mc:Choice>
-          <mc:Fallback>
-            <w:pict>
-              <v:rect w14:anchorId="14C6B42C" id="Rectangle 48" o:spid="_x0000_s1026" style="position:absolute;left:0;text-align:left;margin-left:25.75pt;margin-top:-41.45pt;width:48pt;height:8pt;z-index:-251611136;visibility:visible;mso-wrap-style:square;mso-width-percent:0;mso-height-percent:0;mso-wrap-distance-left:9pt;mso-wrap-distance-top:0;mso-wrap-distance-right:9pt;mso-wrap-distance-bottom:0;mso-position-horizontal:absolute;mso-position-horizontal-relative:text;mso-position-vertical:absolute;mso-position-vertical-relative:text;mso-width-percent:0;mso-height-percent:0;mso-width-relative:page;mso-height-relative:page;v-text-anchor:top" o:gfxdata="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" o:allowincell="f" fillcolor="#eee" stroked="f"/>
-            </w:pict>
-          </mc:Fallback>
-        </mc:AlternateContent>
-      </w:r>
-      <w:r>
-        <w:rPr>
-          <w:noProof/>
-        </w:rPr>
-        <mc:AlternateContent>
-          <mc:Choice Requires="wps">
-            <w:drawing>
-              <wp:anchor distT="0" distB="0" distL="114300" distR="114300" simplePos="0" relativeHeight="251706368" behindDoc="1" locked="0" layoutInCell="0" allowOverlap="1">
-                <wp:simplePos x="0" y="0"/>
-                <wp:positionH relativeFrom="column">
-                  <wp:posOffset>1021080</wp:posOffset>
-                </wp:positionH>
-                <wp:positionV relativeFrom="paragraph">
-                  <wp:posOffset>-526415</wp:posOffset>
-                </wp:positionV>
-                <wp:extent cx="381000" cy="101600"/>
-                <wp:effectExtent l="0" t="0" r="0" b="0"/>
-                <wp:wrapNone/>
-                <wp:docPr id="75" name="Rectangle 49"/>
-                <wp:cNvGraphicFramePr>
-                  <a:graphicFrameLocks xmlns:a="http://schemas.openxmlformats.org/drawingml/2006/main"/>
-                </wp:cNvGraphicFramePr>
-                <a:graphic xmlns:a="http://schemas.openxmlformats.org/drawingml/2006/main">
-                  <a:graphicData uri="http://schemas.microsoft.com/office/word/2010/wordprocessingShape">
-                    <wps:wsp>
-                      <wps:cNvSpPr>
-                        <a:spLocks noChangeArrowheads="1"/>
-                      </wps:cNvSpPr>
-                      <wps:spPr bwMode="auto">
-                        <a:xfrm>
-                          <a:off x="0" y="0"/>
-                          <a:ext cx="381000" cy="101600"/>
-                        </a:xfrm>
-                        <a:prstGeom prst="rect">
-                          <a:avLst/>
-                        </a:prstGeom>
-                        <a:solidFill>
-                          <a:srgbClr val="EEEEEE"/>
-                        </a:solidFill>
-                        <a:ln>
-                          <a:noFill/>
-                        </a:ln>
-                        <a:extLst>
-                          <a:ext uri="{91240B29-F687-4F45-9708-019B960494DF}">
-                            <a14:hiddenLine xmlns:a14="http://schemas.microsoft.com/office/drawing/2010/main" w="9525">
-                              <a:solidFill>
-                                <a:srgbClr val="000000"/>
-                              </a:solidFill>
-                              <a:miter lim="800000"/>
-                              <a:headEnd/>
-                              <a:tailEnd/>
-                            </a14:hiddenLine>
-                          </a:ext>
-                        </a:extLst>
-                      </wps:spPr>
-                      <wps:bodyPr rot="0" vert="horz" wrap="square" lIns="91440" tIns="45720" rIns="91440" bIns="45720" anchor="t" anchorCtr="0" upright="1">
-                        <a:noAutofit/>
-                      </wps:bodyPr>
-                    </wps:wsp>
-                  </a:graphicData>
-                </a:graphic>
-                <wp14:sizeRelH relativeFrom="page">
-                  <wp14:pctWidth>0</wp14:pctWidth>
-                </wp14:sizeRelH>
-                <wp14:sizeRelV relativeFrom="page">
-                  <wp14:pctHeight>0</wp14:pctHeight>
-                </wp14:sizeRelV>
-              </wp:anchor>
-            </w:drawing>
-          </mc:Choice>
-          <mc:Fallback>
-            <w:pict>
-              <v:rect w14:anchorId="727ABC46" id="Rectangle 49" o:spid="_x0000_s1026" style="position:absolute;left:0;text-align:left;margin-left:80.4pt;margin-top:-41.45pt;width:30pt;height:8pt;z-index:-251610112;visibility:visible;mso-wrap-style:square;mso-width-percent:0;mso-height-percent:0;mso-wrap-distance-left:9pt;mso-wrap-distance-top:0;mso-wrap-distance-right:9pt;mso-wrap-distance-bottom:0;mso-position-horizontal:absolute;mso-position-horizontal-relative:text;mso-position-vertical:absolute;mso-position-vertical-relative:text;mso-width-percent:0;mso-height-percent:0;mso-width-relative:page;mso-height-relative:page;v-text-anchor:top" o:gfxdata="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" o:allowincell="f" fillcolor="#eee" stroked="f"/>
-            </w:pict>
-          </mc:Fallback>
-        </mc:AlternateContent>
-      </w:r>
-      <w:r>
-        <w:rPr>
-          <w:noProof/>
-        </w:rPr>
-        <mc:AlternateContent>
-          <mc:Choice Requires="wps">
-            <w:drawing>
-              <wp:anchor distT="0" distB="0" distL="114300" distR="114300" simplePos="0" relativeHeight="251707392" behindDoc="1" locked="0" layoutInCell="0" allowOverlap="1">
-                <wp:simplePos x="0" y="0"/>
-                <wp:positionH relativeFrom="column">
-                  <wp:posOffset>1334135</wp:posOffset>
-                </wp:positionH>
-                <wp:positionV relativeFrom="paragraph">
-                  <wp:posOffset>-343535</wp:posOffset>
-                </wp:positionV>
-                <wp:extent cx="381000" cy="101600"/>
-                <wp:effectExtent l="0" t="0" r="0" b="0"/>
-                <wp:wrapNone/>
-                <wp:docPr id="74" name="Rectangle 50"/>
-                <wp:cNvGraphicFramePr>
-                  <a:graphicFrameLocks xmlns:a="http://schemas.openxmlformats.org/drawingml/2006/main"/>
-                </wp:cNvGraphicFramePr>
-                <a:graphic xmlns:a="http://schemas.openxmlformats.org/drawingml/2006/main">
-                  <a:graphicData uri="http://schemas.microsoft.com/office/word/2010/wordprocessingShape">
-                    <wps:wsp>
-                      <wps:cNvSpPr>
-                        <a:spLocks noChangeArrowheads="1"/>
-                      </wps:cNvSpPr>
-                      <wps:spPr bwMode="auto">
-                        <a:xfrm>
-                          <a:off x="0" y="0"/>
-                          <a:ext cx="381000" cy="101600"/>
-                        </a:xfrm>
-                        <a:prstGeom prst="rect">
-                          <a:avLst/>
-                        </a:prstGeom>
-                        <a:solidFill>
-                          <a:srgbClr val="EEEEEE"/>
-                        </a:solidFill>
-                        <a:ln>
-                          <a:noFill/>
-                        </a:ln>
-                        <a:extLst>
-                          <a:ext uri="{91240B29-F687-4F45-9708-019B960494DF}">
-                            <a14:hiddenLine xmlns:a14="http://schemas.microsoft.com/office/drawing/2010/main" w="9525">
-                              <a:solidFill>
-                                <a:srgbClr val="000000"/>
-                              </a:solidFill>
-                              <a:miter lim="800000"/>
-                              <a:headEnd/>
-                              <a:tailEnd/>
-                            </a14:hiddenLine>
-                          </a:ext>
-                        </a:extLst>
-                      </wps:spPr>
-                      <wps:bodyPr rot="0" vert="horz" wrap="square" lIns="91440" tIns="45720" rIns="91440" bIns="45720" anchor="t" anchorCtr="0" upright="1">
-                        <a:noAutofit/>
-                      </wps:bodyPr>
-                    </wps:wsp>
-                  </a:graphicData>
-                </a:graphic>
-                <wp14:sizeRelH relativeFrom="page">
-                  <wp14:pctWidth>0</wp14:pctWidth>
-                </wp14:sizeRelH>
-                <wp14:sizeRelV relativeFrom="page">
-                  <wp14:pctHeight>0</wp14:pctHeight>
-                </wp14:sizeRelV>
-              </wp:anchor>
-            </w:drawing>
-          </mc:Choice>
-          <mc:Fallback>
-            <w:pict>
-              <v:rect w14:anchorId="253D1DA7" id="Rectangle 50" o:spid="_x0000_s1026" style="position:absolute;left:0;text-align:left;margin-left:105.05pt;margin-top:-27.05pt;width:30pt;height:8pt;z-index:-251609088;visibility:visible;mso-wrap-style:square;mso-width-percent:0;mso-height-percent:0;mso-wrap-distance-left:9pt;mso-wrap-distance-top:0;mso-wrap-distance-right:9pt;mso-wrap-distance-bottom:0;mso-position-horizontal:absolute;mso-position-horizontal-relative:text;mso-position-vertical:absolute;mso-position-vertical-relative:text;mso-width-percent:0;mso-height-percent:0;mso-width-relative:page;mso-height-relative:page;v-text-anchor:top" o:gfxdata="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" o:allowincell="f" fillcolor="#eee" stroked="f"/>
-            </w:pict>
-          </mc:Fallback>
-        </mc:AlternateContent>
-      </w:r>
-      <w:r>
-        <w:rPr>
-          <w:noProof/>
-        </w:rPr>
-        <mc:AlternateContent>
-          <mc:Choice Requires="wps">
-            <w:drawing>
-              <wp:anchor distT="0" distB="0" distL="114300" distR="114300" simplePos="0" relativeHeight="251708416" behindDoc="1" locked="0" layoutInCell="0" allowOverlap="1">
-                <wp:simplePos x="0" y="0"/>
-                <wp:positionH relativeFrom="column">
-                  <wp:posOffset>2552700</wp:posOffset>
-                </wp:positionH>
-                <wp:positionV relativeFrom="paragraph">
-                  <wp:posOffset>-343535</wp:posOffset>
-                </wp:positionV>
-                <wp:extent cx="609600" cy="101600"/>
-                <wp:effectExtent l="0" t="0" r="0" b="0"/>
-                <wp:wrapNone/>
-                <wp:docPr id="72" name="Rectangle 51"/>
-                <wp:cNvGraphicFramePr>
-                  <a:graphicFrameLocks xmlns:a="http://schemas.openxmlformats.org/drawingml/2006/main"/>
-                </wp:cNvGraphicFramePr>
-                <a:graphic xmlns:a="http://schemas.openxmlformats.org/drawingml/2006/main">
-                  <a:graphicData uri="http://schemas.microsoft.com/office/word/2010/wordprocessingShape">
-                    <wps:wsp>
-                      <wps:cNvSpPr>
-                        <a:spLocks noChangeArrowheads="1"/>
-                      </wps:cNvSpPr>
-                      <wps:spPr bwMode="auto">
-                        <a:xfrm>
-                          <a:off x="0" y="0"/>
-                          <a:ext cx="609600" cy="101600"/>
-                        </a:xfrm>
-                        <a:prstGeom prst="rect">
-                          <a:avLst/>
-                        </a:prstGeom>
-                        <a:solidFill>
-                          <a:srgbClr val="EEEEEE"/>
-                        </a:solidFill>
-                        <a:ln>
-                          <a:noFill/>
-                        </a:ln>
-                        <a:extLst>
-                          <a:ext uri="{91240B29-F687-4F45-9708-019B960494DF}">
-                            <a14:hiddenLine xmlns:a14="http://schemas.microsoft.com/office/drawing/2010/main" w="9525">
-                              <a:solidFill>
-                                <a:srgbClr val="000000"/>
-                              </a:solidFill>
-                              <a:miter lim="800000"/>
-                              <a:headEnd/>
-                              <a:tailEnd/>
-                            </a14:hiddenLine>
-                          </a:ext>
-                        </a:extLst>
-                      </wps:spPr>
-                      <wps:bodyPr rot="0" vert="horz" wrap="square" lIns="91440" tIns="45720" rIns="91440" bIns="45720" anchor="t" anchorCtr="0" upright="1">
-                        <a:noAutofit/>
-                      </wps:bodyPr>
-                    </wps:wsp>
-                  </a:graphicData>
-                </a:graphic>
-                <wp14:sizeRelH relativeFrom="page">
-                  <wp14:pctWidth>0</wp14:pctWidth>
-                </wp14:sizeRelH>
-                <wp14:sizeRelV relativeFrom="page">
-                  <wp14:pctHeight>0</wp14:pctHeight>
-                </wp14:sizeRelV>
-              </wp:anchor>
-            </w:drawing>
-          </mc:Choice>
-          <mc:Fallback>
-            <w:pict>
-              <v:rect w14:anchorId="2C71BC7C" id="Rectangle 51" o:spid="_x0000_s1026" style="position:absolute;left:0;text-align:left;margin-left:201pt;margin-top:-27.05pt;width:48pt;height:8pt;z-index:-251608064;visibility:visible;mso-wrap-style:square;mso-width-percent:0;mso-height-percent:0;mso-wrap-distance-left:9pt;mso-wrap-distance-top:0;mso-wrap-distance-right:9pt;mso-wrap-distance-bottom:0;mso-position-horizontal:absolute;mso-position-horizontal-relative:text;mso-position-vertical:absolute;mso-position-vertical-relative:text;mso-width-percent:0;mso-height-percent:0;mso-width-relative:page;mso-height-relative:page;v-text-anchor:top" o:gfxdata="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" o:allowincell="f" fillcolor="#eee" stroked="f"/>
-            </w:pict>
-          </mc:Fallback>
-        </mc:AlternateContent>
-      </w:r>
-      <w:r>
-        <w:rPr>
-          <w:noProof/>
-        </w:rPr>
-        <mc:AlternateContent>
-          <mc:Choice Requires="wps">
-            <w:drawing>
-              <wp:anchor distT="0" distB="0" distL="114300" distR="114300" simplePos="0" relativeHeight="251709440" behindDoc="1" locked="0" layoutInCell="0" allowOverlap="1">
-                <wp:simplePos x="0" y="0"/>
-                <wp:positionH relativeFrom="column">
-                  <wp:posOffset>3373755</wp:posOffset>
-                </wp:positionH>
-                <wp:positionV relativeFrom="paragraph">
-                  <wp:posOffset>-343535</wp:posOffset>
-                </wp:positionV>
-                <wp:extent cx="381000" cy="101600"/>
-                <wp:effectExtent l="0" t="0" r="0" b="0"/>
-                <wp:wrapNone/>
-                <wp:docPr id="71" name="Rectangle 52"/>
-                <wp:cNvGraphicFramePr>
-                  <a:graphicFrameLocks xmlns:a="http://schemas.openxmlformats.org/drawingml/2006/main"/>
-                </wp:cNvGraphicFramePr>
-                <a:graphic xmlns:a="http://schemas.openxmlformats.org/drawingml/2006/main">
-                  <a:graphicData uri="http://schemas.microsoft.com/office/word/2010/wordprocessingShape">
-                    <wps:wsp>
-                      <wps:cNvSpPr>
-                        <a:spLocks noChangeArrowheads="1"/>
-                      </wps:cNvSpPr>
-                      <wps:spPr bwMode="auto">
-                        <a:xfrm>
-                          <a:off x="0" y="0"/>
-                          <a:ext cx="381000" cy="101600"/>
-                        </a:xfrm>
-                        <a:prstGeom prst="rect">
-                          <a:avLst/>
-                        </a:prstGeom>
-                        <a:solidFill>
-                          <a:srgbClr val="EEEEEE"/>
-                        </a:solidFill>
-                        <a:ln>
-                          <a:noFill/>
-                        </a:ln>
-                        <a:extLst>
-                          <a:ext uri="{91240B29-F687-4F45-9708-019B960494DF}">
-                            <a14:hiddenLine xmlns:a14="http://schemas.microsoft.com/office/drawing/2010/main" w="9525">
-                              <a:solidFill>
-                                <a:srgbClr val="000000"/>
-                              </a:solidFill>
-                              <a:miter lim="800000"/>
-                              <a:headEnd/>
-                              <a:tailEnd/>
-                            </a14:hiddenLine>
-                          </a:ext>
-                        </a:extLst>
-                      </wps:spPr>
-                      <wps:bodyPr rot="0" vert="horz" wrap="square" lIns="91440" tIns="45720" rIns="91440" bIns="45720" anchor="t" anchorCtr="0" upright="1">
-                        <a:noAutofit/>
-                      </wps:bodyPr>
-                    </wps:wsp>
-                  </a:graphicData>
-                </a:graphic>
-                <wp14:sizeRelH relativeFrom="page">
-                  <wp14:pctWidth>0</wp14:pctWidth>
-                </wp14:sizeRelH>
-                <wp14:sizeRelV relativeFrom="page">
-                  <wp14:pctHeight>0</wp14:pctHeight>
-                </wp14:sizeRelV>
-              </wp:anchor>
-            </w:drawing>
-          </mc:Choice>
-          <mc:Fallback>
-            <w:pict>
-              <v:rect w14:anchorId="17C64D54" id="Rectangle 52" o:spid="_x0000_s1026" style="position:absolute;left:0;text-align:left;margin-left:265.65pt;margin-top:-27.05pt;width:30pt;height:8pt;z-index:-251607040;visibility:visible;mso-wrap-style:square;mso-width-percent:0;mso-height-percent:0;mso-wrap-distance-left:9pt;mso-wrap-distance-top:0;mso-wrap-distance-right:9pt;mso-wrap-distance-bottom:0;mso-position-horizontal:absolute;mso-position-horizontal-relative:text;mso-position-vertical:absolute;mso-position-vertical-relative:text;mso-width-percent:0;mso-height-percent:0;mso-width-relative:page;mso-height-relative:page;v-text-anchor:top" o:gfxdata="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" o:allowincell="f" fillcolor="#eee" stroked="f"/>
-            </w:pict>
-          </mc:Fallback>
-        </mc:AlternateContent>
-      </w:r>
-    </w:p>
-    <w:p>
-      <w:pPr>
-        <w:autoSpaceDE w:val="0"/>
-        <w:autoSpaceDN w:val="0"/>
-        <w:adjustRightInd w:val="0"/>
-        <w:jc w:val="left"/>
-        <w:rPr>
-          <w:rFonts w:ascii="Times New Roman" w:hAnsi="Times New Roman" w:cs="Times New Roman"/>
-          <w:kern w:val="0"/>
-          <w:sz w:val="24"/>
-          <w:szCs w:val="24"/>
-        </w:rPr>
-      </w:pPr>
-      <w:r>
-        <w:rPr>
-          <w:rFonts w:ascii="Courier New" w:hAnsi="Courier New" w:cs="Courier New"/>
-          <w:color w:val="505050"/>
-          <w:kern w:val="0"/>
-          <w:sz w:val="24"/>
-          <w:szCs w:val="24"/>
-        </w:rPr>
-        <w:t>For example, to increase every number in a list by 10, type:</w:t>
-      </w:r>
-    </w:p>
-    <w:p>
-      <w:pPr>
-        <w:autoSpaceDE w:val="0"/>
-        <w:autoSpaceDN w:val="0"/>
-        <w:adjustRightInd w:val="0"/>
-        <w:jc w:val="left"/>
-        <w:rPr>
-          <w:rFonts w:ascii="Times New Roman" w:hAnsi="Times New Roman" w:cs="Times New Roman"/>
-          <w:kern w:val="0"/>
-          <w:sz w:val="24"/>
-          <w:szCs w:val="24"/>
-        </w:rPr>
-        <w:sectPr>
-          <w:pgSz w:w="11900" w:h="15840"/>
-          <w:pgMar w:top="557" w:right="0" w:bottom="663" w:left="700" w:header="720" w:footer="720" w:gutter="0"/>
-          <w:cols w:space="720" w:equalWidth="0">
-            <w:col w:w="11200"/>
-          </w:cols>
-          <w:noEndnote/>
-        </w:sectPr>
-      </w:pPr>
-    </w:p>
-    <w:p>
-      <w:pPr>
-        <w:autoSpaceDE w:val="0"/>
-        <w:autoSpaceDN w:val="0"/>
-        <w:adjustRightInd w:val="0"/>
-        <w:spacing w:line="303" w:lineRule="exact"/>
-        <w:jc w:val="left"/>
-        <w:rPr>
-          <w:rFonts w:ascii="Times New Roman" w:hAnsi="Times New Roman" w:cs="Times New Roman"/>
-          <w:kern w:val="0"/>
-          <w:sz w:val="24"/>
-          <w:szCs w:val="24"/>
-        </w:rPr>
-      </w:pPr>
-    </w:p>
-    <w:p>
-      <w:pPr>
-        <w:autoSpaceDE w:val="0"/>
-        <w:autoSpaceDN w:val="0"/>
-        <w:adjustRightInd w:val="0"/>
-        <w:spacing w:line="200" w:lineRule="exact"/>
-        <w:jc w:val="left"/>
-        <w:rPr>
-          <w:rFonts w:ascii="Times New Roman" w:hAnsi="Times New Roman" w:cs="Times New Roman"/>
-          <w:kern w:val="0"/>
-          <w:sz w:val="24"/>
-          <w:szCs w:val="24"/>
-        </w:rPr>
-      </w:pPr>
-      <w:r>
-        <w:rPr>
-          <w:noProof/>
-        </w:rPr>
-        <w:drawing>
-          <wp:anchor distT="0" distB="0" distL="114300" distR="114300" simplePos="0" relativeHeight="251710464" behindDoc="1" locked="0" layoutInCell="0" allowOverlap="1">
-            <wp:simplePos x="0" y="0"/>
-            <wp:positionH relativeFrom="column">
-              <wp:posOffset>5715</wp:posOffset>
-            </wp:positionH>
-            <wp:positionV relativeFrom="paragraph">
-              <wp:posOffset>375285</wp:posOffset>
-            </wp:positionV>
-            <wp:extent cx="6685280" cy="147320"/>
-            <wp:effectExtent l="0" t="0" r="0" b="0"/>
-            <wp:wrapNone/>
-            <wp:docPr id="53" name="图片 53"/>
-            <wp:cNvGraphicFramePr>
-              <a:graphicFrameLocks xmlns:a="http://schemas.openxmlformats.org/drawingml/2006/main" noChangeAspect="1"/>
-            </wp:cNvGraphicFramePr>
-            <a:graphic xmlns:a="http://schemas.openxmlformats.org/drawingml/2006/main">
-              <a:graphicData uri="http://schemas.openxmlformats.org/drawingml/2006/picture">
-                <pic:pic xmlns:pic="http://schemas.openxmlformats.org/drawingml/2006/picture">
-                  <pic:nvPicPr>
-                    <pic:cNvPr id="0" name="Picture 53"/>
-                    <pic:cNvPicPr>
-                      <a:picLocks noChangeAspect="1" noChangeArrowheads="1"/>
-                    </pic:cNvPicPr>
-                  </pic:nvPicPr>
-                  <pic:blipFill>
-                    <a:blip r:embed="rId7">
-                      <a:extLst>
-                        <a:ext uri="{28A0092B-C50C-407E-A947-70E740481C1C}">
-                          <a14:useLocalDpi xmlns:a14="http://schemas.microsoft.com/office/drawing/2010/main" val="0"/>
-                        </a:ext>
-                      </a:extLst>
-                    </a:blip>
-                    <a:srcRect/>
-                    <a:stretch>
-                      <a:fillRect/>
-                    </a:stretch>
-                  </pic:blipFill>
-                  <pic:spPr bwMode="auto">
-                    <a:xfrm>
-                      <a:off x="0" y="0"/>
-                      <a:ext cx="6685280" cy="147320"/>
-                    </a:xfrm>
-                    <a:prstGeom prst="rect">
-                      <a:avLst/>
-                    </a:prstGeom>
-                    <a:noFill/>
-                  </pic:spPr>
-                </pic:pic>
-              </a:graphicData>
-            </a:graphic>
-            <wp14:sizeRelH relativeFrom="page">
-              <wp14:pctWidth>0</wp14:pctWidth>
-            </wp14:sizeRelH>
-            <wp14:sizeRelV relativeFrom="page">
-              <wp14:pctHeight>0</wp14:pctHeight>
-            </wp14:sizeRelV>
-          </wp:anchor>
-        </w:drawing>
-      </w:r>
-    </w:p>
-    <w:p>
-      <w:pPr>
-        <w:autoSpaceDE w:val="0"/>
-        <w:autoSpaceDN w:val="0"/>
-        <w:adjustRightInd w:val="0"/>
-        <w:spacing w:line="205" w:lineRule="exact"/>
-        <w:jc w:val="left"/>
-        <w:rPr>
-          <w:rFonts w:ascii="Times New Roman" w:hAnsi="Times New Roman" w:cs="Times New Roman"/>
-          <w:kern w:val="0"/>
-          <w:sz w:val="24"/>
-          <w:szCs w:val="24"/>
-        </w:rPr>
-      </w:pPr>
-    </w:p>
-    <w:p>
-      <w:pPr>
-        <w:autoSpaceDE w:val="0"/>
-        <w:autoSpaceDN w:val="0"/>
-        <w:adjustRightInd w:val="0"/>
-        <w:ind w:left="20"/>
-        <w:jc w:val="left"/>
-        <w:rPr>
-          <w:rFonts w:ascii="Times New Roman" w:hAnsi="Times New Roman" w:cs="Times New Roman"/>
-          <w:kern w:val="0"/>
-          <w:sz w:val="24"/>
-          <w:szCs w:val="24"/>
-        </w:rPr>
-      </w:pPr>
-      <w:r>
-        <w:rPr>
-          <w:rFonts w:ascii="Liberation Mono" w:hAnsi="Liberation Mono" w:cs="Liberation Mono"/>
-          <w:color w:val="484848"/>
-          <w:kern w:val="0"/>
-          <w:sz w:val="16"/>
-          <w:szCs w:val="16"/>
-        </w:rPr>
-        <w:t>let increased_numbers = map(copy(list_of_numbers), 'v:val + 10')</w:t>
-      </w:r>
-    </w:p>
-    <w:p>
-      <w:pPr>
-        <w:autoSpaceDE w:val="0"/>
-        <w:autoSpaceDN w:val="0"/>
-        <w:adjustRightInd w:val="0"/>
-        <w:spacing w:line="327" w:lineRule="exact"/>
-        <w:jc w:val="left"/>
-        <w:rPr>
-          <w:rFonts w:ascii="Times New Roman" w:hAnsi="Times New Roman" w:cs="Times New Roman"/>
-          <w:kern w:val="0"/>
-          <w:sz w:val="24"/>
-          <w:szCs w:val="24"/>
-        </w:rPr>
-      </w:pPr>
-    </w:p>
-    <w:p>
-      <w:pPr>
-        <w:autoSpaceDE w:val="0"/>
-        <w:autoSpaceDN w:val="0"/>
-        <w:adjustRightInd w:val="0"/>
-        <w:ind w:left="20"/>
-        <w:jc w:val="left"/>
-        <w:rPr>
-          <w:rFonts w:ascii="Times New Roman" w:hAnsi="Times New Roman" w:cs="Times New Roman"/>
-          <w:kern w:val="0"/>
-          <w:sz w:val="24"/>
-          <w:szCs w:val="24"/>
-        </w:rPr>
-      </w:pPr>
-      <w:r>
-        <w:rPr>
-          <w:rFonts w:ascii="Courier New" w:hAnsi="Courier New" w:cs="Courier New"/>
-          <w:color w:val="505050"/>
-          <w:kern w:val="0"/>
-          <w:sz w:val="24"/>
-          <w:szCs w:val="24"/>
-        </w:rPr>
-        <w:t>Or to capitalize each word in a list: type:</w:t>
-      </w:r>
-    </w:p>
-    <w:p>
-      <w:pPr>
-        <w:autoSpaceDE w:val="0"/>
-        <w:autoSpaceDN w:val="0"/>
-        <w:adjustRightInd w:val="0"/>
-        <w:spacing w:line="285" w:lineRule="exact"/>
-        <w:jc w:val="left"/>
-        <w:rPr>
-          <w:rFonts w:ascii="Times New Roman" w:hAnsi="Times New Roman" w:cs="Times New Roman"/>
-          <w:kern w:val="0"/>
-          <w:sz w:val="24"/>
-          <w:szCs w:val="24"/>
-        </w:rPr>
-      </w:pPr>
-      <w:r>
-        <w:rPr>
-          <w:noProof/>
-        </w:rPr>
-        <w:drawing>
-          <wp:anchor distT="0" distB="0" distL="114300" distR="114300" simplePos="0" relativeHeight="251711488" behindDoc="1" locked="0" layoutInCell="0" allowOverlap="1">
-            <wp:simplePos x="0" y="0"/>
-            <wp:positionH relativeFrom="column">
-              <wp:posOffset>5715</wp:posOffset>
-            </wp:positionH>
-            <wp:positionV relativeFrom="paragraph">
-              <wp:posOffset>170180</wp:posOffset>
-            </wp:positionV>
-            <wp:extent cx="6685280" cy="147320"/>
-            <wp:effectExtent l="0" t="0" r="0" b="0"/>
-            <wp:wrapNone/>
-            <wp:docPr id="54" name="图片 54"/>
-            <wp:cNvGraphicFramePr>
-              <a:graphicFrameLocks xmlns:a="http://schemas.openxmlformats.org/drawingml/2006/main" noChangeAspect="1"/>
-            </wp:cNvGraphicFramePr>
-            <a:graphic xmlns:a="http://schemas.openxmlformats.org/drawingml/2006/main">
-              <a:graphicData uri="http://schemas.openxmlformats.org/drawingml/2006/picture">
-                <pic:pic xmlns:pic="http://schemas.openxmlformats.org/drawingml/2006/picture">
-                  <pic:nvPicPr>
-                    <pic:cNvPr id="0" name="Picture 54"/>
-                    <pic:cNvPicPr>
-                      <a:picLocks noChangeAspect="1" noChangeArrowheads="1"/>
-                    </pic:cNvPicPr>
-                  </pic:nvPicPr>
-                  <pic:blipFill>
-                    <a:blip r:embed="rId7">
-                      <a:extLst>
-                        <a:ext uri="{28A0092B-C50C-407E-A947-70E740481C1C}">
-                          <a14:useLocalDpi xmlns:a14="http://schemas.microsoft.com/office/drawing/2010/main" val="0"/>
-                        </a:ext>
-                      </a:extLst>
-                    </a:blip>
-                    <a:srcRect/>
-                    <a:stretch>
-                      <a:fillRect/>
-                    </a:stretch>
-                  </pic:blipFill>
-                  <pic:spPr bwMode="auto">
-                    <a:xfrm>
-                      <a:off x="0" y="0"/>
-                      <a:ext cx="6685280" cy="147320"/>
-                    </a:xfrm>
-                    <a:prstGeom prst="rect">
-                      <a:avLst/>
-                    </a:prstGeom>
-                    <a:noFill/>
-                  </pic:spPr>
-                </pic:pic>
-              </a:graphicData>
-            </a:graphic>
-            <wp14:sizeRelH relativeFrom="page">
-              <wp14:pctWidth>0</wp14:pctWidth>
-            </wp14:sizeRelH>
-            <wp14:sizeRelV relativeFrom="page">
-              <wp14:pctHeight>0</wp14:pctHeight>
-            </wp14:sizeRelV>
-          </wp:anchor>
-        </w:drawing>
-      </w:r>
-    </w:p>
-    <w:p>
-      <w:pPr>
-        <w:autoSpaceDE w:val="0"/>
-        <w:autoSpaceDN w:val="0"/>
-        <w:adjustRightInd w:val="0"/>
-        <w:ind w:left="20"/>
-        <w:jc w:val="left"/>
-        <w:rPr>
-          <w:rFonts w:ascii="Times New Roman" w:hAnsi="Times New Roman" w:cs="Times New Roman"/>
-          <w:kern w:val="0"/>
-          <w:sz w:val="24"/>
-          <w:szCs w:val="24"/>
-        </w:rPr>
-      </w:pPr>
-      <w:r>
-        <w:rPr>
-          <w:rFonts w:ascii="Liberation Mono" w:hAnsi="Liberation Mono" w:cs="Liberation Mono"/>
-          <w:color w:val="484848"/>
-          <w:kern w:val="0"/>
-          <w:sz w:val="16"/>
-          <w:szCs w:val="16"/>
-        </w:rPr>
-        <w:t>let LIST_OF_WORDS = map(copy(list_of_words), 'toupper(v:val)')</w:t>
-      </w:r>
-    </w:p>
-    <w:p>
-      <w:pPr>
-        <w:autoSpaceDE w:val="0"/>
-        <w:autoSpaceDN w:val="0"/>
-        <w:adjustRightInd w:val="0"/>
-        <w:spacing w:line="325" w:lineRule="exact"/>
-        <w:jc w:val="left"/>
-        <w:rPr>
-          <w:rFonts w:ascii="Times New Roman" w:hAnsi="Times New Roman" w:cs="Times New Roman"/>
-          <w:kern w:val="0"/>
-          <w:sz w:val="24"/>
-          <w:szCs w:val="24"/>
-        </w:rPr>
-      </w:pPr>
-    </w:p>
-    <w:p>
-      <w:pPr>
-        <w:overflowPunct w:val="0"/>
-        <w:autoSpaceDE w:val="0"/>
-        <w:autoSpaceDN w:val="0"/>
-        <w:adjustRightInd w:val="0"/>
-        <w:spacing w:line="270" w:lineRule="auto"/>
-        <w:ind w:left="20" w:right="420"/>
-        <w:jc w:val="left"/>
-        <w:rPr>
-          <w:rFonts w:ascii="Times New Roman" w:hAnsi="Times New Roman" w:cs="Times New Roman"/>
-          <w:kern w:val="0"/>
-          <w:sz w:val="24"/>
-          <w:szCs w:val="24"/>
-        </w:rPr>
-      </w:pPr>
-      <w:r>
-        <w:rPr>
-          <w:rFonts w:ascii="Courier New" w:hAnsi="Courier New" w:cs="Courier New"/>
-          <w:color w:val="505050"/>
-          <w:kern w:val="0"/>
-          <w:sz w:val="24"/>
-          <w:szCs w:val="24"/>
-        </w:rPr>
-        <w:t>Once again, remember that</w:t>
-      </w:r>
-      <w:r>
-        <w:rPr>
-          <w:rFonts w:ascii="Liberation Mono" w:hAnsi="Liberation Mono" w:cs="Liberation Mono"/>
-          <w:color w:val="484848"/>
-          <w:kern w:val="0"/>
-          <w:sz w:val="20"/>
-          <w:szCs w:val="20"/>
-        </w:rPr>
-        <w:t>filter()</w:t>
-      </w:r>
-      <w:r>
-        <w:rPr>
-          <w:rFonts w:ascii="Courier New" w:hAnsi="Courier New" w:cs="Courier New"/>
-          <w:color w:val="505050"/>
-          <w:kern w:val="0"/>
-          <w:sz w:val="24"/>
-          <w:szCs w:val="24"/>
-        </w:rPr>
-        <w:t xml:space="preserve"> and </w:t>
-      </w:r>
-      <w:r>
-        <w:rPr>
-          <w:rFonts w:ascii="Liberation Mono" w:hAnsi="Liberation Mono" w:cs="Liberation Mono"/>
-          <w:color w:val="484848"/>
-          <w:kern w:val="0"/>
-          <w:sz w:val="20"/>
-          <w:szCs w:val="20"/>
-        </w:rPr>
-        <w:t>map()</w:t>
-      </w:r>
-      <w:r>
-        <w:rPr>
-          <w:rFonts w:ascii="Courier New" w:hAnsi="Courier New" w:cs="Courier New"/>
-          <w:color w:val="505050"/>
-          <w:kern w:val="0"/>
-          <w:sz w:val="24"/>
-          <w:szCs w:val="24"/>
-        </w:rPr>
-        <w:t xml:space="preserve"> modify their first argument in-place. A very common error when using them is to write something like:</w:t>
-      </w:r>
-    </w:p>
-    <w:p>
-      <w:pPr>
-        <w:autoSpaceDE w:val="0"/>
-        <w:autoSpaceDN w:val="0"/>
-        <w:adjustRightInd w:val="0"/>
-        <w:spacing w:line="233" w:lineRule="exact"/>
-        <w:jc w:val="left"/>
-        <w:rPr>
-          <w:rFonts w:ascii="Times New Roman" w:hAnsi="Times New Roman" w:cs="Times New Roman"/>
-          <w:kern w:val="0"/>
-          <w:sz w:val="24"/>
-          <w:szCs w:val="24"/>
-        </w:rPr>
-      </w:pPr>
-      <w:r>
-        <w:rPr>
-          <w:noProof/>
-        </w:rPr>
-        <mc:AlternateContent>
-          <mc:Choice Requires="wps">
-            <w:drawing>
-              <wp:anchor distT="0" distB="0" distL="114300" distR="114300" simplePos="0" relativeHeight="251712512" behindDoc="1" locked="0" layoutInCell="0" allowOverlap="1">
-                <wp:simplePos x="0" y="0"/>
-                <wp:positionH relativeFrom="column">
-                  <wp:posOffset>1913890</wp:posOffset>
-                </wp:positionH>
-                <wp:positionV relativeFrom="paragraph">
-                  <wp:posOffset>-327025</wp:posOffset>
-                </wp:positionV>
-                <wp:extent cx="609600" cy="101600"/>
-                <wp:effectExtent l="0" t="0" r="0" b="0"/>
-                <wp:wrapNone/>
-                <wp:docPr id="70" name="Rectangle 55"/>
-                <wp:cNvGraphicFramePr>
-                  <a:graphicFrameLocks xmlns:a="http://schemas.openxmlformats.org/drawingml/2006/main"/>
-                </wp:cNvGraphicFramePr>
-                <a:graphic xmlns:a="http://schemas.openxmlformats.org/drawingml/2006/main">
-                  <a:graphicData uri="http://schemas.microsoft.com/office/word/2010/wordprocessingShape">
-                    <wps:wsp>
-                      <wps:cNvSpPr>
-                        <a:spLocks noChangeArrowheads="1"/>
-                      </wps:cNvSpPr>
-                      <wps:spPr bwMode="auto">
-                        <a:xfrm>
-                          <a:off x="0" y="0"/>
-                          <a:ext cx="609600" cy="101600"/>
-                        </a:xfrm>
-                        <a:prstGeom prst="rect">
-                          <a:avLst/>
-                        </a:prstGeom>
-                        <a:solidFill>
-                          <a:srgbClr val="EEEEEE"/>
-                        </a:solidFill>
-                        <a:ln>
-                          <a:noFill/>
-                        </a:ln>
-                        <a:extLst>
-                          <a:ext uri="{91240B29-F687-4F45-9708-019B960494DF}">
-                            <a14:hiddenLine xmlns:a14="http://schemas.microsoft.com/office/drawing/2010/main" w="9525">
-                              <a:solidFill>
-                                <a:srgbClr val="000000"/>
-                              </a:solidFill>
-                              <a:miter lim="800000"/>
-                              <a:headEnd/>
-                              <a:tailEnd/>
-                            </a14:hiddenLine>
-                          </a:ext>
-                        </a:extLst>
-                      </wps:spPr>
-                      <wps:bodyPr rot="0" vert="horz" wrap="square" lIns="91440" tIns="45720" rIns="91440" bIns="45720" anchor="t" anchorCtr="0" upright="1">
-                        <a:noAutofit/>
-                      </wps:bodyPr>
-                    </wps:wsp>
-                  </a:graphicData>
-                </a:graphic>
-                <wp14:sizeRelH relativeFrom="page">
-                  <wp14:pctWidth>0</wp14:pctWidth>
-                </wp14:sizeRelH>
-                <wp14:sizeRelV relativeFrom="page">
-                  <wp14:pctHeight>0</wp14:pctHeight>
-                </wp14:sizeRelV>
-              </wp:anchor>
-            </w:drawing>
-          </mc:Choice>
-          <mc:Fallback>
-            <w:pict>
-              <v:rect w14:anchorId="47972B68" id="Rectangle 55" o:spid="_x0000_s1026" style="position:absolute;left:0;text-align:left;margin-left:150.7pt;margin-top:-25.75pt;width:48pt;height:8pt;z-index:-251603968;visibility:visible;mso-wrap-style:square;mso-width-percent:0;mso-height-percent:0;mso-wrap-distance-left:9pt;mso-wrap-distance-top:0;mso-wrap-distance-right:9pt;mso-wrap-distance-bottom:0;mso-position-horizontal:absolute;mso-position-horizontal-relative:text;mso-position-vertical:absolute;mso-position-vertical-relative:text;mso-width-percent:0;mso-height-percent:0;mso-width-relative:page;mso-height-relative:page;v-text-anchor:top" o:gfxdata="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" o:allowincell="f" fillcolor="#eee" stroked="f"/>
-            </w:pict>
-          </mc:Fallback>
-        </mc:AlternateContent>
-      </w:r>
-      <w:r>
-        <w:rPr>
-          <w:noProof/>
-        </w:rPr>
-        <mc:AlternateContent>
-          <mc:Choice Requires="wps">
-            <w:drawing>
-              <wp:anchor distT="0" distB="0" distL="114300" distR="114300" simplePos="0" relativeHeight="251713536" behindDoc="1" locked="0" layoutInCell="0" allowOverlap="1">
-                <wp:simplePos x="0" y="0"/>
-                <wp:positionH relativeFrom="column">
-                  <wp:posOffset>2862580</wp:posOffset>
-                </wp:positionH>
-                <wp:positionV relativeFrom="paragraph">
-                  <wp:posOffset>-327025</wp:posOffset>
-                </wp:positionV>
-                <wp:extent cx="381000" cy="101600"/>
-                <wp:effectExtent l="0" t="0" r="0" b="0"/>
-                <wp:wrapNone/>
-                <wp:docPr id="69" name="Rectangle 56"/>
-                <wp:cNvGraphicFramePr>
-                  <a:graphicFrameLocks xmlns:a="http://schemas.openxmlformats.org/drawingml/2006/main"/>
-                </wp:cNvGraphicFramePr>
-                <a:graphic xmlns:a="http://schemas.openxmlformats.org/drawingml/2006/main">
-                  <a:graphicData uri="http://schemas.microsoft.com/office/word/2010/wordprocessingShape">
-                    <wps:wsp>
-                      <wps:cNvSpPr>
-                        <a:spLocks noChangeArrowheads="1"/>
-                      </wps:cNvSpPr>
-                      <wps:spPr bwMode="auto">
-                        <a:xfrm>
-                          <a:off x="0" y="0"/>
-                          <a:ext cx="381000" cy="101600"/>
-                        </a:xfrm>
-                        <a:prstGeom prst="rect">
-                          <a:avLst/>
-                        </a:prstGeom>
-                        <a:solidFill>
-                          <a:srgbClr val="EEEEEE"/>
-                        </a:solidFill>
-                        <a:ln>
-                          <a:noFill/>
-                        </a:ln>
-                        <a:extLst>
-                          <a:ext uri="{91240B29-F687-4F45-9708-019B960494DF}">
-                            <a14:hiddenLine xmlns:a14="http://schemas.microsoft.com/office/drawing/2010/main" w="9525">
-                              <a:solidFill>
-                                <a:srgbClr val="000000"/>
-                              </a:solidFill>
-                              <a:miter lim="800000"/>
-                              <a:headEnd/>
-                              <a:tailEnd/>
-                            </a14:hiddenLine>
-                          </a:ext>
-                        </a:extLst>
-                      </wps:spPr>
-                      <wps:bodyPr rot="0" vert="horz" wrap="square" lIns="91440" tIns="45720" rIns="91440" bIns="45720" anchor="t" anchorCtr="0" upright="1">
-                        <a:noAutofit/>
-                      </wps:bodyPr>
-                    </wps:wsp>
-                  </a:graphicData>
-                </a:graphic>
-                <wp14:sizeRelH relativeFrom="page">
-                  <wp14:pctWidth>0</wp14:pctWidth>
-                </wp14:sizeRelH>
-                <wp14:sizeRelV relativeFrom="page">
-                  <wp14:pctHeight>0</wp14:pctHeight>
-                </wp14:sizeRelV>
-              </wp:anchor>
-            </w:drawing>
-          </mc:Choice>
-          <mc:Fallback>
-            <w:pict>
-              <v:rect w14:anchorId="71671A7A" id="Rectangle 56" o:spid="_x0000_s1026" style="position:absolute;left:0;text-align:left;margin-left:225.4pt;margin-top:-25.75pt;width:30pt;height:8pt;z-index:-251602944;visibility:visible;mso-wrap-style:square;mso-width-percent:0;mso-height-percent:0;mso-wrap-distance-left:9pt;mso-wrap-distance-top:0;mso-wrap-distance-right:9pt;mso-wrap-distance-bottom:0;mso-position-horizontal:absolute;mso-position-horizontal-relative:text;mso-position-vertical:absolute;mso-position-vertical-relative:text;mso-width-percent:0;mso-height-percent:0;mso-width-relative:page;mso-height-relative:page;v-text-anchor:top" o:gfxdata="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" o:allowincell="f" fillcolor="#eee" stroked="f"/>
-            </w:pict>
-          </mc:Fallback>
-        </mc:AlternateContent>
-      </w:r>
-      <w:r>
-        <w:rPr>
-          <w:noProof/>
-        </w:rPr>
-        <w:drawing>
-          <wp:anchor distT="0" distB="0" distL="114300" distR="114300" simplePos="0" relativeHeight="251714560" behindDoc="1" locked="0" layoutInCell="0" allowOverlap="1">
-            <wp:simplePos x="0" y="0"/>
-            <wp:positionH relativeFrom="column">
-              <wp:posOffset>5715</wp:posOffset>
-            </wp:positionH>
-            <wp:positionV relativeFrom="paragraph">
-              <wp:posOffset>137795</wp:posOffset>
-            </wp:positionV>
-            <wp:extent cx="6685280" cy="147320"/>
-            <wp:effectExtent l="0" t="0" r="0" b="0"/>
-            <wp:wrapNone/>
-            <wp:docPr id="57" name="图片 57"/>
-            <wp:cNvGraphicFramePr>
-              <a:graphicFrameLocks xmlns:a="http://schemas.openxmlformats.org/drawingml/2006/main" noChangeAspect="1"/>
-            </wp:cNvGraphicFramePr>
-            <a:graphic xmlns:a="http://schemas.openxmlformats.org/drawingml/2006/main">
-              <a:graphicData uri="http://schemas.openxmlformats.org/drawingml/2006/picture">
-                <pic:pic xmlns:pic="http://schemas.openxmlformats.org/drawingml/2006/picture">
-                  <pic:nvPicPr>
-                    <pic:cNvPr id="0" name="Picture 57"/>
-                    <pic:cNvPicPr>
-                      <a:picLocks noChangeAspect="1" noChangeArrowheads="1"/>
-                    </pic:cNvPicPr>
-                  </pic:nvPicPr>
-                  <pic:blipFill>
-                    <a:blip r:embed="rId7">
-                      <a:extLst>
-                        <a:ext uri="{28A0092B-C50C-407E-A947-70E740481C1C}">
-                          <a14:useLocalDpi xmlns:a14="http://schemas.microsoft.com/office/drawing/2010/main" val="0"/>
-                        </a:ext>
-                      </a:extLst>
-                    </a:blip>
-                    <a:srcRect/>
-                    <a:stretch>
-                      <a:fillRect/>
-                    </a:stretch>
-                  </pic:blipFill>
-                  <pic:spPr bwMode="auto">
-                    <a:xfrm>
-                      <a:off x="0" y="0"/>
-                      <a:ext cx="6685280" cy="147320"/>
-                    </a:xfrm>
-                    <a:prstGeom prst="rect">
-                      <a:avLst/>
-                    </a:prstGeom>
-                    <a:noFill/>
-                  </pic:spPr>
-                </pic:pic>
-              </a:graphicData>
-            </a:graphic>
-            <wp14:sizeRelH relativeFrom="page">
-              <wp14:pctWidth>0</wp14:pctWidth>
-            </wp14:sizeRelH>
-            <wp14:sizeRelV relativeFrom="page">
-              <wp14:pctHeight>0</wp14:pctHeight>
-            </wp14:sizeRelV>
-          </wp:anchor>
-        </w:drawing>
-      </w:r>
-    </w:p>
-    <w:p>
-      <w:pPr>
-        <w:autoSpaceDE w:val="0"/>
-        <w:autoSpaceDN w:val="0"/>
-        <w:adjustRightInd w:val="0"/>
-        <w:ind w:left="20"/>
-        <w:jc w:val="left"/>
-        <w:rPr>
-          <w:rFonts w:ascii="Times New Roman" w:hAnsi="Times New Roman" w:cs="Times New Roman"/>
-          <w:kern w:val="0"/>
-          <w:sz w:val="24"/>
-          <w:szCs w:val="24"/>
-        </w:rPr>
-      </w:pPr>
-      <w:r>
-        <w:rPr>
-          <w:rFonts w:ascii="Liberation Mono" w:hAnsi="Liberation Mono" w:cs="Liberation Mono"/>
-          <w:color w:val="484848"/>
-          <w:kern w:val="0"/>
-          <w:sz w:val="16"/>
-          <w:szCs w:val="16"/>
-        </w:rPr>
-        <w:t>let squared_values = map(values, 'v:val * v:val')</w:t>
-      </w:r>
-    </w:p>
-    <w:p>
-      <w:pPr>
-        <w:autoSpaceDE w:val="0"/>
-        <w:autoSpaceDN w:val="0"/>
-        <w:adjustRightInd w:val="0"/>
-        <w:spacing w:line="325" w:lineRule="exact"/>
-        <w:jc w:val="left"/>
-        <w:rPr>
-          <w:rFonts w:ascii="Times New Roman" w:hAnsi="Times New Roman" w:cs="Times New Roman"/>
-          <w:kern w:val="0"/>
-          <w:sz w:val="24"/>
-          <w:szCs w:val="24"/>
-        </w:rPr>
-      </w:pPr>
-    </w:p>
-    <w:p>
-      <w:pPr>
-        <w:autoSpaceDE w:val="0"/>
-        <w:autoSpaceDN w:val="0"/>
-        <w:adjustRightInd w:val="0"/>
-        <w:ind w:left="20"/>
-        <w:jc w:val="left"/>
-        <w:rPr>
-          <w:rFonts w:ascii="Times New Roman" w:hAnsi="Times New Roman" w:cs="Times New Roman"/>
-          <w:kern w:val="0"/>
-          <w:sz w:val="24"/>
-          <w:szCs w:val="24"/>
-        </w:rPr>
-      </w:pPr>
-      <w:r>
-        <w:rPr>
-          <w:rFonts w:ascii="Courier New" w:hAnsi="Courier New" w:cs="Courier New"/>
-          <w:color w:val="505050"/>
-          <w:kern w:val="0"/>
-          <w:sz w:val="24"/>
-          <w:szCs w:val="24"/>
-        </w:rPr>
-        <w:t>instead of:</w:t>
-      </w:r>
-    </w:p>
-    <w:p>
-      <w:pPr>
-        <w:autoSpaceDE w:val="0"/>
-        <w:autoSpaceDN w:val="0"/>
-        <w:adjustRightInd w:val="0"/>
-        <w:spacing w:line="285" w:lineRule="exact"/>
-        <w:jc w:val="left"/>
-        <w:rPr>
-          <w:rFonts w:ascii="Times New Roman" w:hAnsi="Times New Roman" w:cs="Times New Roman"/>
-          <w:kern w:val="0"/>
-          <w:sz w:val="24"/>
-          <w:szCs w:val="24"/>
-        </w:rPr>
-      </w:pPr>
-      <w:r>
-        <w:rPr>
-          <w:noProof/>
-        </w:rPr>
-        <w:drawing>
-          <wp:anchor distT="0" distB="0" distL="114300" distR="114300" simplePos="0" relativeHeight="251715584" behindDoc="1" locked="0" layoutInCell="0" allowOverlap="1">
-            <wp:simplePos x="0" y="0"/>
-            <wp:positionH relativeFrom="column">
-              <wp:posOffset>5715</wp:posOffset>
-            </wp:positionH>
-            <wp:positionV relativeFrom="paragraph">
-              <wp:posOffset>170180</wp:posOffset>
-            </wp:positionV>
-            <wp:extent cx="6685280" cy="147320"/>
-            <wp:effectExtent l="0" t="0" r="0" b="0"/>
-            <wp:wrapNone/>
-            <wp:docPr id="58" name="图片 58"/>
-            <wp:cNvGraphicFramePr>
-              <a:graphicFrameLocks xmlns:a="http://schemas.openxmlformats.org/drawingml/2006/main" noChangeAspect="1"/>
-            </wp:cNvGraphicFramePr>
-            <a:graphic xmlns:a="http://schemas.openxmlformats.org/drawingml/2006/main">
-              <a:graphicData uri="http://schemas.openxmlformats.org/drawingml/2006/picture">
-                <pic:pic xmlns:pic="http://schemas.openxmlformats.org/drawingml/2006/picture">
-                  <pic:nvPicPr>
-                    <pic:cNvPr id="0" name="Picture 58"/>
-                    <pic:cNvPicPr>
-                      <a:picLocks noChangeAspect="1" noChangeArrowheads="1"/>
-                    </pic:cNvPicPr>
-                  </pic:nvPicPr>
-                  <pic:blipFill>
-                    <a:blip r:embed="rId7">
-                      <a:extLst>
-                        <a:ext uri="{28A0092B-C50C-407E-A947-70E740481C1C}">
-                          <a14:useLocalDpi xmlns:a14="http://schemas.microsoft.com/office/drawing/2010/main" val="0"/>
-                        </a:ext>
-                      </a:extLst>
-                    </a:blip>
-                    <a:srcRect/>
-                    <a:stretch>
-                      <a:fillRect/>
-                    </a:stretch>
-                  </pic:blipFill>
-                  <pic:spPr bwMode="auto">
-                    <a:xfrm>
-                      <a:off x="0" y="0"/>
-                      <a:ext cx="6685280" cy="147320"/>
-                    </a:xfrm>
-                    <a:prstGeom prst="rect">
-                      <a:avLst/>
-                    </a:prstGeom>
-                    <a:noFill/>
-                  </pic:spPr>
-                </pic:pic>
-              </a:graphicData>
-            </a:graphic>
-            <wp14:sizeRelH relativeFrom="page">
-              <wp14:pctWidth>0</wp14:pctWidth>
-            </wp14:sizeRelH>
-            <wp14:sizeRelV relativeFrom="page">
-              <wp14:pctHeight>0</wp14:pctHeight>
-            </wp14:sizeRelV>
-          </wp:anchor>
-        </w:drawing>
-      </w:r>
-    </w:p>
-    <w:p>
-      <w:pPr>
-        <w:autoSpaceDE w:val="0"/>
-        <w:autoSpaceDN w:val="0"/>
-        <w:adjustRightInd w:val="0"/>
-        <w:ind w:left="20"/>
-        <w:jc w:val="left"/>
-        <w:rPr>
-          <w:rFonts w:ascii="Times New Roman" w:hAnsi="Times New Roman" w:cs="Times New Roman"/>
-          <w:kern w:val="0"/>
-          <w:sz w:val="24"/>
-          <w:szCs w:val="24"/>
-        </w:rPr>
-      </w:pPr>
-      <w:r>
-        <w:rPr>
-          <w:rFonts w:ascii="Liberation Mono" w:hAnsi="Liberation Mono" w:cs="Liberation Mono"/>
-          <w:color w:val="484848"/>
-          <w:kern w:val="0"/>
-          <w:sz w:val="16"/>
-          <w:szCs w:val="16"/>
-        </w:rPr>
-        <w:t>let squared_values = map(copy(values), 'v:val * v:val')</w:t>
-      </w:r>
-    </w:p>
-    <w:p>
-      <w:pPr>
-        <w:autoSpaceDE w:val="0"/>
-        <w:autoSpaceDN w:val="0"/>
-        <w:adjustRightInd w:val="0"/>
-        <w:spacing w:line="289" w:lineRule="exact"/>
-        <w:jc w:val="left"/>
-        <w:rPr>
-          <w:rFonts w:ascii="Times New Roman" w:hAnsi="Times New Roman" w:cs="Times New Roman"/>
-          <w:kern w:val="0"/>
-          <w:sz w:val="24"/>
-          <w:szCs w:val="24"/>
-        </w:rPr>
-      </w:pPr>
-    </w:p>
-    <w:p>
-      <w:pPr>
-        <w:autoSpaceDE w:val="0"/>
-        <w:autoSpaceDN w:val="0"/>
-        <w:adjustRightInd w:val="0"/>
-        <w:ind w:left="20"/>
-        <w:jc w:val="left"/>
-        <w:rPr>
-          <w:rFonts w:ascii="Times New Roman" w:hAnsi="Times New Roman" w:cs="Times New Roman"/>
-          <w:kern w:val="0"/>
-          <w:sz w:val="24"/>
-          <w:szCs w:val="24"/>
-        </w:rPr>
-      </w:pPr>
-      <w:r>
-        <w:rPr>
-          <w:rFonts w:ascii="Courier New" w:hAnsi="Courier New" w:cs="Courier New"/>
-          <w:b/>
-          <w:bCs/>
-          <w:kern w:val="0"/>
-          <w:sz w:val="28"/>
-          <w:szCs w:val="28"/>
-        </w:rPr>
-        <w:t>List concatenation</w:t>
-      </w:r>
-    </w:p>
-    <w:p>
-      <w:pPr>
-        <w:autoSpaceDE w:val="0"/>
-        <w:autoSpaceDN w:val="0"/>
-        <w:adjustRightInd w:val="0"/>
-        <w:spacing w:line="63" w:lineRule="exact"/>
-        <w:jc w:val="left"/>
-        <w:rPr>
-          <w:rFonts w:ascii="Times New Roman" w:hAnsi="Times New Roman" w:cs="Times New Roman"/>
-          <w:kern w:val="0"/>
-          <w:sz w:val="24"/>
-          <w:szCs w:val="24"/>
-        </w:rPr>
-      </w:pPr>
-    </w:p>
-    <w:p>
-      <w:pPr>
-        <w:autoSpaceDE w:val="0"/>
-        <w:autoSpaceDN w:val="0"/>
-        <w:adjustRightInd w:val="0"/>
-        <w:ind w:left="20"/>
-        <w:jc w:val="left"/>
-        <w:rPr>
-          <w:rFonts w:ascii="Times New Roman" w:hAnsi="Times New Roman" w:cs="Times New Roman"/>
-          <w:kern w:val="0"/>
-          <w:sz w:val="24"/>
-          <w:szCs w:val="24"/>
-        </w:rPr>
-      </w:pPr>
-      <w:r>
-        <w:rPr>
-          <w:rFonts w:ascii="Courier New" w:hAnsi="Courier New" w:cs="Courier New"/>
-          <w:color w:val="505050"/>
-          <w:kern w:val="0"/>
-          <w:sz w:val="24"/>
-          <w:szCs w:val="24"/>
-        </w:rPr>
-        <w:t>You can concatenate lists with</w:t>
-      </w:r>
-      <w:r>
-        <w:rPr>
-          <w:rFonts w:ascii="Courier New" w:hAnsi="Courier New" w:cs="Courier New"/>
-          <w:i/>
-          <w:iCs/>
-          <w:color w:val="909090"/>
-          <w:kern w:val="0"/>
-          <w:sz w:val="24"/>
-          <w:szCs w:val="24"/>
-        </w:rPr>
-        <w:t>+</w:t>
-      </w:r>
-      <w:r>
-        <w:rPr>
-          <w:rFonts w:ascii="Courier New" w:hAnsi="Courier New" w:cs="Courier New"/>
-          <w:color w:val="505050"/>
-          <w:kern w:val="0"/>
-          <w:sz w:val="24"/>
-          <w:szCs w:val="24"/>
-        </w:rPr>
-        <w:t xml:space="preserve"> theand </w:t>
-      </w:r>
-      <w:r>
-        <w:rPr>
-          <w:rFonts w:ascii="Courier New" w:hAnsi="Courier New" w:cs="Courier New"/>
-          <w:i/>
-          <w:iCs/>
-          <w:color w:val="909090"/>
-          <w:kern w:val="0"/>
-          <w:sz w:val="24"/>
-          <w:szCs w:val="24"/>
-        </w:rPr>
-        <w:t>+=</w:t>
-      </w:r>
-      <w:r>
-        <w:rPr>
-          <w:rFonts w:ascii="Courier New" w:hAnsi="Courier New" w:cs="Courier New"/>
-          <w:color w:val="505050"/>
-          <w:kern w:val="0"/>
-          <w:sz w:val="24"/>
-          <w:szCs w:val="24"/>
-        </w:rPr>
-        <w:t xml:space="preserve">  operators, like so:</w:t>
-      </w:r>
-    </w:p>
-    <w:p>
-      <w:pPr>
-        <w:autoSpaceDE w:val="0"/>
-        <w:autoSpaceDN w:val="0"/>
-        <w:adjustRightInd w:val="0"/>
-        <w:spacing w:line="245" w:lineRule="exact"/>
-        <w:jc w:val="left"/>
-        <w:rPr>
-          <w:rFonts w:ascii="Times New Roman" w:hAnsi="Times New Roman" w:cs="Times New Roman"/>
-          <w:kern w:val="0"/>
-          <w:sz w:val="24"/>
-          <w:szCs w:val="24"/>
-        </w:rPr>
-      </w:pPr>
-    </w:p>
-    <w:p>
-      <w:pPr>
-        <w:autoSpaceDE w:val="0"/>
-        <w:autoSpaceDN w:val="0"/>
-        <w:adjustRightInd w:val="0"/>
-        <w:ind w:left="20"/>
-        <w:jc w:val="left"/>
-        <w:rPr>
-          <w:rFonts w:ascii="Times New Roman" w:hAnsi="Times New Roman" w:cs="Times New Roman"/>
-          <w:kern w:val="0"/>
-          <w:sz w:val="24"/>
-          <w:szCs w:val="24"/>
-        </w:rPr>
-      </w:pPr>
-      <w:r>
-        <w:rPr>
-          <w:rFonts w:ascii="Courier New" w:hAnsi="Courier New" w:cs="Courier New"/>
-          <w:b/>
-          <w:bCs/>
-          <w:kern w:val="0"/>
-          <w:sz w:val="28"/>
-          <w:szCs w:val="28"/>
-        </w:rPr>
-        <w:t>Listing 15. Concatenating lists</w:t>
-      </w:r>
-    </w:p>
-    <w:p>
-      <w:pPr>
-        <w:autoSpaceDE w:val="0"/>
-        <w:autoSpaceDN w:val="0"/>
-        <w:adjustRightInd w:val="0"/>
-        <w:spacing w:line="116" w:lineRule="exact"/>
-        <w:jc w:val="left"/>
-        <w:rPr>
-          <w:rFonts w:ascii="Times New Roman" w:hAnsi="Times New Roman" w:cs="Times New Roman"/>
-          <w:kern w:val="0"/>
-          <w:sz w:val="24"/>
-          <w:szCs w:val="24"/>
-        </w:rPr>
-      </w:pPr>
-      <w:r>
-        <w:rPr>
-          <w:noProof/>
-        </w:rPr>
-        <w:drawing>
-          <wp:anchor distT="0" distB="0" distL="114300" distR="114300" simplePos="0" relativeHeight="251716608" behindDoc="1" locked="0" layoutInCell="0" allowOverlap="1">
-            <wp:simplePos x="0" y="0"/>
-            <wp:positionH relativeFrom="column">
-              <wp:posOffset>5715</wp:posOffset>
-            </wp:positionH>
-            <wp:positionV relativeFrom="paragraph">
-              <wp:posOffset>63500</wp:posOffset>
-            </wp:positionV>
-            <wp:extent cx="6685280" cy="391160"/>
-            <wp:effectExtent l="0" t="0" r="0" b="0"/>
-            <wp:wrapNone/>
-            <wp:docPr id="59" name="图片 59"/>
-            <wp:cNvGraphicFramePr>
-              <a:graphicFrameLocks xmlns:a="http://schemas.openxmlformats.org/drawingml/2006/main" noChangeAspect="1"/>
-            </wp:cNvGraphicFramePr>
-            <a:graphic xmlns:a="http://schemas.openxmlformats.org/drawingml/2006/main">
-              <a:graphicData uri="http://schemas.openxmlformats.org/drawingml/2006/picture">
-                <pic:pic xmlns:pic="http://schemas.openxmlformats.org/drawingml/2006/picture">
-                  <pic:nvPicPr>
-                    <pic:cNvPr id="0" name="Picture 59"/>
-                    <pic:cNvPicPr>
-                      <a:picLocks noChangeAspect="1" noChangeArrowheads="1"/>
-                    </pic:cNvPicPr>
-                  </pic:nvPicPr>
-                  <pic:blipFill>
-                    <a:blip r:embed="rId8">
-                      <a:extLst>
-                        <a:ext uri="{28A0092B-C50C-407E-A947-70E740481C1C}">
-                          <a14:useLocalDpi xmlns:a14="http://schemas.microsoft.com/office/drawing/2010/main" val="0"/>
-                        </a:ext>
-                      </a:extLst>
-                    </a:blip>
-                    <a:srcRect/>
-                    <a:stretch>
-                      <a:fillRect/>
-                    </a:stretch>
-                  </pic:blipFill>
-                  <pic:spPr bwMode="auto">
-                    <a:xfrm>
-                      <a:off x="0" y="0"/>
-                      <a:ext cx="6685280" cy="391160"/>
-                    </a:xfrm>
-                    <a:prstGeom prst="rect">
-                      <a:avLst/>
-                    </a:prstGeom>
-                    <a:noFill/>
-                  </pic:spPr>
-                </pic:pic>
-              </a:graphicData>
-            </a:graphic>
-            <wp14:sizeRelH relativeFrom="page">
-              <wp14:pctWidth>0</wp14:pctWidth>
-            </wp14:sizeRelH>
-            <wp14:sizeRelV relativeFrom="page">
-              <wp14:pctHeight>0</wp14:pctHeight>
-            </wp14:sizeRelV>
-          </wp:anchor>
-        </w:drawing>
-      </w:r>
-    </w:p>
-    <w:p>
-      <w:pPr>
-        <w:autoSpaceDE w:val="0"/>
-        <w:autoSpaceDN w:val="0"/>
-        <w:adjustRightInd w:val="0"/>
-        <w:ind w:left="20"/>
-        <w:jc w:val="left"/>
-        <w:rPr>
-          <w:rFonts w:ascii="Times New Roman" w:hAnsi="Times New Roman" w:cs="Times New Roman"/>
-          <w:kern w:val="0"/>
-          <w:sz w:val="24"/>
-          <w:szCs w:val="24"/>
-        </w:rPr>
-      </w:pPr>
-      <w:r>
-        <w:rPr>
-          <w:rFonts w:ascii="Liberation Mono" w:hAnsi="Liberation Mono" w:cs="Liberation Mono"/>
-          <w:color w:val="484848"/>
-          <w:kern w:val="0"/>
-          <w:sz w:val="16"/>
-          <w:szCs w:val="16"/>
-        </w:rPr>
-        <w:t>let activities = ['sleep', 'eat'] + ['game', 'drink']</w:t>
-      </w:r>
-    </w:p>
-    <w:p>
-      <w:pPr>
-        <w:autoSpaceDE w:val="0"/>
-        <w:autoSpaceDN w:val="0"/>
-        <w:adjustRightInd w:val="0"/>
-        <w:spacing w:line="203" w:lineRule="exact"/>
-        <w:jc w:val="left"/>
-        <w:rPr>
-          <w:rFonts w:ascii="Times New Roman" w:hAnsi="Times New Roman" w:cs="Times New Roman"/>
-          <w:kern w:val="0"/>
-          <w:sz w:val="24"/>
-          <w:szCs w:val="24"/>
-        </w:rPr>
-      </w:pPr>
-    </w:p>
-    <w:p>
-      <w:pPr>
-        <w:autoSpaceDE w:val="0"/>
-        <w:autoSpaceDN w:val="0"/>
-        <w:adjustRightInd w:val="0"/>
-        <w:ind w:left="20"/>
-        <w:jc w:val="left"/>
-        <w:rPr>
-          <w:rFonts w:ascii="Times New Roman" w:hAnsi="Times New Roman" w:cs="Times New Roman"/>
-          <w:kern w:val="0"/>
-          <w:sz w:val="24"/>
-          <w:szCs w:val="24"/>
-        </w:rPr>
-      </w:pPr>
-      <w:r>
-        <w:rPr>
-          <w:rFonts w:ascii="Liberation Mono" w:hAnsi="Liberation Mono" w:cs="Liberation Mono"/>
-          <w:color w:val="484848"/>
-          <w:kern w:val="0"/>
-          <w:sz w:val="16"/>
-          <w:szCs w:val="16"/>
-        </w:rPr>
-        <w:t>let activities += ['code']</w:t>
-      </w:r>
-    </w:p>
-    <w:p>
-      <w:pPr>
-        <w:autoSpaceDE w:val="0"/>
-        <w:autoSpaceDN w:val="0"/>
-        <w:adjustRightInd w:val="0"/>
-        <w:spacing w:line="300" w:lineRule="exact"/>
-        <w:jc w:val="left"/>
-        <w:rPr>
-          <w:rFonts w:ascii="Times New Roman" w:hAnsi="Times New Roman" w:cs="Times New Roman"/>
-          <w:kern w:val="0"/>
-          <w:sz w:val="24"/>
-          <w:szCs w:val="24"/>
-        </w:rPr>
-      </w:pPr>
-    </w:p>
-    <w:p>
-      <w:pPr>
-        <w:overflowPunct w:val="0"/>
-        <w:autoSpaceDE w:val="0"/>
-        <w:autoSpaceDN w:val="0"/>
-        <w:adjustRightInd w:val="0"/>
-        <w:spacing w:line="292" w:lineRule="auto"/>
-        <w:ind w:left="20" w:right="360"/>
-        <w:jc w:val="left"/>
-        <w:rPr>
-          <w:rFonts w:ascii="Times New Roman" w:hAnsi="Times New Roman" w:cs="Times New Roman"/>
-          <w:kern w:val="0"/>
-          <w:sz w:val="24"/>
-          <w:szCs w:val="24"/>
-        </w:rPr>
-      </w:pPr>
-      <w:r>
-        <w:rPr>
-          <w:rFonts w:ascii="Courier New" w:hAnsi="Courier New" w:cs="Courier New"/>
-          <w:color w:val="505050"/>
-          <w:kern w:val="0"/>
-          <w:sz w:val="24"/>
-          <w:szCs w:val="24"/>
-        </w:rPr>
-        <w:t xml:space="preserve">Remember that both sides must be lists. Don’t </w:t>
-      </w:r>
-      <w:r>
-        <w:rPr>
-          <w:rFonts w:ascii="Courier New" w:hAnsi="Courier New" w:cs="Courier New"/>
-          <w:i/>
-          <w:iCs/>
-          <w:color w:val="909090"/>
-          <w:kern w:val="0"/>
-          <w:sz w:val="24"/>
-          <w:szCs w:val="24"/>
-        </w:rPr>
-        <w:t>+=</w:t>
-      </w:r>
-      <w:r>
-        <w:rPr>
-          <w:rFonts w:ascii="Courier New" w:hAnsi="Courier New" w:cs="Courier New"/>
-          <w:color w:val="505050"/>
-          <w:kern w:val="0"/>
-          <w:sz w:val="24"/>
-          <w:szCs w:val="24"/>
-        </w:rPr>
-        <w:t xml:space="preserve">thinkas </w:t>
-      </w:r>
-      <w:r>
-        <w:rPr>
-          <w:rFonts w:ascii="Liberation Mono" w:hAnsi="Liberation Mono" w:cs="Liberation Mono"/>
-          <w:color w:val="484848"/>
-          <w:kern w:val="0"/>
-          <w:sz w:val="20"/>
-          <w:szCs w:val="20"/>
-        </w:rPr>
-        <w:t>append</w:t>
-      </w:r>
-      <w:r>
-        <w:rPr>
-          <w:rFonts w:ascii="Courier New" w:hAnsi="Courier New" w:cs="Courier New"/>
-          <w:color w:val="505050"/>
-          <w:kern w:val="0"/>
-          <w:sz w:val="24"/>
-          <w:szCs w:val="24"/>
-        </w:rPr>
-        <w:t>"; you can’t use it to add a single value directly to the end of a list:</w:t>
-      </w:r>
-    </w:p>
-    <w:p>
-      <w:pPr>
-        <w:autoSpaceDE w:val="0"/>
-        <w:autoSpaceDN w:val="0"/>
-        <w:adjustRightInd w:val="0"/>
-        <w:spacing w:line="143" w:lineRule="exact"/>
-        <w:jc w:val="left"/>
-        <w:rPr>
-          <w:rFonts w:ascii="Times New Roman" w:hAnsi="Times New Roman" w:cs="Times New Roman"/>
-          <w:kern w:val="0"/>
-          <w:sz w:val="24"/>
-          <w:szCs w:val="24"/>
-        </w:rPr>
-      </w:pPr>
-      <w:r>
-        <w:rPr>
-          <w:noProof/>
-        </w:rPr>
-        <mc:AlternateContent>
-          <mc:Choice Requires="wps">
-            <w:drawing>
-              <wp:anchor distT="0" distB="0" distL="114300" distR="114300" simplePos="0" relativeHeight="251717632" behindDoc="1" locked="0" layoutInCell="0" allowOverlap="1">
-                <wp:simplePos x="0" y="0"/>
-                <wp:positionH relativeFrom="column">
-                  <wp:posOffset>4184650</wp:posOffset>
-                </wp:positionH>
-                <wp:positionV relativeFrom="paragraph">
-                  <wp:posOffset>-342900</wp:posOffset>
-                </wp:positionV>
-                <wp:extent cx="457200" cy="101600"/>
-                <wp:effectExtent l="0" t="0" r="0" b="0"/>
-                <wp:wrapNone/>
-                <wp:docPr id="67" name="Rectangle 60"/>
-                <wp:cNvGraphicFramePr>
-                  <a:graphicFrameLocks xmlns:a="http://schemas.openxmlformats.org/drawingml/2006/main"/>
-                </wp:cNvGraphicFramePr>
-                <a:graphic xmlns:a="http://schemas.openxmlformats.org/drawingml/2006/main">
-                  <a:graphicData uri="http://schemas.microsoft.com/office/word/2010/wordprocessingShape">
-                    <wps:wsp>
-                      <wps:cNvSpPr>
-                        <a:spLocks noChangeArrowheads="1"/>
-                      </wps:cNvSpPr>
-                      <wps:spPr bwMode="auto">
-                        <a:xfrm>
-                          <a:off x="0" y="0"/>
-                          <a:ext cx="457200" cy="101600"/>
-                        </a:xfrm>
-                        <a:prstGeom prst="rect">
-                          <a:avLst/>
-                        </a:prstGeom>
-                        <a:solidFill>
-                          <a:srgbClr val="EEEEEE"/>
-                        </a:solidFill>
-                        <a:ln>
-                          <a:noFill/>
-                        </a:ln>
-                        <a:extLst>
-                          <a:ext uri="{91240B29-F687-4F45-9708-019B960494DF}">
-                            <a14:hiddenLine xmlns:a14="http://schemas.microsoft.com/office/drawing/2010/main" w="9525">
-                              <a:solidFill>
-                                <a:srgbClr val="000000"/>
-                              </a:solidFill>
-                              <a:miter lim="800000"/>
-                              <a:headEnd/>
-                              <a:tailEnd/>
-                            </a14:hiddenLine>
-                          </a:ext>
-                        </a:extLst>
-                      </wps:spPr>
-                      <wps:bodyPr rot="0" vert="horz" wrap="square" lIns="91440" tIns="45720" rIns="91440" bIns="45720" anchor="t" anchorCtr="0" upright="1">
-                        <a:noAutofit/>
-                      </wps:bodyPr>
-                    </wps:wsp>
-                  </a:graphicData>
-                </a:graphic>
-                <wp14:sizeRelH relativeFrom="page">
-                  <wp14:pctWidth>0</wp14:pctWidth>
-                </wp14:sizeRelH>
-                <wp14:sizeRelV relativeFrom="page">
-                  <wp14:pctHeight>0</wp14:pctHeight>
-                </wp14:sizeRelV>
-              </wp:anchor>
-            </w:drawing>
-          </mc:Choice>
-          <mc:Fallback>
-            <w:pict>
-              <v:rect w14:anchorId="36BE52E6" id="Rectangle 60" o:spid="_x0000_s1026" style="position:absolute;left:0;text-align:left;margin-left:329.5pt;margin-top:-27pt;width:36pt;height:8pt;z-index:-251598848;visibility:visible;mso-wrap-style:square;mso-width-percent:0;mso-height-percent:0;mso-wrap-distance-left:9pt;mso-wrap-distance-top:0;mso-wrap-distance-right:9pt;mso-wrap-distance-bottom:0;mso-position-horizontal:absolute;mso-position-horizontal-relative:text;mso-position-vertical:absolute;mso-position-vertical-relative:text;mso-width-percent:0;mso-height-percent:0;mso-width-relative:page;mso-height-relative:page;v-text-anchor:top" o:gfxdata="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" o:allowincell="f" fillcolor="#eee" stroked="f"/>
-            </w:pict>
-          </mc:Fallback>
-        </mc:AlternateContent>
-      </w:r>
-    </w:p>
-    <w:p>
-      <w:pPr>
-        <w:autoSpaceDE w:val="0"/>
-        <w:autoSpaceDN w:val="0"/>
-        <w:adjustRightInd w:val="0"/>
-        <w:ind w:left="20"/>
-        <w:jc w:val="left"/>
-        <w:rPr>
-          <w:rFonts w:ascii="Times New Roman" w:hAnsi="Times New Roman" w:cs="Times New Roman"/>
-          <w:kern w:val="0"/>
-          <w:sz w:val="24"/>
-          <w:szCs w:val="24"/>
-        </w:rPr>
-      </w:pPr>
-      <w:r>
-        <w:rPr>
-          <w:rFonts w:ascii="Courier New" w:hAnsi="Courier New" w:cs="Courier New"/>
-          <w:b/>
-          <w:bCs/>
-          <w:kern w:val="0"/>
-          <w:sz w:val="28"/>
-          <w:szCs w:val="28"/>
-        </w:rPr>
-        <w:t>Listing 16. Concatenation needs two lists</w:t>
-      </w:r>
-    </w:p>
-    <w:p>
-      <w:pPr>
-        <w:autoSpaceDE w:val="0"/>
-        <w:autoSpaceDN w:val="0"/>
-        <w:adjustRightInd w:val="0"/>
-        <w:spacing w:line="116" w:lineRule="exact"/>
-        <w:jc w:val="left"/>
-        <w:rPr>
-          <w:rFonts w:ascii="Times New Roman" w:hAnsi="Times New Roman" w:cs="Times New Roman"/>
-          <w:kern w:val="0"/>
-          <w:sz w:val="24"/>
-          <w:szCs w:val="24"/>
-        </w:rPr>
-      </w:pPr>
-      <w:r>
-        <w:rPr>
-          <w:noProof/>
-        </w:rPr>
-        <w:drawing>
-          <wp:anchor distT="0" distB="0" distL="114300" distR="114300" simplePos="0" relativeHeight="251718656" behindDoc="1" locked="0" layoutInCell="0" allowOverlap="1">
-            <wp:simplePos x="0" y="0"/>
-            <wp:positionH relativeFrom="column">
-              <wp:posOffset>5715</wp:posOffset>
-            </wp:positionH>
-            <wp:positionV relativeFrom="paragraph">
-              <wp:posOffset>63500</wp:posOffset>
-            </wp:positionV>
-            <wp:extent cx="6685280" cy="269240"/>
-            <wp:effectExtent l="0" t="0" r="0" b="0"/>
-            <wp:wrapNone/>
-            <wp:docPr id="61" name="图片 61"/>
-            <wp:cNvGraphicFramePr>
-              <a:graphicFrameLocks xmlns:a="http://schemas.openxmlformats.org/drawingml/2006/main" noChangeAspect="1"/>
-            </wp:cNvGraphicFramePr>
-            <a:graphic xmlns:a="http://schemas.openxmlformats.org/drawingml/2006/main">
-              <a:graphicData uri="http://schemas.openxmlformats.org/drawingml/2006/picture">
-                <pic:pic xmlns:pic="http://schemas.openxmlformats.org/drawingml/2006/picture">
-                  <pic:nvPicPr>
-                    <pic:cNvPr id="0" name="Picture 61"/>
-                    <pic:cNvPicPr>
-                      <a:picLocks noChangeAspect="1" noChangeArrowheads="1"/>
-                    </pic:cNvPicPr>
-                  </pic:nvPicPr>
-                  <pic:blipFill>
-                    <a:blip r:embed="rId9">
-                      <a:extLst>
-                        <a:ext uri="{28A0092B-C50C-407E-A947-70E740481C1C}">
-                          <a14:useLocalDpi xmlns:a14="http://schemas.microsoft.com/office/drawing/2010/main" val="0"/>
-                        </a:ext>
-                      </a:extLst>
-                    </a:blip>
-                    <a:srcRect/>
-                    <a:stretch>
-                      <a:fillRect/>
-                    </a:stretch>
-                  </pic:blipFill>
-                  <pic:spPr bwMode="auto">
-                    <a:xfrm>
-                      <a:off x="0" y="0"/>
-                      <a:ext cx="6685280" cy="269240"/>
-                    </a:xfrm>
-                    <a:prstGeom prst="rect">
-                      <a:avLst/>
-                    </a:prstGeom>
-                    <a:noFill/>
-                  </pic:spPr>
-                </pic:pic>
-              </a:graphicData>
-            </a:graphic>
-            <wp14:sizeRelH relativeFrom="page">
-              <wp14:pctWidth>0</wp14:pctWidth>
-            </wp14:sizeRelH>
-            <wp14:sizeRelV relativeFrom="page">
-              <wp14:pctHeight>0</wp14:pctHeight>
-            </wp14:sizeRelV>
-          </wp:anchor>
-        </w:drawing>
-      </w:r>
-    </w:p>
-    <w:p>
-      <w:pPr>
-        <w:autoSpaceDE w:val="0"/>
-        <w:autoSpaceDN w:val="0"/>
-        <w:adjustRightInd w:val="0"/>
-        <w:ind w:left="20"/>
-        <w:jc w:val="left"/>
-        <w:rPr>
-          <w:rFonts w:ascii="Times New Roman" w:hAnsi="Times New Roman" w:cs="Times New Roman"/>
-          <w:kern w:val="0"/>
-          <w:sz w:val="24"/>
-          <w:szCs w:val="24"/>
-        </w:rPr>
-      </w:pPr>
-      <w:r>
-        <w:rPr>
-          <w:rFonts w:ascii="Liberation Mono" w:hAnsi="Liberation Mono" w:cs="Liberation Mono"/>
-          <w:color w:val="484848"/>
-          <w:kern w:val="0"/>
-          <w:sz w:val="16"/>
-          <w:szCs w:val="16"/>
-        </w:rPr>
-        <w:t>let activities += 'code'</w:t>
-      </w:r>
-    </w:p>
-    <w:p>
-      <w:pPr>
-        <w:autoSpaceDE w:val="0"/>
-        <w:autoSpaceDN w:val="0"/>
-        <w:adjustRightInd w:val="0"/>
-        <w:spacing w:line="11" w:lineRule="exact"/>
-        <w:jc w:val="left"/>
-        <w:rPr>
-          <w:rFonts w:ascii="Times New Roman" w:hAnsi="Times New Roman" w:cs="Times New Roman"/>
-          <w:kern w:val="0"/>
-          <w:sz w:val="24"/>
-          <w:szCs w:val="24"/>
-        </w:rPr>
-      </w:pPr>
-    </w:p>
-    <w:p>
-      <w:pPr>
-        <w:autoSpaceDE w:val="0"/>
-        <w:autoSpaceDN w:val="0"/>
-        <w:adjustRightInd w:val="0"/>
-        <w:ind w:left="20"/>
-        <w:jc w:val="left"/>
-        <w:rPr>
-          <w:rFonts w:ascii="Times New Roman" w:hAnsi="Times New Roman" w:cs="Times New Roman"/>
-          <w:kern w:val="0"/>
-          <w:sz w:val="24"/>
-          <w:szCs w:val="24"/>
-        </w:rPr>
-      </w:pPr>
-      <w:r>
-        <w:rPr>
-          <w:rFonts w:ascii="Liberation Mono" w:hAnsi="Liberation Mono" w:cs="Liberation Mono"/>
-          <w:color w:val="484848"/>
-          <w:kern w:val="0"/>
-          <w:sz w:val="16"/>
-          <w:szCs w:val="16"/>
-        </w:rPr>
-        <w:t>" Error: Wrong variable type for +=</w:t>
-      </w:r>
-    </w:p>
-    <w:p>
-      <w:pPr>
-        <w:autoSpaceDE w:val="0"/>
-        <w:autoSpaceDN w:val="0"/>
-        <w:adjustRightInd w:val="0"/>
-        <w:spacing w:line="282" w:lineRule="exact"/>
-        <w:jc w:val="left"/>
-        <w:rPr>
-          <w:rFonts w:ascii="Times New Roman" w:hAnsi="Times New Roman" w:cs="Times New Roman"/>
-          <w:kern w:val="0"/>
-          <w:sz w:val="24"/>
-          <w:szCs w:val="24"/>
-        </w:rPr>
-      </w:pPr>
-    </w:p>
-    <w:p>
-      <w:pPr>
-        <w:autoSpaceDE w:val="0"/>
-        <w:autoSpaceDN w:val="0"/>
-        <w:adjustRightInd w:val="0"/>
-        <w:ind w:left="20"/>
-        <w:jc w:val="left"/>
-        <w:rPr>
-          <w:rFonts w:ascii="Times New Roman" w:hAnsi="Times New Roman" w:cs="Times New Roman"/>
-          <w:kern w:val="0"/>
-          <w:sz w:val="24"/>
-          <w:szCs w:val="24"/>
-        </w:rPr>
-      </w:pPr>
-      <w:r>
-        <w:rPr>
-          <w:rFonts w:ascii="Courier New" w:hAnsi="Courier New" w:cs="Courier New"/>
-          <w:b/>
-          <w:bCs/>
-          <w:kern w:val="0"/>
-          <w:sz w:val="32"/>
-          <w:szCs w:val="32"/>
-        </w:rPr>
-        <w:t>Sublists</w:t>
-      </w:r>
-    </w:p>
-    <w:p>
-      <w:pPr>
-        <w:autoSpaceDE w:val="0"/>
-        <w:autoSpaceDN w:val="0"/>
-        <w:adjustRightInd w:val="0"/>
-        <w:spacing w:line="97" w:lineRule="exact"/>
-        <w:jc w:val="left"/>
-        <w:rPr>
-          <w:rFonts w:ascii="Times New Roman" w:hAnsi="Times New Roman" w:cs="Times New Roman"/>
-          <w:kern w:val="0"/>
-          <w:sz w:val="24"/>
-          <w:szCs w:val="24"/>
-        </w:rPr>
-      </w:pPr>
-    </w:p>
-    <w:p>
-      <w:pPr>
-        <w:overflowPunct w:val="0"/>
-        <w:autoSpaceDE w:val="0"/>
-        <w:autoSpaceDN w:val="0"/>
-        <w:adjustRightInd w:val="0"/>
-        <w:spacing w:line="262" w:lineRule="auto"/>
-        <w:ind w:left="20"/>
-        <w:rPr>
-          <w:rFonts w:ascii="Times New Roman" w:hAnsi="Times New Roman" w:cs="Times New Roman"/>
-          <w:kern w:val="0"/>
-          <w:sz w:val="24"/>
-          <w:szCs w:val="24"/>
-        </w:rPr>
-      </w:pPr>
-      <w:r>
-        <w:rPr>
-          <w:rFonts w:ascii="Courier New" w:hAnsi="Courier New" w:cs="Courier New"/>
-          <w:color w:val="505050"/>
-          <w:kern w:val="0"/>
-          <w:sz w:val="24"/>
-          <w:szCs w:val="24"/>
-        </w:rPr>
-        <w:t>You can extract part of a list by specifying a colon-separated range in the square bracke indexing operation. The limits of the range can be constants, variables with numeric valu numeric expression:</w:t>
-      </w:r>
-    </w:p>
-    <w:p>
-      <w:pPr>
-        <w:autoSpaceDE w:val="0"/>
-        <w:autoSpaceDN w:val="0"/>
-        <w:adjustRightInd w:val="0"/>
-        <w:spacing w:line="177" w:lineRule="exact"/>
-        <w:jc w:val="left"/>
-        <w:rPr>
-          <w:rFonts w:ascii="Times New Roman" w:hAnsi="Times New Roman" w:cs="Times New Roman"/>
-          <w:kern w:val="0"/>
-          <w:sz w:val="24"/>
-          <w:szCs w:val="24"/>
-        </w:rPr>
-      </w:pPr>
-    </w:p>
-    <w:p>
-      <w:pPr>
-        <w:autoSpaceDE w:val="0"/>
-        <w:autoSpaceDN w:val="0"/>
-        <w:adjustRightInd w:val="0"/>
-        <w:ind w:left="20"/>
-        <w:jc w:val="left"/>
-        <w:rPr>
-          <w:rFonts w:ascii="Times New Roman" w:hAnsi="Times New Roman" w:cs="Times New Roman"/>
-          <w:kern w:val="0"/>
-          <w:sz w:val="24"/>
-          <w:szCs w:val="24"/>
-        </w:rPr>
-      </w:pPr>
-      <w:r>
-        <w:rPr>
-          <w:rFonts w:ascii="Courier New" w:hAnsi="Courier New" w:cs="Courier New"/>
-          <w:b/>
-          <w:bCs/>
-          <w:kern w:val="0"/>
-          <w:sz w:val="28"/>
-          <w:szCs w:val="28"/>
-        </w:rPr>
-        <w:t>Listing 17. Extracting parts of a list</w:t>
-      </w:r>
-    </w:p>
-    <w:p>
-      <w:pPr>
-        <w:autoSpaceDE w:val="0"/>
-        <w:autoSpaceDN w:val="0"/>
-        <w:adjustRightInd w:val="0"/>
-        <w:spacing w:line="117" w:lineRule="exact"/>
-        <w:jc w:val="left"/>
-        <w:rPr>
-          <w:rFonts w:ascii="Times New Roman" w:hAnsi="Times New Roman" w:cs="Times New Roman"/>
-          <w:kern w:val="0"/>
-          <w:sz w:val="24"/>
-          <w:szCs w:val="24"/>
-        </w:rPr>
-      </w:pPr>
-      <w:r>
-        <w:rPr>
-          <w:noProof/>
-        </w:rPr>
-        <w:drawing>
-          <wp:anchor distT="0" distB="0" distL="114300" distR="114300" simplePos="0" relativeHeight="251719680" behindDoc="1" locked="0" layoutInCell="0" allowOverlap="1">
-            <wp:simplePos x="0" y="0"/>
-            <wp:positionH relativeFrom="column">
-              <wp:posOffset>5715</wp:posOffset>
-            </wp:positionH>
-            <wp:positionV relativeFrom="paragraph">
-              <wp:posOffset>63500</wp:posOffset>
-            </wp:positionV>
-            <wp:extent cx="6685280" cy="391160"/>
-            <wp:effectExtent l="0" t="0" r="0" b="0"/>
-            <wp:wrapNone/>
-            <wp:docPr id="62" name="图片 62"/>
-            <wp:cNvGraphicFramePr>
-              <a:graphicFrameLocks xmlns:a="http://schemas.openxmlformats.org/drawingml/2006/main" noChangeAspect="1"/>
-            </wp:cNvGraphicFramePr>
-            <a:graphic xmlns:a="http://schemas.openxmlformats.org/drawingml/2006/main">
-              <a:graphicData uri="http://schemas.openxmlformats.org/drawingml/2006/picture">
-                <pic:pic xmlns:pic="http://schemas.openxmlformats.org/drawingml/2006/picture">
-                  <pic:nvPicPr>
-                    <pic:cNvPr id="0" name="Picture 62"/>
-                    <pic:cNvPicPr>
-                      <a:picLocks noChangeAspect="1" noChangeArrowheads="1"/>
-                    </pic:cNvPicPr>
-                  </pic:nvPicPr>
-                  <pic:blipFill>
-                    <a:blip r:embed="rId8">
-                      <a:extLst>
-                        <a:ext uri="{28A0092B-C50C-407E-A947-70E740481C1C}">
-                          <a14:useLocalDpi xmlns:a14="http://schemas.microsoft.com/office/drawing/2010/main" val="0"/>
-                        </a:ext>
-                      </a:extLst>
-                    </a:blip>
-                    <a:srcRect/>
-                    <a:stretch>
-                      <a:fillRect/>
-                    </a:stretch>
-                  </pic:blipFill>
-                  <pic:spPr bwMode="auto">
-                    <a:xfrm>
-                      <a:off x="0" y="0"/>
-                      <a:ext cx="6685280" cy="391160"/>
-                    </a:xfrm>
-                    <a:prstGeom prst="rect">
-                      <a:avLst/>
-                    </a:prstGeom>
-                    <a:noFill/>
-                  </pic:spPr>
-                </pic:pic>
-              </a:graphicData>
-            </a:graphic>
-            <wp14:sizeRelH relativeFrom="page">
-              <wp14:pctWidth>0</wp14:pctWidth>
-            </wp14:sizeRelH>
-            <wp14:sizeRelV relativeFrom="page">
-              <wp14:pctHeight>0</wp14:pctHeight>
-            </wp14:sizeRelV>
-          </wp:anchor>
-        </w:drawing>
-      </w:r>
-    </w:p>
-    <w:p>
-      <w:pPr>
-        <w:overflowPunct w:val="0"/>
-        <w:autoSpaceDE w:val="0"/>
-        <w:autoSpaceDN w:val="0"/>
-        <w:adjustRightInd w:val="0"/>
-        <w:spacing w:line="271" w:lineRule="auto"/>
-        <w:ind w:left="20" w:right="6040"/>
-        <w:jc w:val="left"/>
-        <w:rPr>
-          <w:rFonts w:ascii="Times New Roman" w:hAnsi="Times New Roman" w:cs="Times New Roman"/>
-          <w:kern w:val="0"/>
-          <w:sz w:val="24"/>
-          <w:szCs w:val="24"/>
-        </w:rPr>
-      </w:pPr>
-      <w:r>
-        <w:rPr>
-          <w:rFonts w:ascii="Liberation Mono" w:hAnsi="Liberation Mono" w:cs="Liberation Mono"/>
-          <w:color w:val="484848"/>
-          <w:kern w:val="0"/>
-          <w:sz w:val="15"/>
-          <w:szCs w:val="15"/>
-        </w:rPr>
-        <w:t>let week = ['Sun','Mon','Tue','Wed','Thu','Fri','Sat'] let weekdays = week[1:5]</w:t>
-      </w:r>
-    </w:p>
-    <w:p>
-      <w:pPr>
-        <w:autoSpaceDE w:val="0"/>
-        <w:autoSpaceDN w:val="0"/>
-        <w:adjustRightInd w:val="0"/>
-        <w:spacing w:line="237" w:lineRule="auto"/>
-        <w:ind w:left="20"/>
-        <w:jc w:val="left"/>
-        <w:rPr>
-          <w:rFonts w:ascii="Times New Roman" w:hAnsi="Times New Roman" w:cs="Times New Roman"/>
-          <w:kern w:val="0"/>
-          <w:sz w:val="24"/>
-          <w:szCs w:val="24"/>
-        </w:rPr>
-      </w:pPr>
-      <w:r>
-        <w:rPr>
-          <w:rFonts w:ascii="Liberation Mono" w:hAnsi="Liberation Mono" w:cs="Liberation Mono"/>
-          <w:color w:val="484848"/>
-          <w:kern w:val="0"/>
-          <w:sz w:val="16"/>
-          <w:szCs w:val="16"/>
-        </w:rPr>
-        <w:t>let freedays = week[firstfree : lastfree-2]</w:t>
-      </w:r>
-    </w:p>
-    <w:p>
-      <w:pPr>
-        <w:autoSpaceDE w:val="0"/>
-        <w:autoSpaceDN w:val="0"/>
-        <w:adjustRightInd w:val="0"/>
-        <w:spacing w:line="328" w:lineRule="exact"/>
-        <w:jc w:val="left"/>
-        <w:rPr>
-          <w:rFonts w:ascii="Times New Roman" w:hAnsi="Times New Roman" w:cs="Times New Roman"/>
-          <w:kern w:val="0"/>
-          <w:sz w:val="24"/>
-          <w:szCs w:val="24"/>
-        </w:rPr>
-      </w:pPr>
-    </w:p>
-    <w:p>
-      <w:pPr>
-        <w:overflowPunct w:val="0"/>
-        <w:autoSpaceDE w:val="0"/>
-        <w:autoSpaceDN w:val="0"/>
-        <w:adjustRightInd w:val="0"/>
-        <w:spacing w:line="262" w:lineRule="auto"/>
-        <w:ind w:left="20"/>
-        <w:rPr>
-          <w:rFonts w:ascii="Times New Roman" w:hAnsi="Times New Roman" w:cs="Times New Roman"/>
-          <w:kern w:val="0"/>
-          <w:sz w:val="24"/>
-          <w:szCs w:val="24"/>
-        </w:rPr>
-      </w:pPr>
-      <w:r>
-        <w:rPr>
-          <w:rFonts w:ascii="Courier New" w:hAnsi="Courier New" w:cs="Courier New"/>
-          <w:color w:val="505050"/>
-          <w:kern w:val="0"/>
-          <w:sz w:val="24"/>
-          <w:szCs w:val="24"/>
-        </w:rPr>
-        <w:t>If you omit the starting index, the sublist automatically starts at zero; if you omit the the sublist finishes at the last element. For example, to split a list into two (near-)eq type:</w:t>
-      </w:r>
-    </w:p>
-    <w:p>
-      <w:pPr>
-        <w:autoSpaceDE w:val="0"/>
-        <w:autoSpaceDN w:val="0"/>
-        <w:adjustRightInd w:val="0"/>
-        <w:spacing w:line="177" w:lineRule="exact"/>
-        <w:jc w:val="left"/>
-        <w:rPr>
-          <w:rFonts w:ascii="Times New Roman" w:hAnsi="Times New Roman" w:cs="Times New Roman"/>
-          <w:kern w:val="0"/>
-          <w:sz w:val="24"/>
-          <w:szCs w:val="24"/>
-        </w:rPr>
-      </w:pPr>
-    </w:p>
-    <w:p>
-      <w:pPr>
-        <w:autoSpaceDE w:val="0"/>
-        <w:autoSpaceDN w:val="0"/>
-        <w:adjustRightInd w:val="0"/>
-        <w:ind w:left="20"/>
-        <w:jc w:val="left"/>
-        <w:rPr>
-          <w:rFonts w:ascii="Times New Roman" w:hAnsi="Times New Roman" w:cs="Times New Roman"/>
-          <w:kern w:val="0"/>
-          <w:sz w:val="24"/>
-          <w:szCs w:val="24"/>
-        </w:rPr>
-      </w:pPr>
-      <w:r>
-        <w:rPr>
-          <w:rFonts w:ascii="Courier New" w:hAnsi="Courier New" w:cs="Courier New"/>
-          <w:b/>
-          <w:bCs/>
-          <w:kern w:val="0"/>
-          <w:sz w:val="28"/>
-          <w:szCs w:val="28"/>
-        </w:rPr>
-        <w:t>Listing 18. Splitting a list into two sublists</w:t>
-      </w:r>
-    </w:p>
-    <w:p>
-      <w:pPr>
-        <w:autoSpaceDE w:val="0"/>
-        <w:autoSpaceDN w:val="0"/>
-        <w:adjustRightInd w:val="0"/>
-        <w:spacing w:line="80" w:lineRule="exact"/>
-        <w:jc w:val="left"/>
-        <w:rPr>
-          <w:rFonts w:ascii="Times New Roman" w:hAnsi="Times New Roman" w:cs="Times New Roman"/>
-          <w:kern w:val="0"/>
-          <w:sz w:val="24"/>
-          <w:szCs w:val="24"/>
-        </w:rPr>
-      </w:pPr>
-    </w:p>
-    <w:tbl>
-      <w:tblPr>
-        <w:tblW w:w="0" w:type="auto"/>
-        <w:tblInd w:w="10" w:type="dxa"/>
-        <w:tblLayout w:type="fixed"/>
-        <w:tblCellMar>
-          <w:left w:w="0" w:type="dxa"/>
-          <w:right w:w="0" w:type="dxa"/>
-        </w:tblCellMar>
-        <w:tblLook w:val="0000" w:firstRow="0" w:lastRow="0" w:firstColumn="0" w:lastColumn="0" w:noHBand="0" w:noVBand="0"/>
-      </w:tblPr>
-      <w:tblGrid>
-        <w:gridCol w:w="360"/>
-        <w:gridCol w:w="1140"/>
-        <w:gridCol w:w="1960"/>
-        <w:gridCol w:w="7080"/>
-      </w:tblGrid>
-      <w:tr>
-        <w:trPr>
-          <w:trHeight w:val="201"/>
-        </w:trPr>
-        <w:tc>
-          <w:tcPr>
-            <w:tcW w:w="3460" w:type="dxa"/>
-            <w:gridSpan w:val="3"/>
-            <w:tcBorders>
-              <w:top w:val="single" w:sz="8" w:space="0" w:color="EFEFEF"/>
-              <w:left w:val="single" w:sz="8" w:space="0" w:color="EFEFEF"/>
-              <w:bottom w:val="nil"/>
-              <w:right w:val="nil"/>
-            </w:tcBorders>
-            <w:shd w:val="clear" w:color="auto" w:fill="EEEEEE"/>
-            <w:vAlign w:val="bottom"/>
-          </w:tcPr>
-          <w:p>
-            <w:pPr>
-              <w:autoSpaceDE w:val="0"/>
-              <w:autoSpaceDN w:val="0"/>
-              <w:adjustRightInd w:val="0"/>
-              <w:ind w:left="20"/>
-              <w:jc w:val="left"/>
-              <w:rPr>
-                <w:rFonts w:ascii="Times New Roman" w:hAnsi="Times New Roman" w:cs="Times New Roman"/>
-                <w:kern w:val="0"/>
-                <w:sz w:val="24"/>
-                <w:szCs w:val="24"/>
-              </w:rPr>
-            </w:pPr>
-            <w:r>
-              <w:rPr>
-                <w:rFonts w:ascii="Liberation Mono" w:hAnsi="Liberation Mono" w:cs="Liberation Mono"/>
-                <w:color w:val="484848"/>
-                <w:kern w:val="0"/>
-                <w:sz w:val="16"/>
-                <w:szCs w:val="16"/>
-              </w:rPr>
-              <w:t>let middle = len(data)/2</w:t>
-            </w:r>
-          </w:p>
-        </w:tc>
-        <w:tc>
-          <w:tcPr>
-            <w:tcW w:w="7080" w:type="dxa"/>
-            <w:tcBorders>
-              <w:top w:val="single" w:sz="8" w:space="0" w:color="EFEFEF"/>
-              <w:left w:val="nil"/>
-              <w:bottom w:val="nil"/>
-              <w:right w:val="single" w:sz="8" w:space="0" w:color="EFEFEF"/>
-            </w:tcBorders>
-            <w:shd w:val="clear" w:color="auto" w:fill="EEEEEE"/>
-            <w:vAlign w:val="bottom"/>
-          </w:tcPr>
-          <w:p>
-            <w:pPr>
-              <w:autoSpaceDE w:val="0"/>
-              <w:autoSpaceDN w:val="0"/>
-              <w:adjustRightInd w:val="0"/>
-              <w:jc w:val="left"/>
-              <w:rPr>
-                <w:rFonts w:ascii="Times New Roman" w:hAnsi="Times New Roman" w:cs="Times New Roman"/>
-                <w:kern w:val="0"/>
-                <w:sz w:val="17"/>
-                <w:szCs w:val="17"/>
-              </w:rPr>
-            </w:pPr>
-          </w:p>
-        </w:tc>
-      </w:tr>
-      <w:tr>
-        <w:trPr>
-          <w:trHeight w:val="189"/>
-        </w:trPr>
-        <w:tc>
-          <w:tcPr>
-            <w:tcW w:w="360" w:type="dxa"/>
-            <w:tcBorders>
-              <w:top w:val="nil"/>
-              <w:left w:val="single" w:sz="8" w:space="0" w:color="EFEFEF"/>
-              <w:bottom w:val="nil"/>
-              <w:right w:val="nil"/>
-            </w:tcBorders>
-            <w:shd w:val="clear" w:color="auto" w:fill="EEEEEE"/>
-            <w:vAlign w:val="bottom"/>
-          </w:tcPr>
-          <w:p>
-            <w:pPr>
-              <w:autoSpaceDE w:val="0"/>
-              <w:autoSpaceDN w:val="0"/>
-              <w:adjustRightInd w:val="0"/>
-              <w:ind w:left="20"/>
-              <w:jc w:val="left"/>
-              <w:rPr>
-                <w:rFonts w:ascii="Times New Roman" w:hAnsi="Times New Roman" w:cs="Times New Roman"/>
-                <w:kern w:val="0"/>
-                <w:sz w:val="24"/>
-                <w:szCs w:val="24"/>
-              </w:rPr>
-            </w:pPr>
-            <w:r>
-              <w:rPr>
-                <w:rFonts w:ascii="Liberation Mono" w:hAnsi="Liberation Mono" w:cs="Liberation Mono"/>
-                <w:color w:val="484848"/>
-                <w:kern w:val="0"/>
-                <w:sz w:val="16"/>
-                <w:szCs w:val="16"/>
-              </w:rPr>
-              <w:t>let</w:t>
-            </w:r>
-          </w:p>
-        </w:tc>
-        <w:tc>
-          <w:tcPr>
-            <w:tcW w:w="1140" w:type="dxa"/>
-            <w:tcBorders>
-              <w:top w:val="nil"/>
-              <w:left w:val="nil"/>
-              <w:bottom w:val="nil"/>
-              <w:right w:val="nil"/>
-            </w:tcBorders>
-            <w:shd w:val="clear" w:color="auto" w:fill="EEEEEE"/>
-            <w:vAlign w:val="bottom"/>
-          </w:tcPr>
-          <w:p>
-            <w:pPr>
-              <w:autoSpaceDE w:val="0"/>
-              <w:autoSpaceDN w:val="0"/>
-              <w:adjustRightInd w:val="0"/>
-              <w:ind w:left="60"/>
-              <w:jc w:val="left"/>
-              <w:rPr>
-                <w:rFonts w:ascii="Times New Roman" w:hAnsi="Times New Roman" w:cs="Times New Roman"/>
-                <w:kern w:val="0"/>
-                <w:sz w:val="24"/>
-                <w:szCs w:val="24"/>
-              </w:rPr>
-            </w:pPr>
-            <w:r>
-              <w:rPr>
-                <w:rFonts w:ascii="Liberation Mono" w:hAnsi="Liberation Mono" w:cs="Liberation Mono"/>
-                <w:color w:val="484848"/>
-                <w:kern w:val="0"/>
-                <w:sz w:val="16"/>
-                <w:szCs w:val="16"/>
-              </w:rPr>
-              <w:t>first_half</w:t>
-            </w:r>
-          </w:p>
-        </w:tc>
-        <w:tc>
-          <w:tcPr>
-            <w:tcW w:w="1960" w:type="dxa"/>
-            <w:tcBorders>
-              <w:top w:val="nil"/>
-              <w:left w:val="nil"/>
-              <w:bottom w:val="nil"/>
-              <w:right w:val="nil"/>
-            </w:tcBorders>
-            <w:shd w:val="clear" w:color="auto" w:fill="EEEEEE"/>
-            <w:vAlign w:val="bottom"/>
-          </w:tcPr>
-          <w:p>
-            <w:pPr>
-              <w:autoSpaceDE w:val="0"/>
-              <w:autoSpaceDN w:val="0"/>
-              <w:adjustRightInd w:val="0"/>
-              <w:ind w:left="60"/>
-              <w:jc w:val="left"/>
-              <w:rPr>
-                <w:rFonts w:ascii="Times New Roman" w:hAnsi="Times New Roman" w:cs="Times New Roman"/>
-                <w:kern w:val="0"/>
-                <w:sz w:val="24"/>
-                <w:szCs w:val="24"/>
-              </w:rPr>
-            </w:pPr>
-            <w:r>
-              <w:rPr>
-                <w:rFonts w:ascii="Liberation Mono" w:hAnsi="Liberation Mono" w:cs="Liberation Mono"/>
-                <w:color w:val="484848"/>
-                <w:kern w:val="0"/>
-                <w:sz w:val="16"/>
-                <w:szCs w:val="16"/>
-              </w:rPr>
-              <w:t>= data[: middle-1]</w:t>
-            </w:r>
-          </w:p>
-        </w:tc>
-        <w:tc>
-          <w:tcPr>
-            <w:tcW w:w="7080" w:type="dxa"/>
-            <w:tcBorders>
-              <w:top w:val="nil"/>
-              <w:left w:val="nil"/>
-              <w:bottom w:val="nil"/>
-              <w:right w:val="single" w:sz="8" w:space="0" w:color="EFEFEF"/>
-            </w:tcBorders>
-            <w:shd w:val="clear" w:color="auto" w:fill="EEEEEE"/>
-            <w:vAlign w:val="bottom"/>
-          </w:tcPr>
-          <w:p>
-            <w:pPr>
-              <w:autoSpaceDE w:val="0"/>
-              <w:autoSpaceDN w:val="0"/>
-              <w:adjustRightInd w:val="0"/>
-              <w:ind w:left="200"/>
-              <w:jc w:val="left"/>
-              <w:rPr>
-                <w:rFonts w:ascii="Times New Roman" w:hAnsi="Times New Roman" w:cs="Times New Roman"/>
-                <w:kern w:val="0"/>
-                <w:sz w:val="24"/>
-                <w:szCs w:val="24"/>
-              </w:rPr>
-            </w:pPr>
-            <w:r>
-              <w:rPr>
-                <w:rFonts w:ascii="Liberation Mono" w:hAnsi="Liberation Mono" w:cs="Liberation Mono"/>
-                <w:color w:val="484848"/>
-                <w:kern w:val="0"/>
-                <w:sz w:val="16"/>
-                <w:szCs w:val="16"/>
-              </w:rPr>
-              <w:t>" same as: data[0 : middle-1]</w:t>
-            </w:r>
-          </w:p>
-        </w:tc>
-      </w:tr>
-      <w:tr>
-        <w:trPr>
-          <w:trHeight w:val="206"/>
-        </w:trPr>
-        <w:tc>
-          <w:tcPr>
-            <w:tcW w:w="360" w:type="dxa"/>
-            <w:tcBorders>
-              <w:top w:val="nil"/>
-              <w:left w:val="single" w:sz="8" w:space="0" w:color="EFEFEF"/>
-              <w:bottom w:val="single" w:sz="8" w:space="0" w:color="EFEFEF"/>
-              <w:right w:val="nil"/>
-            </w:tcBorders>
-            <w:shd w:val="clear" w:color="auto" w:fill="EEEEEE"/>
-            <w:vAlign w:val="bottom"/>
-          </w:tcPr>
-          <w:p>
-            <w:pPr>
-              <w:autoSpaceDE w:val="0"/>
-              <w:autoSpaceDN w:val="0"/>
-              <w:adjustRightInd w:val="0"/>
-              <w:ind w:left="20"/>
-              <w:jc w:val="left"/>
-              <w:rPr>
-                <w:rFonts w:ascii="Times New Roman" w:hAnsi="Times New Roman" w:cs="Times New Roman"/>
-                <w:kern w:val="0"/>
-                <w:sz w:val="24"/>
-                <w:szCs w:val="24"/>
-              </w:rPr>
-            </w:pPr>
-            <w:r>
-              <w:rPr>
-                <w:rFonts w:ascii="Liberation Mono" w:hAnsi="Liberation Mono" w:cs="Liberation Mono"/>
-                <w:color w:val="484848"/>
-                <w:kern w:val="0"/>
-                <w:sz w:val="16"/>
-                <w:szCs w:val="16"/>
-              </w:rPr>
-              <w:t>let</w:t>
-            </w:r>
-          </w:p>
-        </w:tc>
-        <w:tc>
-          <w:tcPr>
-            <w:tcW w:w="1140" w:type="dxa"/>
-            <w:tcBorders>
-              <w:top w:val="nil"/>
-              <w:left w:val="nil"/>
-              <w:bottom w:val="single" w:sz="8" w:space="0" w:color="EFEFEF"/>
-              <w:right w:val="nil"/>
-            </w:tcBorders>
-            <w:shd w:val="clear" w:color="auto" w:fill="EEEEEE"/>
-            <w:vAlign w:val="bottom"/>
-          </w:tcPr>
-          <w:p>
-            <w:pPr>
-              <w:autoSpaceDE w:val="0"/>
-              <w:autoSpaceDN w:val="0"/>
-              <w:adjustRightInd w:val="0"/>
-              <w:ind w:left="60"/>
-              <w:jc w:val="left"/>
-              <w:rPr>
-                <w:rFonts w:ascii="Times New Roman" w:hAnsi="Times New Roman" w:cs="Times New Roman"/>
-                <w:kern w:val="0"/>
-                <w:sz w:val="24"/>
-                <w:szCs w:val="24"/>
-              </w:rPr>
-            </w:pPr>
-            <w:r>
-              <w:rPr>
-                <w:rFonts w:ascii="Liberation Mono" w:hAnsi="Liberation Mono" w:cs="Liberation Mono"/>
-                <w:color w:val="484848"/>
-                <w:kern w:val="0"/>
-                <w:sz w:val="16"/>
-                <w:szCs w:val="16"/>
-              </w:rPr>
-              <w:t>second_half</w:t>
-            </w:r>
-          </w:p>
-        </w:tc>
-        <w:tc>
-          <w:tcPr>
-            <w:tcW w:w="1960" w:type="dxa"/>
-            <w:tcBorders>
-              <w:top w:val="nil"/>
-              <w:left w:val="nil"/>
-              <w:bottom w:val="single" w:sz="8" w:space="0" w:color="EFEFEF"/>
-              <w:right w:val="nil"/>
-            </w:tcBorders>
-            <w:shd w:val="clear" w:color="auto" w:fill="EEEEEE"/>
-            <w:vAlign w:val="bottom"/>
-          </w:tcPr>
-          <w:p>
-            <w:pPr>
-              <w:autoSpaceDE w:val="0"/>
-              <w:autoSpaceDN w:val="0"/>
-              <w:adjustRightInd w:val="0"/>
-              <w:ind w:left="60"/>
-              <w:jc w:val="left"/>
-              <w:rPr>
-                <w:rFonts w:ascii="Times New Roman" w:hAnsi="Times New Roman" w:cs="Times New Roman"/>
-                <w:kern w:val="0"/>
-                <w:sz w:val="24"/>
-                <w:szCs w:val="24"/>
-              </w:rPr>
-            </w:pPr>
-            <w:r>
-              <w:rPr>
-                <w:rFonts w:ascii="Liberation Mono" w:hAnsi="Liberation Mono" w:cs="Liberation Mono"/>
-                <w:color w:val="484848"/>
-                <w:kern w:val="0"/>
-                <w:sz w:val="16"/>
-                <w:szCs w:val="16"/>
-              </w:rPr>
-              <w:t>= data[middle :]</w:t>
-            </w:r>
-          </w:p>
-        </w:tc>
-        <w:tc>
-          <w:tcPr>
-            <w:tcW w:w="7080" w:type="dxa"/>
-            <w:tcBorders>
-              <w:top w:val="nil"/>
-              <w:left w:val="nil"/>
-              <w:bottom w:val="single" w:sz="8" w:space="0" w:color="EFEFEF"/>
-              <w:right w:val="single" w:sz="8" w:space="0" w:color="EFEFEF"/>
-            </w:tcBorders>
-            <w:shd w:val="clear" w:color="auto" w:fill="EEEEEE"/>
-            <w:vAlign w:val="bottom"/>
-          </w:tcPr>
-          <w:p>
-            <w:pPr>
-              <w:autoSpaceDE w:val="0"/>
-              <w:autoSpaceDN w:val="0"/>
-              <w:adjustRightInd w:val="0"/>
-              <w:ind w:left="200"/>
-              <w:jc w:val="left"/>
-              <w:rPr>
-                <w:rFonts w:ascii="Times New Roman" w:hAnsi="Times New Roman" w:cs="Times New Roman"/>
-                <w:kern w:val="0"/>
-                <w:sz w:val="24"/>
-                <w:szCs w:val="24"/>
-              </w:rPr>
-            </w:pPr>
-            <w:r>
-              <w:rPr>
-                <w:rFonts w:ascii="Liberation Mono" w:hAnsi="Liberation Mono" w:cs="Liberation Mono"/>
-                <w:color w:val="484848"/>
-                <w:kern w:val="0"/>
-                <w:sz w:val="16"/>
-                <w:szCs w:val="16"/>
-              </w:rPr>
-              <w:t>" same as: data[middle : len(data)-1]</w:t>
-            </w:r>
-          </w:p>
-        </w:tc>
-      </w:tr>
-    </w:tbl>
+    </w:p>
     <w:p>
       <w:pPr>
         <w:autoSpaceDE w:val="0"/>
@@ -5567,6 +51,8 @@
           <w:noEndnote/>
         </w:sectPr>
       </w:pPr>
+      <w:bookmarkStart w:id="0" w:name="page5"/>
+      <w:bookmarkEnd w:id="0"/>
     </w:p>
     <w:p>
       <w:pPr>
@@ -5707,7 +193,7 @@
                     </pic:cNvPicPr>
                   </pic:nvPicPr>
                   <pic:blipFill>
-                    <a:blip r:embed="rId10">
+                    <a:blip r:embed="rId7">
                       <a:extLst>
                         <a:ext uri="{28A0092B-C50C-407E-A947-70E740481C1C}">
                           <a14:useLocalDpi xmlns:a14="http://schemas.microsoft.com/office/drawing/2010/main" val="0"/>
@@ -7924,7 +2410,7 @@
           <w:sz w:val="20"/>
           <w:szCs w:val="20"/>
         </w:rPr>
-        <w:t>This duplicated effort is clearly suboptimal. It would be better to store the lines in so data structure and reuse them directly. Knowing what you do about lists, it is indeed pos rewrite</w:t>
+        <w:t>It would be better to store the lines in so data structure and reuse them directly. Knowing what you do about lists, it is indeed pos rewrite</w:t>
       </w:r>
       <w:r>
         <w:rPr>
@@ -8075,8 +2561,8 @@
           <w:szCs w:val="24"/>
         </w:rPr>
       </w:pPr>
-      <w:bookmarkStart w:id="2" w:name="page8"/>
-      <w:bookmarkEnd w:id="2"/>
+      <w:bookmarkStart w:id="1" w:name="page8"/>
+      <w:bookmarkEnd w:id="1"/>
     </w:p>
     <w:p>
       <w:pPr>
@@ -8204,7 +2690,7 @@
                     </pic:cNvPicPr>
                   </pic:nvPicPr>
                   <pic:blipFill>
-                    <a:blip r:embed="rId11">
+                    <a:blip r:embed="rId8">
                       <a:extLst>
                         <a:ext uri="{28A0092B-C50C-407E-A947-70E740481C1C}">
                           <a14:useLocalDpi xmlns:a14="http://schemas.microsoft.com/office/drawing/2010/main" val="0"/>
@@ -11079,7 +5565,7 @@
                     </pic:cNvPicPr>
                   </pic:nvPicPr>
                   <pic:blipFill>
-                    <a:blip r:embed="rId7">
+                    <a:blip r:embed="rId9">
                       <a:extLst>
                         <a:ext uri="{28A0092B-C50C-407E-A947-70E740481C1C}">
                           <a14:useLocalDpi xmlns:a14="http://schemas.microsoft.com/office/drawing/2010/main" val="0"/>
@@ -11620,8 +6106,8 @@
           <w:szCs w:val="24"/>
         </w:rPr>
       </w:pPr>
-      <w:bookmarkStart w:id="3" w:name="page9"/>
-      <w:bookmarkEnd w:id="3"/>
+      <w:bookmarkStart w:id="2" w:name="page9"/>
+      <w:bookmarkEnd w:id="2"/>
     </w:p>
     <w:p>
       <w:pPr>
@@ -12548,7 +7034,7 @@
                     </pic:cNvPicPr>
                   </pic:nvPicPr>
                   <pic:blipFill>
-                    <a:blip r:embed="rId7">
+                    <a:blip r:embed="rId9">
                       <a:extLst>
                         <a:ext uri="{28A0092B-C50C-407E-A947-70E740481C1C}">
                           <a14:useLocalDpi xmlns:a14="http://schemas.microsoft.com/office/drawing/2010/main" val="0"/>
@@ -12983,7 +7469,7 @@
                     </pic:cNvPicPr>
                   </pic:nvPicPr>
                   <pic:blipFill>
-                    <a:blip r:embed="rId7">
+                    <a:blip r:embed="rId9">
                       <a:extLst>
                         <a:ext uri="{28A0092B-C50C-407E-A947-70E740481C1C}">
                           <a14:useLocalDpi xmlns:a14="http://schemas.microsoft.com/office/drawing/2010/main" val="0"/>
@@ -13322,7 +7808,7 @@
                     </pic:cNvPicPr>
                   </pic:nvPicPr>
                   <pic:blipFill>
-                    <a:blip r:embed="rId7">
+                    <a:blip r:embed="rId9">
                       <a:extLst>
                         <a:ext uri="{28A0092B-C50C-407E-A947-70E740481C1C}">
                           <a14:useLocalDpi xmlns:a14="http://schemas.microsoft.com/office/drawing/2010/main" val="0"/>
@@ -13850,7 +8336,7 @@
                     </pic:cNvPicPr>
                   </pic:nvPicPr>
                   <pic:blipFill>
-                    <a:blip r:embed="rId7">
+                    <a:blip r:embed="rId9">
                       <a:extLst>
                         <a:ext uri="{28A0092B-C50C-407E-A947-70E740481C1C}">
                           <a14:useLocalDpi xmlns:a14="http://schemas.microsoft.com/office/drawing/2010/main" val="0"/>
@@ -13993,7 +8479,7 @@
                     </pic:cNvPicPr>
                   </pic:nvPicPr>
                   <pic:blipFill>
-                    <a:blip r:embed="rId7">
+                    <a:blip r:embed="rId9">
                       <a:extLst>
                         <a:ext uri="{28A0092B-C50C-407E-A947-70E740481C1C}">
                           <a14:useLocalDpi xmlns:a14="http://schemas.microsoft.com/office/drawing/2010/main" val="0"/>
@@ -14231,7 +8717,7 @@
                     </pic:cNvPicPr>
                   </pic:nvPicPr>
                   <pic:blipFill>
-                    <a:blip r:embed="rId8">
+                    <a:blip r:embed="rId10">
                       <a:extLst>
                         <a:ext uri="{28A0092B-C50C-407E-A947-70E740481C1C}">
                           <a14:useLocalDpi xmlns:a14="http://schemas.microsoft.com/office/drawing/2010/main" val="0"/>
@@ -14503,52 +8989,6 @@
     </w:p>
     <w:p>
       <w:pPr>
-        <w:tabs>
-          <w:tab w:val="left" w:pos="9460"/>
-        </w:tabs>
-        <w:autoSpaceDE w:val="0"/>
-        <w:autoSpaceDN w:val="0"/>
-        <w:adjustRightInd w:val="0"/>
-        <w:jc w:val="left"/>
-        <w:rPr>
-          <w:rFonts w:ascii="Times New Roman" w:hAnsi="Times New Roman" w:cs="Times New Roman"/>
-          <w:kern w:val="0"/>
-          <w:sz w:val="24"/>
-          <w:szCs w:val="24"/>
-        </w:rPr>
-      </w:pPr>
-      <w:r>
-        <w:rPr>
-          <w:rFonts w:ascii="Courier New" w:hAnsi="Courier New" w:cs="Courier New"/>
-          <w:color w:val="505050"/>
-          <w:kern w:val="0"/>
-          <w:sz w:val="18"/>
-          <w:szCs w:val="18"/>
-        </w:rPr>
-        <w:t>ng the Vim editor, Part 3: Built-in lists</w:t>
-      </w:r>
-      <w:r>
-        <w:rPr>
-          <w:rFonts w:ascii="Times New Roman" w:hAnsi="Times New Roman" w:cs="Times New Roman"/>
-          <w:kern w:val="0"/>
-          <w:sz w:val="24"/>
-          <w:szCs w:val="24"/>
-        </w:rPr>
-        <w:tab/>
-      </w:r>
-      <w:r>
-        <w:rPr>
-          <w:rFonts w:ascii="Courier New" w:hAnsi="Courier New" w:cs="Courier New"/>
-          <w:color w:val="505050"/>
-          <w:kern w:val="0"/>
-          <w:sz w:val="15"/>
-          <w:szCs w:val="15"/>
-        </w:rPr>
-        <w:t>Page 9 of19</w:t>
-      </w:r>
-    </w:p>
-    <w:p>
-      <w:pPr>
         <w:autoSpaceDE w:val="0"/>
         <w:autoSpaceDN w:val="0"/>
         <w:adjustRightInd w:val="0"/>
@@ -14584,8 +9024,8 @@
           <w:szCs w:val="24"/>
         </w:rPr>
       </w:pPr>
-      <w:bookmarkStart w:id="4" w:name="page10"/>
-      <w:bookmarkEnd w:id="4"/>
+      <w:bookmarkStart w:id="3" w:name="page10"/>
+      <w:bookmarkEnd w:id="3"/>
       <w:r>
         <w:rPr>
           <w:noProof/>
@@ -14617,7 +9057,7 @@
                     </pic:cNvPicPr>
                   </pic:nvPicPr>
                   <pic:blipFill>
-                    <a:blip r:embed="rId9">
+                    <a:blip r:embed="rId11">
                       <a:extLst>
                         <a:ext uri="{28A0092B-C50C-407E-A947-70E740481C1C}">
                           <a14:useLocalDpi xmlns:a14="http://schemas.microsoft.com/office/drawing/2010/main" val="0"/>
@@ -14929,7 +9369,7 @@
                     </pic:cNvPicPr>
                   </pic:nvPicPr>
                   <pic:blipFill>
-                    <a:blip r:embed="rId8">
+                    <a:blip r:embed="rId10">
                       <a:extLst>
                         <a:ext uri="{28A0092B-C50C-407E-A947-70E740481C1C}">
                           <a14:useLocalDpi xmlns:a14="http://schemas.microsoft.com/office/drawing/2010/main" val="0"/>
@@ -15214,36 +9654,6 @@
         <w:autoSpaceDE w:val="0"/>
         <w:autoSpaceDN w:val="0"/>
         <w:adjustRightInd w:val="0"/>
-        <w:spacing w:line="305" w:lineRule="exact"/>
-        <w:jc w:val="left"/>
-        <w:rPr>
-          <w:rFonts w:ascii="Times New Roman" w:hAnsi="Times New Roman" w:cs="Times New Roman"/>
-          <w:kern w:val="0"/>
-          <w:sz w:val="24"/>
-          <w:szCs w:val="24"/>
-        </w:rPr>
-      </w:pPr>
-    </w:p>
-    <w:p>
-      <w:pPr>
-        <w:autoSpaceDE w:val="0"/>
-        <w:autoSpaceDN w:val="0"/>
-        <w:adjustRightInd w:val="0"/>
-        <w:spacing w:line="231" w:lineRule="exact"/>
-        <w:jc w:val="left"/>
-        <w:rPr>
-          <w:rFonts w:ascii="Times New Roman" w:hAnsi="Times New Roman" w:cs="Times New Roman"/>
-          <w:kern w:val="0"/>
-          <w:sz w:val="24"/>
-          <w:szCs w:val="24"/>
-        </w:rPr>
-      </w:pPr>
-    </w:p>
-    <w:p>
-      <w:pPr>
-        <w:autoSpaceDE w:val="0"/>
-        <w:autoSpaceDN w:val="0"/>
-        <w:adjustRightInd w:val="0"/>
         <w:spacing w:line="202" w:lineRule="exact"/>
         <w:jc w:val="left"/>
         <w:rPr>
@@ -15401,7 +9811,7 @@
                     </pic:cNvPicPr>
                   </pic:nvPicPr>
                   <pic:blipFill>
-                    <a:blip r:embed="rId7">
+                    <a:blip r:embed="rId9">
                       <a:extLst>
                         <a:ext uri="{28A0092B-C50C-407E-A947-70E740481C1C}">
                           <a14:useLocalDpi xmlns:a14="http://schemas.microsoft.com/office/drawing/2010/main" val="0"/>
@@ -15602,7 +10012,7 @@
                     </pic:cNvPicPr>
                   </pic:nvPicPr>
                   <pic:blipFill>
-                    <a:blip r:embed="rId7">
+                    <a:blip r:embed="rId9">
                       <a:extLst>
                         <a:ext uri="{28A0092B-C50C-407E-A947-70E740481C1C}">
                           <a14:useLocalDpi xmlns:a14="http://schemas.microsoft.com/office/drawing/2010/main" val="0"/>
@@ -15744,7 +10154,7 @@
                     </pic:cNvPicPr>
                   </pic:nvPicPr>
                   <pic:blipFill>
-                    <a:blip r:embed="rId7">
+                    <a:blip r:embed="rId9">
                       <a:extLst>
                         <a:ext uri="{28A0092B-C50C-407E-A947-70E740481C1C}">
                           <a14:useLocalDpi xmlns:a14="http://schemas.microsoft.com/office/drawing/2010/main" val="0"/>
@@ -16022,8 +10432,8 @@
           <w:szCs w:val="24"/>
         </w:rPr>
       </w:pPr>
-      <w:bookmarkStart w:id="5" w:name="page11"/>
-      <w:bookmarkEnd w:id="5"/>
+      <w:bookmarkStart w:id="4" w:name="page11"/>
+      <w:bookmarkEnd w:id="4"/>
     </w:p>
     <w:p>
       <w:pPr>
@@ -18650,8 +13060,8 @@
                 <w:szCs w:val="24"/>
               </w:rPr>
             </w:pPr>
-            <w:bookmarkStart w:id="6" w:name="page12"/>
-            <w:bookmarkEnd w:id="6"/>
+            <w:bookmarkStart w:id="5" w:name="page12"/>
+            <w:bookmarkEnd w:id="5"/>
             <w:r>
               <w:rPr>
                 <w:rFonts w:ascii="Courier New" w:hAnsi="Courier New" w:cs="Courier New"/>
@@ -22202,7 +16612,7 @@
                     </pic:cNvPicPr>
                   </pic:nvPicPr>
                   <pic:blipFill>
-                    <a:blip r:embed="rId7">
+                    <a:blip r:embed="rId9">
                       <a:extLst>
                         <a:ext uri="{28A0092B-C50C-407E-A947-70E740481C1C}">
                           <a14:useLocalDpi xmlns:a14="http://schemas.microsoft.com/office/drawing/2010/main" val="0"/>
@@ -22542,7 +16952,7 @@
                     </pic:cNvPicPr>
                   </pic:nvPicPr>
                   <pic:blipFill>
-                    <a:blip r:embed="rId7">
+                    <a:blip r:embed="rId9">
                       <a:extLst>
                         <a:ext uri="{28A0092B-C50C-407E-A947-70E740481C1C}">
                           <a14:useLocalDpi xmlns:a14="http://schemas.microsoft.com/office/drawing/2010/main" val="0"/>
@@ -23640,7 +18050,7 @@
                     </pic:cNvPicPr>
                   </pic:nvPicPr>
                   <pic:blipFill>
-                    <a:blip r:embed="rId7">
+                    <a:blip r:embed="rId9">
                       <a:extLst>
                         <a:ext uri="{28A0092B-C50C-407E-A947-70E740481C1C}">
                           <a14:useLocalDpi xmlns:a14="http://schemas.microsoft.com/office/drawing/2010/main" val="0"/>
@@ -23784,7 +18194,7 @@
                     </pic:cNvPicPr>
                   </pic:nvPicPr>
                   <pic:blipFill>
-                    <a:blip r:embed="rId7">
+                    <a:blip r:embed="rId9">
                       <a:extLst>
                         <a:ext uri="{28A0092B-C50C-407E-A947-70E740481C1C}">
                           <a14:useLocalDpi xmlns:a14="http://schemas.microsoft.com/office/drawing/2010/main" val="0"/>
@@ -23992,86 +18402,6 @@
     </w:p>
     <w:p>
       <w:pPr>
-        <w:tabs>
-          <w:tab w:val="left" w:pos="9060"/>
-        </w:tabs>
-        <w:autoSpaceDE w:val="0"/>
-        <w:autoSpaceDN w:val="0"/>
-        <w:adjustRightInd w:val="0"/>
-        <w:ind w:left="20"/>
-        <w:jc w:val="left"/>
-        <w:rPr>
-          <w:rFonts w:ascii="Times New Roman" w:hAnsi="Times New Roman" w:cs="Times New Roman"/>
-          <w:kern w:val="0"/>
-          <w:sz w:val="24"/>
-          <w:szCs w:val="24"/>
-        </w:rPr>
-      </w:pPr>
-      <w:bookmarkStart w:id="7" w:name="page13"/>
-      <w:bookmarkEnd w:id="7"/>
-      <w:r>
-        <w:rPr>
-          <w:rFonts w:ascii="Courier New" w:hAnsi="Courier New" w:cs="Courier New"/>
-          <w:color w:val="505050"/>
-          <w:kern w:val="0"/>
-          <w:sz w:val="18"/>
-          <w:szCs w:val="18"/>
-        </w:rPr>
-        <w:lastRenderedPageBreak/>
-        <w:t>ibm.com/developerWorks/</w:t>
-      </w:r>
-      <w:r>
-        <w:rPr>
-          <w:rFonts w:ascii="Times New Roman" w:hAnsi="Times New Roman" w:cs="Times New Roman"/>
-          <w:kern w:val="0"/>
-          <w:sz w:val="24"/>
-          <w:szCs w:val="24"/>
-        </w:rPr>
-        <w:tab/>
-      </w:r>
-      <w:r>
-        <w:rPr>
-          <w:rFonts w:ascii="Courier New" w:hAnsi="Courier New" w:cs="Courier New"/>
-          <w:color w:val="505050"/>
-          <w:kern w:val="0"/>
-          <w:sz w:val="18"/>
-          <w:szCs w:val="18"/>
-        </w:rPr>
-        <w:t>developerWorks®</w:t>
-      </w:r>
-    </w:p>
-    <w:p>
-      <w:pPr>
-        <w:autoSpaceDE w:val="0"/>
-        <w:autoSpaceDN w:val="0"/>
-        <w:adjustRightInd w:val="0"/>
-        <w:spacing w:line="200" w:lineRule="exact"/>
-        <w:jc w:val="left"/>
-        <w:rPr>
-          <w:rFonts w:ascii="Times New Roman" w:hAnsi="Times New Roman" w:cs="Times New Roman"/>
-          <w:kern w:val="0"/>
-          <w:sz w:val="24"/>
-          <w:szCs w:val="24"/>
-        </w:rPr>
-      </w:pPr>
-    </w:p>
-    <w:p>
-      <w:pPr>
-        <w:autoSpaceDE w:val="0"/>
-        <w:autoSpaceDN w:val="0"/>
-        <w:adjustRightInd w:val="0"/>
-        <w:spacing w:line="200" w:lineRule="exact"/>
-        <w:jc w:val="left"/>
-        <w:rPr>
-          <w:rFonts w:ascii="Times New Roman" w:hAnsi="Times New Roman" w:cs="Times New Roman"/>
-          <w:kern w:val="0"/>
-          <w:sz w:val="24"/>
-          <w:szCs w:val="24"/>
-        </w:rPr>
-      </w:pPr>
-    </w:p>
-    <w:p>
-      <w:pPr>
         <w:autoSpaceDE w:val="0"/>
         <w:autoSpaceDN w:val="0"/>
         <w:adjustRightInd w:val="0"/>
@@ -24084,6 +18414,8 @@
           <w:szCs w:val="24"/>
         </w:rPr>
       </w:pPr>
+      <w:bookmarkStart w:id="6" w:name="page13"/>
+      <w:bookmarkEnd w:id="6"/>
     </w:p>
     <w:p>
       <w:pPr>
@@ -25307,7 +19639,7 @@
                     </pic:cNvPicPr>
                   </pic:nvPicPr>
                   <pic:blipFill>
-                    <a:blip r:embed="rId7">
+                    <a:blip r:embed="rId9">
                       <a:extLst>
                         <a:ext uri="{28A0092B-C50C-407E-A947-70E740481C1C}">
                           <a14:useLocalDpi xmlns:a14="http://schemas.microsoft.com/office/drawing/2010/main" val="0"/>
@@ -25451,7 +19783,7 @@
                     </pic:cNvPicPr>
                   </pic:nvPicPr>
                   <pic:blipFill>
-                    <a:blip r:embed="rId8">
+                    <a:blip r:embed="rId10">
                       <a:extLst>
                         <a:ext uri="{28A0092B-C50C-407E-A947-70E740481C1C}">
                           <a14:useLocalDpi xmlns:a14="http://schemas.microsoft.com/office/drawing/2010/main" val="0"/>
@@ -26539,52 +20871,6 @@
     </w:p>
     <w:p>
       <w:pPr>
-        <w:tabs>
-          <w:tab w:val="left" w:pos="9360"/>
-        </w:tabs>
-        <w:autoSpaceDE w:val="0"/>
-        <w:autoSpaceDN w:val="0"/>
-        <w:adjustRightInd w:val="0"/>
-        <w:jc w:val="left"/>
-        <w:rPr>
-          <w:rFonts w:ascii="Times New Roman" w:hAnsi="Times New Roman" w:cs="Times New Roman"/>
-          <w:kern w:val="0"/>
-          <w:sz w:val="24"/>
-          <w:szCs w:val="24"/>
-        </w:rPr>
-      </w:pPr>
-      <w:r>
-        <w:rPr>
-          <w:rFonts w:ascii="Courier New" w:hAnsi="Courier New" w:cs="Courier New"/>
-          <w:color w:val="505050"/>
-          <w:kern w:val="0"/>
-          <w:sz w:val="18"/>
-          <w:szCs w:val="18"/>
-        </w:rPr>
-        <w:t>Scripting the Vim editor, Part 3: Built-in lists</w:t>
-      </w:r>
-      <w:r>
-        <w:rPr>
-          <w:rFonts w:ascii="Times New Roman" w:hAnsi="Times New Roman" w:cs="Times New Roman"/>
-          <w:kern w:val="0"/>
-          <w:sz w:val="24"/>
-          <w:szCs w:val="24"/>
-        </w:rPr>
-        <w:tab/>
-      </w:r>
-      <w:r>
-        <w:rPr>
-          <w:rFonts w:ascii="Courier New" w:hAnsi="Courier New" w:cs="Courier New"/>
-          <w:color w:val="505050"/>
-          <w:kern w:val="0"/>
-          <w:sz w:val="15"/>
-          <w:szCs w:val="15"/>
-        </w:rPr>
-        <w:t>Page 13 of19</w:t>
-      </w:r>
-    </w:p>
-    <w:p>
-      <w:pPr>
         <w:autoSpaceDE w:val="0"/>
         <w:autoSpaceDN w:val="0"/>
         <w:adjustRightInd w:val="0"/>
@@ -26608,70 +20894,6 @@
     </w:p>
     <w:p>
       <w:pPr>
-        <w:tabs>
-          <w:tab w:val="left" w:pos="7700"/>
-        </w:tabs>
-        <w:autoSpaceDE w:val="0"/>
-        <w:autoSpaceDN w:val="0"/>
-        <w:adjustRightInd w:val="0"/>
-        <w:jc w:val="left"/>
-        <w:rPr>
-          <w:rFonts w:ascii="Times New Roman" w:hAnsi="Times New Roman" w:cs="Times New Roman"/>
-          <w:kern w:val="0"/>
-          <w:sz w:val="24"/>
-          <w:szCs w:val="24"/>
-        </w:rPr>
-      </w:pPr>
-      <w:bookmarkStart w:id="8" w:name="page14"/>
-      <w:bookmarkEnd w:id="8"/>
-      <w:r>
-        <w:rPr>
-          <w:rFonts w:ascii="Courier New" w:hAnsi="Courier New" w:cs="Courier New"/>
-          <w:color w:val="505050"/>
-          <w:kern w:val="0"/>
-          <w:sz w:val="24"/>
-          <w:szCs w:val="24"/>
-        </w:rPr>
-        <w:lastRenderedPageBreak/>
-        <w:t>developerWorks®</w:t>
-      </w:r>
-      <w:r>
-        <w:rPr>
-          <w:rFonts w:ascii="Times New Roman" w:hAnsi="Times New Roman" w:cs="Times New Roman"/>
-          <w:kern w:val="0"/>
-          <w:sz w:val="24"/>
-          <w:szCs w:val="24"/>
-        </w:rPr>
-        <w:tab/>
-      </w:r>
-      <w:r>
-        <w:rPr>
-          <w:rFonts w:ascii="Courier New" w:hAnsi="Courier New" w:cs="Courier New"/>
-          <w:color w:val="505050"/>
-          <w:kern w:val="0"/>
-          <w:sz w:val="24"/>
-          <w:szCs w:val="24"/>
-        </w:rPr>
-        <w:t>ibm.com/developerWorks/</w:t>
-      </w:r>
-    </w:p>
-    <w:p>
-      <w:pPr>
-        <w:autoSpaceDE w:val="0"/>
-        <w:autoSpaceDN w:val="0"/>
-        <w:adjustRightInd w:val="0"/>
-        <w:spacing w:line="200" w:lineRule="exact"/>
-        <w:jc w:val="left"/>
-        <w:rPr>
-          <w:rFonts w:ascii="Times New Roman" w:hAnsi="Times New Roman" w:cs="Times New Roman"/>
-          <w:kern w:val="0"/>
-          <w:sz w:val="24"/>
-          <w:szCs w:val="24"/>
-        </w:rPr>
-      </w:pPr>
-    </w:p>
-    <w:p>
-      <w:pPr>
         <w:autoSpaceDE w:val="0"/>
         <w:autoSpaceDN w:val="0"/>
         <w:adjustRightInd w:val="0"/>
@@ -26684,6 +20906,8 @@
           <w:szCs w:val="24"/>
         </w:rPr>
       </w:pPr>
+      <w:bookmarkStart w:id="7" w:name="page14"/>
+      <w:bookmarkEnd w:id="7"/>
     </w:p>
     <w:p>
       <w:pPr>
@@ -28141,7 +22365,7 @@
                     </pic:cNvPicPr>
                   </pic:nvPicPr>
                   <pic:blipFill>
-                    <a:blip r:embed="rId7">
+                    <a:blip r:embed="rId9">
                       <a:extLst>
                         <a:ext uri="{28A0092B-C50C-407E-A947-70E740481C1C}">
                           <a14:useLocalDpi xmlns:a14="http://schemas.microsoft.com/office/drawing/2010/main" val="0"/>
@@ -28912,7 +23136,7 @@
                     </pic:cNvPicPr>
                   </pic:nvPicPr>
                   <pic:blipFill>
-                    <a:blip r:embed="rId7">
+                    <a:blip r:embed="rId9">
                       <a:extLst>
                         <a:ext uri="{28A0092B-C50C-407E-A947-70E740481C1C}">
                           <a14:useLocalDpi xmlns:a14="http://schemas.microsoft.com/office/drawing/2010/main" val="0"/>
@@ -29225,124 +23449,6 @@
     </w:p>
     <w:p>
       <w:pPr>
-        <w:tabs>
-          <w:tab w:val="left" w:pos="9360"/>
-        </w:tabs>
-        <w:autoSpaceDE w:val="0"/>
-        <w:autoSpaceDN w:val="0"/>
-        <w:adjustRightInd w:val="0"/>
-        <w:jc w:val="left"/>
-        <w:rPr>
-          <w:rFonts w:ascii="Times New Roman" w:hAnsi="Times New Roman" w:cs="Times New Roman"/>
-          <w:kern w:val="0"/>
-          <w:sz w:val="24"/>
-          <w:szCs w:val="24"/>
-        </w:rPr>
-      </w:pPr>
-      <w:r>
-        <w:rPr>
-          <w:rFonts w:ascii="Courier New" w:hAnsi="Courier New" w:cs="Courier New"/>
-          <w:color w:val="505050"/>
-          <w:kern w:val="0"/>
-          <w:sz w:val="18"/>
-          <w:szCs w:val="18"/>
-        </w:rPr>
-        <w:t>Scripting the Vim editor, Part 3: Built-in lists</w:t>
-      </w:r>
-      <w:r>
-        <w:rPr>
-          <w:rFonts w:ascii="Times New Roman" w:hAnsi="Times New Roman" w:cs="Times New Roman"/>
-          <w:kern w:val="0"/>
-          <w:sz w:val="24"/>
-          <w:szCs w:val="24"/>
-        </w:rPr>
-        <w:tab/>
-      </w:r>
-      <w:r>
-        <w:rPr>
-          <w:rFonts w:ascii="Courier New" w:hAnsi="Courier New" w:cs="Courier New"/>
-          <w:color w:val="505050"/>
-          <w:kern w:val="0"/>
-          <w:sz w:val="15"/>
-          <w:szCs w:val="15"/>
-        </w:rPr>
-        <w:t>Page 14 of19</w:t>
-      </w:r>
-    </w:p>
-    <w:p>
-      <w:pPr>
-        <w:autoSpaceDE w:val="0"/>
-        <w:autoSpaceDN w:val="0"/>
-        <w:adjustRightInd w:val="0"/>
-        <w:jc w:val="left"/>
-        <w:rPr>
-          <w:rFonts w:ascii="Times New Roman" w:hAnsi="Times New Roman" w:cs="Times New Roman"/>
-          <w:kern w:val="0"/>
-          <w:sz w:val="24"/>
-          <w:szCs w:val="24"/>
-        </w:rPr>
-        <w:sectPr>
-          <w:type w:val="continuous"/>
-          <w:pgSz w:w="11900" w:h="15840"/>
-          <w:pgMar w:top="554" w:right="720" w:bottom="663" w:left="700" w:header="720" w:footer="720" w:gutter="0"/>
-          <w:cols w:space="720" w:equalWidth="0">
-            <w:col w:w="10480"/>
-          </w:cols>
-          <w:noEndnote/>
-        </w:sectPr>
-      </w:pPr>
-    </w:p>
-    <w:p>
-      <w:pPr>
-        <w:tabs>
-          <w:tab w:val="left" w:pos="9040"/>
-        </w:tabs>
-        <w:autoSpaceDE w:val="0"/>
-        <w:autoSpaceDN w:val="0"/>
-        <w:adjustRightInd w:val="0"/>
-        <w:jc w:val="left"/>
-        <w:rPr>
-          <w:rFonts w:ascii="Times New Roman" w:hAnsi="Times New Roman" w:cs="Times New Roman"/>
-          <w:kern w:val="0"/>
-          <w:sz w:val="24"/>
-          <w:szCs w:val="24"/>
-        </w:rPr>
-      </w:pPr>
-      <w:bookmarkStart w:id="9" w:name="page15"/>
-      <w:bookmarkEnd w:id="9"/>
-      <w:r>
-        <w:rPr>
-          <w:rFonts w:ascii="Courier New" w:hAnsi="Courier New" w:cs="Courier New"/>
-          <w:color w:val="505050"/>
-          <w:kern w:val="0"/>
-          <w:sz w:val="18"/>
-          <w:szCs w:val="18"/>
-        </w:rPr>
-        <w:lastRenderedPageBreak/>
-        <w:t>ibm.com/developerWorks/</w:t>
-      </w:r>
-      <w:r>
-        <w:rPr>
-          <w:rFonts w:ascii="Times New Roman" w:hAnsi="Times New Roman" w:cs="Times New Roman"/>
-          <w:kern w:val="0"/>
-          <w:sz w:val="24"/>
-          <w:szCs w:val="24"/>
-        </w:rPr>
-        <w:tab/>
-      </w:r>
-      <w:r>
-        <w:rPr>
-          <w:rFonts w:ascii="Courier New" w:hAnsi="Courier New" w:cs="Courier New"/>
-          <w:color w:val="505050"/>
-          <w:kern w:val="0"/>
-          <w:sz w:val="18"/>
-          <w:szCs w:val="18"/>
-        </w:rPr>
-        <w:t>developerWorks®</w:t>
-      </w:r>
-    </w:p>
-    <w:p>
-      <w:pPr>
         <w:autoSpaceDE w:val="0"/>
         <w:autoSpaceDN w:val="0"/>
         <w:adjustRightInd w:val="0"/>
@@ -29355,85 +23461,8 @@
           <w:szCs w:val="24"/>
         </w:rPr>
       </w:pPr>
-      <w:r>
-        <w:rPr>
-          <w:noProof/>
-        </w:rPr>
-        <w:drawing>
-          <wp:anchor distT="0" distB="0" distL="114300" distR="114300" simplePos="0" relativeHeight="251806720" behindDoc="1" locked="0" layoutInCell="0" allowOverlap="1">
-            <wp:simplePos x="0" y="0"/>
-            <wp:positionH relativeFrom="column">
-              <wp:posOffset>-6350</wp:posOffset>
-            </wp:positionH>
-            <wp:positionV relativeFrom="paragraph">
-              <wp:posOffset>416560</wp:posOffset>
-            </wp:positionV>
-            <wp:extent cx="6685280" cy="391160"/>
-            <wp:effectExtent l="0" t="0" r="0" b="0"/>
-            <wp:wrapNone/>
-            <wp:docPr id="147" name="图片 147"/>
-            <wp:cNvGraphicFramePr>
-              <a:graphicFrameLocks xmlns:a="http://schemas.openxmlformats.org/drawingml/2006/main" noChangeAspect="1"/>
-            </wp:cNvGraphicFramePr>
-            <a:graphic xmlns:a="http://schemas.openxmlformats.org/drawingml/2006/main">
-              <a:graphicData uri="http://schemas.openxmlformats.org/drawingml/2006/picture">
-                <pic:pic xmlns:pic="http://schemas.openxmlformats.org/drawingml/2006/picture">
-                  <pic:nvPicPr>
-                    <pic:cNvPr id="0" name="Picture 147"/>
-                    <pic:cNvPicPr>
-                      <a:picLocks noChangeAspect="1" noChangeArrowheads="1"/>
-                    </pic:cNvPicPr>
-                  </pic:nvPicPr>
-                  <pic:blipFill>
-                    <a:blip r:embed="rId8">
-                      <a:extLst>
-                        <a:ext uri="{28A0092B-C50C-407E-A947-70E740481C1C}">
-                          <a14:useLocalDpi xmlns:a14="http://schemas.microsoft.com/office/drawing/2010/main" val="0"/>
-                        </a:ext>
-                      </a:extLst>
-                    </a:blip>
-                    <a:srcRect/>
-                    <a:stretch>
-                      <a:fillRect/>
-                    </a:stretch>
-                  </pic:blipFill>
-                  <pic:spPr bwMode="auto">
-                    <a:xfrm>
-                      <a:off x="0" y="0"/>
-                      <a:ext cx="6685280" cy="391160"/>
-                    </a:xfrm>
-                    <a:prstGeom prst="rect">
-                      <a:avLst/>
-                    </a:prstGeom>
-                    <a:noFill/>
-                  </pic:spPr>
-                </pic:pic>
-              </a:graphicData>
-            </a:graphic>
-            <wp14:sizeRelH relativeFrom="page">
-              <wp14:pctWidth>0</wp14:pctWidth>
-            </wp14:sizeRelH>
-            <wp14:sizeRelV relativeFrom="page">
-              <wp14:pctHeight>0</wp14:pctHeight>
-            </wp14:sizeRelV>
-          </wp:anchor>
-        </w:drawing>
-      </w:r>
-    </w:p>
-    <w:p>
-      <w:pPr>
-        <w:autoSpaceDE w:val="0"/>
-        <w:autoSpaceDN w:val="0"/>
-        <w:adjustRightInd w:val="0"/>
-        <w:spacing w:line="200" w:lineRule="exact"/>
-        <w:jc w:val="left"/>
-        <w:rPr>
-          <w:rFonts w:ascii="Times New Roman" w:hAnsi="Times New Roman" w:cs="Times New Roman"/>
-          <w:kern w:val="0"/>
-          <w:sz w:val="24"/>
-          <w:szCs w:val="24"/>
-        </w:rPr>
-      </w:pPr>
+      <w:bookmarkStart w:id="8" w:name="page15"/>
+      <w:bookmarkEnd w:id="8"/>
     </w:p>
     <w:p>
       <w:pPr>
@@ -30399,7 +24428,7 @@
                     </pic:cNvPicPr>
                   </pic:nvPicPr>
                   <pic:blipFill>
-                    <a:blip r:embed="rId7">
+                    <a:blip r:embed="rId9">
                       <a:extLst>
                         <a:ext uri="{28A0092B-C50C-407E-A947-70E740481C1C}">
                           <a14:useLocalDpi xmlns:a14="http://schemas.microsoft.com/office/drawing/2010/main" val="0"/>
@@ -30852,7 +24881,7 @@
                     </pic:cNvPicPr>
                   </pic:nvPicPr>
                   <pic:blipFill>
-                    <a:blip r:embed="rId8">
+                    <a:blip r:embed="rId10">
                       <a:extLst>
                         <a:ext uri="{28A0092B-C50C-407E-A947-70E740481C1C}">
                           <a14:useLocalDpi xmlns:a14="http://schemas.microsoft.com/office/drawing/2010/main" val="0"/>
@@ -31685,7 +25714,7 @@
                     </pic:cNvPicPr>
                   </pic:nvPicPr>
                   <pic:blipFill>
-                    <a:blip r:embed="rId8">
+                    <a:blip r:embed="rId10">
                       <a:extLst>
                         <a:ext uri="{28A0092B-C50C-407E-A947-70E740481C1C}">
                           <a14:useLocalDpi xmlns:a14="http://schemas.microsoft.com/office/drawing/2010/main" val="0"/>
@@ -32493,7 +26522,7 @@
                     </pic:cNvPicPr>
                   </pic:nvPicPr>
                   <pic:blipFill>
-                    <a:blip r:embed="rId7">
+                    <a:blip r:embed="rId9">
                       <a:extLst>
                         <a:ext uri="{28A0092B-C50C-407E-A947-70E740481C1C}">
                           <a14:useLocalDpi xmlns:a14="http://schemas.microsoft.com/office/drawing/2010/main" val="0"/>
@@ -32591,52 +26620,6 @@
     </w:p>
     <w:p>
       <w:pPr>
-        <w:tabs>
-          <w:tab w:val="left" w:pos="9360"/>
-        </w:tabs>
-        <w:autoSpaceDE w:val="0"/>
-        <w:autoSpaceDN w:val="0"/>
-        <w:adjustRightInd w:val="0"/>
-        <w:jc w:val="left"/>
-        <w:rPr>
-          <w:rFonts w:ascii="Times New Roman" w:hAnsi="Times New Roman" w:cs="Times New Roman"/>
-          <w:kern w:val="0"/>
-          <w:sz w:val="24"/>
-          <w:szCs w:val="24"/>
-        </w:rPr>
-      </w:pPr>
-      <w:r>
-        <w:rPr>
-          <w:rFonts w:ascii="Courier New" w:hAnsi="Courier New" w:cs="Courier New"/>
-          <w:color w:val="505050"/>
-          <w:kern w:val="0"/>
-          <w:sz w:val="18"/>
-          <w:szCs w:val="18"/>
-        </w:rPr>
-        <w:t>Scripting the Vim editor, Part 3: Built-in lists</w:t>
-      </w:r>
-      <w:r>
-        <w:rPr>
-          <w:rFonts w:ascii="Times New Roman" w:hAnsi="Times New Roman" w:cs="Times New Roman"/>
-          <w:kern w:val="0"/>
-          <w:sz w:val="24"/>
-          <w:szCs w:val="24"/>
-        </w:rPr>
-        <w:tab/>
-      </w:r>
-      <w:r>
-        <w:rPr>
-          <w:rFonts w:ascii="Courier New" w:hAnsi="Courier New" w:cs="Courier New"/>
-          <w:color w:val="505050"/>
-          <w:kern w:val="0"/>
-          <w:sz w:val="15"/>
-          <w:szCs w:val="15"/>
-        </w:rPr>
-        <w:t>Page 15 of19</w:t>
-      </w:r>
-    </w:p>
-    <w:p>
-      <w:pPr>
         <w:autoSpaceDE w:val="0"/>
         <w:autoSpaceDN w:val="0"/>
         <w:adjustRightInd w:val="0"/>
@@ -32660,96 +26643,19 @@
     </w:p>
     <w:p>
       <w:pPr>
-        <w:tabs>
-          <w:tab w:val="left" w:pos="7700"/>
-        </w:tabs>
-        <w:autoSpaceDE w:val="0"/>
-        <w:autoSpaceDN w:val="0"/>
-        <w:adjustRightInd w:val="0"/>
-        <w:jc w:val="left"/>
-        <w:rPr>
-          <w:rFonts w:ascii="Times New Roman" w:hAnsi="Times New Roman" w:cs="Times New Roman"/>
-          <w:kern w:val="0"/>
-          <w:sz w:val="24"/>
-          <w:szCs w:val="24"/>
-        </w:rPr>
-      </w:pPr>
-      <w:bookmarkStart w:id="10" w:name="page16"/>
-      <w:bookmarkEnd w:id="10"/>
-      <w:r>
-        <w:rPr>
-          <w:rFonts w:ascii="Courier New" w:hAnsi="Courier New" w:cs="Courier New"/>
-          <w:color w:val="505050"/>
-          <w:kern w:val="0"/>
-          <w:sz w:val="24"/>
-          <w:szCs w:val="24"/>
-        </w:rPr>
-        <w:lastRenderedPageBreak/>
-        <w:t>developerWorks®</w:t>
-      </w:r>
-      <w:r>
-        <w:rPr>
-          <w:rFonts w:ascii="Times New Roman" w:hAnsi="Times New Roman" w:cs="Times New Roman"/>
-          <w:kern w:val="0"/>
-          <w:sz w:val="24"/>
-          <w:szCs w:val="24"/>
-        </w:rPr>
-        <w:tab/>
-      </w:r>
-      <w:r>
-        <w:rPr>
-          <w:rFonts w:ascii="Courier New" w:hAnsi="Courier New" w:cs="Courier New"/>
-          <w:color w:val="505050"/>
-          <w:kern w:val="0"/>
-          <w:sz w:val="24"/>
-          <w:szCs w:val="24"/>
-        </w:rPr>
-        <w:t>ibm.com/developerWorks/</w:t>
-      </w:r>
-    </w:p>
-    <w:p>
-      <w:pPr>
-        <w:autoSpaceDE w:val="0"/>
-        <w:autoSpaceDN w:val="0"/>
-        <w:adjustRightInd w:val="0"/>
-        <w:spacing w:line="200" w:lineRule="exact"/>
-        <w:jc w:val="left"/>
-        <w:rPr>
-          <w:rFonts w:ascii="Times New Roman" w:hAnsi="Times New Roman" w:cs="Times New Roman"/>
-          <w:kern w:val="0"/>
-          <w:sz w:val="24"/>
-          <w:szCs w:val="24"/>
-        </w:rPr>
-      </w:pPr>
-    </w:p>
-    <w:p>
-      <w:pPr>
-        <w:autoSpaceDE w:val="0"/>
-        <w:autoSpaceDN w:val="0"/>
-        <w:adjustRightInd w:val="0"/>
-        <w:spacing w:line="342" w:lineRule="exact"/>
-        <w:jc w:val="left"/>
-        <w:rPr>
-          <w:rFonts w:ascii="Times New Roman" w:hAnsi="Times New Roman" w:cs="Times New Roman"/>
-          <w:kern w:val="0"/>
-          <w:sz w:val="24"/>
-          <w:szCs w:val="24"/>
-        </w:rPr>
-      </w:pPr>
-    </w:p>
-    <w:p>
-      <w:pPr>
-        <w:autoSpaceDE w:val="0"/>
-        <w:autoSpaceDN w:val="0"/>
-        <w:adjustRightInd w:val="0"/>
-        <w:jc w:val="left"/>
-        <w:rPr>
-          <w:rFonts w:ascii="Times New Roman" w:hAnsi="Times New Roman" w:cs="Times New Roman"/>
-          <w:kern w:val="0"/>
-          <w:sz w:val="24"/>
-          <w:szCs w:val="24"/>
-        </w:rPr>
-      </w:pPr>
+        <w:autoSpaceDE w:val="0"/>
+        <w:autoSpaceDN w:val="0"/>
+        <w:adjustRightInd w:val="0"/>
+        <w:jc w:val="left"/>
+        <w:rPr>
+          <w:rFonts w:ascii="Times New Roman" w:hAnsi="Times New Roman" w:cs="Times New Roman"/>
+          <w:kern w:val="0"/>
+          <w:sz w:val="24"/>
+          <w:szCs w:val="24"/>
+        </w:rPr>
+      </w:pPr>
+      <w:bookmarkStart w:id="9" w:name="page16"/>
+      <w:bookmarkEnd w:id="9"/>
       <w:r>
         <w:rPr>
           <w:rFonts w:ascii="Courier New" w:hAnsi="Courier New" w:cs="Courier New"/>
@@ -32759,6 +26665,7 @@
           <w:sz w:val="28"/>
           <w:szCs w:val="28"/>
         </w:rPr>
+        <w:lastRenderedPageBreak/>
         <w:t>Recognizing a completion context</w:t>
       </w:r>
     </w:p>
@@ -32941,7 +26848,7 @@
                     </pic:cNvPicPr>
                   </pic:nvPicPr>
                   <pic:blipFill>
-                    <a:blip r:embed="rId7">
+                    <a:blip r:embed="rId9">
                       <a:extLst>
                         <a:ext uri="{28A0092B-C50C-407E-A947-70E740481C1C}">
                           <a14:useLocalDpi xmlns:a14="http://schemas.microsoft.com/office/drawing/2010/main" val="0"/>
@@ -33494,7 +27401,7 @@
                     </pic:cNvPicPr>
                   </pic:nvPicPr>
                   <pic:blipFill>
-                    <a:blip r:embed="rId8">
+                    <a:blip r:embed="rId10">
                       <a:extLst>
                         <a:ext uri="{28A0092B-C50C-407E-A947-70E740481C1C}">
                           <a14:useLocalDpi xmlns:a14="http://schemas.microsoft.com/office/drawing/2010/main" val="0"/>
@@ -33940,7 +27847,7 @@
                     </pic:cNvPicPr>
                   </pic:nvPicPr>
                   <pic:blipFill>
-                    <a:blip r:embed="rId7">
+                    <a:blip r:embed="rId9">
                       <a:extLst>
                         <a:ext uri="{28A0092B-C50C-407E-A947-70E740481C1C}">
                           <a14:useLocalDpi xmlns:a14="http://schemas.microsoft.com/office/drawing/2010/main" val="0"/>
@@ -34428,7 +28335,7 @@
                     </pic:cNvPicPr>
                   </pic:nvPicPr>
                   <pic:blipFill>
-                    <a:blip r:embed="rId8">
+                    <a:blip r:embed="rId10">
                       <a:extLst>
                         <a:ext uri="{28A0092B-C50C-407E-A947-70E740481C1C}">
                           <a14:useLocalDpi xmlns:a14="http://schemas.microsoft.com/office/drawing/2010/main" val="0"/>
@@ -34867,8 +28774,8 @@
           <w:szCs w:val="24"/>
         </w:rPr>
       </w:pPr>
-      <w:bookmarkStart w:id="11" w:name="page17"/>
-      <w:bookmarkEnd w:id="11"/>
+      <w:bookmarkStart w:id="10" w:name="page17"/>
+      <w:bookmarkEnd w:id="10"/>
     </w:p>
     <w:p>
       <w:pPr>
@@ -35197,7 +29104,7 @@
                     </pic:cNvPicPr>
                   </pic:nvPicPr>
                   <pic:blipFill>
-                    <a:blip r:embed="rId7">
+                    <a:blip r:embed="rId9">
                       <a:extLst>
                         <a:ext uri="{28A0092B-C50C-407E-A947-70E740481C1C}">
                           <a14:useLocalDpi xmlns:a14="http://schemas.microsoft.com/office/drawing/2010/main" val="0"/>
@@ -36757,7 +30664,7 @@
                     </pic:cNvPicPr>
                   </pic:nvPicPr>
                   <pic:blipFill>
-                    <a:blip r:embed="rId7">
+                    <a:blip r:embed="rId9">
                       <a:extLst>
                         <a:ext uri="{28A0092B-C50C-407E-A947-70E740481C1C}">
                           <a14:useLocalDpi xmlns:a14="http://schemas.microsoft.com/office/drawing/2010/main" val="0"/>
@@ -37180,7 +31087,19 @@
                 <w:sz w:val="24"/>
                 <w:szCs w:val="24"/>
               </w:rPr>
-              <w:t>on the next line.</w:t>
+              <w:t>on the next li</w:t>
+            </w:r>
+            <w:bookmarkStart w:id="11" w:name="_GoBack"/>
+            <w:bookmarkEnd w:id="11"/>
+            <w:r>
+              <w:rPr>
+                <w:rFonts w:ascii="Courier New" w:hAnsi="Courier New" w:cs="Courier New"/>
+                <w:color w:val="505050"/>
+                <w:kern w:val="0"/>
+                <w:sz w:val="24"/>
+                <w:szCs w:val="24"/>
+              </w:rPr>
+              <w:t>ne.</w:t>
             </w:r>
           </w:p>
         </w:tc>
@@ -37960,7 +31879,7 @@
                     </pic:cNvPicPr>
                   </pic:nvPicPr>
                   <pic:blipFill>
-                    <a:blip r:embed="rId7">
+                    <a:blip r:embed="rId9">
                       <a:extLst>
                         <a:ext uri="{28A0092B-C50C-407E-A947-70E740481C1C}">
                           <a14:useLocalDpi xmlns:a14="http://schemas.microsoft.com/office/drawing/2010/main" val="0"/>
@@ -38104,7 +32023,7 @@
                     </pic:cNvPicPr>
                   </pic:nvPicPr>
                   <pic:blipFill>
-                    <a:blip r:embed="rId7">
+                    <a:blip r:embed="rId9">
                       <a:extLst>
                         <a:ext uri="{28A0092B-C50C-407E-A947-70E740481C1C}">
                           <a14:useLocalDpi xmlns:a14="http://schemas.microsoft.com/office/drawing/2010/main" val="0"/>

--- a/books/l-vim-script-3-pdf.docx
+++ b/books/l-vim-script-3-pdf.docx
@@ -35,9503 +35,20 @@
         <w:autoSpaceDE w:val="0"/>
         <w:autoSpaceDN w:val="0"/>
         <w:adjustRightInd w:val="0"/>
-        <w:jc w:val="left"/>
-        <w:rPr>
-          <w:rFonts w:ascii="Times New Roman" w:hAnsi="Times New Roman" w:cs="Times New Roman"/>
-          <w:kern w:val="0"/>
-          <w:sz w:val="24"/>
-          <w:szCs w:val="24"/>
-        </w:rPr>
-        <w:sectPr>
-          <w:pgSz w:w="11900" w:h="15840"/>
-          <w:pgMar w:top="554" w:right="0" w:bottom="663" w:left="680" w:header="720" w:footer="720" w:gutter="0"/>
-          <w:cols w:space="720" w:equalWidth="0">
-            <w:col w:w="11220"/>
-          </w:cols>
-          <w:noEndnote/>
-        </w:sectPr>
+        <w:spacing w:line="274" w:lineRule="exact"/>
+        <w:jc w:val="left"/>
+        <w:rPr>
+          <w:rFonts w:ascii="Times New Roman" w:hAnsi="Times New Roman" w:cs="Times New Roman"/>
+          <w:kern w:val="0"/>
+          <w:sz w:val="24"/>
+          <w:szCs w:val="24"/>
+        </w:rPr>
       </w:pPr>
       <w:bookmarkStart w:id="0" w:name="page5"/>
       <w:bookmarkEnd w:id="0"/>
     </w:p>
-    <w:p>
-      <w:pPr>
-        <w:autoSpaceDE w:val="0"/>
-        <w:autoSpaceDN w:val="0"/>
-        <w:adjustRightInd w:val="0"/>
-        <w:spacing w:line="274" w:lineRule="exact"/>
-        <w:jc w:val="left"/>
-        <w:rPr>
-          <w:rFonts w:ascii="Times New Roman" w:hAnsi="Times New Roman" w:cs="Times New Roman"/>
-          <w:kern w:val="0"/>
-          <w:sz w:val="24"/>
-          <w:szCs w:val="24"/>
-        </w:rPr>
-      </w:pPr>
-    </w:p>
-    <w:p>
-      <w:pPr>
-        <w:autoSpaceDE w:val="0"/>
-        <w:autoSpaceDN w:val="0"/>
-        <w:adjustRightInd w:val="0"/>
-        <w:jc w:val="left"/>
-        <w:rPr>
-          <w:rFonts w:ascii="Times New Roman" w:hAnsi="Times New Roman" w:cs="Times New Roman"/>
-          <w:kern w:val="0"/>
-          <w:sz w:val="24"/>
-          <w:szCs w:val="24"/>
-        </w:rPr>
-      </w:pPr>
-      <w:r>
-        <w:rPr>
-          <w:rFonts w:ascii="Courier New" w:hAnsi="Courier New" w:cs="Courier New"/>
-          <w:b/>
-          <w:bCs/>
-          <w:kern w:val="0"/>
-          <w:sz w:val="32"/>
-          <w:szCs w:val="32"/>
-        </w:rPr>
-        <w:t>Example 1: Revisiting autoalignments</w:t>
-      </w:r>
-    </w:p>
-    <w:p>
-      <w:pPr>
-        <w:autoSpaceDE w:val="0"/>
-        <w:autoSpaceDN w:val="0"/>
-        <w:adjustRightInd w:val="0"/>
-        <w:spacing w:line="254" w:lineRule="exact"/>
-        <w:jc w:val="left"/>
-        <w:rPr>
-          <w:rFonts w:ascii="Times New Roman" w:hAnsi="Times New Roman" w:cs="Times New Roman"/>
-          <w:kern w:val="0"/>
-          <w:sz w:val="24"/>
-          <w:szCs w:val="24"/>
-        </w:rPr>
-      </w:pPr>
-    </w:p>
-    <w:p>
-      <w:pPr>
-        <w:autoSpaceDE w:val="0"/>
-        <w:autoSpaceDN w:val="0"/>
-        <w:adjustRightInd w:val="0"/>
-        <w:spacing w:line="39" w:lineRule="exact"/>
-        <w:jc w:val="left"/>
-        <w:rPr>
-          <w:rFonts w:ascii="Times New Roman" w:hAnsi="Times New Roman" w:cs="Times New Roman"/>
-          <w:kern w:val="0"/>
-          <w:sz w:val="24"/>
-          <w:szCs w:val="24"/>
-        </w:rPr>
-      </w:pPr>
-    </w:p>
-    <w:p>
-      <w:pPr>
-        <w:autoSpaceDE w:val="0"/>
-        <w:autoSpaceDN w:val="0"/>
-        <w:adjustRightInd w:val="0"/>
-        <w:jc w:val="left"/>
-        <w:rPr>
-          <w:rFonts w:ascii="Times New Roman" w:hAnsi="Times New Roman" w:cs="Times New Roman"/>
-          <w:kern w:val="0"/>
-          <w:sz w:val="24"/>
-          <w:szCs w:val="24"/>
-        </w:rPr>
-      </w:pPr>
-      <w:r>
-        <w:rPr>
-          <w:rFonts w:ascii="Courier New" w:hAnsi="Courier New" w:cs="Courier New"/>
-          <w:b/>
-          <w:bCs/>
-          <w:kern w:val="0"/>
-          <w:sz w:val="28"/>
-          <w:szCs w:val="28"/>
-        </w:rPr>
-        <w:t>Listing 19. The original AlignAssignments() function</w:t>
-      </w:r>
-    </w:p>
-    <w:p>
-      <w:pPr>
-        <w:autoSpaceDE w:val="0"/>
-        <w:autoSpaceDN w:val="0"/>
-        <w:adjustRightInd w:val="0"/>
-        <w:spacing w:line="273" w:lineRule="exact"/>
-        <w:jc w:val="left"/>
-        <w:rPr>
-          <w:rFonts w:ascii="Times New Roman" w:hAnsi="Times New Roman" w:cs="Times New Roman"/>
-          <w:kern w:val="0"/>
-          <w:sz w:val="24"/>
-          <w:szCs w:val="24"/>
-        </w:rPr>
-      </w:pPr>
-      <w:r>
-        <w:rPr>
-          <w:noProof/>
-        </w:rPr>
-        <w:drawing>
-          <wp:anchor distT="0" distB="0" distL="114300" distR="114300" simplePos="0" relativeHeight="251721728" behindDoc="1" locked="0" layoutInCell="0" allowOverlap="1">
-            <wp:simplePos x="0" y="0"/>
-            <wp:positionH relativeFrom="column">
-              <wp:posOffset>-6350</wp:posOffset>
-            </wp:positionH>
-            <wp:positionV relativeFrom="paragraph">
-              <wp:posOffset>163195</wp:posOffset>
-            </wp:positionV>
-            <wp:extent cx="6685280" cy="4902200"/>
-            <wp:effectExtent l="0" t="0" r="0" b="0"/>
-            <wp:wrapNone/>
-            <wp:docPr id="65" name="图片 64"/>
-            <wp:cNvGraphicFramePr>
-              <a:graphicFrameLocks xmlns:a="http://schemas.openxmlformats.org/drawingml/2006/main" noChangeAspect="1"/>
-            </wp:cNvGraphicFramePr>
-            <a:graphic xmlns:a="http://schemas.openxmlformats.org/drawingml/2006/main">
-              <a:graphicData uri="http://schemas.openxmlformats.org/drawingml/2006/picture">
-                <pic:pic xmlns:pic="http://schemas.openxmlformats.org/drawingml/2006/picture">
-                  <pic:nvPicPr>
-                    <pic:cNvPr id="0" name="Picture 64"/>
-                    <pic:cNvPicPr>
-                      <a:picLocks noChangeAspect="1" noChangeArrowheads="1"/>
-                    </pic:cNvPicPr>
-                  </pic:nvPicPr>
-                  <pic:blipFill>
-                    <a:blip r:embed="rId7">
-                      <a:extLst>
-                        <a:ext uri="{28A0092B-C50C-407E-A947-70E740481C1C}">
-                          <a14:useLocalDpi xmlns:a14="http://schemas.microsoft.com/office/drawing/2010/main" val="0"/>
-                        </a:ext>
-                      </a:extLst>
-                    </a:blip>
-                    <a:srcRect/>
-                    <a:stretch>
-                      <a:fillRect/>
-                    </a:stretch>
-                  </pic:blipFill>
-                  <pic:spPr bwMode="auto">
-                    <a:xfrm>
-                      <a:off x="0" y="0"/>
-                      <a:ext cx="6685280" cy="4902200"/>
-                    </a:xfrm>
-                    <a:prstGeom prst="rect">
-                      <a:avLst/>
-                    </a:prstGeom>
-                    <a:noFill/>
-                  </pic:spPr>
-                </pic:pic>
-              </a:graphicData>
-            </a:graphic>
-            <wp14:sizeRelH relativeFrom="page">
-              <wp14:pctWidth>0</wp14:pctWidth>
-            </wp14:sizeRelH>
-            <wp14:sizeRelV relativeFrom="page">
-              <wp14:pctHeight>0</wp14:pctHeight>
-            </wp14:sizeRelV>
-          </wp:anchor>
-        </w:drawing>
-      </w:r>
-    </w:p>
-    <w:p>
-      <w:pPr>
-        <w:autoSpaceDE w:val="0"/>
-        <w:autoSpaceDN w:val="0"/>
-        <w:adjustRightInd w:val="0"/>
-        <w:jc w:val="left"/>
-        <w:rPr>
-          <w:rFonts w:ascii="Times New Roman" w:hAnsi="Times New Roman" w:cs="Times New Roman"/>
-          <w:kern w:val="0"/>
-          <w:sz w:val="24"/>
-          <w:szCs w:val="24"/>
-        </w:rPr>
-      </w:pPr>
-      <w:r>
-        <w:rPr>
-          <w:rFonts w:ascii="Liberation Mono" w:hAnsi="Liberation Mono" w:cs="Liberation Mono"/>
-          <w:color w:val="484848"/>
-          <w:kern w:val="0"/>
-          <w:sz w:val="16"/>
-          <w:szCs w:val="16"/>
-        </w:rPr>
-        <w:t>function AlignAssignments ()</w:t>
-      </w:r>
-    </w:p>
-    <w:p>
-      <w:pPr>
-        <w:autoSpaceDE w:val="0"/>
-        <w:autoSpaceDN w:val="0"/>
-        <w:adjustRightInd w:val="0"/>
-        <w:spacing w:line="9" w:lineRule="exact"/>
-        <w:jc w:val="left"/>
-        <w:rPr>
-          <w:rFonts w:ascii="Times New Roman" w:hAnsi="Times New Roman" w:cs="Times New Roman"/>
-          <w:kern w:val="0"/>
-          <w:sz w:val="24"/>
-          <w:szCs w:val="24"/>
-        </w:rPr>
-      </w:pPr>
-    </w:p>
-    <w:tbl>
-      <w:tblPr>
-        <w:tblW w:w="0" w:type="auto"/>
-        <w:tblInd w:w="400" w:type="dxa"/>
-        <w:tblLayout w:type="fixed"/>
-        <w:tblCellMar>
-          <w:left w:w="0" w:type="dxa"/>
-          <w:right w:w="0" w:type="dxa"/>
-        </w:tblCellMar>
-        <w:tblLook w:val="0000" w:firstRow="0" w:lastRow="0" w:firstColumn="0" w:lastColumn="0" w:noHBand="0" w:noVBand="0"/>
-      </w:tblPr>
-      <w:tblGrid>
-        <w:gridCol w:w="140"/>
-        <w:gridCol w:w="180"/>
-        <w:gridCol w:w="1340"/>
-        <w:gridCol w:w="4920"/>
-      </w:tblGrid>
-      <w:tr>
-        <w:trPr>
-          <w:trHeight w:val="181"/>
-        </w:trPr>
-        <w:tc>
-          <w:tcPr>
-            <w:tcW w:w="140" w:type="dxa"/>
-            <w:tcBorders>
-              <w:top w:val="nil"/>
-              <w:left w:val="nil"/>
-              <w:bottom w:val="nil"/>
-              <w:right w:val="nil"/>
-            </w:tcBorders>
-            <w:vAlign w:val="bottom"/>
-          </w:tcPr>
-          <w:p>
-            <w:pPr>
-              <w:autoSpaceDE w:val="0"/>
-              <w:autoSpaceDN w:val="0"/>
-              <w:adjustRightInd w:val="0"/>
-              <w:jc w:val="left"/>
-              <w:rPr>
-                <w:rFonts w:ascii="Times New Roman" w:hAnsi="Times New Roman" w:cs="Times New Roman"/>
-                <w:kern w:val="0"/>
-                <w:sz w:val="24"/>
-                <w:szCs w:val="24"/>
-              </w:rPr>
-            </w:pPr>
-            <w:r>
-              <w:rPr>
-                <w:rFonts w:ascii="Liberation Mono" w:hAnsi="Liberation Mono" w:cs="Liberation Mono"/>
-                <w:color w:val="484848"/>
-                <w:kern w:val="0"/>
-                <w:sz w:val="16"/>
-                <w:szCs w:val="16"/>
-              </w:rPr>
-              <w:t>"</w:t>
-            </w:r>
-          </w:p>
-        </w:tc>
-        <w:tc>
-          <w:tcPr>
-            <w:tcW w:w="1520" w:type="dxa"/>
-            <w:gridSpan w:val="2"/>
-            <w:tcBorders>
-              <w:top w:val="nil"/>
-              <w:left w:val="nil"/>
-              <w:bottom w:val="nil"/>
-              <w:right w:val="nil"/>
-            </w:tcBorders>
-            <w:vAlign w:val="bottom"/>
-          </w:tcPr>
-          <w:p>
-            <w:pPr>
-              <w:autoSpaceDE w:val="0"/>
-              <w:autoSpaceDN w:val="0"/>
-              <w:adjustRightInd w:val="0"/>
-              <w:jc w:val="right"/>
-              <w:rPr>
-                <w:rFonts w:ascii="Times New Roman" w:hAnsi="Times New Roman" w:cs="Times New Roman"/>
-                <w:kern w:val="0"/>
-                <w:sz w:val="24"/>
-                <w:szCs w:val="24"/>
-              </w:rPr>
-            </w:pPr>
-            <w:r>
-              <w:rPr>
-                <w:rFonts w:ascii="Liberation Mono" w:hAnsi="Liberation Mono" w:cs="Liberation Mono"/>
-                <w:color w:val="484848"/>
-                <w:kern w:val="0"/>
-                <w:sz w:val="16"/>
-                <w:szCs w:val="16"/>
-              </w:rPr>
-              <w:t>Patterns needed</w:t>
-            </w:r>
-          </w:p>
-        </w:tc>
-        <w:tc>
-          <w:tcPr>
-            <w:tcW w:w="4920" w:type="dxa"/>
-            <w:tcBorders>
-              <w:top w:val="nil"/>
-              <w:left w:val="nil"/>
-              <w:bottom w:val="nil"/>
-              <w:right w:val="nil"/>
-            </w:tcBorders>
-            <w:vAlign w:val="bottom"/>
-          </w:tcPr>
-          <w:p>
-            <w:pPr>
-              <w:autoSpaceDE w:val="0"/>
-              <w:autoSpaceDN w:val="0"/>
-              <w:adjustRightInd w:val="0"/>
-              <w:ind w:left="60"/>
-              <w:jc w:val="left"/>
-              <w:rPr>
-                <w:rFonts w:ascii="Times New Roman" w:hAnsi="Times New Roman" w:cs="Times New Roman"/>
-                <w:kern w:val="0"/>
-                <w:sz w:val="24"/>
-                <w:szCs w:val="24"/>
-              </w:rPr>
-            </w:pPr>
-            <w:r>
-              <w:rPr>
-                <w:rFonts w:ascii="Liberation Mono" w:hAnsi="Liberation Mono" w:cs="Liberation Mono"/>
-                <w:color w:val="484848"/>
-                <w:kern w:val="0"/>
-                <w:sz w:val="16"/>
-                <w:szCs w:val="16"/>
-              </w:rPr>
-              <w:t>to locate assignment operators...</w:t>
-            </w:r>
-          </w:p>
-        </w:tc>
-      </w:tr>
-      <w:tr>
-        <w:trPr>
-          <w:trHeight w:val="194"/>
-        </w:trPr>
-        <w:tc>
-          <w:tcPr>
-            <w:tcW w:w="320" w:type="dxa"/>
-            <w:gridSpan w:val="2"/>
-            <w:tcBorders>
-              <w:top w:val="nil"/>
-              <w:left w:val="nil"/>
-              <w:bottom w:val="nil"/>
-              <w:right w:val="nil"/>
-            </w:tcBorders>
-            <w:vAlign w:val="bottom"/>
-          </w:tcPr>
-          <w:p>
-            <w:pPr>
-              <w:autoSpaceDE w:val="0"/>
-              <w:autoSpaceDN w:val="0"/>
-              <w:adjustRightInd w:val="0"/>
-              <w:jc w:val="left"/>
-              <w:rPr>
-                <w:rFonts w:ascii="Times New Roman" w:hAnsi="Times New Roman" w:cs="Times New Roman"/>
-                <w:kern w:val="0"/>
-                <w:sz w:val="24"/>
-                <w:szCs w:val="24"/>
-              </w:rPr>
-            </w:pPr>
-            <w:r>
-              <w:rPr>
-                <w:rFonts w:ascii="Liberation Mono" w:hAnsi="Liberation Mono" w:cs="Liberation Mono"/>
-                <w:color w:val="484848"/>
-                <w:kern w:val="0"/>
-                <w:sz w:val="16"/>
-                <w:szCs w:val="16"/>
-              </w:rPr>
-              <w:t>let</w:t>
-            </w:r>
-          </w:p>
-        </w:tc>
-        <w:tc>
-          <w:tcPr>
-            <w:tcW w:w="1340" w:type="dxa"/>
-            <w:tcBorders>
-              <w:top w:val="nil"/>
-              <w:left w:val="nil"/>
-              <w:bottom w:val="nil"/>
-              <w:right w:val="nil"/>
-            </w:tcBorders>
-            <w:vAlign w:val="bottom"/>
-          </w:tcPr>
-          <w:p>
-            <w:pPr>
-              <w:autoSpaceDE w:val="0"/>
-              <w:autoSpaceDN w:val="0"/>
-              <w:adjustRightInd w:val="0"/>
-              <w:jc w:val="right"/>
-              <w:rPr>
-                <w:rFonts w:ascii="Times New Roman" w:hAnsi="Times New Roman" w:cs="Times New Roman"/>
-                <w:kern w:val="0"/>
-                <w:sz w:val="24"/>
-                <w:szCs w:val="24"/>
-              </w:rPr>
-            </w:pPr>
-            <w:r>
-              <w:rPr>
-                <w:rFonts w:ascii="Liberation Mono" w:hAnsi="Liberation Mono" w:cs="Liberation Mono"/>
-                <w:color w:val="484848"/>
-                <w:kern w:val="0"/>
-                <w:sz w:val="16"/>
-                <w:szCs w:val="16"/>
-              </w:rPr>
-              <w:t>ASSIGN_OP   =</w:t>
-            </w:r>
-          </w:p>
-        </w:tc>
-        <w:tc>
-          <w:tcPr>
-            <w:tcW w:w="4920" w:type="dxa"/>
-            <w:tcBorders>
-              <w:top w:val="nil"/>
-              <w:left w:val="nil"/>
-              <w:bottom w:val="nil"/>
-              <w:right w:val="nil"/>
-            </w:tcBorders>
-            <w:vAlign w:val="bottom"/>
-          </w:tcPr>
-          <w:p>
-            <w:pPr>
-              <w:autoSpaceDE w:val="0"/>
-              <w:autoSpaceDN w:val="0"/>
-              <w:adjustRightInd w:val="0"/>
-              <w:ind w:left="60"/>
-              <w:jc w:val="left"/>
-              <w:rPr>
-                <w:rFonts w:ascii="Times New Roman" w:hAnsi="Times New Roman" w:cs="Times New Roman"/>
-                <w:kern w:val="0"/>
-                <w:sz w:val="24"/>
-                <w:szCs w:val="24"/>
-              </w:rPr>
-            </w:pPr>
-            <w:r>
-              <w:rPr>
-                <w:rFonts w:ascii="Liberation Mono" w:hAnsi="Liberation Mono" w:cs="Liberation Mono"/>
-                <w:color w:val="484848"/>
-                <w:kern w:val="0"/>
-                <w:sz w:val="16"/>
-                <w:szCs w:val="16"/>
-              </w:rPr>
-              <w:t>'[-+*/%|&amp;]\?=\@&lt;!=[=~]\@!'</w:t>
-            </w:r>
-          </w:p>
-        </w:tc>
-      </w:tr>
-      <w:tr>
-        <w:trPr>
-          <w:trHeight w:val="192"/>
-        </w:trPr>
-        <w:tc>
-          <w:tcPr>
-            <w:tcW w:w="320" w:type="dxa"/>
-            <w:gridSpan w:val="2"/>
-            <w:tcBorders>
-              <w:top w:val="nil"/>
-              <w:left w:val="nil"/>
-              <w:bottom w:val="nil"/>
-              <w:right w:val="nil"/>
-            </w:tcBorders>
-            <w:vAlign w:val="bottom"/>
-          </w:tcPr>
-          <w:p>
-            <w:pPr>
-              <w:autoSpaceDE w:val="0"/>
-              <w:autoSpaceDN w:val="0"/>
-              <w:adjustRightInd w:val="0"/>
-              <w:jc w:val="left"/>
-              <w:rPr>
-                <w:rFonts w:ascii="Times New Roman" w:hAnsi="Times New Roman" w:cs="Times New Roman"/>
-                <w:kern w:val="0"/>
-                <w:sz w:val="24"/>
-                <w:szCs w:val="24"/>
-              </w:rPr>
-            </w:pPr>
-            <w:r>
-              <w:rPr>
-                <w:rFonts w:ascii="Liberation Mono" w:hAnsi="Liberation Mono" w:cs="Liberation Mono"/>
-                <w:color w:val="484848"/>
-                <w:kern w:val="0"/>
-                <w:sz w:val="16"/>
-                <w:szCs w:val="16"/>
-              </w:rPr>
-              <w:t>let</w:t>
-            </w:r>
-          </w:p>
-        </w:tc>
-        <w:tc>
-          <w:tcPr>
-            <w:tcW w:w="1340" w:type="dxa"/>
-            <w:tcBorders>
-              <w:top w:val="nil"/>
-              <w:left w:val="nil"/>
-              <w:bottom w:val="nil"/>
-              <w:right w:val="nil"/>
-            </w:tcBorders>
-            <w:vAlign w:val="bottom"/>
-          </w:tcPr>
-          <w:p>
-            <w:pPr>
-              <w:autoSpaceDE w:val="0"/>
-              <w:autoSpaceDN w:val="0"/>
-              <w:adjustRightInd w:val="0"/>
-              <w:jc w:val="right"/>
-              <w:rPr>
-                <w:rFonts w:ascii="Times New Roman" w:hAnsi="Times New Roman" w:cs="Times New Roman"/>
-                <w:kern w:val="0"/>
-                <w:sz w:val="24"/>
-                <w:szCs w:val="24"/>
-              </w:rPr>
-            </w:pPr>
-            <w:r>
-              <w:rPr>
-                <w:rFonts w:ascii="Liberation Mono" w:hAnsi="Liberation Mono" w:cs="Liberation Mono"/>
-                <w:color w:val="484848"/>
-                <w:kern w:val="0"/>
-                <w:sz w:val="16"/>
-                <w:szCs w:val="16"/>
-              </w:rPr>
-              <w:t>ASSIGN_LINE =</w:t>
-            </w:r>
-          </w:p>
-        </w:tc>
-        <w:tc>
-          <w:tcPr>
-            <w:tcW w:w="4920" w:type="dxa"/>
-            <w:tcBorders>
-              <w:top w:val="nil"/>
-              <w:left w:val="nil"/>
-              <w:bottom w:val="nil"/>
-              <w:right w:val="nil"/>
-            </w:tcBorders>
-            <w:vAlign w:val="bottom"/>
-          </w:tcPr>
-          <w:p>
-            <w:pPr>
-              <w:autoSpaceDE w:val="0"/>
-              <w:autoSpaceDN w:val="0"/>
-              <w:adjustRightInd w:val="0"/>
-              <w:ind w:left="60"/>
-              <w:jc w:val="left"/>
-              <w:rPr>
-                <w:rFonts w:ascii="Times New Roman" w:hAnsi="Times New Roman" w:cs="Times New Roman"/>
-                <w:kern w:val="0"/>
-                <w:sz w:val="24"/>
-                <w:szCs w:val="24"/>
-              </w:rPr>
-            </w:pPr>
-            <w:r>
-              <w:rPr>
-                <w:rFonts w:ascii="Liberation Mono" w:hAnsi="Liberation Mono" w:cs="Liberation Mono"/>
-                <w:color w:val="484848"/>
-                <w:kern w:val="0"/>
-                <w:sz w:val="16"/>
-                <w:szCs w:val="16"/>
-              </w:rPr>
-              <w:t>'^\(.\{-}\)\s*\(' . ASSIGN_OP . '\)'</w:t>
-            </w:r>
-          </w:p>
-        </w:tc>
-      </w:tr>
-      <w:tr>
-        <w:trPr>
-          <w:trHeight w:val="384"/>
-        </w:trPr>
-        <w:tc>
-          <w:tcPr>
-            <w:tcW w:w="140" w:type="dxa"/>
-            <w:tcBorders>
-              <w:top w:val="nil"/>
-              <w:left w:val="nil"/>
-              <w:bottom w:val="nil"/>
-              <w:right w:val="nil"/>
-            </w:tcBorders>
-            <w:vAlign w:val="bottom"/>
-          </w:tcPr>
-          <w:p>
-            <w:pPr>
-              <w:autoSpaceDE w:val="0"/>
-              <w:autoSpaceDN w:val="0"/>
-              <w:adjustRightInd w:val="0"/>
-              <w:jc w:val="left"/>
-              <w:rPr>
-                <w:rFonts w:ascii="Times New Roman" w:hAnsi="Times New Roman" w:cs="Times New Roman"/>
-                <w:kern w:val="0"/>
-                <w:sz w:val="24"/>
-                <w:szCs w:val="24"/>
-              </w:rPr>
-            </w:pPr>
-            <w:r>
-              <w:rPr>
-                <w:rFonts w:ascii="Liberation Mono" w:hAnsi="Liberation Mono" w:cs="Liberation Mono"/>
-                <w:color w:val="484848"/>
-                <w:kern w:val="0"/>
-                <w:sz w:val="16"/>
-                <w:szCs w:val="16"/>
-              </w:rPr>
-              <w:t>"</w:t>
-            </w:r>
-          </w:p>
-        </w:tc>
-        <w:tc>
-          <w:tcPr>
-            <w:tcW w:w="1520" w:type="dxa"/>
-            <w:gridSpan w:val="2"/>
-            <w:tcBorders>
-              <w:top w:val="nil"/>
-              <w:left w:val="nil"/>
-              <w:bottom w:val="nil"/>
-              <w:right w:val="nil"/>
-            </w:tcBorders>
-            <w:vAlign w:val="bottom"/>
-          </w:tcPr>
-          <w:p>
-            <w:pPr>
-              <w:autoSpaceDE w:val="0"/>
-              <w:autoSpaceDN w:val="0"/>
-              <w:adjustRightInd w:val="0"/>
-              <w:jc w:val="right"/>
-              <w:rPr>
-                <w:rFonts w:ascii="Times New Roman" w:hAnsi="Times New Roman" w:cs="Times New Roman"/>
-                <w:kern w:val="0"/>
-                <w:sz w:val="24"/>
-                <w:szCs w:val="24"/>
-              </w:rPr>
-            </w:pPr>
-            <w:r>
-              <w:rPr>
-                <w:rFonts w:ascii="Liberation Mono" w:hAnsi="Liberation Mono" w:cs="Liberation Mono"/>
-                <w:color w:val="484848"/>
-                <w:kern w:val="0"/>
-                <w:sz w:val="16"/>
-                <w:szCs w:val="16"/>
-              </w:rPr>
-              <w:t>Locate block of</w:t>
-            </w:r>
-          </w:p>
-        </w:tc>
-        <w:tc>
-          <w:tcPr>
-            <w:tcW w:w="4920" w:type="dxa"/>
-            <w:tcBorders>
-              <w:top w:val="nil"/>
-              <w:left w:val="nil"/>
-              <w:bottom w:val="nil"/>
-              <w:right w:val="nil"/>
-            </w:tcBorders>
-            <w:vAlign w:val="bottom"/>
-          </w:tcPr>
-          <w:p>
-            <w:pPr>
-              <w:autoSpaceDE w:val="0"/>
-              <w:autoSpaceDN w:val="0"/>
-              <w:adjustRightInd w:val="0"/>
-              <w:ind w:left="60"/>
-              <w:jc w:val="left"/>
-              <w:rPr>
-                <w:rFonts w:ascii="Times New Roman" w:hAnsi="Times New Roman" w:cs="Times New Roman"/>
-                <w:kern w:val="0"/>
-                <w:sz w:val="24"/>
-                <w:szCs w:val="24"/>
-              </w:rPr>
-            </w:pPr>
-            <w:r>
-              <w:rPr>
-                <w:rFonts w:ascii="Liberation Mono" w:hAnsi="Liberation Mono" w:cs="Liberation Mono"/>
-                <w:color w:val="484848"/>
-                <w:w w:val="98"/>
-                <w:kern w:val="0"/>
-                <w:sz w:val="16"/>
-                <w:szCs w:val="16"/>
-              </w:rPr>
-              <w:t>code to be considered (same indentation, no blanks)</w:t>
-            </w:r>
-          </w:p>
-        </w:tc>
-      </w:tr>
-    </w:tbl>
-    <w:p>
-      <w:pPr>
-        <w:autoSpaceDE w:val="0"/>
-        <w:autoSpaceDN w:val="0"/>
-        <w:adjustRightInd w:val="0"/>
-        <w:spacing w:line="11" w:lineRule="exact"/>
-        <w:jc w:val="left"/>
-        <w:rPr>
-          <w:rFonts w:ascii="Times New Roman" w:hAnsi="Times New Roman" w:cs="Times New Roman"/>
-          <w:kern w:val="0"/>
-          <w:sz w:val="24"/>
-          <w:szCs w:val="24"/>
-        </w:rPr>
-      </w:pPr>
-    </w:p>
-    <w:tbl>
-      <w:tblPr>
-        <w:tblW w:w="0" w:type="auto"/>
-        <w:tblInd w:w="400" w:type="dxa"/>
-        <w:tblLayout w:type="fixed"/>
-        <w:tblCellMar>
-          <w:left w:w="0" w:type="dxa"/>
-          <w:right w:w="0" w:type="dxa"/>
-        </w:tblCellMar>
-        <w:tblLook w:val="0000" w:firstRow="0" w:lastRow="0" w:firstColumn="0" w:lastColumn="0" w:noHBand="0" w:noVBand="0"/>
-      </w:tblPr>
-      <w:tblGrid>
-        <w:gridCol w:w="1420"/>
-        <w:gridCol w:w="140"/>
-        <w:gridCol w:w="4440"/>
-      </w:tblGrid>
-      <w:tr>
-        <w:trPr>
-          <w:trHeight w:val="181"/>
-        </w:trPr>
-        <w:tc>
-          <w:tcPr>
-            <w:tcW w:w="1420" w:type="dxa"/>
-            <w:tcBorders>
-              <w:top w:val="nil"/>
-              <w:left w:val="nil"/>
-              <w:bottom w:val="nil"/>
-              <w:right w:val="nil"/>
-            </w:tcBorders>
-            <w:vAlign w:val="bottom"/>
-          </w:tcPr>
-          <w:p>
-            <w:pPr>
-              <w:autoSpaceDE w:val="0"/>
-              <w:autoSpaceDN w:val="0"/>
-              <w:adjustRightInd w:val="0"/>
-              <w:jc w:val="left"/>
-              <w:rPr>
-                <w:rFonts w:ascii="Times New Roman" w:hAnsi="Times New Roman" w:cs="Times New Roman"/>
-                <w:kern w:val="0"/>
-                <w:sz w:val="24"/>
-                <w:szCs w:val="24"/>
-              </w:rPr>
-            </w:pPr>
-            <w:r>
-              <w:rPr>
-                <w:rFonts w:ascii="Liberation Mono" w:hAnsi="Liberation Mono" w:cs="Liberation Mono"/>
-                <w:color w:val="484848"/>
-                <w:kern w:val="0"/>
-                <w:sz w:val="16"/>
-                <w:szCs w:val="16"/>
-              </w:rPr>
-              <w:t>let indent_pat</w:t>
-            </w:r>
-          </w:p>
-        </w:tc>
-        <w:tc>
-          <w:tcPr>
-            <w:tcW w:w="140" w:type="dxa"/>
-            <w:tcBorders>
-              <w:top w:val="nil"/>
-              <w:left w:val="nil"/>
-              <w:bottom w:val="nil"/>
-              <w:right w:val="nil"/>
-            </w:tcBorders>
-            <w:vAlign w:val="bottom"/>
-          </w:tcPr>
-          <w:p>
-            <w:pPr>
-              <w:autoSpaceDE w:val="0"/>
-              <w:autoSpaceDN w:val="0"/>
-              <w:adjustRightInd w:val="0"/>
-              <w:jc w:val="right"/>
-              <w:rPr>
-                <w:rFonts w:ascii="Times New Roman" w:hAnsi="Times New Roman" w:cs="Times New Roman"/>
-                <w:kern w:val="0"/>
-                <w:sz w:val="24"/>
-                <w:szCs w:val="24"/>
-              </w:rPr>
-            </w:pPr>
-            <w:r>
-              <w:rPr>
-                <w:rFonts w:ascii="Liberation Mono" w:hAnsi="Liberation Mono" w:cs="Liberation Mono"/>
-                <w:color w:val="484848"/>
-                <w:w w:val="82"/>
-                <w:kern w:val="0"/>
-                <w:sz w:val="16"/>
-                <w:szCs w:val="16"/>
-              </w:rPr>
-              <w:t>=</w:t>
-            </w:r>
-          </w:p>
-        </w:tc>
-        <w:tc>
-          <w:tcPr>
-            <w:tcW w:w="4440" w:type="dxa"/>
-            <w:tcBorders>
-              <w:top w:val="nil"/>
-              <w:left w:val="nil"/>
-              <w:bottom w:val="nil"/>
-              <w:right w:val="nil"/>
-            </w:tcBorders>
-            <w:vAlign w:val="bottom"/>
-          </w:tcPr>
-          <w:p>
-            <w:pPr>
-              <w:autoSpaceDE w:val="0"/>
-              <w:autoSpaceDN w:val="0"/>
-              <w:adjustRightInd w:val="0"/>
-              <w:ind w:left="60"/>
-              <w:jc w:val="left"/>
-              <w:rPr>
-                <w:rFonts w:ascii="Times New Roman" w:hAnsi="Times New Roman" w:cs="Times New Roman"/>
-                <w:kern w:val="0"/>
-                <w:sz w:val="24"/>
-                <w:szCs w:val="24"/>
-              </w:rPr>
-            </w:pPr>
-            <w:r>
-              <w:rPr>
-                <w:rFonts w:ascii="Liberation Mono" w:hAnsi="Liberation Mono" w:cs="Liberation Mono"/>
-                <w:color w:val="484848"/>
-                <w:kern w:val="0"/>
-                <w:sz w:val="16"/>
-                <w:szCs w:val="16"/>
-              </w:rPr>
-              <w:t>'^' . matchstr(getline('.'), '^\s*') . '\S'</w:t>
-            </w:r>
-          </w:p>
-        </w:tc>
-      </w:tr>
-      <w:tr>
-        <w:trPr>
-          <w:trHeight w:val="192"/>
-        </w:trPr>
-        <w:tc>
-          <w:tcPr>
-            <w:tcW w:w="1420" w:type="dxa"/>
-            <w:tcBorders>
-              <w:top w:val="nil"/>
-              <w:left w:val="nil"/>
-              <w:bottom w:val="nil"/>
-              <w:right w:val="nil"/>
-            </w:tcBorders>
-            <w:vAlign w:val="bottom"/>
-          </w:tcPr>
-          <w:p>
-            <w:pPr>
-              <w:autoSpaceDE w:val="0"/>
-              <w:autoSpaceDN w:val="0"/>
-              <w:adjustRightInd w:val="0"/>
-              <w:jc w:val="left"/>
-              <w:rPr>
-                <w:rFonts w:ascii="Times New Roman" w:hAnsi="Times New Roman" w:cs="Times New Roman"/>
-                <w:kern w:val="0"/>
-                <w:sz w:val="24"/>
-                <w:szCs w:val="24"/>
-              </w:rPr>
-            </w:pPr>
-            <w:r>
-              <w:rPr>
-                <w:rFonts w:ascii="Liberation Mono" w:hAnsi="Liberation Mono" w:cs="Liberation Mono"/>
-                <w:color w:val="484848"/>
-                <w:kern w:val="0"/>
-                <w:sz w:val="16"/>
-                <w:szCs w:val="16"/>
-              </w:rPr>
-              <w:t>let firstline</w:t>
-            </w:r>
-          </w:p>
-        </w:tc>
-        <w:tc>
-          <w:tcPr>
-            <w:tcW w:w="140" w:type="dxa"/>
-            <w:tcBorders>
-              <w:top w:val="nil"/>
-              <w:left w:val="nil"/>
-              <w:bottom w:val="nil"/>
-              <w:right w:val="nil"/>
-            </w:tcBorders>
-            <w:vAlign w:val="bottom"/>
-          </w:tcPr>
-          <w:p>
-            <w:pPr>
-              <w:autoSpaceDE w:val="0"/>
-              <w:autoSpaceDN w:val="0"/>
-              <w:adjustRightInd w:val="0"/>
-              <w:jc w:val="right"/>
-              <w:rPr>
-                <w:rFonts w:ascii="Times New Roman" w:hAnsi="Times New Roman" w:cs="Times New Roman"/>
-                <w:kern w:val="0"/>
-                <w:sz w:val="24"/>
-                <w:szCs w:val="24"/>
-              </w:rPr>
-            </w:pPr>
-            <w:r>
-              <w:rPr>
-                <w:rFonts w:ascii="Liberation Mono" w:hAnsi="Liberation Mono" w:cs="Liberation Mono"/>
-                <w:color w:val="484848"/>
-                <w:w w:val="82"/>
-                <w:kern w:val="0"/>
-                <w:sz w:val="16"/>
-                <w:szCs w:val="16"/>
-              </w:rPr>
-              <w:t>=</w:t>
-            </w:r>
-          </w:p>
-        </w:tc>
-        <w:tc>
-          <w:tcPr>
-            <w:tcW w:w="4440" w:type="dxa"/>
-            <w:tcBorders>
-              <w:top w:val="nil"/>
-              <w:left w:val="nil"/>
-              <w:bottom w:val="nil"/>
-              <w:right w:val="nil"/>
-            </w:tcBorders>
-            <w:vAlign w:val="bottom"/>
-          </w:tcPr>
-          <w:p>
-            <w:pPr>
-              <w:autoSpaceDE w:val="0"/>
-              <w:autoSpaceDN w:val="0"/>
-              <w:adjustRightInd w:val="0"/>
-              <w:ind w:left="60"/>
-              <w:jc w:val="left"/>
-              <w:rPr>
-                <w:rFonts w:ascii="Times New Roman" w:hAnsi="Times New Roman" w:cs="Times New Roman"/>
-                <w:kern w:val="0"/>
-                <w:sz w:val="24"/>
-                <w:szCs w:val="24"/>
-              </w:rPr>
-            </w:pPr>
-            <w:r>
-              <w:rPr>
-                <w:rFonts w:ascii="Liberation Mono" w:hAnsi="Liberation Mono" w:cs="Liberation Mono"/>
-                <w:color w:val="484848"/>
-                <w:w w:val="98"/>
-                <w:kern w:val="0"/>
-                <w:sz w:val="16"/>
-                <w:szCs w:val="16"/>
-              </w:rPr>
-              <w:t>search('^\%('. indent_pat . '\)\@!','bnW') + 1</w:t>
-            </w:r>
-          </w:p>
-        </w:tc>
-      </w:tr>
-      <w:tr>
-        <w:trPr>
-          <w:trHeight w:val="190"/>
-        </w:trPr>
-        <w:tc>
-          <w:tcPr>
-            <w:tcW w:w="1420" w:type="dxa"/>
-            <w:tcBorders>
-              <w:top w:val="nil"/>
-              <w:left w:val="nil"/>
-              <w:bottom w:val="nil"/>
-              <w:right w:val="nil"/>
-            </w:tcBorders>
-            <w:vAlign w:val="bottom"/>
-          </w:tcPr>
-          <w:p>
-            <w:pPr>
-              <w:autoSpaceDE w:val="0"/>
-              <w:autoSpaceDN w:val="0"/>
-              <w:adjustRightInd w:val="0"/>
-              <w:jc w:val="left"/>
-              <w:rPr>
-                <w:rFonts w:ascii="Times New Roman" w:hAnsi="Times New Roman" w:cs="Times New Roman"/>
-                <w:kern w:val="0"/>
-                <w:sz w:val="24"/>
-                <w:szCs w:val="24"/>
-              </w:rPr>
-            </w:pPr>
-            <w:r>
-              <w:rPr>
-                <w:rFonts w:ascii="Liberation Mono" w:hAnsi="Liberation Mono" w:cs="Liberation Mono"/>
-                <w:color w:val="484848"/>
-                <w:kern w:val="0"/>
-                <w:sz w:val="16"/>
-                <w:szCs w:val="16"/>
-              </w:rPr>
-              <w:t>let lastline</w:t>
-            </w:r>
-          </w:p>
-        </w:tc>
-        <w:tc>
-          <w:tcPr>
-            <w:tcW w:w="140" w:type="dxa"/>
-            <w:tcBorders>
-              <w:top w:val="nil"/>
-              <w:left w:val="nil"/>
-              <w:bottom w:val="nil"/>
-              <w:right w:val="nil"/>
-            </w:tcBorders>
-            <w:vAlign w:val="bottom"/>
-          </w:tcPr>
-          <w:p>
-            <w:pPr>
-              <w:autoSpaceDE w:val="0"/>
-              <w:autoSpaceDN w:val="0"/>
-              <w:adjustRightInd w:val="0"/>
-              <w:jc w:val="right"/>
-              <w:rPr>
-                <w:rFonts w:ascii="Times New Roman" w:hAnsi="Times New Roman" w:cs="Times New Roman"/>
-                <w:kern w:val="0"/>
-                <w:sz w:val="24"/>
-                <w:szCs w:val="24"/>
-              </w:rPr>
-            </w:pPr>
-            <w:r>
-              <w:rPr>
-                <w:rFonts w:ascii="Liberation Mono" w:hAnsi="Liberation Mono" w:cs="Liberation Mono"/>
-                <w:color w:val="484848"/>
-                <w:w w:val="82"/>
-                <w:kern w:val="0"/>
-                <w:sz w:val="16"/>
-                <w:szCs w:val="16"/>
-              </w:rPr>
-              <w:t>=</w:t>
-            </w:r>
-          </w:p>
-        </w:tc>
-        <w:tc>
-          <w:tcPr>
-            <w:tcW w:w="4440" w:type="dxa"/>
-            <w:tcBorders>
-              <w:top w:val="nil"/>
-              <w:left w:val="nil"/>
-              <w:bottom w:val="nil"/>
-              <w:right w:val="nil"/>
-            </w:tcBorders>
-            <w:vAlign w:val="bottom"/>
-          </w:tcPr>
-          <w:p>
-            <w:pPr>
-              <w:autoSpaceDE w:val="0"/>
-              <w:autoSpaceDN w:val="0"/>
-              <w:adjustRightInd w:val="0"/>
-              <w:ind w:left="60"/>
-              <w:jc w:val="left"/>
-              <w:rPr>
-                <w:rFonts w:ascii="Times New Roman" w:hAnsi="Times New Roman" w:cs="Times New Roman"/>
-                <w:kern w:val="0"/>
-                <w:sz w:val="24"/>
-                <w:szCs w:val="24"/>
-              </w:rPr>
-            </w:pPr>
-            <w:r>
-              <w:rPr>
-                <w:rFonts w:ascii="Liberation Mono" w:hAnsi="Liberation Mono" w:cs="Liberation Mono"/>
-                <w:color w:val="484848"/>
-                <w:w w:val="98"/>
-                <w:kern w:val="0"/>
-                <w:sz w:val="16"/>
-                <w:szCs w:val="16"/>
-              </w:rPr>
-              <w:t>search('^\%('. indent_pat . '\)\@!', 'nW') - 1</w:t>
-            </w:r>
-          </w:p>
-        </w:tc>
-      </w:tr>
-      <w:tr>
-        <w:trPr>
-          <w:trHeight w:val="192"/>
-        </w:trPr>
-        <w:tc>
-          <w:tcPr>
-            <w:tcW w:w="1420" w:type="dxa"/>
-            <w:tcBorders>
-              <w:top w:val="nil"/>
-              <w:left w:val="nil"/>
-              <w:bottom w:val="nil"/>
-              <w:right w:val="nil"/>
-            </w:tcBorders>
-            <w:vAlign w:val="bottom"/>
-          </w:tcPr>
-          <w:p>
-            <w:pPr>
-              <w:autoSpaceDE w:val="0"/>
-              <w:autoSpaceDN w:val="0"/>
-              <w:adjustRightInd w:val="0"/>
-              <w:jc w:val="left"/>
-              <w:rPr>
-                <w:rFonts w:ascii="Times New Roman" w:hAnsi="Times New Roman" w:cs="Times New Roman"/>
-                <w:kern w:val="0"/>
-                <w:sz w:val="24"/>
-                <w:szCs w:val="24"/>
-              </w:rPr>
-            </w:pPr>
-            <w:r>
-              <w:rPr>
-                <w:rFonts w:ascii="Liberation Mono" w:hAnsi="Liberation Mono" w:cs="Liberation Mono"/>
-                <w:color w:val="484848"/>
-                <w:w w:val="97"/>
-                <w:kern w:val="0"/>
-                <w:sz w:val="16"/>
-                <w:szCs w:val="16"/>
-              </w:rPr>
-              <w:t>if lastline &lt; 0</w:t>
-            </w:r>
-          </w:p>
-        </w:tc>
-        <w:tc>
-          <w:tcPr>
-            <w:tcW w:w="140" w:type="dxa"/>
-            <w:tcBorders>
-              <w:top w:val="nil"/>
-              <w:left w:val="nil"/>
-              <w:bottom w:val="nil"/>
-              <w:right w:val="nil"/>
-            </w:tcBorders>
-            <w:vAlign w:val="bottom"/>
-          </w:tcPr>
-          <w:p>
-            <w:pPr>
-              <w:autoSpaceDE w:val="0"/>
-              <w:autoSpaceDN w:val="0"/>
-              <w:adjustRightInd w:val="0"/>
-              <w:jc w:val="left"/>
-              <w:rPr>
-                <w:rFonts w:ascii="Times New Roman" w:hAnsi="Times New Roman" w:cs="Times New Roman"/>
-                <w:kern w:val="0"/>
-                <w:sz w:val="16"/>
-                <w:szCs w:val="16"/>
-              </w:rPr>
-            </w:pPr>
-          </w:p>
-        </w:tc>
-        <w:tc>
-          <w:tcPr>
-            <w:tcW w:w="4440" w:type="dxa"/>
-            <w:tcBorders>
-              <w:top w:val="nil"/>
-              <w:left w:val="nil"/>
-              <w:bottom w:val="nil"/>
-              <w:right w:val="nil"/>
-            </w:tcBorders>
-            <w:vAlign w:val="bottom"/>
-          </w:tcPr>
-          <w:p>
-            <w:pPr>
-              <w:autoSpaceDE w:val="0"/>
-              <w:autoSpaceDN w:val="0"/>
-              <w:adjustRightInd w:val="0"/>
-              <w:jc w:val="left"/>
-              <w:rPr>
-                <w:rFonts w:ascii="Times New Roman" w:hAnsi="Times New Roman" w:cs="Times New Roman"/>
-                <w:kern w:val="0"/>
-                <w:sz w:val="16"/>
-                <w:szCs w:val="16"/>
-              </w:rPr>
-            </w:pPr>
-          </w:p>
-        </w:tc>
-      </w:tr>
-      <w:tr>
-        <w:trPr>
-          <w:trHeight w:val="194"/>
-        </w:trPr>
-        <w:tc>
-          <w:tcPr>
-            <w:tcW w:w="1560" w:type="dxa"/>
-            <w:gridSpan w:val="2"/>
-            <w:tcBorders>
-              <w:top w:val="nil"/>
-              <w:left w:val="nil"/>
-              <w:bottom w:val="nil"/>
-              <w:right w:val="nil"/>
-            </w:tcBorders>
-            <w:vAlign w:val="bottom"/>
-          </w:tcPr>
-          <w:p>
-            <w:pPr>
-              <w:autoSpaceDE w:val="0"/>
-              <w:autoSpaceDN w:val="0"/>
-              <w:adjustRightInd w:val="0"/>
-              <w:jc w:val="right"/>
-              <w:rPr>
-                <w:rFonts w:ascii="Times New Roman" w:hAnsi="Times New Roman" w:cs="Times New Roman"/>
-                <w:kern w:val="0"/>
-                <w:sz w:val="24"/>
-                <w:szCs w:val="24"/>
-              </w:rPr>
-            </w:pPr>
-            <w:r>
-              <w:rPr>
-                <w:rFonts w:ascii="Liberation Mono" w:hAnsi="Liberation Mono" w:cs="Liberation Mono"/>
-                <w:color w:val="484848"/>
-                <w:kern w:val="0"/>
-                <w:sz w:val="16"/>
-                <w:szCs w:val="16"/>
-              </w:rPr>
-              <w:t>let lastline</w:t>
-            </w:r>
-          </w:p>
-        </w:tc>
-        <w:tc>
-          <w:tcPr>
-            <w:tcW w:w="4440" w:type="dxa"/>
-            <w:tcBorders>
-              <w:top w:val="nil"/>
-              <w:left w:val="nil"/>
-              <w:bottom w:val="nil"/>
-              <w:right w:val="nil"/>
-            </w:tcBorders>
-            <w:vAlign w:val="bottom"/>
-          </w:tcPr>
-          <w:p>
-            <w:pPr>
-              <w:autoSpaceDE w:val="0"/>
-              <w:autoSpaceDN w:val="0"/>
-              <w:adjustRightInd w:val="0"/>
-              <w:ind w:left="60"/>
-              <w:jc w:val="left"/>
-              <w:rPr>
-                <w:rFonts w:ascii="Times New Roman" w:hAnsi="Times New Roman" w:cs="Times New Roman"/>
-                <w:kern w:val="0"/>
-                <w:sz w:val="24"/>
-                <w:szCs w:val="24"/>
-              </w:rPr>
-            </w:pPr>
-            <w:r>
-              <w:rPr>
-                <w:rFonts w:ascii="Liberation Mono" w:hAnsi="Liberation Mono" w:cs="Liberation Mono"/>
-                <w:color w:val="484848"/>
-                <w:kern w:val="0"/>
-                <w:sz w:val="16"/>
-                <w:szCs w:val="16"/>
-              </w:rPr>
-              <w:t>= line('$')</w:t>
-            </w:r>
-          </w:p>
-        </w:tc>
-      </w:tr>
-      <w:tr>
-        <w:trPr>
-          <w:trHeight w:val="192"/>
-        </w:trPr>
-        <w:tc>
-          <w:tcPr>
-            <w:tcW w:w="1420" w:type="dxa"/>
-            <w:tcBorders>
-              <w:top w:val="nil"/>
-              <w:left w:val="nil"/>
-              <w:bottom w:val="nil"/>
-              <w:right w:val="nil"/>
-            </w:tcBorders>
-            <w:vAlign w:val="bottom"/>
-          </w:tcPr>
-          <w:p>
-            <w:pPr>
-              <w:autoSpaceDE w:val="0"/>
-              <w:autoSpaceDN w:val="0"/>
-              <w:adjustRightInd w:val="0"/>
-              <w:jc w:val="left"/>
-              <w:rPr>
-                <w:rFonts w:ascii="Times New Roman" w:hAnsi="Times New Roman" w:cs="Times New Roman"/>
-                <w:kern w:val="0"/>
-                <w:sz w:val="24"/>
-                <w:szCs w:val="24"/>
-              </w:rPr>
-            </w:pPr>
-            <w:r>
-              <w:rPr>
-                <w:rFonts w:ascii="Liberation Mono" w:hAnsi="Liberation Mono" w:cs="Liberation Mono"/>
-                <w:color w:val="484848"/>
-                <w:kern w:val="0"/>
-                <w:sz w:val="16"/>
-                <w:szCs w:val="16"/>
-              </w:rPr>
-              <w:t>endif</w:t>
-            </w:r>
-          </w:p>
-        </w:tc>
-        <w:tc>
-          <w:tcPr>
-            <w:tcW w:w="140" w:type="dxa"/>
-            <w:tcBorders>
-              <w:top w:val="nil"/>
-              <w:left w:val="nil"/>
-              <w:bottom w:val="nil"/>
-              <w:right w:val="nil"/>
-            </w:tcBorders>
-            <w:vAlign w:val="bottom"/>
-          </w:tcPr>
-          <w:p>
-            <w:pPr>
-              <w:autoSpaceDE w:val="0"/>
-              <w:autoSpaceDN w:val="0"/>
-              <w:adjustRightInd w:val="0"/>
-              <w:jc w:val="left"/>
-              <w:rPr>
-                <w:rFonts w:ascii="Times New Roman" w:hAnsi="Times New Roman" w:cs="Times New Roman"/>
-                <w:kern w:val="0"/>
-                <w:sz w:val="16"/>
-                <w:szCs w:val="16"/>
-              </w:rPr>
-            </w:pPr>
-          </w:p>
-        </w:tc>
-        <w:tc>
-          <w:tcPr>
-            <w:tcW w:w="4440" w:type="dxa"/>
-            <w:tcBorders>
-              <w:top w:val="nil"/>
-              <w:left w:val="nil"/>
-              <w:bottom w:val="nil"/>
-              <w:right w:val="nil"/>
-            </w:tcBorders>
-            <w:vAlign w:val="bottom"/>
-          </w:tcPr>
-          <w:p>
-            <w:pPr>
-              <w:autoSpaceDE w:val="0"/>
-              <w:autoSpaceDN w:val="0"/>
-              <w:adjustRightInd w:val="0"/>
-              <w:jc w:val="left"/>
-              <w:rPr>
-                <w:rFonts w:ascii="Times New Roman" w:hAnsi="Times New Roman" w:cs="Times New Roman"/>
-                <w:kern w:val="0"/>
-                <w:sz w:val="16"/>
-                <w:szCs w:val="16"/>
-              </w:rPr>
-            </w:pPr>
-          </w:p>
-        </w:tc>
-      </w:tr>
-    </w:tbl>
-    <w:p>
-      <w:pPr>
-        <w:autoSpaceDE w:val="0"/>
-        <w:autoSpaceDN w:val="0"/>
-        <w:adjustRightInd w:val="0"/>
-        <w:spacing w:line="203" w:lineRule="exact"/>
-        <w:jc w:val="left"/>
-        <w:rPr>
-          <w:rFonts w:ascii="Times New Roman" w:hAnsi="Times New Roman" w:cs="Times New Roman"/>
-          <w:kern w:val="0"/>
-          <w:sz w:val="24"/>
-          <w:szCs w:val="24"/>
-        </w:rPr>
-      </w:pPr>
-    </w:p>
-    <w:p>
-      <w:pPr>
-        <w:autoSpaceDE w:val="0"/>
-        <w:autoSpaceDN w:val="0"/>
-        <w:adjustRightInd w:val="0"/>
-        <w:ind w:left="400"/>
-        <w:jc w:val="left"/>
-        <w:rPr>
-          <w:rFonts w:ascii="Times New Roman" w:hAnsi="Times New Roman" w:cs="Times New Roman"/>
-          <w:kern w:val="0"/>
-          <w:sz w:val="24"/>
-          <w:szCs w:val="24"/>
-        </w:rPr>
-      </w:pPr>
-      <w:r>
-        <w:rPr>
-          <w:rFonts w:ascii="Liberation Mono" w:hAnsi="Liberation Mono" w:cs="Liberation Mono"/>
-          <w:color w:val="484848"/>
-          <w:kern w:val="0"/>
-          <w:sz w:val="16"/>
-          <w:szCs w:val="16"/>
-        </w:rPr>
-        <w:t>" Find the column at which the operators should be aligned...</w:t>
-      </w:r>
-    </w:p>
-    <w:p>
-      <w:pPr>
-        <w:autoSpaceDE w:val="0"/>
-        <w:autoSpaceDN w:val="0"/>
-        <w:adjustRightInd w:val="0"/>
-        <w:spacing w:line="11" w:lineRule="exact"/>
-        <w:jc w:val="left"/>
-        <w:rPr>
-          <w:rFonts w:ascii="Times New Roman" w:hAnsi="Times New Roman" w:cs="Times New Roman"/>
-          <w:kern w:val="0"/>
-          <w:sz w:val="24"/>
-          <w:szCs w:val="24"/>
-        </w:rPr>
-      </w:pPr>
-    </w:p>
-    <w:p>
-      <w:pPr>
-        <w:overflowPunct w:val="0"/>
-        <w:autoSpaceDE w:val="0"/>
-        <w:autoSpaceDN w:val="0"/>
-        <w:adjustRightInd w:val="0"/>
-        <w:spacing w:line="271" w:lineRule="auto"/>
-        <w:ind w:left="400" w:right="8800"/>
-        <w:jc w:val="left"/>
-        <w:rPr>
-          <w:rFonts w:ascii="Times New Roman" w:hAnsi="Times New Roman" w:cs="Times New Roman"/>
-          <w:kern w:val="0"/>
-          <w:sz w:val="24"/>
-          <w:szCs w:val="24"/>
-        </w:rPr>
-      </w:pPr>
-      <w:r>
-        <w:rPr>
-          <w:rFonts w:ascii="Liberation Mono" w:hAnsi="Liberation Mono" w:cs="Liberation Mono"/>
-          <w:color w:val="484848"/>
-          <w:kern w:val="0"/>
-          <w:sz w:val="15"/>
-          <w:szCs w:val="15"/>
-        </w:rPr>
-        <w:t>let max_align_col = 0 let max_op_width = 0</w:t>
-      </w:r>
-    </w:p>
-    <w:p>
-      <w:pPr>
-        <w:tabs>
-          <w:tab w:val="left" w:pos="760"/>
-        </w:tabs>
-        <w:overflowPunct w:val="0"/>
-        <w:autoSpaceDE w:val="0"/>
-        <w:autoSpaceDN w:val="0"/>
-        <w:adjustRightInd w:val="0"/>
-        <w:spacing w:line="271" w:lineRule="auto"/>
-        <w:ind w:left="780" w:right="6420" w:hanging="380"/>
-        <w:jc w:val="left"/>
-        <w:rPr>
-          <w:rFonts w:ascii="Times New Roman" w:hAnsi="Times New Roman" w:cs="Times New Roman"/>
-          <w:kern w:val="0"/>
-          <w:sz w:val="24"/>
-          <w:szCs w:val="24"/>
-        </w:rPr>
-      </w:pPr>
-      <w:r>
-        <w:rPr>
-          <w:rFonts w:ascii="Liberation Mono" w:hAnsi="Liberation Mono" w:cs="Liberation Mono"/>
-          <w:color w:val="484848"/>
-          <w:kern w:val="0"/>
-          <w:sz w:val="15"/>
-          <w:szCs w:val="15"/>
-        </w:rPr>
-        <w:t>for</w:t>
-      </w:r>
-      <w:r>
-        <w:rPr>
-          <w:rFonts w:ascii="Times New Roman" w:hAnsi="Times New Roman" w:cs="Times New Roman"/>
-          <w:kern w:val="0"/>
-          <w:sz w:val="24"/>
-          <w:szCs w:val="24"/>
-        </w:rPr>
-        <w:tab/>
-      </w:r>
-      <w:r>
-        <w:rPr>
-          <w:rFonts w:ascii="Liberation Mono" w:hAnsi="Liberation Mono" w:cs="Liberation Mono"/>
-          <w:color w:val="484848"/>
-          <w:kern w:val="0"/>
-          <w:sz w:val="15"/>
-          <w:szCs w:val="15"/>
-        </w:rPr>
-        <w:t>linetext in getline(firstline, lastline) " Does this line have an assignment in it?</w:t>
-      </w:r>
-    </w:p>
-    <w:p>
-      <w:pPr>
-        <w:autoSpaceDE w:val="0"/>
-        <w:autoSpaceDN w:val="0"/>
-        <w:adjustRightInd w:val="0"/>
-        <w:ind w:left="780"/>
-        <w:jc w:val="left"/>
-        <w:rPr>
-          <w:rFonts w:ascii="Times New Roman" w:hAnsi="Times New Roman" w:cs="Times New Roman"/>
-          <w:kern w:val="0"/>
-          <w:sz w:val="24"/>
-          <w:szCs w:val="24"/>
-        </w:rPr>
-      </w:pPr>
-      <w:r>
-        <w:rPr>
-          <w:rFonts w:ascii="Liberation Mono" w:hAnsi="Liberation Mono" w:cs="Liberation Mono"/>
-          <w:color w:val="484848"/>
-          <w:kern w:val="0"/>
-          <w:sz w:val="16"/>
-          <w:szCs w:val="16"/>
-        </w:rPr>
-        <w:t>let left_width = match(linetext, '\s*' . ASSIGN_OP)</w:t>
-      </w:r>
-    </w:p>
-    <w:p>
-      <w:pPr>
-        <w:autoSpaceDE w:val="0"/>
-        <w:autoSpaceDN w:val="0"/>
-        <w:adjustRightInd w:val="0"/>
-        <w:spacing w:line="203" w:lineRule="exact"/>
-        <w:jc w:val="left"/>
-        <w:rPr>
-          <w:rFonts w:ascii="Times New Roman" w:hAnsi="Times New Roman" w:cs="Times New Roman"/>
-          <w:kern w:val="0"/>
-          <w:sz w:val="24"/>
-          <w:szCs w:val="24"/>
-        </w:rPr>
-      </w:pPr>
-    </w:p>
-    <w:p>
-      <w:pPr>
-        <w:autoSpaceDE w:val="0"/>
-        <w:autoSpaceDN w:val="0"/>
-        <w:adjustRightInd w:val="0"/>
-        <w:ind w:left="780"/>
-        <w:jc w:val="left"/>
-        <w:rPr>
-          <w:rFonts w:ascii="Times New Roman" w:hAnsi="Times New Roman" w:cs="Times New Roman"/>
-          <w:kern w:val="0"/>
-          <w:sz w:val="24"/>
-          <w:szCs w:val="24"/>
-        </w:rPr>
-      </w:pPr>
-      <w:r>
-        <w:rPr>
-          <w:rFonts w:ascii="Liberation Mono" w:hAnsi="Liberation Mono" w:cs="Liberation Mono"/>
-          <w:color w:val="484848"/>
-          <w:kern w:val="0"/>
-          <w:sz w:val="16"/>
-          <w:szCs w:val="16"/>
-        </w:rPr>
-        <w:t>" If so, track the maximal assignment column and operator width...</w:t>
-      </w:r>
-    </w:p>
-    <w:p>
-      <w:pPr>
-        <w:autoSpaceDE w:val="0"/>
-        <w:autoSpaceDN w:val="0"/>
-        <w:adjustRightInd w:val="0"/>
-        <w:spacing w:line="11" w:lineRule="exact"/>
-        <w:jc w:val="left"/>
-        <w:rPr>
-          <w:rFonts w:ascii="Times New Roman" w:hAnsi="Times New Roman" w:cs="Times New Roman"/>
-          <w:kern w:val="0"/>
-          <w:sz w:val="24"/>
-          <w:szCs w:val="24"/>
-        </w:rPr>
-      </w:pPr>
-    </w:p>
-    <w:p>
-      <w:pPr>
-        <w:autoSpaceDE w:val="0"/>
-        <w:autoSpaceDN w:val="0"/>
-        <w:adjustRightInd w:val="0"/>
-        <w:ind w:left="780"/>
-        <w:jc w:val="left"/>
-        <w:rPr>
-          <w:rFonts w:ascii="Times New Roman" w:hAnsi="Times New Roman" w:cs="Times New Roman"/>
-          <w:kern w:val="0"/>
-          <w:sz w:val="24"/>
-          <w:szCs w:val="24"/>
-        </w:rPr>
-      </w:pPr>
-      <w:r>
-        <w:rPr>
-          <w:rFonts w:ascii="Liberation Mono" w:hAnsi="Liberation Mono" w:cs="Liberation Mono"/>
-          <w:color w:val="484848"/>
-          <w:kern w:val="0"/>
-          <w:sz w:val="16"/>
-          <w:szCs w:val="16"/>
-        </w:rPr>
-        <w:t>if left_width &gt;= 0</w:t>
-      </w:r>
-    </w:p>
-    <w:p>
-      <w:pPr>
-        <w:autoSpaceDE w:val="0"/>
-        <w:autoSpaceDN w:val="0"/>
-        <w:adjustRightInd w:val="0"/>
-        <w:spacing w:line="11" w:lineRule="exact"/>
-        <w:jc w:val="left"/>
-        <w:rPr>
-          <w:rFonts w:ascii="Times New Roman" w:hAnsi="Times New Roman" w:cs="Times New Roman"/>
-          <w:kern w:val="0"/>
-          <w:sz w:val="24"/>
-          <w:szCs w:val="24"/>
-        </w:rPr>
-      </w:pPr>
-    </w:p>
-    <w:p>
-      <w:pPr>
-        <w:autoSpaceDE w:val="0"/>
-        <w:autoSpaceDN w:val="0"/>
-        <w:adjustRightInd w:val="0"/>
-        <w:ind w:left="1160"/>
-        <w:jc w:val="left"/>
-        <w:rPr>
-          <w:rFonts w:ascii="Times New Roman" w:hAnsi="Times New Roman" w:cs="Times New Roman"/>
-          <w:kern w:val="0"/>
-          <w:sz w:val="24"/>
-          <w:szCs w:val="24"/>
-        </w:rPr>
-      </w:pPr>
-      <w:r>
-        <w:rPr>
-          <w:rFonts w:ascii="Liberation Mono" w:hAnsi="Liberation Mono" w:cs="Liberation Mono"/>
-          <w:color w:val="484848"/>
-          <w:kern w:val="0"/>
-          <w:sz w:val="16"/>
-          <w:szCs w:val="16"/>
-        </w:rPr>
-        <w:t>let max_align_col = max([max_align_col, left_width])</w:t>
-      </w:r>
-    </w:p>
-    <w:p>
-      <w:pPr>
-        <w:autoSpaceDE w:val="0"/>
-        <w:autoSpaceDN w:val="0"/>
-        <w:adjustRightInd w:val="0"/>
-        <w:spacing w:line="203" w:lineRule="exact"/>
-        <w:jc w:val="left"/>
-        <w:rPr>
-          <w:rFonts w:ascii="Times New Roman" w:hAnsi="Times New Roman" w:cs="Times New Roman"/>
-          <w:kern w:val="0"/>
-          <w:sz w:val="24"/>
-          <w:szCs w:val="24"/>
-        </w:rPr>
-      </w:pPr>
-    </w:p>
-    <w:p>
-      <w:pPr>
-        <w:autoSpaceDE w:val="0"/>
-        <w:autoSpaceDN w:val="0"/>
-        <w:adjustRightInd w:val="0"/>
-        <w:ind w:left="1160"/>
-        <w:jc w:val="left"/>
-        <w:rPr>
-          <w:rFonts w:ascii="Times New Roman" w:hAnsi="Times New Roman" w:cs="Times New Roman"/>
-          <w:kern w:val="0"/>
-          <w:sz w:val="24"/>
-          <w:szCs w:val="24"/>
-        </w:rPr>
-      </w:pPr>
-      <w:r>
-        <w:rPr>
-          <w:rFonts w:ascii="Liberation Mono" w:hAnsi="Liberation Mono" w:cs="Liberation Mono"/>
-          <w:color w:val="484848"/>
-          <w:kern w:val="0"/>
-          <w:sz w:val="16"/>
-          <w:szCs w:val="16"/>
-        </w:rPr>
-        <w:t>let op_width      = strlen(matchstr(linetext, ASSIGN_OP))</w:t>
-      </w:r>
-    </w:p>
-    <w:p>
-      <w:pPr>
-        <w:autoSpaceDE w:val="0"/>
-        <w:autoSpaceDN w:val="0"/>
-        <w:adjustRightInd w:val="0"/>
-        <w:spacing w:line="11" w:lineRule="exact"/>
-        <w:jc w:val="left"/>
-        <w:rPr>
-          <w:rFonts w:ascii="Times New Roman" w:hAnsi="Times New Roman" w:cs="Times New Roman"/>
-          <w:kern w:val="0"/>
-          <w:sz w:val="24"/>
-          <w:szCs w:val="24"/>
-        </w:rPr>
-      </w:pPr>
-    </w:p>
-    <w:p>
-      <w:pPr>
-        <w:autoSpaceDE w:val="0"/>
-        <w:autoSpaceDN w:val="0"/>
-        <w:adjustRightInd w:val="0"/>
-        <w:ind w:left="1160"/>
-        <w:jc w:val="left"/>
-        <w:rPr>
-          <w:rFonts w:ascii="Times New Roman" w:hAnsi="Times New Roman" w:cs="Times New Roman"/>
-          <w:kern w:val="0"/>
-          <w:sz w:val="24"/>
-          <w:szCs w:val="24"/>
-        </w:rPr>
-      </w:pPr>
-      <w:r>
-        <w:rPr>
-          <w:rFonts w:ascii="Liberation Mono" w:hAnsi="Liberation Mono" w:cs="Liberation Mono"/>
-          <w:color w:val="484848"/>
-          <w:kern w:val="0"/>
-          <w:sz w:val="16"/>
-          <w:szCs w:val="16"/>
-        </w:rPr>
-        <w:t>let max_op_width  = max([max_op_width, op_width+1])</w:t>
-      </w:r>
-    </w:p>
-    <w:p>
-      <w:pPr>
-        <w:autoSpaceDE w:val="0"/>
-        <w:autoSpaceDN w:val="0"/>
-        <w:adjustRightInd w:val="0"/>
-        <w:spacing w:line="11" w:lineRule="exact"/>
-        <w:jc w:val="left"/>
-        <w:rPr>
-          <w:rFonts w:ascii="Times New Roman" w:hAnsi="Times New Roman" w:cs="Times New Roman"/>
-          <w:kern w:val="0"/>
-          <w:sz w:val="24"/>
-          <w:szCs w:val="24"/>
-        </w:rPr>
-      </w:pPr>
-    </w:p>
-    <w:p>
-      <w:pPr>
-        <w:autoSpaceDE w:val="0"/>
-        <w:autoSpaceDN w:val="0"/>
-        <w:adjustRightInd w:val="0"/>
-        <w:ind w:left="780"/>
-        <w:jc w:val="left"/>
-        <w:rPr>
-          <w:rFonts w:ascii="Times New Roman" w:hAnsi="Times New Roman" w:cs="Times New Roman"/>
-          <w:kern w:val="0"/>
-          <w:sz w:val="24"/>
-          <w:szCs w:val="24"/>
-        </w:rPr>
-      </w:pPr>
-      <w:r>
-        <w:rPr>
-          <w:rFonts w:ascii="Liberation Mono" w:hAnsi="Liberation Mono" w:cs="Liberation Mono"/>
-          <w:color w:val="484848"/>
-          <w:kern w:val="0"/>
-          <w:sz w:val="16"/>
-          <w:szCs w:val="16"/>
-        </w:rPr>
-        <w:t>endif</w:t>
-      </w:r>
-    </w:p>
-    <w:p>
-      <w:pPr>
-        <w:autoSpaceDE w:val="0"/>
-        <w:autoSpaceDN w:val="0"/>
-        <w:adjustRightInd w:val="0"/>
-        <w:spacing w:line="11" w:lineRule="exact"/>
-        <w:jc w:val="left"/>
-        <w:rPr>
-          <w:rFonts w:ascii="Times New Roman" w:hAnsi="Times New Roman" w:cs="Times New Roman"/>
-          <w:kern w:val="0"/>
-          <w:sz w:val="24"/>
-          <w:szCs w:val="24"/>
-        </w:rPr>
-      </w:pPr>
-    </w:p>
-    <w:p>
-      <w:pPr>
-        <w:autoSpaceDE w:val="0"/>
-        <w:autoSpaceDN w:val="0"/>
-        <w:adjustRightInd w:val="0"/>
-        <w:ind w:left="400"/>
-        <w:jc w:val="left"/>
-        <w:rPr>
-          <w:rFonts w:ascii="Times New Roman" w:hAnsi="Times New Roman" w:cs="Times New Roman"/>
-          <w:kern w:val="0"/>
-          <w:sz w:val="24"/>
-          <w:szCs w:val="24"/>
-        </w:rPr>
-      </w:pPr>
-      <w:r>
-        <w:rPr>
-          <w:rFonts w:ascii="Liberation Mono" w:hAnsi="Liberation Mono" w:cs="Liberation Mono"/>
-          <w:color w:val="484848"/>
-          <w:kern w:val="0"/>
-          <w:sz w:val="16"/>
-          <w:szCs w:val="16"/>
-        </w:rPr>
-        <w:t>endfor</w:t>
-      </w:r>
-    </w:p>
-    <w:p>
-      <w:pPr>
-        <w:autoSpaceDE w:val="0"/>
-        <w:autoSpaceDN w:val="0"/>
-        <w:adjustRightInd w:val="0"/>
-        <w:spacing w:line="203" w:lineRule="exact"/>
-        <w:jc w:val="left"/>
-        <w:rPr>
-          <w:rFonts w:ascii="Times New Roman" w:hAnsi="Times New Roman" w:cs="Times New Roman"/>
-          <w:kern w:val="0"/>
-          <w:sz w:val="24"/>
-          <w:szCs w:val="24"/>
-        </w:rPr>
-      </w:pPr>
-    </w:p>
-    <w:p>
-      <w:pPr>
-        <w:autoSpaceDE w:val="0"/>
-        <w:autoSpaceDN w:val="0"/>
-        <w:adjustRightInd w:val="0"/>
-        <w:ind w:left="400"/>
-        <w:jc w:val="left"/>
-        <w:rPr>
-          <w:rFonts w:ascii="Times New Roman" w:hAnsi="Times New Roman" w:cs="Times New Roman"/>
-          <w:kern w:val="0"/>
-          <w:sz w:val="24"/>
-          <w:szCs w:val="24"/>
-        </w:rPr>
-      </w:pPr>
-      <w:r>
-        <w:rPr>
-          <w:rFonts w:ascii="Liberation Mono" w:hAnsi="Liberation Mono" w:cs="Liberation Mono"/>
-          <w:color w:val="484848"/>
-          <w:kern w:val="0"/>
-          <w:sz w:val="16"/>
-          <w:szCs w:val="16"/>
-        </w:rPr>
-        <w:t>" Code needed to reformat lines so as to align operators...</w:t>
-      </w:r>
-    </w:p>
-    <w:p>
-      <w:pPr>
-        <w:autoSpaceDE w:val="0"/>
-        <w:autoSpaceDN w:val="0"/>
-        <w:adjustRightInd w:val="0"/>
-        <w:spacing w:line="11" w:lineRule="exact"/>
-        <w:jc w:val="left"/>
-        <w:rPr>
-          <w:rFonts w:ascii="Times New Roman" w:hAnsi="Times New Roman" w:cs="Times New Roman"/>
-          <w:kern w:val="0"/>
-          <w:sz w:val="24"/>
-          <w:szCs w:val="24"/>
-        </w:rPr>
-      </w:pPr>
-    </w:p>
-    <w:p>
-      <w:pPr>
-        <w:autoSpaceDE w:val="0"/>
-        <w:autoSpaceDN w:val="0"/>
-        <w:adjustRightInd w:val="0"/>
-        <w:ind w:left="400"/>
-        <w:jc w:val="left"/>
-        <w:rPr>
-          <w:rFonts w:ascii="Times New Roman" w:hAnsi="Times New Roman" w:cs="Times New Roman"/>
-          <w:kern w:val="0"/>
-          <w:sz w:val="24"/>
-          <w:szCs w:val="24"/>
-        </w:rPr>
-      </w:pPr>
-      <w:r>
-        <w:rPr>
-          <w:rFonts w:ascii="Liberation Mono" w:hAnsi="Liberation Mono" w:cs="Liberation Mono"/>
-          <w:color w:val="484848"/>
-          <w:kern w:val="0"/>
-          <w:sz w:val="16"/>
-          <w:szCs w:val="16"/>
-        </w:rPr>
-        <w:t>let FORMATTER = '\=printf("%-*s%*s", max_align_col, submatch(1),</w:t>
-      </w:r>
-    </w:p>
-    <w:p>
-      <w:pPr>
-        <w:autoSpaceDE w:val="0"/>
-        <w:autoSpaceDN w:val="0"/>
-        <w:adjustRightInd w:val="0"/>
-        <w:spacing w:line="11" w:lineRule="exact"/>
-        <w:jc w:val="left"/>
-        <w:rPr>
-          <w:rFonts w:ascii="Times New Roman" w:hAnsi="Times New Roman" w:cs="Times New Roman"/>
-          <w:kern w:val="0"/>
-          <w:sz w:val="24"/>
-          <w:szCs w:val="24"/>
-        </w:rPr>
-      </w:pPr>
-    </w:p>
-    <w:p>
-      <w:pPr>
-        <w:tabs>
-          <w:tab w:val="left" w:pos="3900"/>
-        </w:tabs>
-        <w:autoSpaceDE w:val="0"/>
-        <w:autoSpaceDN w:val="0"/>
-        <w:adjustRightInd w:val="0"/>
-        <w:ind w:left="400"/>
-        <w:jc w:val="left"/>
-        <w:rPr>
-          <w:rFonts w:ascii="Times New Roman" w:hAnsi="Times New Roman" w:cs="Times New Roman"/>
-          <w:kern w:val="0"/>
-          <w:sz w:val="24"/>
-          <w:szCs w:val="24"/>
-        </w:rPr>
-      </w:pPr>
-      <w:r>
-        <w:rPr>
-          <w:rFonts w:ascii="Liberation Mono" w:hAnsi="Liberation Mono" w:cs="Liberation Mono"/>
-          <w:color w:val="484848"/>
-          <w:kern w:val="0"/>
-          <w:sz w:val="16"/>
-          <w:szCs w:val="16"/>
-        </w:rPr>
-        <w:t>\</w:t>
-      </w:r>
-      <w:r>
-        <w:rPr>
-          <w:rFonts w:ascii="Times New Roman" w:hAnsi="Times New Roman" w:cs="Times New Roman"/>
-          <w:kern w:val="0"/>
-          <w:sz w:val="24"/>
-          <w:szCs w:val="24"/>
-        </w:rPr>
-        <w:tab/>
-      </w:r>
-      <w:r>
-        <w:rPr>
-          <w:rFonts w:ascii="Liberation Mono" w:hAnsi="Liberation Mono" w:cs="Liberation Mono"/>
-          <w:color w:val="484848"/>
-          <w:kern w:val="0"/>
-          <w:sz w:val="16"/>
-          <w:szCs w:val="16"/>
-        </w:rPr>
-        <w:t>max_op_width,  submatch(2))'</w:t>
-      </w:r>
-    </w:p>
-    <w:p>
-      <w:pPr>
-        <w:autoSpaceDE w:val="0"/>
-        <w:autoSpaceDN w:val="0"/>
-        <w:adjustRightInd w:val="0"/>
-        <w:spacing w:line="201" w:lineRule="exact"/>
-        <w:jc w:val="left"/>
-        <w:rPr>
-          <w:rFonts w:ascii="Times New Roman" w:hAnsi="Times New Roman" w:cs="Times New Roman"/>
-          <w:kern w:val="0"/>
-          <w:sz w:val="24"/>
-          <w:szCs w:val="24"/>
-        </w:rPr>
-      </w:pPr>
-    </w:p>
-    <w:p>
-      <w:pPr>
-        <w:autoSpaceDE w:val="0"/>
-        <w:autoSpaceDN w:val="0"/>
-        <w:adjustRightInd w:val="0"/>
-        <w:ind w:left="400"/>
-        <w:jc w:val="left"/>
-        <w:rPr>
-          <w:rFonts w:ascii="Times New Roman" w:hAnsi="Times New Roman" w:cs="Times New Roman"/>
-          <w:kern w:val="0"/>
-          <w:sz w:val="24"/>
-          <w:szCs w:val="24"/>
-        </w:rPr>
-      </w:pPr>
-      <w:r>
-        <w:rPr>
-          <w:rFonts w:ascii="Liberation Mono" w:hAnsi="Liberation Mono" w:cs="Liberation Mono"/>
-          <w:color w:val="484848"/>
-          <w:kern w:val="0"/>
-          <w:sz w:val="16"/>
-          <w:szCs w:val="16"/>
-        </w:rPr>
-        <w:t>" Reformat lines with operators aligned in the appropriate column...</w:t>
-      </w:r>
-    </w:p>
-    <w:p>
-      <w:pPr>
-        <w:autoSpaceDE w:val="0"/>
-        <w:autoSpaceDN w:val="0"/>
-        <w:adjustRightInd w:val="0"/>
-        <w:spacing w:line="13" w:lineRule="exact"/>
-        <w:jc w:val="left"/>
-        <w:rPr>
-          <w:rFonts w:ascii="Times New Roman" w:hAnsi="Times New Roman" w:cs="Times New Roman"/>
-          <w:kern w:val="0"/>
-          <w:sz w:val="24"/>
-          <w:szCs w:val="24"/>
-        </w:rPr>
-      </w:pPr>
-    </w:p>
-    <w:p>
-      <w:pPr>
-        <w:tabs>
-          <w:tab w:val="left" w:pos="760"/>
-        </w:tabs>
-        <w:overflowPunct w:val="0"/>
-        <w:autoSpaceDE w:val="0"/>
-        <w:autoSpaceDN w:val="0"/>
-        <w:adjustRightInd w:val="0"/>
-        <w:spacing w:line="271" w:lineRule="auto"/>
-        <w:ind w:left="780" w:right="6900" w:hanging="380"/>
-        <w:jc w:val="left"/>
-        <w:rPr>
-          <w:rFonts w:ascii="Times New Roman" w:hAnsi="Times New Roman" w:cs="Times New Roman"/>
-          <w:kern w:val="0"/>
-          <w:sz w:val="24"/>
-          <w:szCs w:val="24"/>
-        </w:rPr>
-      </w:pPr>
-      <w:r>
-        <w:rPr>
-          <w:rFonts w:ascii="Liberation Mono" w:hAnsi="Liberation Mono" w:cs="Liberation Mono"/>
-          <w:color w:val="484848"/>
-          <w:kern w:val="0"/>
-          <w:sz w:val="15"/>
-          <w:szCs w:val="15"/>
-        </w:rPr>
-        <w:t>for</w:t>
-      </w:r>
-      <w:r>
-        <w:rPr>
-          <w:rFonts w:ascii="Times New Roman" w:hAnsi="Times New Roman" w:cs="Times New Roman"/>
-          <w:kern w:val="0"/>
-          <w:sz w:val="24"/>
-          <w:szCs w:val="24"/>
-        </w:rPr>
-        <w:tab/>
-      </w:r>
-      <w:r>
-        <w:rPr>
-          <w:rFonts w:ascii="Liberation Mono" w:hAnsi="Liberation Mono" w:cs="Liberation Mono"/>
-          <w:color w:val="484848"/>
-          <w:kern w:val="0"/>
-          <w:sz w:val="15"/>
-          <w:szCs w:val="15"/>
-        </w:rPr>
-        <w:t>linenum in range(firstline, lastline) let oldline = getline(linenum)</w:t>
-      </w:r>
-    </w:p>
-    <w:p>
-      <w:pPr>
-        <w:overflowPunct w:val="0"/>
-        <w:autoSpaceDE w:val="0"/>
-        <w:autoSpaceDN w:val="0"/>
-        <w:adjustRightInd w:val="0"/>
-        <w:spacing w:line="251" w:lineRule="auto"/>
-        <w:ind w:left="780" w:right="4600"/>
-        <w:jc w:val="left"/>
-        <w:rPr>
-          <w:rFonts w:ascii="Times New Roman" w:hAnsi="Times New Roman" w:cs="Times New Roman"/>
-          <w:kern w:val="0"/>
-          <w:sz w:val="24"/>
-          <w:szCs w:val="24"/>
-        </w:rPr>
-      </w:pPr>
-      <w:r>
-        <w:rPr>
-          <w:rFonts w:ascii="Liberation Mono" w:hAnsi="Liberation Mono" w:cs="Liberation Mono"/>
-          <w:color w:val="484848"/>
-          <w:kern w:val="0"/>
-          <w:sz w:val="16"/>
-          <w:szCs w:val="16"/>
-        </w:rPr>
-        <w:t>let newline = substitute(oldline, ASSIGN_LINE, FORMATTER, "") call setline(linenum, newline)</w:t>
-      </w:r>
-    </w:p>
-    <w:p>
-      <w:pPr>
-        <w:autoSpaceDE w:val="0"/>
-        <w:autoSpaceDN w:val="0"/>
-        <w:adjustRightInd w:val="0"/>
-        <w:spacing w:line="5" w:lineRule="exact"/>
-        <w:jc w:val="left"/>
-        <w:rPr>
-          <w:rFonts w:ascii="Times New Roman" w:hAnsi="Times New Roman" w:cs="Times New Roman"/>
-          <w:kern w:val="0"/>
-          <w:sz w:val="24"/>
-          <w:szCs w:val="24"/>
-        </w:rPr>
-      </w:pPr>
-    </w:p>
-    <w:p>
-      <w:pPr>
-        <w:overflowPunct w:val="0"/>
-        <w:autoSpaceDE w:val="0"/>
-        <w:autoSpaceDN w:val="0"/>
-        <w:adjustRightInd w:val="0"/>
-        <w:spacing w:line="251" w:lineRule="auto"/>
-        <w:ind w:right="10140" w:firstLine="382"/>
-        <w:jc w:val="left"/>
-        <w:rPr>
-          <w:rFonts w:ascii="Times New Roman" w:hAnsi="Times New Roman" w:cs="Times New Roman"/>
-          <w:kern w:val="0"/>
-          <w:sz w:val="24"/>
-          <w:szCs w:val="24"/>
-        </w:rPr>
-      </w:pPr>
-      <w:r>
-        <w:rPr>
-          <w:rFonts w:ascii="Liberation Mono" w:hAnsi="Liberation Mono" w:cs="Liberation Mono"/>
-          <w:color w:val="484848"/>
-          <w:kern w:val="0"/>
-          <w:sz w:val="16"/>
-          <w:szCs w:val="16"/>
-        </w:rPr>
-        <w:t>endfor endfunction</w:t>
-      </w:r>
-    </w:p>
-    <w:p>
-      <w:pPr>
-        <w:autoSpaceDE w:val="0"/>
-        <w:autoSpaceDN w:val="0"/>
-        <w:adjustRightInd w:val="0"/>
-        <w:spacing w:line="319" w:lineRule="exact"/>
-        <w:jc w:val="left"/>
-        <w:rPr>
-          <w:rFonts w:ascii="Times New Roman" w:hAnsi="Times New Roman" w:cs="Times New Roman"/>
-          <w:kern w:val="0"/>
-          <w:sz w:val="24"/>
-          <w:szCs w:val="24"/>
-        </w:rPr>
-      </w:pPr>
-    </w:p>
-    <w:p>
-      <w:pPr>
-        <w:overflowPunct w:val="0"/>
-        <w:autoSpaceDE w:val="0"/>
-        <w:autoSpaceDN w:val="0"/>
-        <w:adjustRightInd w:val="0"/>
-        <w:spacing w:line="297" w:lineRule="auto"/>
-        <w:rPr>
-          <w:rFonts w:ascii="Times New Roman" w:hAnsi="Times New Roman" w:cs="Times New Roman"/>
-          <w:kern w:val="0"/>
-          <w:sz w:val="24"/>
-          <w:szCs w:val="24"/>
-        </w:rPr>
-      </w:pPr>
-      <w:r>
-        <w:rPr>
-          <w:rFonts w:ascii="Courier New" w:hAnsi="Courier New" w:cs="Courier New"/>
-          <w:color w:val="505050"/>
-          <w:kern w:val="0"/>
-          <w:sz w:val="22"/>
-        </w:rPr>
-        <w:t>One deficiency of this function is that it has to grab each line being processed twice: o first</w:t>
-      </w:r>
-      <w:r>
-        <w:rPr>
-          <w:rFonts w:ascii="Liberation Mono" w:hAnsi="Liberation Mono" w:cs="Liberation Mono"/>
-          <w:color w:val="484848"/>
-          <w:kern w:val="0"/>
-          <w:sz w:val="18"/>
-          <w:szCs w:val="18"/>
-        </w:rPr>
-        <w:t>for</w:t>
-      </w:r>
-      <w:r>
-        <w:rPr>
-          <w:rFonts w:ascii="Courier New" w:hAnsi="Courier New" w:cs="Courier New"/>
-          <w:color w:val="505050"/>
-          <w:kern w:val="0"/>
-          <w:sz w:val="22"/>
-        </w:rPr>
-        <w:t xml:space="preserve"> loop) to gather information on the paragraph’s existing structure, and a second t final</w:t>
-      </w:r>
-      <w:r>
-        <w:rPr>
-          <w:rFonts w:ascii="Liberation Mono" w:hAnsi="Liberation Mono" w:cs="Liberation Mono"/>
-          <w:color w:val="484848"/>
-          <w:kern w:val="0"/>
-          <w:sz w:val="18"/>
-          <w:szCs w:val="18"/>
-        </w:rPr>
-        <w:t>for</w:t>
-      </w:r>
-      <w:r>
-        <w:rPr>
-          <w:rFonts w:ascii="Courier New" w:hAnsi="Courier New" w:cs="Courier New"/>
-          <w:color w:val="505050"/>
-          <w:kern w:val="0"/>
-          <w:sz w:val="22"/>
-        </w:rPr>
-        <w:t xml:space="preserve"> loop) to adjust each line to fit the new structure.</w:t>
-      </w:r>
-    </w:p>
-    <w:p>
-      <w:pPr>
-        <w:autoSpaceDE w:val="0"/>
-        <w:autoSpaceDN w:val="0"/>
-        <w:adjustRightInd w:val="0"/>
-        <w:spacing w:line="179" w:lineRule="exact"/>
-        <w:jc w:val="left"/>
-        <w:rPr>
-          <w:rFonts w:ascii="Times New Roman" w:hAnsi="Times New Roman" w:cs="Times New Roman"/>
-          <w:kern w:val="0"/>
-          <w:sz w:val="24"/>
-          <w:szCs w:val="24"/>
-        </w:rPr>
-      </w:pPr>
-      <w:r>
-        <w:rPr>
-          <w:noProof/>
-        </w:rPr>
-        <mc:AlternateContent>
-          <mc:Choice Requires="wps">
-            <w:drawing>
-              <wp:anchor distT="0" distB="0" distL="114300" distR="114300" simplePos="0" relativeHeight="251722752" behindDoc="1" locked="0" layoutInCell="0" allowOverlap="1">
-                <wp:simplePos x="0" y="0"/>
-                <wp:positionH relativeFrom="column">
-                  <wp:posOffset>292735</wp:posOffset>
-                </wp:positionH>
-                <wp:positionV relativeFrom="paragraph">
-                  <wp:posOffset>-343535</wp:posOffset>
-                </wp:positionV>
-                <wp:extent cx="228600" cy="101600"/>
-                <wp:effectExtent l="0" t="0" r="0" b="0"/>
-                <wp:wrapNone/>
-                <wp:docPr id="64" name="Rectangle 65"/>
-                <wp:cNvGraphicFramePr>
-                  <a:graphicFrameLocks xmlns:a="http://schemas.openxmlformats.org/drawingml/2006/main"/>
-                </wp:cNvGraphicFramePr>
-                <a:graphic xmlns:a="http://schemas.openxmlformats.org/drawingml/2006/main">
-                  <a:graphicData uri="http://schemas.microsoft.com/office/word/2010/wordprocessingShape">
-                    <wps:wsp>
-                      <wps:cNvSpPr>
-                        <a:spLocks noChangeArrowheads="1"/>
-                      </wps:cNvSpPr>
-                      <wps:spPr bwMode="auto">
-                        <a:xfrm>
-                          <a:off x="0" y="0"/>
-                          <a:ext cx="228600" cy="101600"/>
-                        </a:xfrm>
-                        <a:prstGeom prst="rect">
-                          <a:avLst/>
-                        </a:prstGeom>
-                        <a:solidFill>
-                          <a:srgbClr val="EEEEEE"/>
-                        </a:solidFill>
-                        <a:ln>
-                          <a:noFill/>
-                        </a:ln>
-                        <a:extLst>
-                          <a:ext uri="{91240B29-F687-4F45-9708-019B960494DF}">
-                            <a14:hiddenLine xmlns:a14="http://schemas.microsoft.com/office/drawing/2010/main" w="9525">
-                              <a:solidFill>
-                                <a:srgbClr val="000000"/>
-                              </a:solidFill>
-                              <a:miter lim="800000"/>
-                              <a:headEnd/>
-                              <a:tailEnd/>
-                            </a14:hiddenLine>
-                          </a:ext>
-                        </a:extLst>
-                      </wps:spPr>
-                      <wps:bodyPr rot="0" vert="horz" wrap="square" lIns="91440" tIns="45720" rIns="91440" bIns="45720" anchor="t" anchorCtr="0" upright="1">
-                        <a:noAutofit/>
-                      </wps:bodyPr>
-                    </wps:wsp>
-                  </a:graphicData>
-                </a:graphic>
-                <wp14:sizeRelH relativeFrom="page">
-                  <wp14:pctWidth>0</wp14:pctWidth>
-                </wp14:sizeRelH>
-                <wp14:sizeRelV relativeFrom="page">
-                  <wp14:pctHeight>0</wp14:pctHeight>
-                </wp14:sizeRelV>
-              </wp:anchor>
-            </w:drawing>
-          </mc:Choice>
-          <mc:Fallback>
-            <w:pict>
-              <v:rect w14:anchorId="47F72EB5" id="Rectangle 65" o:spid="_x0000_s1026" style="position:absolute;left:0;text-align:left;margin-left:23.05pt;margin-top:-27.05pt;width:18pt;height:8pt;z-index:-251593728;visibility:visible;mso-wrap-style:square;mso-width-percent:0;mso-height-percent:0;mso-wrap-distance-left:9pt;mso-wrap-distance-top:0;mso-wrap-distance-right:9pt;mso-wrap-distance-bottom:0;mso-position-horizontal:absolute;mso-position-horizontal-relative:text;mso-position-vertical:absolute;mso-position-vertical-relative:text;mso-width-percent:0;mso-height-percent:0;mso-width-relative:page;mso-height-relative:page;v-text-anchor:top" o:gfxdata="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" o:allowincell="f" fillcolor="#eee" stroked="f"/>
-            </w:pict>
-          </mc:Fallback>
-        </mc:AlternateContent>
-      </w:r>
-      <w:r>
-        <w:rPr>
-          <w:noProof/>
-        </w:rPr>
-        <mc:AlternateContent>
-          <mc:Choice Requires="wps">
-            <w:drawing>
-              <wp:anchor distT="0" distB="0" distL="114300" distR="114300" simplePos="0" relativeHeight="251723776" behindDoc="1" locked="0" layoutInCell="0" allowOverlap="1">
-                <wp:simplePos x="0" y="0"/>
-                <wp:positionH relativeFrom="column">
-                  <wp:posOffset>327025</wp:posOffset>
-                </wp:positionH>
-                <wp:positionV relativeFrom="paragraph">
-                  <wp:posOffset>-160655</wp:posOffset>
-                </wp:positionV>
-                <wp:extent cx="228600" cy="101600"/>
-                <wp:effectExtent l="0" t="0" r="0" b="0"/>
-                <wp:wrapNone/>
-                <wp:docPr id="191" name="Rectangle 66"/>
-                <wp:cNvGraphicFramePr>
-                  <a:graphicFrameLocks xmlns:a="http://schemas.openxmlformats.org/drawingml/2006/main"/>
-                </wp:cNvGraphicFramePr>
-                <a:graphic xmlns:a="http://schemas.openxmlformats.org/drawingml/2006/main">
-                  <a:graphicData uri="http://schemas.microsoft.com/office/word/2010/wordprocessingShape">
-                    <wps:wsp>
-                      <wps:cNvSpPr>
-                        <a:spLocks noChangeArrowheads="1"/>
-                      </wps:cNvSpPr>
-                      <wps:spPr bwMode="auto">
-                        <a:xfrm>
-                          <a:off x="0" y="0"/>
-                          <a:ext cx="228600" cy="101600"/>
-                        </a:xfrm>
-                        <a:prstGeom prst="rect">
-                          <a:avLst/>
-                        </a:prstGeom>
-                        <a:solidFill>
-                          <a:srgbClr val="EEEEEE"/>
-                        </a:solidFill>
-                        <a:ln>
-                          <a:noFill/>
-                        </a:ln>
-                        <a:extLst>
-                          <a:ext uri="{91240B29-F687-4F45-9708-019B960494DF}">
-                            <a14:hiddenLine xmlns:a14="http://schemas.microsoft.com/office/drawing/2010/main" w="9525">
-                              <a:solidFill>
-                                <a:srgbClr val="000000"/>
-                              </a:solidFill>
-                              <a:miter lim="800000"/>
-                              <a:headEnd/>
-                              <a:tailEnd/>
-                            </a14:hiddenLine>
-                          </a:ext>
-                        </a:extLst>
-                      </wps:spPr>
-                      <wps:bodyPr rot="0" vert="horz" wrap="square" lIns="91440" tIns="45720" rIns="91440" bIns="45720" anchor="t" anchorCtr="0" upright="1">
-                        <a:noAutofit/>
-                      </wps:bodyPr>
-                    </wps:wsp>
-                  </a:graphicData>
-                </a:graphic>
-                <wp14:sizeRelH relativeFrom="page">
-                  <wp14:pctWidth>0</wp14:pctWidth>
-                </wp14:sizeRelH>
-                <wp14:sizeRelV relativeFrom="page">
-                  <wp14:pctHeight>0</wp14:pctHeight>
-                </wp14:sizeRelV>
-              </wp:anchor>
-            </w:drawing>
-          </mc:Choice>
-          <mc:Fallback>
-            <w:pict>
-              <v:rect w14:anchorId="66CF881C" id="Rectangle 66" o:spid="_x0000_s1026" style="position:absolute;left:0;text-align:left;margin-left:25.75pt;margin-top:-12.65pt;width:18pt;height:8pt;z-index:-251592704;visibility:visible;mso-wrap-style:square;mso-width-percent:0;mso-height-percent:0;mso-wrap-distance-left:9pt;mso-wrap-distance-top:0;mso-wrap-distance-right:9pt;mso-wrap-distance-bottom:0;mso-position-horizontal:absolute;mso-position-horizontal-relative:text;mso-position-vertical:absolute;mso-position-vertical-relative:text;mso-width-percent:0;mso-height-percent:0;mso-width-relative:page;mso-height-relative:page;v-text-anchor:top" o:gfxdata="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" o:allowincell="f" fillcolor="#eee" stroked="f"/>
-            </w:pict>
-          </mc:Fallback>
-        </mc:AlternateContent>
-      </w:r>
-    </w:p>
-    <w:p>
-      <w:pPr>
-        <w:overflowPunct w:val="0"/>
-        <w:autoSpaceDE w:val="0"/>
-        <w:autoSpaceDN w:val="0"/>
-        <w:adjustRightInd w:val="0"/>
-        <w:spacing w:line="338" w:lineRule="auto"/>
-        <w:rPr>
-          <w:rFonts w:ascii="Times New Roman" w:hAnsi="Times New Roman" w:cs="Times New Roman"/>
-          <w:kern w:val="0"/>
-          <w:sz w:val="24"/>
-          <w:szCs w:val="24"/>
-        </w:rPr>
-      </w:pPr>
-      <w:r>
-        <w:rPr>
-          <w:rFonts w:ascii="Courier New" w:hAnsi="Courier New" w:cs="Courier New"/>
-          <w:color w:val="505050"/>
-          <w:kern w:val="0"/>
-          <w:sz w:val="20"/>
-          <w:szCs w:val="20"/>
-        </w:rPr>
-        <w:t>It would be better to store the lines in so data structure and reuse them directly. Knowing what you do about lists, it is indeed pos rewrite</w:t>
-      </w:r>
-      <w:r>
-        <w:rPr>
-          <w:rFonts w:ascii="Liberation Mono" w:hAnsi="Liberation Mono" w:cs="Liberation Mono"/>
-          <w:color w:val="484848"/>
-          <w:kern w:val="0"/>
-          <w:sz w:val="17"/>
-          <w:szCs w:val="17"/>
-        </w:rPr>
-        <w:t>AlignAssignments()</w:t>
-      </w:r>
-      <w:r>
-        <w:rPr>
-          <w:rFonts w:ascii="Courier New" w:hAnsi="Courier New" w:cs="Courier New"/>
-          <w:color w:val="505050"/>
-          <w:kern w:val="0"/>
-          <w:sz w:val="20"/>
-          <w:szCs w:val="20"/>
-        </w:rPr>
-        <w:t xml:space="preserve"> more efficiently and more cleanly. Listing 20 shows a new versio</w:t>
-      </w:r>
-    </w:p>
-    <w:p>
-      <w:pPr>
-        <w:autoSpaceDE w:val="0"/>
-        <w:autoSpaceDN w:val="0"/>
-        <w:adjustRightInd w:val="0"/>
-        <w:jc w:val="left"/>
-        <w:rPr>
-          <w:rFonts w:ascii="Times New Roman" w:hAnsi="Times New Roman" w:cs="Times New Roman"/>
-          <w:kern w:val="0"/>
-          <w:sz w:val="24"/>
-          <w:szCs w:val="24"/>
-        </w:rPr>
-        <w:sectPr>
-          <w:pgSz w:w="11900" w:h="15840"/>
-          <w:pgMar w:top="557" w:right="0" w:bottom="663" w:left="700" w:header="720" w:footer="720" w:gutter="0"/>
-          <w:cols w:space="720" w:equalWidth="0">
-            <w:col w:w="11200"/>
-          </w:cols>
-          <w:noEndnote/>
-        </w:sectPr>
-      </w:pPr>
-      <w:r>
-        <w:rPr>
-          <w:noProof/>
-        </w:rPr>
-        <mc:AlternateContent>
-          <mc:Choice Requires="wps">
-            <w:drawing>
-              <wp:anchor distT="0" distB="0" distL="114300" distR="114300" simplePos="0" relativeHeight="251724800" behindDoc="1" locked="0" layoutInCell="0" allowOverlap="1">
-                <wp:simplePos x="0" y="0"/>
-                <wp:positionH relativeFrom="column">
-                  <wp:posOffset>504190</wp:posOffset>
-                </wp:positionH>
-                <wp:positionV relativeFrom="paragraph">
-                  <wp:posOffset>-180975</wp:posOffset>
-                </wp:positionV>
-                <wp:extent cx="1371600" cy="101600"/>
-                <wp:effectExtent l="0" t="0" r="0" b="0"/>
-                <wp:wrapNone/>
-                <wp:docPr id="190" name="Rectangle 67"/>
-                <wp:cNvGraphicFramePr>
-                  <a:graphicFrameLocks xmlns:a="http://schemas.openxmlformats.org/drawingml/2006/main"/>
-                </wp:cNvGraphicFramePr>
-                <a:graphic xmlns:a="http://schemas.openxmlformats.org/drawingml/2006/main">
-                  <a:graphicData uri="http://schemas.microsoft.com/office/word/2010/wordprocessingShape">
-                    <wps:wsp>
-                      <wps:cNvSpPr>
-                        <a:spLocks noChangeArrowheads="1"/>
-                      </wps:cNvSpPr>
-                      <wps:spPr bwMode="auto">
-                        <a:xfrm>
-                          <a:off x="0" y="0"/>
-                          <a:ext cx="1371600" cy="101600"/>
-                        </a:xfrm>
-                        <a:prstGeom prst="rect">
-                          <a:avLst/>
-                        </a:prstGeom>
-                        <a:solidFill>
-                          <a:srgbClr val="EEEEEE"/>
-                        </a:solidFill>
-                        <a:ln>
-                          <a:noFill/>
-                        </a:ln>
-                        <a:extLst>
-                          <a:ext uri="{91240B29-F687-4F45-9708-019B960494DF}">
-                            <a14:hiddenLine xmlns:a14="http://schemas.microsoft.com/office/drawing/2010/main" w="9525">
-                              <a:solidFill>
-                                <a:srgbClr val="000000"/>
-                              </a:solidFill>
-                              <a:miter lim="800000"/>
-                              <a:headEnd/>
-                              <a:tailEnd/>
-                            </a14:hiddenLine>
-                          </a:ext>
-                        </a:extLst>
-                      </wps:spPr>
-                      <wps:bodyPr rot="0" vert="horz" wrap="square" lIns="91440" tIns="45720" rIns="91440" bIns="45720" anchor="t" anchorCtr="0" upright="1">
-                        <a:noAutofit/>
-                      </wps:bodyPr>
-                    </wps:wsp>
-                  </a:graphicData>
-                </a:graphic>
-                <wp14:sizeRelH relativeFrom="page">
-                  <wp14:pctWidth>0</wp14:pctWidth>
-                </wp14:sizeRelH>
-                <wp14:sizeRelV relativeFrom="page">
-                  <wp14:pctHeight>0</wp14:pctHeight>
-                </wp14:sizeRelV>
-              </wp:anchor>
-            </w:drawing>
-          </mc:Choice>
-          <mc:Fallback>
-            <w:pict>
-              <v:rect w14:anchorId="67AA051E" id="Rectangle 67" o:spid="_x0000_s1026" style="position:absolute;left:0;text-align:left;margin-left:39.7pt;margin-top:-14.25pt;width:108pt;height:8pt;z-index:-251591680;visibility:visible;mso-wrap-style:square;mso-width-percent:0;mso-height-percent:0;mso-wrap-distance-left:9pt;mso-wrap-distance-top:0;mso-wrap-distance-right:9pt;mso-wrap-distance-bottom:0;mso-position-horizontal:absolute;mso-position-horizontal-relative:text;mso-position-vertical:absolute;mso-position-vertical-relative:text;mso-width-percent:0;mso-height-percent:0;mso-width-relative:page;mso-height-relative:page;v-text-anchor:top" o:gfxdata="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" o:allowincell="f" fillcolor="#eee" stroked="f"/>
-            </w:pict>
-          </mc:Fallback>
-        </mc:AlternateContent>
-      </w:r>
-    </w:p>
-    <w:p>
-      <w:pPr>
-        <w:autoSpaceDE w:val="0"/>
-        <w:autoSpaceDN w:val="0"/>
-        <w:adjustRightInd w:val="0"/>
-        <w:spacing w:line="193" w:lineRule="exact"/>
-        <w:jc w:val="left"/>
-        <w:rPr>
-          <w:rFonts w:ascii="Times New Roman" w:hAnsi="Times New Roman" w:cs="Times New Roman"/>
-          <w:kern w:val="0"/>
-          <w:sz w:val="24"/>
-          <w:szCs w:val="24"/>
-        </w:rPr>
-      </w:pPr>
-    </w:p>
-    <w:p>
-      <w:pPr>
-        <w:autoSpaceDE w:val="0"/>
-        <w:autoSpaceDN w:val="0"/>
-        <w:adjustRightInd w:val="0"/>
-        <w:spacing w:line="200" w:lineRule="exact"/>
-        <w:jc w:val="left"/>
-        <w:rPr>
-          <w:rFonts w:ascii="Times New Roman" w:hAnsi="Times New Roman" w:cs="Times New Roman"/>
-          <w:kern w:val="0"/>
-          <w:sz w:val="24"/>
-          <w:szCs w:val="24"/>
-        </w:rPr>
-      </w:pPr>
-      <w:bookmarkStart w:id="1" w:name="page8"/>
-      <w:bookmarkEnd w:id="1"/>
-    </w:p>
-    <w:p>
-      <w:pPr>
-        <w:autoSpaceDE w:val="0"/>
-        <w:autoSpaceDN w:val="0"/>
-        <w:adjustRightInd w:val="0"/>
-        <w:spacing w:line="379" w:lineRule="exact"/>
-        <w:jc w:val="left"/>
-        <w:rPr>
-          <w:rFonts w:ascii="Times New Roman" w:hAnsi="Times New Roman" w:cs="Times New Roman"/>
-          <w:kern w:val="0"/>
-          <w:sz w:val="24"/>
-          <w:szCs w:val="24"/>
-        </w:rPr>
-      </w:pPr>
-    </w:p>
-    <w:p>
-      <w:pPr>
-        <w:overflowPunct w:val="0"/>
-        <w:autoSpaceDE w:val="0"/>
-        <w:autoSpaceDN w:val="0"/>
-        <w:adjustRightInd w:val="0"/>
-        <w:spacing w:line="270" w:lineRule="auto"/>
-        <w:ind w:left="20"/>
-        <w:rPr>
-          <w:rFonts w:ascii="Times New Roman" w:hAnsi="Times New Roman" w:cs="Times New Roman"/>
-          <w:kern w:val="0"/>
-          <w:sz w:val="24"/>
-          <w:szCs w:val="24"/>
-        </w:rPr>
-      </w:pPr>
-      <w:r>
-        <w:rPr>
-          <w:rFonts w:ascii="Courier New" w:hAnsi="Courier New" w:cs="Courier New"/>
-          <w:color w:val="505050"/>
-          <w:kern w:val="0"/>
-          <w:sz w:val="24"/>
-          <w:szCs w:val="24"/>
-        </w:rPr>
-        <w:t>the function that takes advantage of several list data structures and the various list-ma functions described earlier.</w:t>
-      </w:r>
-    </w:p>
-    <w:p>
-      <w:pPr>
-        <w:autoSpaceDE w:val="0"/>
-        <w:autoSpaceDN w:val="0"/>
-        <w:adjustRightInd w:val="0"/>
-        <w:spacing w:line="168" w:lineRule="exact"/>
-        <w:jc w:val="left"/>
-        <w:rPr>
-          <w:rFonts w:ascii="Times New Roman" w:hAnsi="Times New Roman" w:cs="Times New Roman"/>
-          <w:kern w:val="0"/>
-          <w:sz w:val="24"/>
-          <w:szCs w:val="24"/>
-        </w:rPr>
-      </w:pPr>
-    </w:p>
-    <w:p>
-      <w:pPr>
-        <w:autoSpaceDE w:val="0"/>
-        <w:autoSpaceDN w:val="0"/>
-        <w:adjustRightInd w:val="0"/>
-        <w:ind w:left="20"/>
-        <w:jc w:val="left"/>
-        <w:rPr>
-          <w:rFonts w:ascii="Times New Roman" w:hAnsi="Times New Roman" w:cs="Times New Roman"/>
-          <w:kern w:val="0"/>
-          <w:sz w:val="24"/>
-          <w:szCs w:val="24"/>
-        </w:rPr>
-      </w:pPr>
-      <w:r>
-        <w:rPr>
-          <w:rFonts w:ascii="Courier New" w:hAnsi="Courier New" w:cs="Courier New"/>
-          <w:b/>
-          <w:bCs/>
-          <w:kern w:val="0"/>
-          <w:sz w:val="28"/>
-          <w:szCs w:val="28"/>
-        </w:rPr>
-        <w:t>Listing 20. An updated AlignAssignments() function</w:t>
-      </w:r>
-    </w:p>
-    <w:p>
-      <w:pPr>
-        <w:autoSpaceDE w:val="0"/>
-        <w:autoSpaceDN w:val="0"/>
-        <w:adjustRightInd w:val="0"/>
-        <w:spacing w:line="222" w:lineRule="exact"/>
-        <w:jc w:val="left"/>
-        <w:rPr>
-          <w:rFonts w:ascii="Times New Roman" w:hAnsi="Times New Roman" w:cs="Times New Roman"/>
-          <w:kern w:val="0"/>
-          <w:sz w:val="24"/>
-          <w:szCs w:val="24"/>
-        </w:rPr>
-      </w:pPr>
-      <w:r>
-        <w:rPr>
-          <w:noProof/>
-        </w:rPr>
-        <w:drawing>
-          <wp:anchor distT="0" distB="0" distL="114300" distR="114300" simplePos="0" relativeHeight="251725824" behindDoc="1" locked="0" layoutInCell="0" allowOverlap="1">
-            <wp:simplePos x="0" y="0"/>
-            <wp:positionH relativeFrom="column">
-              <wp:posOffset>5715</wp:posOffset>
-            </wp:positionH>
-            <wp:positionV relativeFrom="paragraph">
-              <wp:posOffset>153670</wp:posOffset>
-            </wp:positionV>
-            <wp:extent cx="6685280" cy="4414520"/>
-            <wp:effectExtent l="0" t="0" r="0" b="0"/>
-            <wp:wrapNone/>
-            <wp:docPr id="68" name="图片 68"/>
-            <wp:cNvGraphicFramePr>
-              <a:graphicFrameLocks xmlns:a="http://schemas.openxmlformats.org/drawingml/2006/main" noChangeAspect="1"/>
-            </wp:cNvGraphicFramePr>
-            <a:graphic xmlns:a="http://schemas.openxmlformats.org/drawingml/2006/main">
-              <a:graphicData uri="http://schemas.openxmlformats.org/drawingml/2006/picture">
-                <pic:pic xmlns:pic="http://schemas.openxmlformats.org/drawingml/2006/picture">
-                  <pic:nvPicPr>
-                    <pic:cNvPr id="0" name="Picture 68"/>
-                    <pic:cNvPicPr>
-                      <a:picLocks noChangeAspect="1" noChangeArrowheads="1"/>
-                    </pic:cNvPicPr>
-                  </pic:nvPicPr>
-                  <pic:blipFill>
-                    <a:blip r:embed="rId8">
-                      <a:extLst>
-                        <a:ext uri="{28A0092B-C50C-407E-A947-70E740481C1C}">
-                          <a14:useLocalDpi xmlns:a14="http://schemas.microsoft.com/office/drawing/2010/main" val="0"/>
-                        </a:ext>
-                      </a:extLst>
-                    </a:blip>
-                    <a:srcRect/>
-                    <a:stretch>
-                      <a:fillRect/>
-                    </a:stretch>
-                  </pic:blipFill>
-                  <pic:spPr bwMode="auto">
-                    <a:xfrm>
-                      <a:off x="0" y="0"/>
-                      <a:ext cx="6685280" cy="4414520"/>
-                    </a:xfrm>
-                    <a:prstGeom prst="rect">
-                      <a:avLst/>
-                    </a:prstGeom>
-                    <a:noFill/>
-                  </pic:spPr>
-                </pic:pic>
-              </a:graphicData>
-            </a:graphic>
-            <wp14:sizeRelH relativeFrom="page">
-              <wp14:pctWidth>0</wp14:pctWidth>
-            </wp14:sizeRelH>
-            <wp14:sizeRelV relativeFrom="page">
-              <wp14:pctHeight>0</wp14:pctHeight>
-            </wp14:sizeRelV>
-          </wp:anchor>
-        </w:drawing>
-      </w:r>
-    </w:p>
-    <w:tbl>
-      <w:tblPr>
-        <w:tblW w:w="0" w:type="auto"/>
-        <w:tblLayout w:type="fixed"/>
-        <w:tblCellMar>
-          <w:left w:w="0" w:type="dxa"/>
-          <w:right w:w="0" w:type="dxa"/>
-        </w:tblCellMar>
-        <w:tblLook w:val="0000" w:firstRow="0" w:lastRow="0" w:firstColumn="0" w:lastColumn="0" w:noHBand="0" w:noVBand="0"/>
-      </w:tblPr>
-      <w:tblGrid>
-        <w:gridCol w:w="1660"/>
-        <w:gridCol w:w="180"/>
-        <w:gridCol w:w="4300"/>
-        <w:gridCol w:w="4400"/>
-      </w:tblGrid>
-      <w:tr>
-        <w:trPr>
-          <w:trHeight w:val="201"/>
-        </w:trPr>
-        <w:tc>
-          <w:tcPr>
-            <w:tcW w:w="6140" w:type="dxa"/>
-            <w:gridSpan w:val="3"/>
-            <w:tcBorders>
-              <w:top w:val="single" w:sz="8" w:space="0" w:color="EFEFEF"/>
-              <w:left w:val="nil"/>
-              <w:bottom w:val="nil"/>
-              <w:right w:val="nil"/>
-            </w:tcBorders>
-            <w:vAlign w:val="bottom"/>
-          </w:tcPr>
-          <w:p>
-            <w:pPr>
-              <w:autoSpaceDE w:val="0"/>
-              <w:autoSpaceDN w:val="0"/>
-              <w:adjustRightInd w:val="0"/>
-              <w:ind w:left="20"/>
-              <w:jc w:val="left"/>
-              <w:rPr>
-                <w:rFonts w:ascii="Times New Roman" w:hAnsi="Times New Roman" w:cs="Times New Roman"/>
-                <w:kern w:val="0"/>
-                <w:sz w:val="24"/>
-                <w:szCs w:val="24"/>
-              </w:rPr>
-            </w:pPr>
-            <w:r>
-              <w:rPr>
-                <w:rFonts w:ascii="Liberation Mono" w:hAnsi="Liberation Mono" w:cs="Liberation Mono"/>
-                <w:color w:val="484848"/>
-                <w:kern w:val="0"/>
-                <w:sz w:val="16"/>
-                <w:szCs w:val="16"/>
-              </w:rPr>
-              <w:t>function! AlignAssignments ()</w:t>
-            </w:r>
-          </w:p>
-        </w:tc>
-        <w:tc>
-          <w:tcPr>
-            <w:tcW w:w="4400" w:type="dxa"/>
-            <w:tcBorders>
-              <w:top w:val="single" w:sz="8" w:space="0" w:color="EFEFEF"/>
-              <w:left w:val="nil"/>
-              <w:bottom w:val="nil"/>
-              <w:right w:val="nil"/>
-            </w:tcBorders>
-            <w:vAlign w:val="bottom"/>
-          </w:tcPr>
-          <w:p>
-            <w:pPr>
-              <w:autoSpaceDE w:val="0"/>
-              <w:autoSpaceDN w:val="0"/>
-              <w:adjustRightInd w:val="0"/>
-              <w:jc w:val="left"/>
-              <w:rPr>
-                <w:rFonts w:ascii="Times New Roman" w:hAnsi="Times New Roman" w:cs="Times New Roman"/>
-                <w:kern w:val="0"/>
-                <w:sz w:val="17"/>
-                <w:szCs w:val="17"/>
-              </w:rPr>
-            </w:pPr>
-          </w:p>
-        </w:tc>
-      </w:tr>
-      <w:tr>
-        <w:trPr>
-          <w:trHeight w:val="189"/>
-        </w:trPr>
-        <w:tc>
-          <w:tcPr>
-            <w:tcW w:w="6140" w:type="dxa"/>
-            <w:gridSpan w:val="3"/>
-            <w:tcBorders>
-              <w:top w:val="nil"/>
-              <w:left w:val="nil"/>
-              <w:bottom w:val="nil"/>
-              <w:right w:val="nil"/>
-            </w:tcBorders>
-            <w:vAlign w:val="bottom"/>
-          </w:tcPr>
-          <w:p>
-            <w:pPr>
-              <w:autoSpaceDE w:val="0"/>
-              <w:autoSpaceDN w:val="0"/>
-              <w:adjustRightInd w:val="0"/>
-              <w:ind w:left="420"/>
-              <w:jc w:val="left"/>
-              <w:rPr>
-                <w:rFonts w:ascii="Times New Roman" w:hAnsi="Times New Roman" w:cs="Times New Roman"/>
-                <w:kern w:val="0"/>
-                <w:sz w:val="24"/>
-                <w:szCs w:val="24"/>
-              </w:rPr>
-            </w:pPr>
-            <w:r>
-              <w:rPr>
-                <w:rFonts w:ascii="Liberation Mono" w:hAnsi="Liberation Mono" w:cs="Liberation Mono"/>
-                <w:color w:val="484848"/>
-                <w:kern w:val="0"/>
-                <w:sz w:val="16"/>
-                <w:szCs w:val="16"/>
-              </w:rPr>
-              <w:t>" Patterns needed to locate assignment operators...</w:t>
-            </w:r>
-          </w:p>
-        </w:tc>
-        <w:tc>
-          <w:tcPr>
-            <w:tcW w:w="4400" w:type="dxa"/>
-            <w:tcBorders>
-              <w:top w:val="nil"/>
-              <w:left w:val="nil"/>
-              <w:bottom w:val="nil"/>
-              <w:right w:val="nil"/>
-            </w:tcBorders>
-            <w:vAlign w:val="bottom"/>
-          </w:tcPr>
-          <w:p>
-            <w:pPr>
-              <w:autoSpaceDE w:val="0"/>
-              <w:autoSpaceDN w:val="0"/>
-              <w:adjustRightInd w:val="0"/>
-              <w:jc w:val="left"/>
-              <w:rPr>
-                <w:rFonts w:ascii="Times New Roman" w:hAnsi="Times New Roman" w:cs="Times New Roman"/>
-                <w:kern w:val="0"/>
-                <w:sz w:val="16"/>
-                <w:szCs w:val="16"/>
-              </w:rPr>
-            </w:pPr>
-          </w:p>
-        </w:tc>
-      </w:tr>
-      <w:tr>
-        <w:trPr>
-          <w:trHeight w:val="190"/>
-        </w:trPr>
-        <w:tc>
-          <w:tcPr>
-            <w:tcW w:w="1660" w:type="dxa"/>
-            <w:tcBorders>
-              <w:top w:val="nil"/>
-              <w:left w:val="nil"/>
-              <w:bottom w:val="nil"/>
-              <w:right w:val="nil"/>
-            </w:tcBorders>
-            <w:vAlign w:val="bottom"/>
-          </w:tcPr>
-          <w:p>
-            <w:pPr>
-              <w:autoSpaceDE w:val="0"/>
-              <w:autoSpaceDN w:val="0"/>
-              <w:adjustRightInd w:val="0"/>
-              <w:ind w:left="420"/>
-              <w:jc w:val="left"/>
-              <w:rPr>
-                <w:rFonts w:ascii="Times New Roman" w:hAnsi="Times New Roman" w:cs="Times New Roman"/>
-                <w:kern w:val="0"/>
-                <w:sz w:val="24"/>
-                <w:szCs w:val="24"/>
-              </w:rPr>
-            </w:pPr>
-            <w:r>
-              <w:rPr>
-                <w:rFonts w:ascii="Liberation Mono" w:hAnsi="Liberation Mono" w:cs="Liberation Mono"/>
-                <w:color w:val="484848"/>
-                <w:w w:val="97"/>
-                <w:kern w:val="0"/>
-                <w:sz w:val="16"/>
-                <w:szCs w:val="16"/>
-              </w:rPr>
-              <w:t>let ASSIGN_OP</w:t>
-            </w:r>
-          </w:p>
-        </w:tc>
-        <w:tc>
-          <w:tcPr>
-            <w:tcW w:w="180" w:type="dxa"/>
-            <w:tcBorders>
-              <w:top w:val="nil"/>
-              <w:left w:val="nil"/>
-              <w:bottom w:val="nil"/>
-              <w:right w:val="nil"/>
-            </w:tcBorders>
-            <w:vAlign w:val="bottom"/>
-          </w:tcPr>
-          <w:p>
-            <w:pPr>
-              <w:autoSpaceDE w:val="0"/>
-              <w:autoSpaceDN w:val="0"/>
-              <w:adjustRightInd w:val="0"/>
-              <w:jc w:val="left"/>
-              <w:rPr>
-                <w:rFonts w:ascii="Times New Roman" w:hAnsi="Times New Roman" w:cs="Times New Roman"/>
-                <w:kern w:val="0"/>
-                <w:sz w:val="16"/>
-                <w:szCs w:val="16"/>
-              </w:rPr>
-            </w:pPr>
-          </w:p>
-        </w:tc>
-        <w:tc>
-          <w:tcPr>
-            <w:tcW w:w="4300" w:type="dxa"/>
-            <w:tcBorders>
-              <w:top w:val="nil"/>
-              <w:left w:val="nil"/>
-              <w:bottom w:val="nil"/>
-              <w:right w:val="nil"/>
-            </w:tcBorders>
-            <w:vAlign w:val="bottom"/>
-          </w:tcPr>
-          <w:p>
-            <w:pPr>
-              <w:autoSpaceDE w:val="0"/>
-              <w:autoSpaceDN w:val="0"/>
-              <w:adjustRightInd w:val="0"/>
-              <w:ind w:left="100"/>
-              <w:jc w:val="left"/>
-              <w:rPr>
-                <w:rFonts w:ascii="Times New Roman" w:hAnsi="Times New Roman" w:cs="Times New Roman"/>
-                <w:kern w:val="0"/>
-                <w:sz w:val="24"/>
-                <w:szCs w:val="24"/>
-              </w:rPr>
-            </w:pPr>
-            <w:r>
-              <w:rPr>
-                <w:rFonts w:ascii="Liberation Mono" w:hAnsi="Liberation Mono" w:cs="Liberation Mono"/>
-                <w:color w:val="484848"/>
-                <w:kern w:val="0"/>
-                <w:sz w:val="16"/>
-                <w:szCs w:val="16"/>
-              </w:rPr>
-              <w:t>= '[-+*/%|&amp;]\?=\@&lt;!=[=~]\@!'</w:t>
-            </w:r>
-          </w:p>
-        </w:tc>
-        <w:tc>
-          <w:tcPr>
-            <w:tcW w:w="4400" w:type="dxa"/>
-            <w:tcBorders>
-              <w:top w:val="nil"/>
-              <w:left w:val="nil"/>
-              <w:bottom w:val="nil"/>
-              <w:right w:val="nil"/>
-            </w:tcBorders>
-            <w:vAlign w:val="bottom"/>
-          </w:tcPr>
-          <w:p>
-            <w:pPr>
-              <w:autoSpaceDE w:val="0"/>
-              <w:autoSpaceDN w:val="0"/>
-              <w:adjustRightInd w:val="0"/>
-              <w:jc w:val="left"/>
-              <w:rPr>
-                <w:rFonts w:ascii="Times New Roman" w:hAnsi="Times New Roman" w:cs="Times New Roman"/>
-                <w:kern w:val="0"/>
-                <w:sz w:val="16"/>
-                <w:szCs w:val="16"/>
-              </w:rPr>
-            </w:pPr>
-          </w:p>
-        </w:tc>
-      </w:tr>
-      <w:tr>
-        <w:trPr>
-          <w:trHeight w:val="194"/>
-        </w:trPr>
-        <w:tc>
-          <w:tcPr>
-            <w:tcW w:w="10540" w:type="dxa"/>
-            <w:gridSpan w:val="4"/>
-            <w:tcBorders>
-              <w:top w:val="nil"/>
-              <w:left w:val="nil"/>
-              <w:bottom w:val="nil"/>
-              <w:right w:val="nil"/>
-            </w:tcBorders>
-            <w:vAlign w:val="bottom"/>
-          </w:tcPr>
-          <w:p>
-            <w:pPr>
-              <w:autoSpaceDE w:val="0"/>
-              <w:autoSpaceDN w:val="0"/>
-              <w:adjustRightInd w:val="0"/>
-              <w:ind w:left="420"/>
-              <w:jc w:val="left"/>
-              <w:rPr>
-                <w:rFonts w:ascii="Times New Roman" w:hAnsi="Times New Roman" w:cs="Times New Roman"/>
-                <w:kern w:val="0"/>
-                <w:sz w:val="24"/>
-                <w:szCs w:val="24"/>
-              </w:rPr>
-            </w:pPr>
-            <w:r>
-              <w:rPr>
-                <w:rFonts w:ascii="Liberation Mono" w:hAnsi="Liberation Mono" w:cs="Liberation Mono"/>
-                <w:color w:val="484848"/>
-                <w:kern w:val="0"/>
-                <w:sz w:val="16"/>
-                <w:szCs w:val="16"/>
-              </w:rPr>
-              <w:t>let ASSIGN_LINE = '^\(.\{-}\)\s*\(' . ASSIGN_OP . '\)\(.*\)$'</w:t>
-            </w:r>
-          </w:p>
-        </w:tc>
-      </w:tr>
-      <w:tr>
-        <w:trPr>
-          <w:trHeight w:val="384"/>
-        </w:trPr>
-        <w:tc>
-          <w:tcPr>
-            <w:tcW w:w="1840" w:type="dxa"/>
-            <w:gridSpan w:val="2"/>
-            <w:tcBorders>
-              <w:top w:val="nil"/>
-              <w:left w:val="nil"/>
-              <w:bottom w:val="nil"/>
-              <w:right w:val="nil"/>
-            </w:tcBorders>
-            <w:vAlign w:val="bottom"/>
-          </w:tcPr>
-          <w:p>
-            <w:pPr>
-              <w:autoSpaceDE w:val="0"/>
-              <w:autoSpaceDN w:val="0"/>
-              <w:adjustRightInd w:val="0"/>
-              <w:ind w:left="420"/>
-              <w:jc w:val="left"/>
-              <w:rPr>
-                <w:rFonts w:ascii="Times New Roman" w:hAnsi="Times New Roman" w:cs="Times New Roman"/>
-                <w:kern w:val="0"/>
-                <w:sz w:val="24"/>
-                <w:szCs w:val="24"/>
-              </w:rPr>
-            </w:pPr>
-            <w:r>
-              <w:rPr>
-                <w:rFonts w:ascii="Liberation Mono" w:hAnsi="Liberation Mono" w:cs="Liberation Mono"/>
-                <w:color w:val="484848"/>
-                <w:kern w:val="0"/>
-                <w:sz w:val="16"/>
-                <w:szCs w:val="16"/>
-              </w:rPr>
-              <w:t>" Locate block</w:t>
-            </w:r>
-          </w:p>
-        </w:tc>
-        <w:tc>
-          <w:tcPr>
-            <w:tcW w:w="8700" w:type="dxa"/>
-            <w:gridSpan w:val="2"/>
-            <w:tcBorders>
-              <w:top w:val="nil"/>
-              <w:left w:val="nil"/>
-              <w:bottom w:val="nil"/>
-              <w:right w:val="nil"/>
-            </w:tcBorders>
-            <w:vAlign w:val="bottom"/>
-          </w:tcPr>
-          <w:p>
-            <w:pPr>
-              <w:autoSpaceDE w:val="0"/>
-              <w:autoSpaceDN w:val="0"/>
-              <w:adjustRightInd w:val="0"/>
-              <w:jc w:val="left"/>
-              <w:rPr>
-                <w:rFonts w:ascii="Times New Roman" w:hAnsi="Times New Roman" w:cs="Times New Roman"/>
-                <w:kern w:val="0"/>
-                <w:sz w:val="24"/>
-                <w:szCs w:val="24"/>
-              </w:rPr>
-            </w:pPr>
-            <w:r>
-              <w:rPr>
-                <w:rFonts w:ascii="Liberation Mono" w:hAnsi="Liberation Mono" w:cs="Liberation Mono"/>
-                <w:color w:val="484848"/>
-                <w:kern w:val="0"/>
-                <w:sz w:val="16"/>
-                <w:szCs w:val="16"/>
-              </w:rPr>
-              <w:t>of code to be considered (same indentation, no blanks)</w:t>
-            </w:r>
-          </w:p>
-        </w:tc>
-      </w:tr>
-      <w:tr>
-        <w:trPr>
-          <w:trHeight w:val="192"/>
-        </w:trPr>
-        <w:tc>
-          <w:tcPr>
-            <w:tcW w:w="1840" w:type="dxa"/>
-            <w:gridSpan w:val="2"/>
-            <w:tcBorders>
-              <w:top w:val="nil"/>
-              <w:left w:val="nil"/>
-              <w:bottom w:val="nil"/>
-              <w:right w:val="nil"/>
-            </w:tcBorders>
-            <w:vAlign w:val="bottom"/>
-          </w:tcPr>
-          <w:p>
-            <w:pPr>
-              <w:autoSpaceDE w:val="0"/>
-              <w:autoSpaceDN w:val="0"/>
-              <w:adjustRightInd w:val="0"/>
-              <w:ind w:left="420"/>
-              <w:jc w:val="left"/>
-              <w:rPr>
-                <w:rFonts w:ascii="Times New Roman" w:hAnsi="Times New Roman" w:cs="Times New Roman"/>
-                <w:kern w:val="0"/>
-                <w:sz w:val="24"/>
-                <w:szCs w:val="24"/>
-              </w:rPr>
-            </w:pPr>
-            <w:r>
-              <w:rPr>
-                <w:rFonts w:ascii="Liberation Mono" w:hAnsi="Liberation Mono" w:cs="Liberation Mono"/>
-                <w:color w:val="484848"/>
-                <w:kern w:val="0"/>
-                <w:sz w:val="16"/>
-                <w:szCs w:val="16"/>
-              </w:rPr>
-              <w:t>let indent_pat</w:t>
-            </w:r>
-          </w:p>
-        </w:tc>
-        <w:tc>
-          <w:tcPr>
-            <w:tcW w:w="4300" w:type="dxa"/>
-            <w:tcBorders>
-              <w:top w:val="nil"/>
-              <w:left w:val="nil"/>
-              <w:bottom w:val="nil"/>
-              <w:right w:val="nil"/>
-            </w:tcBorders>
-            <w:vAlign w:val="bottom"/>
-          </w:tcPr>
-          <w:p>
-            <w:pPr>
-              <w:autoSpaceDE w:val="0"/>
-              <w:autoSpaceDN w:val="0"/>
-              <w:adjustRightInd w:val="0"/>
-              <w:jc w:val="left"/>
-              <w:rPr>
-                <w:rFonts w:ascii="Times New Roman" w:hAnsi="Times New Roman" w:cs="Times New Roman"/>
-                <w:kern w:val="0"/>
-                <w:sz w:val="24"/>
-                <w:szCs w:val="24"/>
-              </w:rPr>
-            </w:pPr>
-            <w:r>
-              <w:rPr>
-                <w:rFonts w:ascii="Liberation Mono" w:hAnsi="Liberation Mono" w:cs="Liberation Mono"/>
-                <w:color w:val="484848"/>
-                <w:w w:val="99"/>
-                <w:kern w:val="0"/>
-                <w:sz w:val="16"/>
-                <w:szCs w:val="16"/>
-              </w:rPr>
-              <w:t>= '^' . matchstr(getline('.'), '^\s*') . '\S'</w:t>
-            </w:r>
-          </w:p>
-        </w:tc>
-        <w:tc>
-          <w:tcPr>
-            <w:tcW w:w="4400" w:type="dxa"/>
-            <w:tcBorders>
-              <w:top w:val="nil"/>
-              <w:left w:val="nil"/>
-              <w:bottom w:val="nil"/>
-              <w:right w:val="nil"/>
-            </w:tcBorders>
-            <w:vAlign w:val="bottom"/>
-          </w:tcPr>
-          <w:p>
-            <w:pPr>
-              <w:autoSpaceDE w:val="0"/>
-              <w:autoSpaceDN w:val="0"/>
-              <w:adjustRightInd w:val="0"/>
-              <w:jc w:val="left"/>
-              <w:rPr>
-                <w:rFonts w:ascii="Times New Roman" w:hAnsi="Times New Roman" w:cs="Times New Roman"/>
-                <w:kern w:val="0"/>
-                <w:sz w:val="16"/>
-                <w:szCs w:val="16"/>
-              </w:rPr>
-            </w:pPr>
-          </w:p>
-        </w:tc>
-      </w:tr>
-      <w:tr>
-        <w:trPr>
-          <w:trHeight w:val="192"/>
-        </w:trPr>
-        <w:tc>
-          <w:tcPr>
-            <w:tcW w:w="1660" w:type="dxa"/>
-            <w:tcBorders>
-              <w:top w:val="nil"/>
-              <w:left w:val="nil"/>
-              <w:bottom w:val="nil"/>
-              <w:right w:val="nil"/>
-            </w:tcBorders>
-            <w:vAlign w:val="bottom"/>
-          </w:tcPr>
-          <w:p>
-            <w:pPr>
-              <w:autoSpaceDE w:val="0"/>
-              <w:autoSpaceDN w:val="0"/>
-              <w:adjustRightInd w:val="0"/>
-              <w:ind w:left="420"/>
-              <w:jc w:val="left"/>
-              <w:rPr>
-                <w:rFonts w:ascii="Times New Roman" w:hAnsi="Times New Roman" w:cs="Times New Roman"/>
-                <w:kern w:val="0"/>
-                <w:sz w:val="24"/>
-                <w:szCs w:val="24"/>
-              </w:rPr>
-            </w:pPr>
-            <w:r>
-              <w:rPr>
-                <w:rFonts w:ascii="Liberation Mono" w:hAnsi="Liberation Mono" w:cs="Liberation Mono"/>
-                <w:color w:val="484848"/>
-                <w:w w:val="97"/>
-                <w:kern w:val="0"/>
-                <w:sz w:val="16"/>
-                <w:szCs w:val="16"/>
-              </w:rPr>
-              <w:t>let firstline</w:t>
-            </w:r>
-          </w:p>
-        </w:tc>
-        <w:tc>
-          <w:tcPr>
-            <w:tcW w:w="180" w:type="dxa"/>
-            <w:tcBorders>
-              <w:top w:val="nil"/>
-              <w:left w:val="nil"/>
-              <w:bottom w:val="nil"/>
-              <w:right w:val="nil"/>
-            </w:tcBorders>
-            <w:vAlign w:val="bottom"/>
-          </w:tcPr>
-          <w:p>
-            <w:pPr>
-              <w:autoSpaceDE w:val="0"/>
-              <w:autoSpaceDN w:val="0"/>
-              <w:adjustRightInd w:val="0"/>
-              <w:jc w:val="left"/>
-              <w:rPr>
-                <w:rFonts w:ascii="Times New Roman" w:hAnsi="Times New Roman" w:cs="Times New Roman"/>
-                <w:kern w:val="0"/>
-                <w:sz w:val="16"/>
-                <w:szCs w:val="16"/>
-              </w:rPr>
-            </w:pPr>
-          </w:p>
-        </w:tc>
-        <w:tc>
-          <w:tcPr>
-            <w:tcW w:w="8700" w:type="dxa"/>
-            <w:gridSpan w:val="2"/>
-            <w:tcBorders>
-              <w:top w:val="nil"/>
-              <w:left w:val="nil"/>
-              <w:bottom w:val="nil"/>
-              <w:right w:val="nil"/>
-            </w:tcBorders>
-            <w:vAlign w:val="bottom"/>
-          </w:tcPr>
-          <w:p>
-            <w:pPr>
-              <w:autoSpaceDE w:val="0"/>
-              <w:autoSpaceDN w:val="0"/>
-              <w:adjustRightInd w:val="0"/>
-              <w:jc w:val="left"/>
-              <w:rPr>
-                <w:rFonts w:ascii="Times New Roman" w:hAnsi="Times New Roman" w:cs="Times New Roman"/>
-                <w:kern w:val="0"/>
-                <w:sz w:val="24"/>
-                <w:szCs w:val="24"/>
-              </w:rPr>
-            </w:pPr>
-            <w:r>
-              <w:rPr>
-                <w:rFonts w:ascii="Liberation Mono" w:hAnsi="Liberation Mono" w:cs="Liberation Mono"/>
-                <w:color w:val="484848"/>
-                <w:kern w:val="0"/>
-                <w:sz w:val="16"/>
-                <w:szCs w:val="16"/>
-              </w:rPr>
-              <w:t>= search('^\%('. indent_pat . '\)\@!','bnW') + 1</w:t>
-            </w:r>
-          </w:p>
-        </w:tc>
-      </w:tr>
-      <w:tr>
-        <w:trPr>
-          <w:trHeight w:val="192"/>
-        </w:trPr>
-        <w:tc>
-          <w:tcPr>
-            <w:tcW w:w="1660" w:type="dxa"/>
-            <w:tcBorders>
-              <w:top w:val="nil"/>
-              <w:left w:val="nil"/>
-              <w:bottom w:val="nil"/>
-              <w:right w:val="nil"/>
-            </w:tcBorders>
-            <w:vAlign w:val="bottom"/>
-          </w:tcPr>
-          <w:p>
-            <w:pPr>
-              <w:autoSpaceDE w:val="0"/>
-              <w:autoSpaceDN w:val="0"/>
-              <w:adjustRightInd w:val="0"/>
-              <w:ind w:left="420"/>
-              <w:jc w:val="left"/>
-              <w:rPr>
-                <w:rFonts w:ascii="Times New Roman" w:hAnsi="Times New Roman" w:cs="Times New Roman"/>
-                <w:kern w:val="0"/>
-                <w:sz w:val="24"/>
-                <w:szCs w:val="24"/>
-              </w:rPr>
-            </w:pPr>
-            <w:r>
-              <w:rPr>
-                <w:rFonts w:ascii="Liberation Mono" w:hAnsi="Liberation Mono" w:cs="Liberation Mono"/>
-                <w:color w:val="484848"/>
-                <w:kern w:val="0"/>
-                <w:sz w:val="16"/>
-                <w:szCs w:val="16"/>
-              </w:rPr>
-              <w:t>let lastline</w:t>
-            </w:r>
-          </w:p>
-        </w:tc>
-        <w:tc>
-          <w:tcPr>
-            <w:tcW w:w="180" w:type="dxa"/>
-            <w:tcBorders>
-              <w:top w:val="nil"/>
-              <w:left w:val="nil"/>
-              <w:bottom w:val="nil"/>
-              <w:right w:val="nil"/>
-            </w:tcBorders>
-            <w:vAlign w:val="bottom"/>
-          </w:tcPr>
-          <w:p>
-            <w:pPr>
-              <w:autoSpaceDE w:val="0"/>
-              <w:autoSpaceDN w:val="0"/>
-              <w:adjustRightInd w:val="0"/>
-              <w:jc w:val="left"/>
-              <w:rPr>
-                <w:rFonts w:ascii="Times New Roman" w:hAnsi="Times New Roman" w:cs="Times New Roman"/>
-                <w:kern w:val="0"/>
-                <w:sz w:val="16"/>
-                <w:szCs w:val="16"/>
-              </w:rPr>
-            </w:pPr>
-          </w:p>
-        </w:tc>
-        <w:tc>
-          <w:tcPr>
-            <w:tcW w:w="8700" w:type="dxa"/>
-            <w:gridSpan w:val="2"/>
-            <w:tcBorders>
-              <w:top w:val="nil"/>
-              <w:left w:val="nil"/>
-              <w:bottom w:val="nil"/>
-              <w:right w:val="nil"/>
-            </w:tcBorders>
-            <w:vAlign w:val="bottom"/>
-          </w:tcPr>
-          <w:p>
-            <w:pPr>
-              <w:autoSpaceDE w:val="0"/>
-              <w:autoSpaceDN w:val="0"/>
-              <w:adjustRightInd w:val="0"/>
-              <w:jc w:val="left"/>
-              <w:rPr>
-                <w:rFonts w:ascii="Times New Roman" w:hAnsi="Times New Roman" w:cs="Times New Roman"/>
-                <w:kern w:val="0"/>
-                <w:sz w:val="24"/>
-                <w:szCs w:val="24"/>
-              </w:rPr>
-            </w:pPr>
-            <w:r>
-              <w:rPr>
-                <w:rFonts w:ascii="Liberation Mono" w:hAnsi="Liberation Mono" w:cs="Liberation Mono"/>
-                <w:color w:val="484848"/>
-                <w:kern w:val="0"/>
-                <w:sz w:val="16"/>
-                <w:szCs w:val="16"/>
-              </w:rPr>
-              <w:t>= search('^\%('. indent_pat . '\)\@!', 'nW') - 1</w:t>
-            </w:r>
-          </w:p>
-        </w:tc>
-      </w:tr>
-      <w:tr>
-        <w:trPr>
-          <w:trHeight w:val="190"/>
-        </w:trPr>
-        <w:tc>
-          <w:tcPr>
-            <w:tcW w:w="1840" w:type="dxa"/>
-            <w:gridSpan w:val="2"/>
-            <w:tcBorders>
-              <w:top w:val="nil"/>
-              <w:left w:val="nil"/>
-              <w:bottom w:val="nil"/>
-              <w:right w:val="nil"/>
-            </w:tcBorders>
-            <w:vAlign w:val="bottom"/>
-          </w:tcPr>
-          <w:p>
-            <w:pPr>
-              <w:autoSpaceDE w:val="0"/>
-              <w:autoSpaceDN w:val="0"/>
-              <w:adjustRightInd w:val="0"/>
-              <w:ind w:left="420"/>
-              <w:jc w:val="left"/>
-              <w:rPr>
-                <w:rFonts w:ascii="Times New Roman" w:hAnsi="Times New Roman" w:cs="Times New Roman"/>
-                <w:kern w:val="0"/>
-                <w:sz w:val="24"/>
-                <w:szCs w:val="24"/>
-              </w:rPr>
-            </w:pPr>
-            <w:r>
-              <w:rPr>
-                <w:rFonts w:ascii="Liberation Mono" w:hAnsi="Liberation Mono" w:cs="Liberation Mono"/>
-                <w:color w:val="484848"/>
-                <w:w w:val="97"/>
-                <w:kern w:val="0"/>
-                <w:sz w:val="16"/>
-                <w:szCs w:val="16"/>
-              </w:rPr>
-              <w:t>if lastline &lt; 0</w:t>
-            </w:r>
-          </w:p>
-        </w:tc>
-        <w:tc>
-          <w:tcPr>
-            <w:tcW w:w="4300" w:type="dxa"/>
-            <w:tcBorders>
-              <w:top w:val="nil"/>
-              <w:left w:val="nil"/>
-              <w:bottom w:val="nil"/>
-              <w:right w:val="nil"/>
-            </w:tcBorders>
-            <w:vAlign w:val="bottom"/>
-          </w:tcPr>
-          <w:p>
-            <w:pPr>
-              <w:autoSpaceDE w:val="0"/>
-              <w:autoSpaceDN w:val="0"/>
-              <w:adjustRightInd w:val="0"/>
-              <w:jc w:val="left"/>
-              <w:rPr>
-                <w:rFonts w:ascii="Times New Roman" w:hAnsi="Times New Roman" w:cs="Times New Roman"/>
-                <w:kern w:val="0"/>
-                <w:sz w:val="16"/>
-                <w:szCs w:val="16"/>
-              </w:rPr>
-            </w:pPr>
-          </w:p>
-        </w:tc>
-        <w:tc>
-          <w:tcPr>
-            <w:tcW w:w="4400" w:type="dxa"/>
-            <w:tcBorders>
-              <w:top w:val="nil"/>
-              <w:left w:val="nil"/>
-              <w:bottom w:val="nil"/>
-              <w:right w:val="nil"/>
-            </w:tcBorders>
-            <w:vAlign w:val="bottom"/>
-          </w:tcPr>
-          <w:p>
-            <w:pPr>
-              <w:autoSpaceDE w:val="0"/>
-              <w:autoSpaceDN w:val="0"/>
-              <w:adjustRightInd w:val="0"/>
-              <w:jc w:val="left"/>
-              <w:rPr>
-                <w:rFonts w:ascii="Times New Roman" w:hAnsi="Times New Roman" w:cs="Times New Roman"/>
-                <w:kern w:val="0"/>
-                <w:sz w:val="16"/>
-                <w:szCs w:val="16"/>
-              </w:rPr>
-            </w:pPr>
-          </w:p>
-        </w:tc>
-      </w:tr>
-      <w:tr>
-        <w:trPr>
-          <w:trHeight w:val="194"/>
-        </w:trPr>
-        <w:tc>
-          <w:tcPr>
-            <w:tcW w:w="6140" w:type="dxa"/>
-            <w:gridSpan w:val="3"/>
-            <w:tcBorders>
-              <w:top w:val="nil"/>
-              <w:left w:val="nil"/>
-              <w:bottom w:val="nil"/>
-              <w:right w:val="nil"/>
-            </w:tcBorders>
-            <w:vAlign w:val="bottom"/>
-          </w:tcPr>
-          <w:p>
-            <w:pPr>
-              <w:autoSpaceDE w:val="0"/>
-              <w:autoSpaceDN w:val="0"/>
-              <w:adjustRightInd w:val="0"/>
-              <w:ind w:left="800"/>
-              <w:jc w:val="left"/>
-              <w:rPr>
-                <w:rFonts w:ascii="Times New Roman" w:hAnsi="Times New Roman" w:cs="Times New Roman"/>
-                <w:kern w:val="0"/>
-                <w:sz w:val="24"/>
-                <w:szCs w:val="24"/>
-              </w:rPr>
-            </w:pPr>
-            <w:r>
-              <w:rPr>
-                <w:rFonts w:ascii="Liberation Mono" w:hAnsi="Liberation Mono" w:cs="Liberation Mono"/>
-                <w:color w:val="484848"/>
-                <w:kern w:val="0"/>
-                <w:sz w:val="16"/>
-                <w:szCs w:val="16"/>
-              </w:rPr>
-              <w:t>let lastline = line('$')</w:t>
-            </w:r>
-          </w:p>
-        </w:tc>
-        <w:tc>
-          <w:tcPr>
-            <w:tcW w:w="4400" w:type="dxa"/>
-            <w:tcBorders>
-              <w:top w:val="nil"/>
-              <w:left w:val="nil"/>
-              <w:bottom w:val="nil"/>
-              <w:right w:val="nil"/>
-            </w:tcBorders>
-            <w:vAlign w:val="bottom"/>
-          </w:tcPr>
-          <w:p>
-            <w:pPr>
-              <w:autoSpaceDE w:val="0"/>
-              <w:autoSpaceDN w:val="0"/>
-              <w:adjustRightInd w:val="0"/>
-              <w:jc w:val="left"/>
-              <w:rPr>
-                <w:rFonts w:ascii="Times New Roman" w:hAnsi="Times New Roman" w:cs="Times New Roman"/>
-                <w:kern w:val="0"/>
-                <w:sz w:val="16"/>
-                <w:szCs w:val="16"/>
-              </w:rPr>
-            </w:pPr>
-          </w:p>
-        </w:tc>
-      </w:tr>
-      <w:tr>
-        <w:trPr>
-          <w:trHeight w:val="192"/>
-        </w:trPr>
-        <w:tc>
-          <w:tcPr>
-            <w:tcW w:w="1660" w:type="dxa"/>
-            <w:tcBorders>
-              <w:top w:val="nil"/>
-              <w:left w:val="nil"/>
-              <w:bottom w:val="nil"/>
-              <w:right w:val="nil"/>
-            </w:tcBorders>
-            <w:vAlign w:val="bottom"/>
-          </w:tcPr>
-          <w:p>
-            <w:pPr>
-              <w:autoSpaceDE w:val="0"/>
-              <w:autoSpaceDN w:val="0"/>
-              <w:adjustRightInd w:val="0"/>
-              <w:ind w:left="420"/>
-              <w:jc w:val="left"/>
-              <w:rPr>
-                <w:rFonts w:ascii="Times New Roman" w:hAnsi="Times New Roman" w:cs="Times New Roman"/>
-                <w:kern w:val="0"/>
-                <w:sz w:val="24"/>
-                <w:szCs w:val="24"/>
-              </w:rPr>
-            </w:pPr>
-            <w:r>
-              <w:rPr>
-                <w:rFonts w:ascii="Liberation Mono" w:hAnsi="Liberation Mono" w:cs="Liberation Mono"/>
-                <w:color w:val="484848"/>
-                <w:kern w:val="0"/>
-                <w:sz w:val="16"/>
-                <w:szCs w:val="16"/>
-              </w:rPr>
-              <w:t>endif</w:t>
-            </w:r>
-          </w:p>
-        </w:tc>
-        <w:tc>
-          <w:tcPr>
-            <w:tcW w:w="180" w:type="dxa"/>
-            <w:tcBorders>
-              <w:top w:val="nil"/>
-              <w:left w:val="nil"/>
-              <w:bottom w:val="nil"/>
-              <w:right w:val="nil"/>
-            </w:tcBorders>
-            <w:vAlign w:val="bottom"/>
-          </w:tcPr>
-          <w:p>
-            <w:pPr>
-              <w:autoSpaceDE w:val="0"/>
-              <w:autoSpaceDN w:val="0"/>
-              <w:adjustRightInd w:val="0"/>
-              <w:jc w:val="left"/>
-              <w:rPr>
-                <w:rFonts w:ascii="Times New Roman" w:hAnsi="Times New Roman" w:cs="Times New Roman"/>
-                <w:kern w:val="0"/>
-                <w:sz w:val="16"/>
-                <w:szCs w:val="16"/>
-              </w:rPr>
-            </w:pPr>
-          </w:p>
-        </w:tc>
-        <w:tc>
-          <w:tcPr>
-            <w:tcW w:w="4300" w:type="dxa"/>
-            <w:tcBorders>
-              <w:top w:val="nil"/>
-              <w:left w:val="nil"/>
-              <w:bottom w:val="nil"/>
-              <w:right w:val="nil"/>
-            </w:tcBorders>
-            <w:vAlign w:val="bottom"/>
-          </w:tcPr>
-          <w:p>
-            <w:pPr>
-              <w:autoSpaceDE w:val="0"/>
-              <w:autoSpaceDN w:val="0"/>
-              <w:adjustRightInd w:val="0"/>
-              <w:jc w:val="left"/>
-              <w:rPr>
-                <w:rFonts w:ascii="Times New Roman" w:hAnsi="Times New Roman" w:cs="Times New Roman"/>
-                <w:kern w:val="0"/>
-                <w:sz w:val="16"/>
-                <w:szCs w:val="16"/>
-              </w:rPr>
-            </w:pPr>
-          </w:p>
-        </w:tc>
-        <w:tc>
-          <w:tcPr>
-            <w:tcW w:w="4400" w:type="dxa"/>
-            <w:tcBorders>
-              <w:top w:val="nil"/>
-              <w:left w:val="nil"/>
-              <w:bottom w:val="nil"/>
-              <w:right w:val="nil"/>
-            </w:tcBorders>
-            <w:vAlign w:val="bottom"/>
-          </w:tcPr>
-          <w:p>
-            <w:pPr>
-              <w:autoSpaceDE w:val="0"/>
-              <w:autoSpaceDN w:val="0"/>
-              <w:adjustRightInd w:val="0"/>
-              <w:jc w:val="left"/>
-              <w:rPr>
-                <w:rFonts w:ascii="Times New Roman" w:hAnsi="Times New Roman" w:cs="Times New Roman"/>
-                <w:kern w:val="0"/>
-                <w:sz w:val="16"/>
-                <w:szCs w:val="16"/>
-              </w:rPr>
-            </w:pPr>
-          </w:p>
-        </w:tc>
-      </w:tr>
-      <w:tr>
-        <w:trPr>
-          <w:trHeight w:val="384"/>
-        </w:trPr>
-        <w:tc>
-          <w:tcPr>
-            <w:tcW w:w="6140" w:type="dxa"/>
-            <w:gridSpan w:val="3"/>
-            <w:tcBorders>
-              <w:top w:val="nil"/>
-              <w:left w:val="nil"/>
-              <w:bottom w:val="nil"/>
-              <w:right w:val="nil"/>
-            </w:tcBorders>
-            <w:vAlign w:val="bottom"/>
-          </w:tcPr>
-          <w:p>
-            <w:pPr>
-              <w:autoSpaceDE w:val="0"/>
-              <w:autoSpaceDN w:val="0"/>
-              <w:adjustRightInd w:val="0"/>
-              <w:ind w:left="420"/>
-              <w:jc w:val="left"/>
-              <w:rPr>
-                <w:rFonts w:ascii="Times New Roman" w:hAnsi="Times New Roman" w:cs="Times New Roman"/>
-                <w:kern w:val="0"/>
-                <w:sz w:val="24"/>
-                <w:szCs w:val="24"/>
-              </w:rPr>
-            </w:pPr>
-            <w:r>
-              <w:rPr>
-                <w:rFonts w:ascii="Liberation Mono" w:hAnsi="Liberation Mono" w:cs="Liberation Mono"/>
-                <w:color w:val="484848"/>
-                <w:kern w:val="0"/>
-                <w:sz w:val="16"/>
-                <w:szCs w:val="16"/>
-              </w:rPr>
-              <w:t>" Decompose lines at assignment operators...</w:t>
-            </w:r>
-          </w:p>
-        </w:tc>
-        <w:tc>
-          <w:tcPr>
-            <w:tcW w:w="4400" w:type="dxa"/>
-            <w:tcBorders>
-              <w:top w:val="nil"/>
-              <w:left w:val="nil"/>
-              <w:bottom w:val="nil"/>
-              <w:right w:val="nil"/>
-            </w:tcBorders>
-            <w:vAlign w:val="bottom"/>
-          </w:tcPr>
-          <w:p>
-            <w:pPr>
-              <w:autoSpaceDE w:val="0"/>
-              <w:autoSpaceDN w:val="0"/>
-              <w:adjustRightInd w:val="0"/>
-              <w:jc w:val="left"/>
-              <w:rPr>
-                <w:rFonts w:ascii="Times New Roman" w:hAnsi="Times New Roman" w:cs="Times New Roman"/>
-                <w:kern w:val="0"/>
-                <w:sz w:val="24"/>
-                <w:szCs w:val="24"/>
-              </w:rPr>
-            </w:pPr>
-          </w:p>
-        </w:tc>
-      </w:tr>
-      <w:tr>
-        <w:trPr>
-          <w:trHeight w:val="190"/>
-        </w:trPr>
-        <w:tc>
-          <w:tcPr>
-            <w:tcW w:w="1840" w:type="dxa"/>
-            <w:gridSpan w:val="2"/>
-            <w:tcBorders>
-              <w:top w:val="nil"/>
-              <w:left w:val="nil"/>
-              <w:bottom w:val="nil"/>
-              <w:right w:val="nil"/>
-            </w:tcBorders>
-            <w:vAlign w:val="bottom"/>
-          </w:tcPr>
-          <w:p>
-            <w:pPr>
-              <w:autoSpaceDE w:val="0"/>
-              <w:autoSpaceDN w:val="0"/>
-              <w:adjustRightInd w:val="0"/>
-              <w:ind w:left="420"/>
-              <w:jc w:val="left"/>
-              <w:rPr>
-                <w:rFonts w:ascii="Times New Roman" w:hAnsi="Times New Roman" w:cs="Times New Roman"/>
-                <w:kern w:val="0"/>
-                <w:sz w:val="24"/>
-                <w:szCs w:val="24"/>
-              </w:rPr>
-            </w:pPr>
-            <w:r>
-              <w:rPr>
-                <w:rFonts w:ascii="Liberation Mono" w:hAnsi="Liberation Mono" w:cs="Liberation Mono"/>
-                <w:color w:val="484848"/>
-                <w:kern w:val="0"/>
-                <w:sz w:val="16"/>
-                <w:szCs w:val="16"/>
-              </w:rPr>
-              <w:t>let lines = []</w:t>
-            </w:r>
-          </w:p>
-        </w:tc>
-        <w:tc>
-          <w:tcPr>
-            <w:tcW w:w="4300" w:type="dxa"/>
-            <w:tcBorders>
-              <w:top w:val="nil"/>
-              <w:left w:val="nil"/>
-              <w:bottom w:val="nil"/>
-              <w:right w:val="nil"/>
-            </w:tcBorders>
-            <w:vAlign w:val="bottom"/>
-          </w:tcPr>
-          <w:p>
-            <w:pPr>
-              <w:autoSpaceDE w:val="0"/>
-              <w:autoSpaceDN w:val="0"/>
-              <w:adjustRightInd w:val="0"/>
-              <w:jc w:val="left"/>
-              <w:rPr>
-                <w:rFonts w:ascii="Times New Roman" w:hAnsi="Times New Roman" w:cs="Times New Roman"/>
-                <w:kern w:val="0"/>
-                <w:sz w:val="16"/>
-                <w:szCs w:val="16"/>
-              </w:rPr>
-            </w:pPr>
-          </w:p>
-        </w:tc>
-        <w:tc>
-          <w:tcPr>
-            <w:tcW w:w="4400" w:type="dxa"/>
-            <w:tcBorders>
-              <w:top w:val="nil"/>
-              <w:left w:val="nil"/>
-              <w:bottom w:val="nil"/>
-              <w:right w:val="nil"/>
-            </w:tcBorders>
-            <w:vAlign w:val="bottom"/>
-          </w:tcPr>
-          <w:p>
-            <w:pPr>
-              <w:autoSpaceDE w:val="0"/>
-              <w:autoSpaceDN w:val="0"/>
-              <w:adjustRightInd w:val="0"/>
-              <w:jc w:val="left"/>
-              <w:rPr>
-                <w:rFonts w:ascii="Times New Roman" w:hAnsi="Times New Roman" w:cs="Times New Roman"/>
-                <w:kern w:val="0"/>
-                <w:sz w:val="16"/>
-                <w:szCs w:val="16"/>
-              </w:rPr>
-            </w:pPr>
-          </w:p>
-        </w:tc>
-      </w:tr>
-      <w:tr>
-        <w:trPr>
-          <w:trHeight w:val="194"/>
-        </w:trPr>
-        <w:tc>
-          <w:tcPr>
-            <w:tcW w:w="6140" w:type="dxa"/>
-            <w:gridSpan w:val="3"/>
-            <w:tcBorders>
-              <w:top w:val="nil"/>
-              <w:left w:val="nil"/>
-              <w:bottom w:val="nil"/>
-              <w:right w:val="nil"/>
-            </w:tcBorders>
-            <w:vAlign w:val="bottom"/>
-          </w:tcPr>
-          <w:p>
-            <w:pPr>
-              <w:autoSpaceDE w:val="0"/>
-              <w:autoSpaceDN w:val="0"/>
-              <w:adjustRightInd w:val="0"/>
-              <w:ind w:left="420"/>
-              <w:jc w:val="left"/>
-              <w:rPr>
-                <w:rFonts w:ascii="Times New Roman" w:hAnsi="Times New Roman" w:cs="Times New Roman"/>
-                <w:kern w:val="0"/>
-                <w:sz w:val="24"/>
-                <w:szCs w:val="24"/>
-              </w:rPr>
-            </w:pPr>
-            <w:r>
-              <w:rPr>
-                <w:rFonts w:ascii="Liberation Mono" w:hAnsi="Liberation Mono" w:cs="Liberation Mono"/>
-                <w:color w:val="484848"/>
-                <w:kern w:val="0"/>
-                <w:sz w:val="16"/>
-                <w:szCs w:val="16"/>
-              </w:rPr>
-              <w:t>for linetext in getline(firstline, lastline)</w:t>
-            </w:r>
-          </w:p>
-        </w:tc>
-        <w:tc>
-          <w:tcPr>
-            <w:tcW w:w="4400" w:type="dxa"/>
-            <w:tcBorders>
-              <w:top w:val="nil"/>
-              <w:left w:val="nil"/>
-              <w:bottom w:val="nil"/>
-              <w:right w:val="nil"/>
-            </w:tcBorders>
-            <w:vAlign w:val="bottom"/>
-          </w:tcPr>
-          <w:p>
-            <w:pPr>
-              <w:autoSpaceDE w:val="0"/>
-              <w:autoSpaceDN w:val="0"/>
-              <w:adjustRightInd w:val="0"/>
-              <w:jc w:val="left"/>
-              <w:rPr>
-                <w:rFonts w:ascii="Times New Roman" w:hAnsi="Times New Roman" w:cs="Times New Roman"/>
-                <w:kern w:val="0"/>
-                <w:sz w:val="16"/>
-                <w:szCs w:val="16"/>
-              </w:rPr>
-            </w:pPr>
-          </w:p>
-        </w:tc>
-      </w:tr>
-      <w:tr>
-        <w:trPr>
-          <w:trHeight w:val="190"/>
-        </w:trPr>
-        <w:tc>
-          <w:tcPr>
-            <w:tcW w:w="1840" w:type="dxa"/>
-            <w:gridSpan w:val="2"/>
-            <w:tcBorders>
-              <w:top w:val="nil"/>
-              <w:left w:val="nil"/>
-              <w:bottom w:val="nil"/>
-              <w:right w:val="nil"/>
-            </w:tcBorders>
-            <w:vAlign w:val="bottom"/>
-          </w:tcPr>
-          <w:p>
-            <w:pPr>
-              <w:autoSpaceDE w:val="0"/>
-              <w:autoSpaceDN w:val="0"/>
-              <w:adjustRightInd w:val="0"/>
-              <w:ind w:left="800"/>
-              <w:jc w:val="left"/>
-              <w:rPr>
-                <w:rFonts w:ascii="Times New Roman" w:hAnsi="Times New Roman" w:cs="Times New Roman"/>
-                <w:kern w:val="0"/>
-                <w:sz w:val="24"/>
-                <w:szCs w:val="24"/>
-              </w:rPr>
-            </w:pPr>
-            <w:r>
-              <w:rPr>
-                <w:rFonts w:ascii="Liberation Mono" w:hAnsi="Liberation Mono" w:cs="Liberation Mono"/>
-                <w:color w:val="484848"/>
-                <w:kern w:val="0"/>
-                <w:sz w:val="16"/>
-                <w:szCs w:val="16"/>
-              </w:rPr>
-              <w:t>let fields</w:t>
-            </w:r>
-          </w:p>
-        </w:tc>
-        <w:tc>
-          <w:tcPr>
-            <w:tcW w:w="4300" w:type="dxa"/>
-            <w:tcBorders>
-              <w:top w:val="nil"/>
-              <w:left w:val="nil"/>
-              <w:bottom w:val="nil"/>
-              <w:right w:val="nil"/>
-            </w:tcBorders>
-            <w:vAlign w:val="bottom"/>
-          </w:tcPr>
-          <w:p>
-            <w:pPr>
-              <w:autoSpaceDE w:val="0"/>
-              <w:autoSpaceDN w:val="0"/>
-              <w:adjustRightInd w:val="0"/>
-              <w:jc w:val="left"/>
-              <w:rPr>
-                <w:rFonts w:ascii="Times New Roman" w:hAnsi="Times New Roman" w:cs="Times New Roman"/>
-                <w:kern w:val="0"/>
-                <w:sz w:val="24"/>
-                <w:szCs w:val="24"/>
-              </w:rPr>
-            </w:pPr>
-            <w:r>
-              <w:rPr>
-                <w:rFonts w:ascii="Liberation Mono" w:hAnsi="Liberation Mono" w:cs="Liberation Mono"/>
-                <w:color w:val="484848"/>
-                <w:kern w:val="0"/>
-                <w:sz w:val="16"/>
-                <w:szCs w:val="16"/>
-              </w:rPr>
-              <w:t>= matchlist(linetext, ASSIGN_LINE)</w:t>
-            </w:r>
-          </w:p>
-        </w:tc>
-        <w:tc>
-          <w:tcPr>
-            <w:tcW w:w="4400" w:type="dxa"/>
-            <w:tcBorders>
-              <w:top w:val="nil"/>
-              <w:left w:val="nil"/>
-              <w:bottom w:val="nil"/>
-              <w:right w:val="nil"/>
-            </w:tcBorders>
-            <w:vAlign w:val="bottom"/>
-          </w:tcPr>
-          <w:p>
-            <w:pPr>
-              <w:autoSpaceDE w:val="0"/>
-              <w:autoSpaceDN w:val="0"/>
-              <w:adjustRightInd w:val="0"/>
-              <w:jc w:val="left"/>
-              <w:rPr>
-                <w:rFonts w:ascii="Times New Roman" w:hAnsi="Times New Roman" w:cs="Times New Roman"/>
-                <w:kern w:val="0"/>
-                <w:sz w:val="16"/>
-                <w:szCs w:val="16"/>
-              </w:rPr>
-            </w:pPr>
-          </w:p>
-        </w:tc>
-      </w:tr>
-      <w:tr>
-        <w:trPr>
-          <w:trHeight w:val="192"/>
-        </w:trPr>
-        <w:tc>
-          <w:tcPr>
-            <w:tcW w:w="6140" w:type="dxa"/>
-            <w:gridSpan w:val="3"/>
-            <w:tcBorders>
-              <w:top w:val="nil"/>
-              <w:left w:val="nil"/>
-              <w:bottom w:val="nil"/>
-              <w:right w:val="nil"/>
-            </w:tcBorders>
-            <w:vAlign w:val="bottom"/>
-          </w:tcPr>
-          <w:p>
-            <w:pPr>
-              <w:autoSpaceDE w:val="0"/>
-              <w:autoSpaceDN w:val="0"/>
-              <w:adjustRightInd w:val="0"/>
-              <w:ind w:left="800"/>
-              <w:jc w:val="left"/>
-              <w:rPr>
-                <w:rFonts w:ascii="Times New Roman" w:hAnsi="Times New Roman" w:cs="Times New Roman"/>
-                <w:kern w:val="0"/>
-                <w:sz w:val="24"/>
-                <w:szCs w:val="24"/>
-              </w:rPr>
-            </w:pPr>
-            <w:r>
-              <w:rPr>
-                <w:rFonts w:ascii="Liberation Mono" w:hAnsi="Liberation Mono" w:cs="Liberation Mono"/>
-                <w:color w:val="484848"/>
-                <w:kern w:val="0"/>
-                <w:sz w:val="16"/>
-                <w:szCs w:val="16"/>
-              </w:rPr>
-              <w:t>call add(lines, fields[1:3])</w:t>
-            </w:r>
-          </w:p>
-        </w:tc>
-        <w:tc>
-          <w:tcPr>
-            <w:tcW w:w="4400" w:type="dxa"/>
-            <w:tcBorders>
-              <w:top w:val="nil"/>
-              <w:left w:val="nil"/>
-              <w:bottom w:val="nil"/>
-              <w:right w:val="nil"/>
-            </w:tcBorders>
-            <w:vAlign w:val="bottom"/>
-          </w:tcPr>
-          <w:p>
-            <w:pPr>
-              <w:autoSpaceDE w:val="0"/>
-              <w:autoSpaceDN w:val="0"/>
-              <w:adjustRightInd w:val="0"/>
-              <w:jc w:val="left"/>
-              <w:rPr>
-                <w:rFonts w:ascii="Times New Roman" w:hAnsi="Times New Roman" w:cs="Times New Roman"/>
-                <w:kern w:val="0"/>
-                <w:sz w:val="16"/>
-                <w:szCs w:val="16"/>
-              </w:rPr>
-            </w:pPr>
-          </w:p>
-        </w:tc>
-      </w:tr>
-      <w:tr>
-        <w:trPr>
-          <w:trHeight w:val="194"/>
-        </w:trPr>
-        <w:tc>
-          <w:tcPr>
-            <w:tcW w:w="1660" w:type="dxa"/>
-            <w:tcBorders>
-              <w:top w:val="nil"/>
-              <w:left w:val="nil"/>
-              <w:bottom w:val="nil"/>
-              <w:right w:val="nil"/>
-            </w:tcBorders>
-            <w:vAlign w:val="bottom"/>
-          </w:tcPr>
-          <w:p>
-            <w:pPr>
-              <w:autoSpaceDE w:val="0"/>
-              <w:autoSpaceDN w:val="0"/>
-              <w:adjustRightInd w:val="0"/>
-              <w:ind w:left="420"/>
-              <w:jc w:val="left"/>
-              <w:rPr>
-                <w:rFonts w:ascii="Times New Roman" w:hAnsi="Times New Roman" w:cs="Times New Roman"/>
-                <w:kern w:val="0"/>
-                <w:sz w:val="24"/>
-                <w:szCs w:val="24"/>
-              </w:rPr>
-            </w:pPr>
-            <w:r>
-              <w:rPr>
-                <w:rFonts w:ascii="Liberation Mono" w:hAnsi="Liberation Mono" w:cs="Liberation Mono"/>
-                <w:color w:val="484848"/>
-                <w:kern w:val="0"/>
-                <w:sz w:val="16"/>
-                <w:szCs w:val="16"/>
-              </w:rPr>
-              <w:t>endfor</w:t>
-            </w:r>
-          </w:p>
-        </w:tc>
-        <w:tc>
-          <w:tcPr>
-            <w:tcW w:w="180" w:type="dxa"/>
-            <w:tcBorders>
-              <w:top w:val="nil"/>
-              <w:left w:val="nil"/>
-              <w:bottom w:val="nil"/>
-              <w:right w:val="nil"/>
-            </w:tcBorders>
-            <w:vAlign w:val="bottom"/>
-          </w:tcPr>
-          <w:p>
-            <w:pPr>
-              <w:autoSpaceDE w:val="0"/>
-              <w:autoSpaceDN w:val="0"/>
-              <w:adjustRightInd w:val="0"/>
-              <w:jc w:val="left"/>
-              <w:rPr>
-                <w:rFonts w:ascii="Times New Roman" w:hAnsi="Times New Roman" w:cs="Times New Roman"/>
-                <w:kern w:val="0"/>
-                <w:sz w:val="16"/>
-                <w:szCs w:val="16"/>
-              </w:rPr>
-            </w:pPr>
-          </w:p>
-        </w:tc>
-        <w:tc>
-          <w:tcPr>
-            <w:tcW w:w="4300" w:type="dxa"/>
-            <w:tcBorders>
-              <w:top w:val="nil"/>
-              <w:left w:val="nil"/>
-              <w:bottom w:val="nil"/>
-              <w:right w:val="nil"/>
-            </w:tcBorders>
-            <w:vAlign w:val="bottom"/>
-          </w:tcPr>
-          <w:p>
-            <w:pPr>
-              <w:autoSpaceDE w:val="0"/>
-              <w:autoSpaceDN w:val="0"/>
-              <w:adjustRightInd w:val="0"/>
-              <w:jc w:val="left"/>
-              <w:rPr>
-                <w:rFonts w:ascii="Times New Roman" w:hAnsi="Times New Roman" w:cs="Times New Roman"/>
-                <w:kern w:val="0"/>
-                <w:sz w:val="16"/>
-                <w:szCs w:val="16"/>
-              </w:rPr>
-            </w:pPr>
-          </w:p>
-        </w:tc>
-        <w:tc>
-          <w:tcPr>
-            <w:tcW w:w="4400" w:type="dxa"/>
-            <w:tcBorders>
-              <w:top w:val="nil"/>
-              <w:left w:val="nil"/>
-              <w:bottom w:val="nil"/>
-              <w:right w:val="nil"/>
-            </w:tcBorders>
-            <w:vAlign w:val="bottom"/>
-          </w:tcPr>
-          <w:p>
-            <w:pPr>
-              <w:autoSpaceDE w:val="0"/>
-              <w:autoSpaceDN w:val="0"/>
-              <w:adjustRightInd w:val="0"/>
-              <w:jc w:val="left"/>
-              <w:rPr>
-                <w:rFonts w:ascii="Times New Roman" w:hAnsi="Times New Roman" w:cs="Times New Roman"/>
-                <w:kern w:val="0"/>
-                <w:sz w:val="16"/>
-                <w:szCs w:val="16"/>
-              </w:rPr>
-            </w:pPr>
-          </w:p>
-        </w:tc>
-      </w:tr>
-      <w:tr>
-        <w:trPr>
-          <w:trHeight w:val="384"/>
-        </w:trPr>
-        <w:tc>
-          <w:tcPr>
-            <w:tcW w:w="6140" w:type="dxa"/>
-            <w:gridSpan w:val="3"/>
-            <w:tcBorders>
-              <w:top w:val="nil"/>
-              <w:left w:val="nil"/>
-              <w:bottom w:val="nil"/>
-              <w:right w:val="nil"/>
-            </w:tcBorders>
-            <w:vAlign w:val="bottom"/>
-          </w:tcPr>
-          <w:p>
-            <w:pPr>
-              <w:autoSpaceDE w:val="0"/>
-              <w:autoSpaceDN w:val="0"/>
-              <w:adjustRightInd w:val="0"/>
-              <w:ind w:left="420"/>
-              <w:jc w:val="left"/>
-              <w:rPr>
-                <w:rFonts w:ascii="Times New Roman" w:hAnsi="Times New Roman" w:cs="Times New Roman"/>
-                <w:kern w:val="0"/>
-                <w:sz w:val="24"/>
-                <w:szCs w:val="24"/>
-              </w:rPr>
-            </w:pPr>
-            <w:r>
-              <w:rPr>
-                <w:rFonts w:ascii="Liberation Mono" w:hAnsi="Liberation Mono" w:cs="Liberation Mono"/>
-                <w:color w:val="484848"/>
-                <w:kern w:val="0"/>
-                <w:sz w:val="16"/>
-                <w:szCs w:val="16"/>
-              </w:rPr>
-              <w:t>" Determine maximal lengths of lvalue and operator...</w:t>
-            </w:r>
-          </w:p>
-        </w:tc>
-        <w:tc>
-          <w:tcPr>
-            <w:tcW w:w="4400" w:type="dxa"/>
-            <w:tcBorders>
-              <w:top w:val="nil"/>
-              <w:left w:val="nil"/>
-              <w:bottom w:val="nil"/>
-              <w:right w:val="nil"/>
-            </w:tcBorders>
-            <w:vAlign w:val="bottom"/>
-          </w:tcPr>
-          <w:p>
-            <w:pPr>
-              <w:autoSpaceDE w:val="0"/>
-              <w:autoSpaceDN w:val="0"/>
-              <w:adjustRightInd w:val="0"/>
-              <w:jc w:val="left"/>
-              <w:rPr>
-                <w:rFonts w:ascii="Times New Roman" w:hAnsi="Times New Roman" w:cs="Times New Roman"/>
-                <w:kern w:val="0"/>
-                <w:sz w:val="24"/>
-                <w:szCs w:val="24"/>
-              </w:rPr>
-            </w:pPr>
-          </w:p>
-        </w:tc>
-      </w:tr>
-      <w:tr>
-        <w:trPr>
-          <w:trHeight w:val="192"/>
-        </w:trPr>
-        <w:tc>
-          <w:tcPr>
-            <w:tcW w:w="1840" w:type="dxa"/>
-            <w:gridSpan w:val="2"/>
-            <w:tcBorders>
-              <w:top w:val="nil"/>
-              <w:left w:val="nil"/>
-              <w:bottom w:val="nil"/>
-              <w:right w:val="nil"/>
-            </w:tcBorders>
-            <w:vAlign w:val="bottom"/>
-          </w:tcPr>
-          <w:p>
-            <w:pPr>
-              <w:autoSpaceDE w:val="0"/>
-              <w:autoSpaceDN w:val="0"/>
-              <w:adjustRightInd w:val="0"/>
-              <w:ind w:left="420"/>
-              <w:jc w:val="left"/>
-              <w:rPr>
-                <w:rFonts w:ascii="Times New Roman" w:hAnsi="Times New Roman" w:cs="Times New Roman"/>
-                <w:kern w:val="0"/>
-                <w:sz w:val="24"/>
-                <w:szCs w:val="24"/>
-              </w:rPr>
-            </w:pPr>
-            <w:r>
-              <w:rPr>
-                <w:rFonts w:ascii="Liberation Mono" w:hAnsi="Liberation Mono" w:cs="Liberation Mono"/>
-                <w:color w:val="484848"/>
-                <w:kern w:val="0"/>
-                <w:sz w:val="16"/>
-                <w:szCs w:val="16"/>
-              </w:rPr>
-              <w:t>let op_lines =</w:t>
-            </w:r>
-          </w:p>
-        </w:tc>
-        <w:tc>
-          <w:tcPr>
-            <w:tcW w:w="4300" w:type="dxa"/>
-            <w:tcBorders>
-              <w:top w:val="nil"/>
-              <w:left w:val="nil"/>
-              <w:bottom w:val="nil"/>
-              <w:right w:val="nil"/>
-            </w:tcBorders>
-            <w:vAlign w:val="bottom"/>
-          </w:tcPr>
-          <w:p>
-            <w:pPr>
-              <w:autoSpaceDE w:val="0"/>
-              <w:autoSpaceDN w:val="0"/>
-              <w:adjustRightInd w:val="0"/>
-              <w:jc w:val="left"/>
-              <w:rPr>
-                <w:rFonts w:ascii="Times New Roman" w:hAnsi="Times New Roman" w:cs="Times New Roman"/>
-                <w:kern w:val="0"/>
-                <w:sz w:val="24"/>
-                <w:szCs w:val="24"/>
-              </w:rPr>
-            </w:pPr>
-            <w:r>
-              <w:rPr>
-                <w:rFonts w:ascii="Liberation Mono" w:hAnsi="Liberation Mono" w:cs="Liberation Mono"/>
-                <w:color w:val="484848"/>
-                <w:kern w:val="0"/>
-                <w:sz w:val="16"/>
-                <w:szCs w:val="16"/>
-              </w:rPr>
-              <w:t>filter(copy(lines),'!empty(v:val)')</w:t>
-            </w:r>
-          </w:p>
-        </w:tc>
-        <w:tc>
-          <w:tcPr>
-            <w:tcW w:w="4400" w:type="dxa"/>
-            <w:tcBorders>
-              <w:top w:val="nil"/>
-              <w:left w:val="nil"/>
-              <w:bottom w:val="nil"/>
-              <w:right w:val="nil"/>
-            </w:tcBorders>
-            <w:vAlign w:val="bottom"/>
-          </w:tcPr>
-          <w:p>
-            <w:pPr>
-              <w:autoSpaceDE w:val="0"/>
-              <w:autoSpaceDN w:val="0"/>
-              <w:adjustRightInd w:val="0"/>
-              <w:jc w:val="left"/>
-              <w:rPr>
-                <w:rFonts w:ascii="Times New Roman" w:hAnsi="Times New Roman" w:cs="Times New Roman"/>
-                <w:kern w:val="0"/>
-                <w:sz w:val="16"/>
-                <w:szCs w:val="16"/>
-              </w:rPr>
-            </w:pPr>
-          </w:p>
-        </w:tc>
-      </w:tr>
-      <w:tr>
-        <w:trPr>
-          <w:trHeight w:val="192"/>
-        </w:trPr>
-        <w:tc>
-          <w:tcPr>
-            <w:tcW w:w="1660" w:type="dxa"/>
-            <w:tcBorders>
-              <w:top w:val="nil"/>
-              <w:left w:val="nil"/>
-              <w:bottom w:val="nil"/>
-              <w:right w:val="nil"/>
-            </w:tcBorders>
-            <w:vAlign w:val="bottom"/>
-          </w:tcPr>
-          <w:p>
-            <w:pPr>
-              <w:autoSpaceDE w:val="0"/>
-              <w:autoSpaceDN w:val="0"/>
-              <w:adjustRightInd w:val="0"/>
-              <w:ind w:left="420"/>
-              <w:jc w:val="left"/>
-              <w:rPr>
-                <w:rFonts w:ascii="Times New Roman" w:hAnsi="Times New Roman" w:cs="Times New Roman"/>
-                <w:kern w:val="0"/>
-                <w:sz w:val="24"/>
-                <w:szCs w:val="24"/>
-              </w:rPr>
-            </w:pPr>
-            <w:r>
-              <w:rPr>
-                <w:rFonts w:ascii="Liberation Mono" w:hAnsi="Liberation Mono" w:cs="Liberation Mono"/>
-                <w:color w:val="484848"/>
-                <w:kern w:val="0"/>
-                <w:sz w:val="16"/>
-                <w:szCs w:val="16"/>
-              </w:rPr>
-              <w:t>let max_lval</w:t>
-            </w:r>
-          </w:p>
-        </w:tc>
-        <w:tc>
-          <w:tcPr>
-            <w:tcW w:w="180" w:type="dxa"/>
-            <w:tcBorders>
-              <w:top w:val="nil"/>
-              <w:left w:val="nil"/>
-              <w:bottom w:val="nil"/>
-              <w:right w:val="nil"/>
-            </w:tcBorders>
-            <w:vAlign w:val="bottom"/>
-          </w:tcPr>
-          <w:p>
-            <w:pPr>
-              <w:autoSpaceDE w:val="0"/>
-              <w:autoSpaceDN w:val="0"/>
-              <w:adjustRightInd w:val="0"/>
-              <w:ind w:right="30"/>
-              <w:jc w:val="right"/>
-              <w:rPr>
-                <w:rFonts w:ascii="Times New Roman" w:hAnsi="Times New Roman" w:cs="Times New Roman"/>
-                <w:kern w:val="0"/>
-                <w:sz w:val="24"/>
-                <w:szCs w:val="24"/>
-              </w:rPr>
-            </w:pPr>
-            <w:r>
-              <w:rPr>
-                <w:rFonts w:ascii="Liberation Mono" w:hAnsi="Liberation Mono" w:cs="Liberation Mono"/>
-                <w:color w:val="484848"/>
-                <w:w w:val="70"/>
-                <w:kern w:val="0"/>
-                <w:sz w:val="14"/>
-                <w:szCs w:val="14"/>
-              </w:rPr>
-              <w:t>=</w:t>
-            </w:r>
-          </w:p>
-        </w:tc>
-        <w:tc>
-          <w:tcPr>
-            <w:tcW w:w="4300" w:type="dxa"/>
-            <w:tcBorders>
-              <w:top w:val="nil"/>
-              <w:left w:val="nil"/>
-              <w:bottom w:val="nil"/>
-              <w:right w:val="nil"/>
-            </w:tcBorders>
-            <w:vAlign w:val="bottom"/>
-          </w:tcPr>
-          <w:p>
-            <w:pPr>
-              <w:autoSpaceDE w:val="0"/>
-              <w:autoSpaceDN w:val="0"/>
-              <w:adjustRightInd w:val="0"/>
-              <w:jc w:val="left"/>
-              <w:rPr>
-                <w:rFonts w:ascii="Times New Roman" w:hAnsi="Times New Roman" w:cs="Times New Roman"/>
-                <w:kern w:val="0"/>
-                <w:sz w:val="24"/>
-                <w:szCs w:val="24"/>
-              </w:rPr>
-            </w:pPr>
-            <w:r>
-              <w:rPr>
-                <w:rFonts w:ascii="Liberation Mono" w:hAnsi="Liberation Mono" w:cs="Liberation Mono"/>
-                <w:color w:val="484848"/>
-                <w:kern w:val="0"/>
-                <w:sz w:val="16"/>
-                <w:szCs w:val="16"/>
-              </w:rPr>
-              <w:t>max( map(copy(op_lines), 'strlen(v:val[0])')</w:t>
-            </w:r>
-          </w:p>
-        </w:tc>
-        <w:tc>
-          <w:tcPr>
-            <w:tcW w:w="4400" w:type="dxa"/>
-            <w:tcBorders>
-              <w:top w:val="nil"/>
-              <w:left w:val="nil"/>
-              <w:bottom w:val="nil"/>
-              <w:right w:val="nil"/>
-            </w:tcBorders>
-            <w:vAlign w:val="bottom"/>
-          </w:tcPr>
-          <w:p>
-            <w:pPr>
-              <w:autoSpaceDE w:val="0"/>
-              <w:autoSpaceDN w:val="0"/>
-              <w:adjustRightInd w:val="0"/>
-              <w:jc w:val="left"/>
-              <w:rPr>
-                <w:rFonts w:ascii="Times New Roman" w:hAnsi="Times New Roman" w:cs="Times New Roman"/>
-                <w:kern w:val="0"/>
-                <w:sz w:val="24"/>
-                <w:szCs w:val="24"/>
-              </w:rPr>
-            </w:pPr>
-            <w:r>
-              <w:rPr>
-                <w:rFonts w:ascii="Liberation Mono" w:hAnsi="Liberation Mono" w:cs="Liberation Mono"/>
-                <w:color w:val="484848"/>
-                <w:kern w:val="0"/>
-                <w:sz w:val="16"/>
-                <w:szCs w:val="16"/>
-              </w:rPr>
-              <w:t>) + 1</w:t>
-            </w:r>
-          </w:p>
-        </w:tc>
-      </w:tr>
-      <w:tr>
-        <w:trPr>
-          <w:trHeight w:val="192"/>
-        </w:trPr>
-        <w:tc>
-          <w:tcPr>
-            <w:tcW w:w="1660" w:type="dxa"/>
-            <w:tcBorders>
-              <w:top w:val="nil"/>
-              <w:left w:val="nil"/>
-              <w:bottom w:val="nil"/>
-              <w:right w:val="nil"/>
-            </w:tcBorders>
-            <w:vAlign w:val="bottom"/>
-          </w:tcPr>
-          <w:p>
-            <w:pPr>
-              <w:autoSpaceDE w:val="0"/>
-              <w:autoSpaceDN w:val="0"/>
-              <w:adjustRightInd w:val="0"/>
-              <w:ind w:left="420"/>
-              <w:jc w:val="left"/>
-              <w:rPr>
-                <w:rFonts w:ascii="Times New Roman" w:hAnsi="Times New Roman" w:cs="Times New Roman"/>
-                <w:kern w:val="0"/>
-                <w:sz w:val="24"/>
-                <w:szCs w:val="24"/>
-              </w:rPr>
-            </w:pPr>
-            <w:r>
-              <w:rPr>
-                <w:rFonts w:ascii="Liberation Mono" w:hAnsi="Liberation Mono" w:cs="Liberation Mono"/>
-                <w:color w:val="484848"/>
-                <w:kern w:val="0"/>
-                <w:sz w:val="16"/>
-                <w:szCs w:val="16"/>
-              </w:rPr>
-              <w:t>let max_op</w:t>
-            </w:r>
-          </w:p>
-        </w:tc>
-        <w:tc>
-          <w:tcPr>
-            <w:tcW w:w="180" w:type="dxa"/>
-            <w:tcBorders>
-              <w:top w:val="nil"/>
-              <w:left w:val="nil"/>
-              <w:bottom w:val="nil"/>
-              <w:right w:val="nil"/>
-            </w:tcBorders>
-            <w:vAlign w:val="bottom"/>
-          </w:tcPr>
-          <w:p>
-            <w:pPr>
-              <w:autoSpaceDE w:val="0"/>
-              <w:autoSpaceDN w:val="0"/>
-              <w:adjustRightInd w:val="0"/>
-              <w:ind w:right="30"/>
-              <w:jc w:val="right"/>
-              <w:rPr>
-                <w:rFonts w:ascii="Times New Roman" w:hAnsi="Times New Roman" w:cs="Times New Roman"/>
-                <w:kern w:val="0"/>
-                <w:sz w:val="24"/>
-                <w:szCs w:val="24"/>
-              </w:rPr>
-            </w:pPr>
-            <w:r>
-              <w:rPr>
-                <w:rFonts w:ascii="Liberation Mono" w:hAnsi="Liberation Mono" w:cs="Liberation Mono"/>
-                <w:color w:val="484848"/>
-                <w:w w:val="70"/>
-                <w:kern w:val="0"/>
-                <w:sz w:val="14"/>
-                <w:szCs w:val="14"/>
-              </w:rPr>
-              <w:t>=</w:t>
-            </w:r>
-          </w:p>
-        </w:tc>
-        <w:tc>
-          <w:tcPr>
-            <w:tcW w:w="4300" w:type="dxa"/>
-            <w:tcBorders>
-              <w:top w:val="nil"/>
-              <w:left w:val="nil"/>
-              <w:bottom w:val="nil"/>
-              <w:right w:val="nil"/>
-            </w:tcBorders>
-            <w:vAlign w:val="bottom"/>
-          </w:tcPr>
-          <w:p>
-            <w:pPr>
-              <w:autoSpaceDE w:val="0"/>
-              <w:autoSpaceDN w:val="0"/>
-              <w:adjustRightInd w:val="0"/>
-              <w:jc w:val="left"/>
-              <w:rPr>
-                <w:rFonts w:ascii="Times New Roman" w:hAnsi="Times New Roman" w:cs="Times New Roman"/>
-                <w:kern w:val="0"/>
-                <w:sz w:val="24"/>
-                <w:szCs w:val="24"/>
-              </w:rPr>
-            </w:pPr>
-            <w:r>
-              <w:rPr>
-                <w:rFonts w:ascii="Liberation Mono" w:hAnsi="Liberation Mono" w:cs="Liberation Mono"/>
-                <w:color w:val="484848"/>
-                <w:kern w:val="0"/>
-                <w:sz w:val="16"/>
-                <w:szCs w:val="16"/>
-              </w:rPr>
-              <w:t>max( map(copy(op_lines), 'strlen(v:val[1])'</w:t>
-            </w:r>
-          </w:p>
-        </w:tc>
-        <w:tc>
-          <w:tcPr>
-            <w:tcW w:w="4400" w:type="dxa"/>
-            <w:tcBorders>
-              <w:top w:val="nil"/>
-              <w:left w:val="nil"/>
-              <w:bottom w:val="nil"/>
-              <w:right w:val="nil"/>
-            </w:tcBorders>
-            <w:vAlign w:val="bottom"/>
-          </w:tcPr>
-          <w:p>
-            <w:pPr>
-              <w:autoSpaceDE w:val="0"/>
-              <w:autoSpaceDN w:val="0"/>
-              <w:adjustRightInd w:val="0"/>
-              <w:jc w:val="left"/>
-              <w:rPr>
-                <w:rFonts w:ascii="Times New Roman" w:hAnsi="Times New Roman" w:cs="Times New Roman"/>
-                <w:kern w:val="0"/>
-                <w:sz w:val="24"/>
-                <w:szCs w:val="24"/>
-              </w:rPr>
-            </w:pPr>
-            <w:r>
-              <w:rPr>
-                <w:rFonts w:ascii="Liberation Mono" w:hAnsi="Liberation Mono" w:cs="Liberation Mono"/>
-                <w:color w:val="484848"/>
-                <w:kern w:val="0"/>
-                <w:sz w:val="16"/>
-                <w:szCs w:val="16"/>
-              </w:rPr>
-              <w:t>) )</w:t>
-            </w:r>
-          </w:p>
-        </w:tc>
-      </w:tr>
-    </w:tbl>
-    <w:p>
-      <w:pPr>
-        <w:autoSpaceDE w:val="0"/>
-        <w:autoSpaceDN w:val="0"/>
-        <w:adjustRightInd w:val="0"/>
-        <w:spacing w:line="203" w:lineRule="exact"/>
-        <w:jc w:val="left"/>
-        <w:rPr>
-          <w:rFonts w:ascii="Times New Roman" w:hAnsi="Times New Roman" w:cs="Times New Roman"/>
-          <w:kern w:val="0"/>
-          <w:sz w:val="24"/>
-          <w:szCs w:val="24"/>
-        </w:rPr>
-      </w:pPr>
-    </w:p>
-    <w:p>
-      <w:pPr>
-        <w:autoSpaceDE w:val="0"/>
-        <w:autoSpaceDN w:val="0"/>
-        <w:adjustRightInd w:val="0"/>
-        <w:ind w:left="420"/>
-        <w:jc w:val="left"/>
-        <w:rPr>
-          <w:rFonts w:ascii="Times New Roman" w:hAnsi="Times New Roman" w:cs="Times New Roman"/>
-          <w:kern w:val="0"/>
-          <w:sz w:val="24"/>
-          <w:szCs w:val="24"/>
-        </w:rPr>
-      </w:pPr>
-      <w:r>
-        <w:rPr>
-          <w:rFonts w:ascii="Liberation Mono" w:hAnsi="Liberation Mono" w:cs="Liberation Mono"/>
-          <w:color w:val="484848"/>
-          <w:kern w:val="0"/>
-          <w:sz w:val="16"/>
-          <w:szCs w:val="16"/>
-        </w:rPr>
-        <w:t>" Recompose lines with operators at the maximum length...</w:t>
-      </w:r>
-    </w:p>
-    <w:p>
-      <w:pPr>
-        <w:autoSpaceDE w:val="0"/>
-        <w:autoSpaceDN w:val="0"/>
-        <w:adjustRightInd w:val="0"/>
-        <w:spacing w:line="11" w:lineRule="exact"/>
-        <w:jc w:val="left"/>
-        <w:rPr>
-          <w:rFonts w:ascii="Times New Roman" w:hAnsi="Times New Roman" w:cs="Times New Roman"/>
-          <w:kern w:val="0"/>
-          <w:sz w:val="24"/>
-          <w:szCs w:val="24"/>
-        </w:rPr>
-      </w:pPr>
-    </w:p>
-    <w:p>
-      <w:pPr>
-        <w:overflowPunct w:val="0"/>
-        <w:autoSpaceDE w:val="0"/>
-        <w:autoSpaceDN w:val="0"/>
-        <w:adjustRightInd w:val="0"/>
-        <w:spacing w:line="271" w:lineRule="auto"/>
-        <w:ind w:left="420" w:right="8620"/>
-        <w:jc w:val="left"/>
-        <w:rPr>
-          <w:rFonts w:ascii="Times New Roman" w:hAnsi="Times New Roman" w:cs="Times New Roman"/>
-          <w:kern w:val="0"/>
-          <w:sz w:val="24"/>
-          <w:szCs w:val="24"/>
-        </w:rPr>
-      </w:pPr>
-      <w:r>
-        <w:rPr>
-          <w:rFonts w:ascii="Liberation Mono" w:hAnsi="Liberation Mono" w:cs="Liberation Mono"/>
-          <w:color w:val="484848"/>
-          <w:kern w:val="0"/>
-          <w:sz w:val="15"/>
-          <w:szCs w:val="15"/>
-        </w:rPr>
-        <w:t>let linenum = firstline for line in lines</w:t>
-      </w:r>
-    </w:p>
-    <w:p>
-      <w:pPr>
-        <w:overflowPunct w:val="0"/>
-        <w:autoSpaceDE w:val="0"/>
-        <w:autoSpaceDN w:val="0"/>
-        <w:adjustRightInd w:val="0"/>
-        <w:spacing w:line="290" w:lineRule="auto"/>
-        <w:ind w:left="1180" w:right="9000" w:hanging="382"/>
-        <w:jc w:val="left"/>
-        <w:rPr>
-          <w:rFonts w:ascii="Times New Roman" w:hAnsi="Times New Roman" w:cs="Times New Roman"/>
-          <w:kern w:val="0"/>
-          <w:sz w:val="24"/>
-          <w:szCs w:val="24"/>
-        </w:rPr>
-      </w:pPr>
-      <w:r>
-        <w:rPr>
-          <w:rFonts w:ascii="Liberation Mono" w:hAnsi="Liberation Mono" w:cs="Liberation Mono"/>
-          <w:color w:val="484848"/>
-          <w:kern w:val="0"/>
-          <w:sz w:val="14"/>
-          <w:szCs w:val="14"/>
-        </w:rPr>
-        <w:t>if !empty(line) let newline</w:t>
-      </w:r>
-    </w:p>
-    <w:p>
-      <w:pPr>
-        <w:autoSpaceDE w:val="0"/>
-        <w:autoSpaceDN w:val="0"/>
-        <w:adjustRightInd w:val="0"/>
-        <w:spacing w:line="1" w:lineRule="exact"/>
-        <w:jc w:val="left"/>
-        <w:rPr>
-          <w:rFonts w:ascii="Times New Roman" w:hAnsi="Times New Roman" w:cs="Times New Roman"/>
-          <w:kern w:val="0"/>
-          <w:sz w:val="24"/>
-          <w:szCs w:val="24"/>
-        </w:rPr>
-      </w:pPr>
-    </w:p>
-    <w:p>
-      <w:pPr>
-        <w:overflowPunct w:val="0"/>
-        <w:autoSpaceDE w:val="0"/>
-        <w:autoSpaceDN w:val="0"/>
-        <w:adjustRightInd w:val="0"/>
-        <w:spacing w:line="254" w:lineRule="auto"/>
-        <w:ind w:left="1180" w:right="3260"/>
-        <w:jc w:val="left"/>
-        <w:rPr>
-          <w:rFonts w:ascii="Times New Roman" w:hAnsi="Times New Roman" w:cs="Times New Roman"/>
-          <w:kern w:val="0"/>
-          <w:sz w:val="24"/>
-          <w:szCs w:val="24"/>
-        </w:rPr>
-      </w:pPr>
-      <w:r>
-        <w:rPr>
-          <w:rFonts w:ascii="Liberation Mono" w:hAnsi="Liberation Mono" w:cs="Liberation Mono"/>
-          <w:color w:val="484848"/>
-          <w:kern w:val="0"/>
-          <w:sz w:val="16"/>
-          <w:szCs w:val="16"/>
-        </w:rPr>
-        <w:t>\ = printf("%-*s%*s%s", max_lval, line[0], max_op, line[1], line[2]) call setline(linenum, newline)</w:t>
-      </w:r>
-    </w:p>
-    <w:p>
-      <w:pPr>
-        <w:autoSpaceDE w:val="0"/>
-        <w:autoSpaceDN w:val="0"/>
-        <w:adjustRightInd w:val="0"/>
-        <w:ind w:left="800"/>
-        <w:jc w:val="left"/>
-        <w:rPr>
-          <w:rFonts w:ascii="Times New Roman" w:hAnsi="Times New Roman" w:cs="Times New Roman"/>
-          <w:kern w:val="0"/>
-          <w:sz w:val="24"/>
-          <w:szCs w:val="24"/>
-        </w:rPr>
-      </w:pPr>
-      <w:r>
-        <w:rPr>
-          <w:rFonts w:ascii="Liberation Mono" w:hAnsi="Liberation Mono" w:cs="Liberation Mono"/>
-          <w:color w:val="484848"/>
-          <w:kern w:val="0"/>
-          <w:sz w:val="16"/>
-          <w:szCs w:val="16"/>
-        </w:rPr>
-        <w:t>endif</w:t>
-      </w:r>
-    </w:p>
-    <w:p>
-      <w:pPr>
-        <w:autoSpaceDE w:val="0"/>
-        <w:autoSpaceDN w:val="0"/>
-        <w:adjustRightInd w:val="0"/>
-        <w:spacing w:line="11" w:lineRule="exact"/>
-        <w:jc w:val="left"/>
-        <w:rPr>
-          <w:rFonts w:ascii="Times New Roman" w:hAnsi="Times New Roman" w:cs="Times New Roman"/>
-          <w:kern w:val="0"/>
-          <w:sz w:val="24"/>
-          <w:szCs w:val="24"/>
-        </w:rPr>
-      </w:pPr>
-    </w:p>
-    <w:p>
-      <w:pPr>
-        <w:overflowPunct w:val="0"/>
-        <w:autoSpaceDE w:val="0"/>
-        <w:autoSpaceDN w:val="0"/>
-        <w:adjustRightInd w:val="0"/>
-        <w:spacing w:line="254" w:lineRule="auto"/>
-        <w:ind w:left="420" w:right="8900" w:firstLine="382"/>
-        <w:jc w:val="left"/>
-        <w:rPr>
-          <w:rFonts w:ascii="Times New Roman" w:hAnsi="Times New Roman" w:cs="Times New Roman"/>
-          <w:kern w:val="0"/>
-          <w:sz w:val="24"/>
-          <w:szCs w:val="24"/>
-        </w:rPr>
-      </w:pPr>
-      <w:r>
-        <w:rPr>
-          <w:rFonts w:ascii="Liberation Mono" w:hAnsi="Liberation Mono" w:cs="Liberation Mono"/>
-          <w:color w:val="484848"/>
-          <w:kern w:val="0"/>
-          <w:sz w:val="16"/>
-          <w:szCs w:val="16"/>
-        </w:rPr>
-        <w:t>let linenum += 1 endfor</w:t>
-      </w:r>
-    </w:p>
-    <w:p>
-      <w:pPr>
-        <w:autoSpaceDE w:val="0"/>
-        <w:autoSpaceDN w:val="0"/>
-        <w:adjustRightInd w:val="0"/>
-        <w:ind w:left="20"/>
-        <w:jc w:val="left"/>
-        <w:rPr>
-          <w:rFonts w:ascii="Times New Roman" w:hAnsi="Times New Roman" w:cs="Times New Roman"/>
-          <w:kern w:val="0"/>
-          <w:sz w:val="24"/>
-          <w:szCs w:val="24"/>
-        </w:rPr>
-      </w:pPr>
-      <w:r>
-        <w:rPr>
-          <w:rFonts w:ascii="Liberation Mono" w:hAnsi="Liberation Mono" w:cs="Liberation Mono"/>
-          <w:color w:val="484848"/>
-          <w:kern w:val="0"/>
-          <w:sz w:val="16"/>
-          <w:szCs w:val="16"/>
-        </w:rPr>
-        <w:t>endfunction</w:t>
-      </w:r>
-    </w:p>
-    <w:p>
-      <w:pPr>
-        <w:autoSpaceDE w:val="0"/>
-        <w:autoSpaceDN w:val="0"/>
-        <w:adjustRightInd w:val="0"/>
-        <w:spacing w:line="325" w:lineRule="exact"/>
-        <w:jc w:val="left"/>
-        <w:rPr>
-          <w:rFonts w:ascii="Times New Roman" w:hAnsi="Times New Roman" w:cs="Times New Roman"/>
-          <w:kern w:val="0"/>
-          <w:sz w:val="24"/>
-          <w:szCs w:val="24"/>
-        </w:rPr>
-      </w:pPr>
-    </w:p>
-    <w:p>
-      <w:pPr>
-        <w:overflowPunct w:val="0"/>
-        <w:autoSpaceDE w:val="0"/>
-        <w:autoSpaceDN w:val="0"/>
-        <w:adjustRightInd w:val="0"/>
-        <w:spacing w:line="262" w:lineRule="auto"/>
-        <w:ind w:left="20"/>
-        <w:rPr>
-          <w:rFonts w:ascii="Times New Roman" w:hAnsi="Times New Roman" w:cs="Times New Roman"/>
-          <w:kern w:val="0"/>
-          <w:sz w:val="24"/>
-          <w:szCs w:val="24"/>
-        </w:rPr>
-      </w:pPr>
-      <w:r>
-        <w:rPr>
-          <w:rFonts w:ascii="Courier New" w:hAnsi="Courier New" w:cs="Courier New"/>
-          <w:color w:val="505050"/>
-          <w:kern w:val="0"/>
-          <w:sz w:val="24"/>
-          <w:szCs w:val="24"/>
-        </w:rPr>
-        <w:t>Note that the first two code blocks within the new function are almost identical to those original. As before, they locate the range of lines whose assignments are to be aligned, the current indentation of the text.</w:t>
-      </w:r>
-    </w:p>
-    <w:p>
-      <w:pPr>
-        <w:autoSpaceDE w:val="0"/>
-        <w:autoSpaceDN w:val="0"/>
-        <w:adjustRightInd w:val="0"/>
-        <w:spacing w:line="214" w:lineRule="exact"/>
-        <w:jc w:val="left"/>
-        <w:rPr>
-          <w:rFonts w:ascii="Times New Roman" w:hAnsi="Times New Roman" w:cs="Times New Roman"/>
-          <w:kern w:val="0"/>
-          <w:sz w:val="24"/>
-          <w:szCs w:val="24"/>
-        </w:rPr>
-      </w:pPr>
-    </w:p>
-    <w:p>
-      <w:pPr>
-        <w:overflowPunct w:val="0"/>
-        <w:autoSpaceDE w:val="0"/>
-        <w:autoSpaceDN w:val="0"/>
-        <w:adjustRightInd w:val="0"/>
-        <w:spacing w:line="343" w:lineRule="auto"/>
-        <w:ind w:left="20"/>
-        <w:rPr>
-          <w:rFonts w:ascii="Times New Roman" w:hAnsi="Times New Roman" w:cs="Times New Roman"/>
-          <w:kern w:val="0"/>
-          <w:sz w:val="24"/>
-          <w:szCs w:val="24"/>
-        </w:rPr>
-      </w:pPr>
-      <w:r>
-        <w:rPr>
-          <w:rFonts w:ascii="Courier New" w:hAnsi="Courier New" w:cs="Courier New"/>
-          <w:color w:val="505050"/>
-          <w:kern w:val="0"/>
-          <w:szCs w:val="21"/>
-        </w:rPr>
-        <w:t>The changes begin in the third code block, which uses the two-argument form of the built-</w:t>
-      </w:r>
-      <w:r>
-        <w:rPr>
-          <w:rFonts w:ascii="Liberation Mono" w:hAnsi="Liberation Mono" w:cs="Liberation Mono"/>
-          <w:color w:val="484848"/>
-          <w:kern w:val="0"/>
-          <w:sz w:val="18"/>
-          <w:szCs w:val="18"/>
-        </w:rPr>
-        <w:t xml:space="preserve">getline() </w:t>
-      </w:r>
-      <w:r>
-        <w:rPr>
-          <w:rFonts w:ascii="Courier New" w:hAnsi="Courier New" w:cs="Courier New"/>
-          <w:color w:val="505050"/>
-          <w:kern w:val="0"/>
-          <w:szCs w:val="21"/>
-        </w:rPr>
-        <w:t>function to return a list of all the lines in the range to be realigned.</w:t>
-      </w:r>
-    </w:p>
-    <w:p>
-      <w:pPr>
-        <w:autoSpaceDE w:val="0"/>
-        <w:autoSpaceDN w:val="0"/>
-        <w:adjustRightInd w:val="0"/>
-        <w:spacing w:line="136" w:lineRule="exact"/>
-        <w:jc w:val="left"/>
-        <w:rPr>
-          <w:rFonts w:ascii="Times New Roman" w:hAnsi="Times New Roman" w:cs="Times New Roman"/>
-          <w:kern w:val="0"/>
-          <w:sz w:val="24"/>
-          <w:szCs w:val="24"/>
-        </w:rPr>
-      </w:pPr>
-      <w:r>
-        <w:rPr>
-          <w:noProof/>
-        </w:rPr>
-        <mc:AlternateContent>
-          <mc:Choice Requires="wps">
-            <w:drawing>
-              <wp:anchor distT="0" distB="0" distL="114300" distR="114300" simplePos="0" relativeHeight="251726848" behindDoc="1" locked="0" layoutInCell="0" allowOverlap="1">
-                <wp:simplePos x="0" y="0"/>
-                <wp:positionH relativeFrom="column">
-                  <wp:posOffset>17780</wp:posOffset>
-                </wp:positionH>
-                <wp:positionV relativeFrom="paragraph">
-                  <wp:posOffset>-187325</wp:posOffset>
-                </wp:positionV>
-                <wp:extent cx="685800" cy="101600"/>
-                <wp:effectExtent l="0" t="0" r="0" b="0"/>
-                <wp:wrapNone/>
-                <wp:docPr id="189" name="Rectangle 69"/>
-                <wp:cNvGraphicFramePr>
-                  <a:graphicFrameLocks xmlns:a="http://schemas.openxmlformats.org/drawingml/2006/main"/>
-                </wp:cNvGraphicFramePr>
-                <a:graphic xmlns:a="http://schemas.openxmlformats.org/drawingml/2006/main">
-                  <a:graphicData uri="http://schemas.microsoft.com/office/word/2010/wordprocessingShape">
-                    <wps:wsp>
-                      <wps:cNvSpPr>
-                        <a:spLocks noChangeArrowheads="1"/>
-                      </wps:cNvSpPr>
-                      <wps:spPr bwMode="auto">
-                        <a:xfrm>
-                          <a:off x="0" y="0"/>
-                          <a:ext cx="685800" cy="101600"/>
-                        </a:xfrm>
-                        <a:prstGeom prst="rect">
-                          <a:avLst/>
-                        </a:prstGeom>
-                        <a:solidFill>
-                          <a:srgbClr val="EEEEEE"/>
-                        </a:solidFill>
-                        <a:ln>
-                          <a:noFill/>
-                        </a:ln>
-                        <a:extLst>
-                          <a:ext uri="{91240B29-F687-4F45-9708-019B960494DF}">
-                            <a14:hiddenLine xmlns:a14="http://schemas.microsoft.com/office/drawing/2010/main" w="9525">
-                              <a:solidFill>
-                                <a:srgbClr val="000000"/>
-                              </a:solidFill>
-                              <a:miter lim="800000"/>
-                              <a:headEnd/>
-                              <a:tailEnd/>
-                            </a14:hiddenLine>
-                          </a:ext>
-                        </a:extLst>
-                      </wps:spPr>
-                      <wps:bodyPr rot="0" vert="horz" wrap="square" lIns="91440" tIns="45720" rIns="91440" bIns="45720" anchor="t" anchorCtr="0" upright="1">
-                        <a:noAutofit/>
-                      </wps:bodyPr>
-                    </wps:wsp>
-                  </a:graphicData>
-                </a:graphic>
-                <wp14:sizeRelH relativeFrom="page">
-                  <wp14:pctWidth>0</wp14:pctWidth>
-                </wp14:sizeRelH>
-                <wp14:sizeRelV relativeFrom="page">
-                  <wp14:pctHeight>0</wp14:pctHeight>
-                </wp14:sizeRelV>
-              </wp:anchor>
-            </w:drawing>
-          </mc:Choice>
-          <mc:Fallback>
-            <w:pict>
-              <v:rect w14:anchorId="3669CCA6" id="Rectangle 69" o:spid="_x0000_s1026" style="position:absolute;left:0;text-align:left;margin-left:1.4pt;margin-top:-14.75pt;width:54pt;height:8pt;z-index:-251589632;visibility:visible;mso-wrap-style:square;mso-width-percent:0;mso-height-percent:0;mso-wrap-distance-left:9pt;mso-wrap-distance-top:0;mso-wrap-distance-right:9pt;mso-wrap-distance-bottom:0;mso-position-horizontal:absolute;mso-position-horizontal-relative:text;mso-position-vertical:absolute;mso-position-vertical-relative:text;mso-width-percent:0;mso-height-percent:0;mso-width-relative:page;mso-height-relative:page;v-text-anchor:top" o:gfxdata="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" o:allowincell="f" fillcolor="#eee" stroked="f"/>
-            </w:pict>
-          </mc:Fallback>
-        </mc:AlternateContent>
-      </w:r>
-    </w:p>
-    <w:p>
-      <w:pPr>
-        <w:autoSpaceDE w:val="0"/>
-        <w:autoSpaceDN w:val="0"/>
-        <w:adjustRightInd w:val="0"/>
-        <w:ind w:left="20"/>
-        <w:jc w:val="left"/>
-        <w:rPr>
-          <w:rFonts w:ascii="Times New Roman" w:hAnsi="Times New Roman" w:cs="Times New Roman"/>
-          <w:kern w:val="0"/>
-          <w:sz w:val="24"/>
-          <w:szCs w:val="24"/>
-        </w:rPr>
-      </w:pPr>
-      <w:r>
-        <w:rPr>
-          <w:rFonts w:ascii="Courier New" w:hAnsi="Courier New" w:cs="Courier New"/>
-          <w:color w:val="505050"/>
-          <w:kern w:val="0"/>
-          <w:szCs w:val="21"/>
-        </w:rPr>
-        <w:t xml:space="preserve">The </w:t>
-      </w:r>
-      <w:r>
-        <w:rPr>
-          <w:rFonts w:ascii="Liberation Mono" w:hAnsi="Liberation Mono" w:cs="Liberation Mono"/>
-          <w:color w:val="484848"/>
-          <w:kern w:val="0"/>
-          <w:sz w:val="18"/>
-          <w:szCs w:val="18"/>
-        </w:rPr>
-        <w:t>for</w:t>
-      </w:r>
-      <w:r>
-        <w:rPr>
-          <w:rFonts w:ascii="Courier New" w:hAnsi="Courier New" w:cs="Courier New"/>
-          <w:color w:val="505050"/>
-          <w:kern w:val="0"/>
-          <w:szCs w:val="21"/>
-        </w:rPr>
-        <w:t xml:space="preserve"> loop then iterates through each line, matching it against the regular expression</w:t>
-      </w:r>
-    </w:p>
-    <w:p>
-      <w:pPr>
-        <w:autoSpaceDE w:val="0"/>
-        <w:autoSpaceDN w:val="0"/>
-        <w:adjustRightInd w:val="0"/>
-        <w:spacing w:line="50" w:lineRule="exact"/>
-        <w:jc w:val="left"/>
-        <w:rPr>
-          <w:rFonts w:ascii="Times New Roman" w:hAnsi="Times New Roman" w:cs="Times New Roman"/>
-          <w:kern w:val="0"/>
-          <w:sz w:val="24"/>
-          <w:szCs w:val="24"/>
-        </w:rPr>
-      </w:pPr>
-      <w:r>
-        <w:rPr>
-          <w:noProof/>
-        </w:rPr>
-        <mc:AlternateContent>
-          <mc:Choice Requires="wps">
-            <w:drawing>
-              <wp:anchor distT="0" distB="0" distL="114300" distR="114300" simplePos="0" relativeHeight="251727872" behindDoc="1" locked="0" layoutInCell="0" allowOverlap="1">
-                <wp:simplePos x="0" y="0"/>
-                <wp:positionH relativeFrom="column">
-                  <wp:posOffset>322580</wp:posOffset>
-                </wp:positionH>
-                <wp:positionV relativeFrom="paragraph">
-                  <wp:posOffset>-89535</wp:posOffset>
-                </wp:positionV>
-                <wp:extent cx="228600" cy="100965"/>
-                <wp:effectExtent l="0" t="0" r="0" b="0"/>
-                <wp:wrapNone/>
-                <wp:docPr id="188" name="Rectangle 70"/>
-                <wp:cNvGraphicFramePr>
-                  <a:graphicFrameLocks xmlns:a="http://schemas.openxmlformats.org/drawingml/2006/main"/>
-                </wp:cNvGraphicFramePr>
-                <a:graphic xmlns:a="http://schemas.openxmlformats.org/drawingml/2006/main">
-                  <a:graphicData uri="http://schemas.microsoft.com/office/word/2010/wordprocessingShape">
-                    <wps:wsp>
-                      <wps:cNvSpPr>
-                        <a:spLocks noChangeArrowheads="1"/>
-                      </wps:cNvSpPr>
-                      <wps:spPr bwMode="auto">
-                        <a:xfrm>
-                          <a:off x="0" y="0"/>
-                          <a:ext cx="228600" cy="100965"/>
-                        </a:xfrm>
-                        <a:prstGeom prst="rect">
-                          <a:avLst/>
-                        </a:prstGeom>
-                        <a:solidFill>
-                          <a:srgbClr val="EEEEEE"/>
-                        </a:solidFill>
-                        <a:ln>
-                          <a:noFill/>
-                        </a:ln>
-                        <a:extLst>
-                          <a:ext uri="{91240B29-F687-4F45-9708-019B960494DF}">
-                            <a14:hiddenLine xmlns:a14="http://schemas.microsoft.com/office/drawing/2010/main" w="9525">
-                              <a:solidFill>
-                                <a:srgbClr val="000000"/>
-                              </a:solidFill>
-                              <a:miter lim="800000"/>
-                              <a:headEnd/>
-                              <a:tailEnd/>
-                            </a14:hiddenLine>
-                          </a:ext>
-                        </a:extLst>
-                      </wps:spPr>
-                      <wps:bodyPr rot="0" vert="horz" wrap="square" lIns="91440" tIns="45720" rIns="91440" bIns="45720" anchor="t" anchorCtr="0" upright="1">
-                        <a:noAutofit/>
-                      </wps:bodyPr>
-                    </wps:wsp>
-                  </a:graphicData>
-                </a:graphic>
-                <wp14:sizeRelH relativeFrom="page">
-                  <wp14:pctWidth>0</wp14:pctWidth>
-                </wp14:sizeRelH>
-                <wp14:sizeRelV relativeFrom="page">
-                  <wp14:pctHeight>0</wp14:pctHeight>
-                </wp14:sizeRelV>
-              </wp:anchor>
-            </w:drawing>
-          </mc:Choice>
-          <mc:Fallback>
-            <w:pict>
-              <v:rect w14:anchorId="09CECF11" id="Rectangle 70" o:spid="_x0000_s1026" style="position:absolute;left:0;text-align:left;margin-left:25.4pt;margin-top:-7.05pt;width:18pt;height:7.95pt;z-index:-251588608;visibility:visible;mso-wrap-style:square;mso-width-percent:0;mso-height-percent:0;mso-wrap-distance-left:9pt;mso-wrap-distance-top:0;mso-wrap-distance-right:9pt;mso-wrap-distance-bottom:0;mso-position-horizontal:absolute;mso-position-horizontal-relative:text;mso-position-vertical:absolute;mso-position-vertical-relative:text;mso-width-percent:0;mso-height-percent:0;mso-width-relative:page;mso-height-relative:page;v-text-anchor:top" o:gfxdata="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" o:allowincell="f" fillcolor="#eee" stroked="f"/>
-            </w:pict>
-          </mc:Fallback>
-        </mc:AlternateContent>
-      </w:r>
-    </w:p>
-    <w:p>
-      <w:pPr>
-        <w:autoSpaceDE w:val="0"/>
-        <w:autoSpaceDN w:val="0"/>
-        <w:adjustRightInd w:val="0"/>
-        <w:ind w:left="20"/>
-        <w:jc w:val="left"/>
-        <w:rPr>
-          <w:rFonts w:ascii="Times New Roman" w:hAnsi="Times New Roman" w:cs="Times New Roman"/>
-          <w:kern w:val="0"/>
-          <w:sz w:val="24"/>
-          <w:szCs w:val="24"/>
-        </w:rPr>
-      </w:pPr>
-      <w:r>
-        <w:rPr>
-          <w:rFonts w:ascii="Liberation Mono" w:hAnsi="Liberation Mono" w:cs="Liberation Mono"/>
-          <w:color w:val="484848"/>
-          <w:kern w:val="0"/>
-          <w:sz w:val="20"/>
-          <w:szCs w:val="20"/>
-        </w:rPr>
-        <w:t xml:space="preserve">ASSIGN_LINE </w:t>
-      </w:r>
-      <w:r>
-        <w:rPr>
-          <w:rFonts w:ascii="Courier New" w:hAnsi="Courier New" w:cs="Courier New"/>
-          <w:color w:val="505050"/>
-          <w:kern w:val="0"/>
-          <w:sz w:val="24"/>
-          <w:szCs w:val="24"/>
-        </w:rPr>
-        <w:t>using the built</w:t>
-      </w:r>
-      <w:r>
-        <w:rPr>
-          <w:rFonts w:ascii="Liberation Mono" w:hAnsi="Liberation Mono" w:cs="Liberation Mono"/>
-          <w:color w:val="484848"/>
-          <w:kern w:val="0"/>
-          <w:sz w:val="20"/>
-          <w:szCs w:val="20"/>
-        </w:rPr>
-        <w:t xml:space="preserve">matchlist() </w:t>
-      </w:r>
-      <w:r>
-        <w:rPr>
-          <w:rFonts w:ascii="Courier New" w:hAnsi="Courier New" w:cs="Courier New"/>
-          <w:color w:val="505050"/>
-          <w:kern w:val="0"/>
-          <w:sz w:val="24"/>
-          <w:szCs w:val="24"/>
-        </w:rPr>
-        <w:t>function:</w:t>
-      </w:r>
-    </w:p>
-    <w:p>
-      <w:pPr>
-        <w:autoSpaceDE w:val="0"/>
-        <w:autoSpaceDN w:val="0"/>
-        <w:adjustRightInd w:val="0"/>
-        <w:spacing w:line="283" w:lineRule="exact"/>
-        <w:jc w:val="left"/>
-        <w:rPr>
-          <w:rFonts w:ascii="Times New Roman" w:hAnsi="Times New Roman" w:cs="Times New Roman"/>
-          <w:kern w:val="0"/>
-          <w:sz w:val="24"/>
-          <w:szCs w:val="24"/>
-        </w:rPr>
-      </w:pPr>
-      <w:r>
-        <w:rPr>
-          <w:noProof/>
-        </w:rPr>
-        <mc:AlternateContent>
-          <mc:Choice Requires="wps">
-            <w:drawing>
-              <wp:anchor distT="0" distB="0" distL="114300" distR="114300" simplePos="0" relativeHeight="251728896" behindDoc="1" locked="0" layoutInCell="0" allowOverlap="1">
-                <wp:simplePos x="0" y="0"/>
-                <wp:positionH relativeFrom="column">
-                  <wp:posOffset>17780</wp:posOffset>
-                </wp:positionH>
-                <wp:positionV relativeFrom="paragraph">
-                  <wp:posOffset>-111125</wp:posOffset>
-                </wp:positionV>
-                <wp:extent cx="838200" cy="101600"/>
-                <wp:effectExtent l="0" t="0" r="0" b="0"/>
-                <wp:wrapNone/>
-                <wp:docPr id="187" name="Rectangle 71"/>
-                <wp:cNvGraphicFramePr>
-                  <a:graphicFrameLocks xmlns:a="http://schemas.openxmlformats.org/drawingml/2006/main"/>
-                </wp:cNvGraphicFramePr>
-                <a:graphic xmlns:a="http://schemas.openxmlformats.org/drawingml/2006/main">
-                  <a:graphicData uri="http://schemas.microsoft.com/office/word/2010/wordprocessingShape">
-                    <wps:wsp>
-                      <wps:cNvSpPr>
-                        <a:spLocks noChangeArrowheads="1"/>
-                      </wps:cNvSpPr>
-                      <wps:spPr bwMode="auto">
-                        <a:xfrm>
-                          <a:off x="0" y="0"/>
-                          <a:ext cx="838200" cy="101600"/>
-                        </a:xfrm>
-                        <a:prstGeom prst="rect">
-                          <a:avLst/>
-                        </a:prstGeom>
-                        <a:solidFill>
-                          <a:srgbClr val="EEEEEE"/>
-                        </a:solidFill>
-                        <a:ln>
-                          <a:noFill/>
-                        </a:ln>
-                        <a:extLst>
-                          <a:ext uri="{91240B29-F687-4F45-9708-019B960494DF}">
-                            <a14:hiddenLine xmlns:a14="http://schemas.microsoft.com/office/drawing/2010/main" w="9525">
-                              <a:solidFill>
-                                <a:srgbClr val="000000"/>
-                              </a:solidFill>
-                              <a:miter lim="800000"/>
-                              <a:headEnd/>
-                              <a:tailEnd/>
-                            </a14:hiddenLine>
-                          </a:ext>
-                        </a:extLst>
-                      </wps:spPr>
-                      <wps:bodyPr rot="0" vert="horz" wrap="square" lIns="91440" tIns="45720" rIns="91440" bIns="45720" anchor="t" anchorCtr="0" upright="1">
-                        <a:noAutofit/>
-                      </wps:bodyPr>
-                    </wps:wsp>
-                  </a:graphicData>
-                </a:graphic>
-                <wp14:sizeRelH relativeFrom="page">
-                  <wp14:pctWidth>0</wp14:pctWidth>
-                </wp14:sizeRelH>
-                <wp14:sizeRelV relativeFrom="page">
-                  <wp14:pctHeight>0</wp14:pctHeight>
-                </wp14:sizeRelV>
-              </wp:anchor>
-            </w:drawing>
-          </mc:Choice>
-          <mc:Fallback>
-            <w:pict>
-              <v:rect w14:anchorId="73FB6E1C" id="Rectangle 71" o:spid="_x0000_s1026" style="position:absolute;left:0;text-align:left;margin-left:1.4pt;margin-top:-8.75pt;width:66pt;height:8pt;z-index:-251587584;visibility:visible;mso-wrap-style:square;mso-width-percent:0;mso-height-percent:0;mso-wrap-distance-left:9pt;mso-wrap-distance-top:0;mso-wrap-distance-right:9pt;mso-wrap-distance-bottom:0;mso-position-horizontal:absolute;mso-position-horizontal-relative:text;mso-position-vertical:absolute;mso-position-vertical-relative:text;mso-width-percent:0;mso-height-percent:0;mso-width-relative:page;mso-height-relative:page;v-text-anchor:top" o:gfxdata="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" o:allowincell="f" fillcolor="#eee" stroked="f"/>
-            </w:pict>
-          </mc:Fallback>
-        </mc:AlternateContent>
-      </w:r>
-      <w:r>
-        <w:rPr>
-          <w:noProof/>
-        </w:rPr>
-        <mc:AlternateContent>
-          <mc:Choice Requires="wps">
-            <w:drawing>
-              <wp:anchor distT="0" distB="0" distL="114300" distR="114300" simplePos="0" relativeHeight="251729920" behindDoc="1" locked="0" layoutInCell="0" allowOverlap="1">
-                <wp:simplePos x="0" y="0"/>
-                <wp:positionH relativeFrom="column">
-                  <wp:posOffset>2049780</wp:posOffset>
-                </wp:positionH>
-                <wp:positionV relativeFrom="paragraph">
-                  <wp:posOffset>-111125</wp:posOffset>
-                </wp:positionV>
-                <wp:extent cx="838200" cy="101600"/>
-                <wp:effectExtent l="0" t="0" r="0" b="0"/>
-                <wp:wrapNone/>
-                <wp:docPr id="186" name="Rectangle 72"/>
-                <wp:cNvGraphicFramePr>
-                  <a:graphicFrameLocks xmlns:a="http://schemas.openxmlformats.org/drawingml/2006/main"/>
-                </wp:cNvGraphicFramePr>
-                <a:graphic xmlns:a="http://schemas.openxmlformats.org/drawingml/2006/main">
-                  <a:graphicData uri="http://schemas.microsoft.com/office/word/2010/wordprocessingShape">
-                    <wps:wsp>
-                      <wps:cNvSpPr>
-                        <a:spLocks noChangeArrowheads="1"/>
-                      </wps:cNvSpPr>
-                      <wps:spPr bwMode="auto">
-                        <a:xfrm>
-                          <a:off x="0" y="0"/>
-                          <a:ext cx="838200" cy="101600"/>
-                        </a:xfrm>
-                        <a:prstGeom prst="rect">
-                          <a:avLst/>
-                        </a:prstGeom>
-                        <a:solidFill>
-                          <a:srgbClr val="EEEEEE"/>
-                        </a:solidFill>
-                        <a:ln>
-                          <a:noFill/>
-                        </a:ln>
-                        <a:extLst>
-                          <a:ext uri="{91240B29-F687-4F45-9708-019B960494DF}">
-                            <a14:hiddenLine xmlns:a14="http://schemas.microsoft.com/office/drawing/2010/main" w="9525">
-                              <a:solidFill>
-                                <a:srgbClr val="000000"/>
-                              </a:solidFill>
-                              <a:miter lim="800000"/>
-                              <a:headEnd/>
-                              <a:tailEnd/>
-                            </a14:hiddenLine>
-                          </a:ext>
-                        </a:extLst>
-                      </wps:spPr>
-                      <wps:bodyPr rot="0" vert="horz" wrap="square" lIns="91440" tIns="45720" rIns="91440" bIns="45720" anchor="t" anchorCtr="0" upright="1">
-                        <a:noAutofit/>
-                      </wps:bodyPr>
-                    </wps:wsp>
-                  </a:graphicData>
-                </a:graphic>
-                <wp14:sizeRelH relativeFrom="page">
-                  <wp14:pctWidth>0</wp14:pctWidth>
-                </wp14:sizeRelH>
-                <wp14:sizeRelV relativeFrom="page">
-                  <wp14:pctHeight>0</wp14:pctHeight>
-                </wp14:sizeRelV>
-              </wp:anchor>
-            </w:drawing>
-          </mc:Choice>
-          <mc:Fallback>
-            <w:pict>
-              <v:rect w14:anchorId="7ACBC8C3" id="Rectangle 72" o:spid="_x0000_s1026" style="position:absolute;left:0;text-align:left;margin-left:161.4pt;margin-top:-8.75pt;width:66pt;height:8pt;z-index:-251586560;visibility:visible;mso-wrap-style:square;mso-width-percent:0;mso-height-percent:0;mso-wrap-distance-left:9pt;mso-wrap-distance-top:0;mso-wrap-distance-right:9pt;mso-wrap-distance-bottom:0;mso-position-horizontal:absolute;mso-position-horizontal-relative:text;mso-position-vertical:absolute;mso-position-vertical-relative:text;mso-width-percent:0;mso-height-percent:0;mso-width-relative:page;mso-height-relative:page;v-text-anchor:top" o:gfxdata="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" o:allowincell="f" fillcolor="#eee" stroked="f"/>
-            </w:pict>
-          </mc:Fallback>
-        </mc:AlternateContent>
-      </w:r>
-      <w:r>
-        <w:rPr>
-          <w:noProof/>
-        </w:rPr>
-        <w:drawing>
-          <wp:anchor distT="0" distB="0" distL="114300" distR="114300" simplePos="0" relativeHeight="251730944" behindDoc="1" locked="0" layoutInCell="0" allowOverlap="1">
-            <wp:simplePos x="0" y="0"/>
-            <wp:positionH relativeFrom="column">
-              <wp:posOffset>5715</wp:posOffset>
-            </wp:positionH>
-            <wp:positionV relativeFrom="paragraph">
-              <wp:posOffset>170180</wp:posOffset>
-            </wp:positionV>
-            <wp:extent cx="6685280" cy="147320"/>
-            <wp:effectExtent l="0" t="0" r="0" b="0"/>
-            <wp:wrapNone/>
-            <wp:docPr id="73" name="图片 73"/>
-            <wp:cNvGraphicFramePr>
-              <a:graphicFrameLocks xmlns:a="http://schemas.openxmlformats.org/drawingml/2006/main" noChangeAspect="1"/>
-            </wp:cNvGraphicFramePr>
-            <a:graphic xmlns:a="http://schemas.openxmlformats.org/drawingml/2006/main">
-              <a:graphicData uri="http://schemas.openxmlformats.org/drawingml/2006/picture">
-                <pic:pic xmlns:pic="http://schemas.openxmlformats.org/drawingml/2006/picture">
-                  <pic:nvPicPr>
-                    <pic:cNvPr id="0" name="Picture 73"/>
-                    <pic:cNvPicPr>
-                      <a:picLocks noChangeAspect="1" noChangeArrowheads="1"/>
-                    </pic:cNvPicPr>
-                  </pic:nvPicPr>
-                  <pic:blipFill>
-                    <a:blip r:embed="rId9">
-                      <a:extLst>
-                        <a:ext uri="{28A0092B-C50C-407E-A947-70E740481C1C}">
-                          <a14:useLocalDpi xmlns:a14="http://schemas.microsoft.com/office/drawing/2010/main" val="0"/>
-                        </a:ext>
-                      </a:extLst>
-                    </a:blip>
-                    <a:srcRect/>
-                    <a:stretch>
-                      <a:fillRect/>
-                    </a:stretch>
-                  </pic:blipFill>
-                  <pic:spPr bwMode="auto">
-                    <a:xfrm>
-                      <a:off x="0" y="0"/>
-                      <a:ext cx="6685280" cy="147320"/>
-                    </a:xfrm>
-                    <a:prstGeom prst="rect">
-                      <a:avLst/>
-                    </a:prstGeom>
-                    <a:noFill/>
-                  </pic:spPr>
-                </pic:pic>
-              </a:graphicData>
-            </a:graphic>
-            <wp14:sizeRelH relativeFrom="page">
-              <wp14:pctWidth>0</wp14:pctWidth>
-            </wp14:sizeRelH>
-            <wp14:sizeRelV relativeFrom="page">
-              <wp14:pctHeight>0</wp14:pctHeight>
-            </wp14:sizeRelV>
-          </wp:anchor>
-        </w:drawing>
-      </w:r>
-    </w:p>
-    <w:p>
-      <w:pPr>
-        <w:autoSpaceDE w:val="0"/>
-        <w:autoSpaceDN w:val="0"/>
-        <w:adjustRightInd w:val="0"/>
-        <w:ind w:left="20"/>
-        <w:jc w:val="left"/>
-        <w:rPr>
-          <w:rFonts w:ascii="Times New Roman" w:hAnsi="Times New Roman" w:cs="Times New Roman"/>
-          <w:kern w:val="0"/>
-          <w:sz w:val="24"/>
-          <w:szCs w:val="24"/>
-        </w:rPr>
-      </w:pPr>
-      <w:r>
-        <w:rPr>
-          <w:rFonts w:ascii="Liberation Mono" w:hAnsi="Liberation Mono" w:cs="Liberation Mono"/>
-          <w:color w:val="484848"/>
-          <w:kern w:val="0"/>
-          <w:sz w:val="16"/>
-          <w:szCs w:val="16"/>
-        </w:rPr>
-        <w:t>let fields = matchlist(linetext, ASSIGN_LINE)</w:t>
-      </w:r>
-    </w:p>
-    <w:p>
-      <w:pPr>
-        <w:autoSpaceDE w:val="0"/>
-        <w:autoSpaceDN w:val="0"/>
-        <w:adjustRightInd w:val="0"/>
-        <w:spacing w:line="327" w:lineRule="exact"/>
-        <w:jc w:val="left"/>
-        <w:rPr>
-          <w:rFonts w:ascii="Times New Roman" w:hAnsi="Times New Roman" w:cs="Times New Roman"/>
-          <w:kern w:val="0"/>
-          <w:sz w:val="24"/>
-          <w:szCs w:val="24"/>
-        </w:rPr>
-      </w:pPr>
-    </w:p>
-    <w:p>
-      <w:pPr>
-        <w:overflowPunct w:val="0"/>
-        <w:autoSpaceDE w:val="0"/>
-        <w:autoSpaceDN w:val="0"/>
-        <w:adjustRightInd w:val="0"/>
-        <w:spacing w:line="259" w:lineRule="auto"/>
-        <w:ind w:left="20"/>
-        <w:jc w:val="left"/>
-        <w:rPr>
-          <w:rFonts w:ascii="Times New Roman" w:hAnsi="Times New Roman" w:cs="Times New Roman"/>
-          <w:kern w:val="0"/>
-          <w:sz w:val="24"/>
-          <w:szCs w:val="24"/>
-        </w:rPr>
-      </w:pPr>
-      <w:r>
-        <w:rPr>
-          <w:rFonts w:ascii="Courier New" w:hAnsi="Courier New" w:cs="Courier New"/>
-          <w:color w:val="505050"/>
-          <w:kern w:val="0"/>
-          <w:sz w:val="24"/>
-          <w:szCs w:val="24"/>
-        </w:rPr>
-        <w:t xml:space="preserve">The call </w:t>
-      </w:r>
-      <w:r>
-        <w:rPr>
-          <w:rFonts w:ascii="Liberation Mono" w:hAnsi="Liberation Mono" w:cs="Liberation Mono"/>
-          <w:color w:val="484848"/>
-          <w:kern w:val="0"/>
-          <w:sz w:val="20"/>
-          <w:szCs w:val="20"/>
-        </w:rPr>
-        <w:t>matchlist()</w:t>
-      </w:r>
-      <w:r>
-        <w:rPr>
-          <w:rFonts w:ascii="Courier New" w:hAnsi="Courier New" w:cs="Courier New"/>
-          <w:color w:val="505050"/>
-          <w:kern w:val="0"/>
-          <w:sz w:val="24"/>
-          <w:szCs w:val="24"/>
-        </w:rPr>
-        <w:t xml:space="preserve"> returns a list of all the fields captured by the regex (that is, any matched by those parts of the pattern </w:t>
-      </w:r>
-      <w:r>
-        <w:rPr>
-          <w:rFonts w:ascii="Liberation Mono" w:hAnsi="Liberation Mono" w:cs="Liberation Mono"/>
-          <w:color w:val="484848"/>
-          <w:kern w:val="0"/>
-          <w:sz w:val="20"/>
-          <w:szCs w:val="20"/>
-        </w:rPr>
-        <w:t>\(...\)</w:t>
-      </w:r>
-      <w:r>
-        <w:rPr>
-          <w:rFonts w:ascii="Courier New" w:hAnsi="Courier New" w:cs="Courier New"/>
-          <w:color w:val="505050"/>
-          <w:kern w:val="0"/>
-          <w:sz w:val="24"/>
-          <w:szCs w:val="24"/>
-        </w:rPr>
-        <w:t xml:space="preserve"> delimiters). In this example, if the match succeeds, the resulting fields are a decomposition that separates</w:t>
-      </w:r>
-      <w:r>
-        <w:rPr>
-          <w:rFonts w:ascii="Liberation Mono" w:hAnsi="Liberation Mono" w:cs="Liberation Mono"/>
-          <w:color w:val="484848"/>
-          <w:kern w:val="0"/>
-          <w:sz w:val="20"/>
-          <w:szCs w:val="20"/>
-        </w:rPr>
-        <w:t>lvalue</w:t>
-      </w:r>
-      <w:r>
-        <w:rPr>
-          <w:rFonts w:ascii="Courier New" w:hAnsi="Courier New" w:cs="Courier New"/>
-          <w:color w:val="505050"/>
-          <w:kern w:val="0"/>
-          <w:sz w:val="24"/>
-          <w:szCs w:val="24"/>
-        </w:rPr>
-        <w:t xml:space="preserve">out, operator,the and </w:t>
-      </w:r>
-      <w:r>
-        <w:rPr>
-          <w:rFonts w:ascii="Liberation Mono" w:hAnsi="Liberation Mono" w:cs="Liberation Mono"/>
-          <w:color w:val="484848"/>
-          <w:kern w:val="0"/>
-          <w:sz w:val="20"/>
-          <w:szCs w:val="20"/>
-        </w:rPr>
-        <w:t xml:space="preserve">rvalue </w:t>
-      </w:r>
-      <w:r>
-        <w:rPr>
-          <w:rFonts w:ascii="Courier New" w:hAnsi="Courier New" w:cs="Courier New"/>
-          <w:color w:val="505050"/>
-          <w:kern w:val="0"/>
-          <w:sz w:val="24"/>
-          <w:szCs w:val="24"/>
-        </w:rPr>
-        <w:t>of any assignment line.</w:t>
-      </w:r>
-    </w:p>
-    <w:p>
-      <w:pPr>
-        <w:autoSpaceDE w:val="0"/>
-        <w:autoSpaceDN w:val="0"/>
-        <w:adjustRightInd w:val="0"/>
-        <w:jc w:val="left"/>
-        <w:rPr>
-          <w:rFonts w:ascii="Times New Roman" w:hAnsi="Times New Roman" w:cs="Times New Roman"/>
-          <w:kern w:val="0"/>
-          <w:sz w:val="24"/>
-          <w:szCs w:val="24"/>
-        </w:rPr>
-        <w:sectPr>
-          <w:pgSz w:w="11900" w:h="15840"/>
-          <w:pgMar w:top="554" w:right="0" w:bottom="663" w:left="680" w:header="720" w:footer="720" w:gutter="0"/>
-          <w:cols w:space="720" w:equalWidth="0">
-            <w:col w:w="11220"/>
-          </w:cols>
-          <w:noEndnote/>
-        </w:sectPr>
-      </w:pPr>
-      <w:r>
-        <w:rPr>
-          <w:noProof/>
-        </w:rPr>
-        <mc:AlternateContent>
-          <mc:Choice Requires="wps">
-            <w:drawing>
-              <wp:anchor distT="0" distB="0" distL="114300" distR="114300" simplePos="0" relativeHeight="251731968" behindDoc="1" locked="0" layoutInCell="0" allowOverlap="1">
-                <wp:simplePos x="0" y="0"/>
-                <wp:positionH relativeFrom="column">
-                  <wp:posOffset>762635</wp:posOffset>
-                </wp:positionH>
-                <wp:positionV relativeFrom="paragraph">
-                  <wp:posOffset>-683895</wp:posOffset>
-                </wp:positionV>
-                <wp:extent cx="838200" cy="101600"/>
-                <wp:effectExtent l="0" t="0" r="0" b="0"/>
-                <wp:wrapNone/>
-                <wp:docPr id="185" name="Rectangle 74"/>
-                <wp:cNvGraphicFramePr>
-                  <a:graphicFrameLocks xmlns:a="http://schemas.openxmlformats.org/drawingml/2006/main"/>
-                </wp:cNvGraphicFramePr>
-                <a:graphic xmlns:a="http://schemas.openxmlformats.org/drawingml/2006/main">
-                  <a:graphicData uri="http://schemas.microsoft.com/office/word/2010/wordprocessingShape">
-                    <wps:wsp>
-                      <wps:cNvSpPr>
-                        <a:spLocks noChangeArrowheads="1"/>
-                      </wps:cNvSpPr>
-                      <wps:spPr bwMode="auto">
-                        <a:xfrm>
-                          <a:off x="0" y="0"/>
-                          <a:ext cx="838200" cy="101600"/>
-                        </a:xfrm>
-                        <a:prstGeom prst="rect">
-                          <a:avLst/>
-                        </a:prstGeom>
-                        <a:solidFill>
-                          <a:srgbClr val="EEEEEE"/>
-                        </a:solidFill>
-                        <a:ln>
-                          <a:noFill/>
-                        </a:ln>
-                        <a:extLst>
-                          <a:ext uri="{91240B29-F687-4F45-9708-019B960494DF}">
-                            <a14:hiddenLine xmlns:a14="http://schemas.microsoft.com/office/drawing/2010/main" w="9525">
-                              <a:solidFill>
-                                <a:srgbClr val="000000"/>
-                              </a:solidFill>
-                              <a:miter lim="800000"/>
-                              <a:headEnd/>
-                              <a:tailEnd/>
-                            </a14:hiddenLine>
-                          </a:ext>
-                        </a:extLst>
-                      </wps:spPr>
-                      <wps:bodyPr rot="0" vert="horz" wrap="square" lIns="91440" tIns="45720" rIns="91440" bIns="45720" anchor="t" anchorCtr="0" upright="1">
-                        <a:noAutofit/>
-                      </wps:bodyPr>
-                    </wps:wsp>
-                  </a:graphicData>
-                </a:graphic>
-                <wp14:sizeRelH relativeFrom="page">
-                  <wp14:pctWidth>0</wp14:pctWidth>
-                </wp14:sizeRelH>
-                <wp14:sizeRelV relativeFrom="page">
-                  <wp14:pctHeight>0</wp14:pctHeight>
-                </wp14:sizeRelV>
-              </wp:anchor>
-            </w:drawing>
-          </mc:Choice>
-          <mc:Fallback>
-            <w:pict>
-              <v:rect w14:anchorId="1E7ACCC8" id="Rectangle 74" o:spid="_x0000_s1026" style="position:absolute;left:0;text-align:left;margin-left:60.05pt;margin-top:-53.85pt;width:66pt;height:8pt;z-index:-251584512;visibility:visible;mso-wrap-style:square;mso-width-percent:0;mso-height-percent:0;mso-wrap-distance-left:9pt;mso-wrap-distance-top:0;mso-wrap-distance-right:9pt;mso-wrap-distance-bottom:0;mso-position-horizontal:absolute;mso-position-horizontal-relative:text;mso-position-vertical:absolute;mso-position-vertical-relative:text;mso-width-percent:0;mso-height-percent:0;mso-width-relative:page;mso-height-relative:page;v-text-anchor:top" o:gfxdata="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" o:allowincell="f" fillcolor="#eee" stroked="f"/>
-            </w:pict>
-          </mc:Fallback>
-        </mc:AlternateContent>
-      </w:r>
-      <w:r>
-        <w:rPr>
-          <w:noProof/>
-        </w:rPr>
-        <mc:AlternateContent>
-          <mc:Choice Requires="wps">
-            <w:drawing>
-              <wp:anchor distT="0" distB="0" distL="114300" distR="114300" simplePos="0" relativeHeight="251732992" behindDoc="1" locked="0" layoutInCell="0" allowOverlap="1">
-                <wp:simplePos x="0" y="0"/>
-                <wp:positionH relativeFrom="column">
-                  <wp:posOffset>3022600</wp:posOffset>
-                </wp:positionH>
-                <wp:positionV relativeFrom="paragraph">
-                  <wp:posOffset>-501015</wp:posOffset>
-                </wp:positionV>
-                <wp:extent cx="609600" cy="101600"/>
-                <wp:effectExtent l="0" t="0" r="0" b="0"/>
-                <wp:wrapNone/>
-                <wp:docPr id="184" name="Rectangle 75"/>
-                <wp:cNvGraphicFramePr>
-                  <a:graphicFrameLocks xmlns:a="http://schemas.openxmlformats.org/drawingml/2006/main"/>
-                </wp:cNvGraphicFramePr>
-                <a:graphic xmlns:a="http://schemas.openxmlformats.org/drawingml/2006/main">
-                  <a:graphicData uri="http://schemas.microsoft.com/office/word/2010/wordprocessingShape">
-                    <wps:wsp>
-                      <wps:cNvSpPr>
-                        <a:spLocks noChangeArrowheads="1"/>
-                      </wps:cNvSpPr>
-                      <wps:spPr bwMode="auto">
-                        <a:xfrm>
-                          <a:off x="0" y="0"/>
-                          <a:ext cx="609600" cy="101600"/>
-                        </a:xfrm>
-                        <a:prstGeom prst="rect">
-                          <a:avLst/>
-                        </a:prstGeom>
-                        <a:solidFill>
-                          <a:srgbClr val="EEEEEE"/>
-                        </a:solidFill>
-                        <a:ln>
-                          <a:noFill/>
-                        </a:ln>
-                        <a:extLst>
-                          <a:ext uri="{91240B29-F687-4F45-9708-019B960494DF}">
-                            <a14:hiddenLine xmlns:a14="http://schemas.microsoft.com/office/drawing/2010/main" w="9525">
-                              <a:solidFill>
-                                <a:srgbClr val="000000"/>
-                              </a:solidFill>
-                              <a:miter lim="800000"/>
-                              <a:headEnd/>
-                              <a:tailEnd/>
-                            </a14:hiddenLine>
-                          </a:ext>
-                        </a:extLst>
-                      </wps:spPr>
-                      <wps:bodyPr rot="0" vert="horz" wrap="square" lIns="91440" tIns="45720" rIns="91440" bIns="45720" anchor="t" anchorCtr="0" upright="1">
-                        <a:noAutofit/>
-                      </wps:bodyPr>
-                    </wps:wsp>
-                  </a:graphicData>
-                </a:graphic>
-                <wp14:sizeRelH relativeFrom="page">
-                  <wp14:pctWidth>0</wp14:pctWidth>
-                </wp14:sizeRelH>
-                <wp14:sizeRelV relativeFrom="page">
-                  <wp14:pctHeight>0</wp14:pctHeight>
-                </wp14:sizeRelV>
-              </wp:anchor>
-            </w:drawing>
-          </mc:Choice>
-          <mc:Fallback>
-            <w:pict>
-              <v:rect w14:anchorId="3AB82075" id="Rectangle 75" o:spid="_x0000_s1026" style="position:absolute;left:0;text-align:left;margin-left:238pt;margin-top:-39.45pt;width:48pt;height:8pt;z-index:-251583488;visibility:visible;mso-wrap-style:square;mso-width-percent:0;mso-height-percent:0;mso-wrap-distance-left:9pt;mso-wrap-distance-top:0;mso-wrap-distance-right:9pt;mso-wrap-distance-bottom:0;mso-position-horizontal:absolute;mso-position-horizontal-relative:text;mso-position-vertical:absolute;mso-position-vertical-relative:text;mso-width-percent:0;mso-height-percent:0;mso-width-relative:page;mso-height-relative:page;v-text-anchor:top" o:gfxdata="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" o:allowincell="f" fillcolor="#eee" stroked="f"/>
-            </w:pict>
-          </mc:Fallback>
-        </mc:AlternateContent>
-      </w:r>
-      <w:r>
-        <w:rPr>
-          <w:noProof/>
-        </w:rPr>
-        <mc:AlternateContent>
-          <mc:Choice Requires="wps">
-            <w:drawing>
-              <wp:anchor distT="0" distB="0" distL="114300" distR="114300" simplePos="0" relativeHeight="251734016" behindDoc="1" locked="0" layoutInCell="0" allowOverlap="1">
-                <wp:simplePos x="0" y="0"/>
-                <wp:positionH relativeFrom="column">
-                  <wp:posOffset>4944745</wp:posOffset>
-                </wp:positionH>
-                <wp:positionV relativeFrom="paragraph">
-                  <wp:posOffset>-318135</wp:posOffset>
-                </wp:positionV>
-                <wp:extent cx="457200" cy="101600"/>
-                <wp:effectExtent l="0" t="0" r="0" b="0"/>
-                <wp:wrapNone/>
-                <wp:docPr id="183" name="Rectangle 76"/>
-                <wp:cNvGraphicFramePr>
-                  <a:graphicFrameLocks xmlns:a="http://schemas.openxmlformats.org/drawingml/2006/main"/>
-                </wp:cNvGraphicFramePr>
-                <a:graphic xmlns:a="http://schemas.openxmlformats.org/drawingml/2006/main">
-                  <a:graphicData uri="http://schemas.microsoft.com/office/word/2010/wordprocessingShape">
-                    <wps:wsp>
-                      <wps:cNvSpPr>
-                        <a:spLocks noChangeArrowheads="1"/>
-                      </wps:cNvSpPr>
-                      <wps:spPr bwMode="auto">
-                        <a:xfrm>
-                          <a:off x="0" y="0"/>
-                          <a:ext cx="457200" cy="101600"/>
-                        </a:xfrm>
-                        <a:prstGeom prst="rect">
-                          <a:avLst/>
-                        </a:prstGeom>
-                        <a:solidFill>
-                          <a:srgbClr val="EEEEEE"/>
-                        </a:solidFill>
-                        <a:ln>
-                          <a:noFill/>
-                        </a:ln>
-                        <a:extLst>
-                          <a:ext uri="{91240B29-F687-4F45-9708-019B960494DF}">
-                            <a14:hiddenLine xmlns:a14="http://schemas.microsoft.com/office/drawing/2010/main" w="9525">
-                              <a:solidFill>
-                                <a:srgbClr val="000000"/>
-                              </a:solidFill>
-                              <a:miter lim="800000"/>
-                              <a:headEnd/>
-                              <a:tailEnd/>
-                            </a14:hiddenLine>
-                          </a:ext>
-                        </a:extLst>
-                      </wps:spPr>
-                      <wps:bodyPr rot="0" vert="horz" wrap="square" lIns="91440" tIns="45720" rIns="91440" bIns="45720" anchor="t" anchorCtr="0" upright="1">
-                        <a:noAutofit/>
-                      </wps:bodyPr>
-                    </wps:wsp>
-                  </a:graphicData>
-                </a:graphic>
-                <wp14:sizeRelH relativeFrom="page">
-                  <wp14:pctWidth>0</wp14:pctWidth>
-                </wp14:sizeRelH>
-                <wp14:sizeRelV relativeFrom="page">
-                  <wp14:pctHeight>0</wp14:pctHeight>
-                </wp14:sizeRelV>
-              </wp:anchor>
-            </w:drawing>
-          </mc:Choice>
-          <mc:Fallback>
-            <w:pict>
-              <v:rect w14:anchorId="4A16247E" id="Rectangle 76" o:spid="_x0000_s1026" style="position:absolute;left:0;text-align:left;margin-left:389.35pt;margin-top:-25.05pt;width:36pt;height:8pt;z-index:-251582464;visibility:visible;mso-wrap-style:square;mso-width-percent:0;mso-height-percent:0;mso-wrap-distance-left:9pt;mso-wrap-distance-top:0;mso-wrap-distance-right:9pt;mso-wrap-distance-bottom:0;mso-position-horizontal:absolute;mso-position-horizontal-relative:text;mso-position-vertical:absolute;mso-position-vertical-relative:text;mso-width-percent:0;mso-height-percent:0;mso-width-relative:page;mso-height-relative:page;v-text-anchor:top" o:gfxdata="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" o:allowincell="f" fillcolor="#eee" stroked="f"/>
-            </w:pict>
-          </mc:Fallback>
-        </mc:AlternateContent>
-      </w:r>
-      <w:r>
-        <w:rPr>
-          <w:noProof/>
-        </w:rPr>
-        <mc:AlternateContent>
-          <mc:Choice Requires="wps">
-            <w:drawing>
-              <wp:anchor distT="0" distB="0" distL="114300" distR="114300" simplePos="0" relativeHeight="251735040" behindDoc="1" locked="0" layoutInCell="0" allowOverlap="1">
-                <wp:simplePos x="0" y="0"/>
-                <wp:positionH relativeFrom="column">
-                  <wp:posOffset>17780</wp:posOffset>
-                </wp:positionH>
-                <wp:positionV relativeFrom="paragraph">
-                  <wp:posOffset>-135255</wp:posOffset>
-                </wp:positionV>
-                <wp:extent cx="457200" cy="101600"/>
-                <wp:effectExtent l="0" t="0" r="0" b="0"/>
-                <wp:wrapNone/>
-                <wp:docPr id="181" name="Rectangle 77"/>
-                <wp:cNvGraphicFramePr>
-                  <a:graphicFrameLocks xmlns:a="http://schemas.openxmlformats.org/drawingml/2006/main"/>
-                </wp:cNvGraphicFramePr>
-                <a:graphic xmlns:a="http://schemas.openxmlformats.org/drawingml/2006/main">
-                  <a:graphicData uri="http://schemas.microsoft.com/office/word/2010/wordprocessingShape">
-                    <wps:wsp>
-                      <wps:cNvSpPr>
-                        <a:spLocks noChangeArrowheads="1"/>
-                      </wps:cNvSpPr>
-                      <wps:spPr bwMode="auto">
-                        <a:xfrm>
-                          <a:off x="0" y="0"/>
-                          <a:ext cx="457200" cy="101600"/>
-                        </a:xfrm>
-                        <a:prstGeom prst="rect">
-                          <a:avLst/>
-                        </a:prstGeom>
-                        <a:solidFill>
-                          <a:srgbClr val="EEEEEE"/>
-                        </a:solidFill>
-                        <a:ln>
-                          <a:noFill/>
-                        </a:ln>
-                        <a:extLst>
-                          <a:ext uri="{91240B29-F687-4F45-9708-019B960494DF}">
-                            <a14:hiddenLine xmlns:a14="http://schemas.microsoft.com/office/drawing/2010/main" w="9525">
-                              <a:solidFill>
-                                <a:srgbClr val="000000"/>
-                              </a:solidFill>
-                              <a:miter lim="800000"/>
-                              <a:headEnd/>
-                              <a:tailEnd/>
-                            </a14:hiddenLine>
-                          </a:ext>
-                        </a:extLst>
-                      </wps:spPr>
-                      <wps:bodyPr rot="0" vert="horz" wrap="square" lIns="91440" tIns="45720" rIns="91440" bIns="45720" anchor="t" anchorCtr="0" upright="1">
-                        <a:noAutofit/>
-                      </wps:bodyPr>
-                    </wps:wsp>
-                  </a:graphicData>
-                </a:graphic>
-                <wp14:sizeRelH relativeFrom="page">
-                  <wp14:pctWidth>0</wp14:pctWidth>
-                </wp14:sizeRelH>
-                <wp14:sizeRelV relativeFrom="page">
-                  <wp14:pctHeight>0</wp14:pctHeight>
-                </wp14:sizeRelV>
-              </wp:anchor>
-            </w:drawing>
-          </mc:Choice>
-          <mc:Fallback>
-            <w:pict>
-              <v:rect w14:anchorId="42DA8366" id="Rectangle 77" o:spid="_x0000_s1026" style="position:absolute;left:0;text-align:left;margin-left:1.4pt;margin-top:-10.65pt;width:36pt;height:8pt;z-index:-251581440;visibility:visible;mso-wrap-style:square;mso-width-percent:0;mso-height-percent:0;mso-wrap-distance-left:9pt;mso-wrap-distance-top:0;mso-wrap-distance-right:9pt;mso-wrap-distance-bottom:0;mso-position-horizontal:absolute;mso-position-horizontal-relative:text;mso-position-vertical:absolute;mso-position-vertical-relative:text;mso-width-percent:0;mso-height-percent:0;mso-width-relative:page;mso-height-relative:page;v-text-anchor:top" o:gfxdata="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" o:allowincell="f" fillcolor="#eee" stroked="f"/>
-            </w:pict>
-          </mc:Fallback>
-        </mc:AlternateContent>
-      </w:r>
-    </w:p>
-    <w:p>
-      <w:pPr>
-        <w:autoSpaceDE w:val="0"/>
-        <w:autoSpaceDN w:val="0"/>
-        <w:adjustRightInd w:val="0"/>
-        <w:spacing w:line="265" w:lineRule="exact"/>
-        <w:jc w:val="left"/>
-        <w:rPr>
-          <w:rFonts w:ascii="Times New Roman" w:hAnsi="Times New Roman" w:cs="Times New Roman"/>
-          <w:kern w:val="0"/>
-          <w:sz w:val="24"/>
-          <w:szCs w:val="24"/>
-        </w:rPr>
-      </w:pPr>
-    </w:p>
-    <w:p>
-      <w:pPr>
-        <w:autoSpaceDE w:val="0"/>
-        <w:autoSpaceDN w:val="0"/>
-        <w:adjustRightInd w:val="0"/>
-        <w:spacing w:line="200" w:lineRule="exact"/>
-        <w:jc w:val="left"/>
-        <w:rPr>
-          <w:rFonts w:ascii="Times New Roman" w:hAnsi="Times New Roman" w:cs="Times New Roman"/>
-          <w:kern w:val="0"/>
-          <w:sz w:val="24"/>
-          <w:szCs w:val="24"/>
-        </w:rPr>
-      </w:pPr>
-      <w:bookmarkStart w:id="2" w:name="page9"/>
-      <w:bookmarkEnd w:id="2"/>
-    </w:p>
-    <w:p>
-      <w:pPr>
-        <w:autoSpaceDE w:val="0"/>
-        <w:autoSpaceDN w:val="0"/>
-        <w:adjustRightInd w:val="0"/>
-        <w:spacing w:line="200" w:lineRule="exact"/>
-        <w:jc w:val="left"/>
-        <w:rPr>
-          <w:rFonts w:ascii="Times New Roman" w:hAnsi="Times New Roman" w:cs="Times New Roman"/>
-          <w:kern w:val="0"/>
-          <w:sz w:val="24"/>
-          <w:szCs w:val="24"/>
-        </w:rPr>
-      </w:pPr>
-    </w:p>
-    <w:p>
-      <w:pPr>
-        <w:autoSpaceDE w:val="0"/>
-        <w:autoSpaceDN w:val="0"/>
-        <w:adjustRightInd w:val="0"/>
-        <w:spacing w:line="243" w:lineRule="exact"/>
-        <w:jc w:val="left"/>
-        <w:rPr>
-          <w:rFonts w:ascii="Times New Roman" w:hAnsi="Times New Roman" w:cs="Times New Roman"/>
-          <w:kern w:val="0"/>
-          <w:sz w:val="24"/>
-          <w:szCs w:val="24"/>
-        </w:rPr>
-      </w:pPr>
-    </w:p>
-    <w:p>
-      <w:pPr>
-        <w:autoSpaceDE w:val="0"/>
-        <w:autoSpaceDN w:val="0"/>
-        <w:adjustRightInd w:val="0"/>
-        <w:jc w:val="left"/>
-        <w:rPr>
-          <w:rFonts w:ascii="Times New Roman" w:hAnsi="Times New Roman" w:cs="Times New Roman"/>
-          <w:kern w:val="0"/>
-          <w:sz w:val="24"/>
-          <w:szCs w:val="24"/>
-        </w:rPr>
-      </w:pPr>
-      <w:r>
-        <w:rPr>
-          <w:rFonts w:ascii="Courier New" w:hAnsi="Courier New" w:cs="Courier New"/>
-          <w:color w:val="505050"/>
-          <w:kern w:val="0"/>
-          <w:sz w:val="22"/>
-        </w:rPr>
-        <w:t xml:space="preserve">Specifically, a successful </w:t>
-      </w:r>
-      <w:r>
-        <w:rPr>
-          <w:rFonts w:ascii="Liberation Mono" w:hAnsi="Liberation Mono" w:cs="Liberation Mono"/>
-          <w:color w:val="484848"/>
-          <w:kern w:val="0"/>
-          <w:sz w:val="18"/>
-          <w:szCs w:val="18"/>
-        </w:rPr>
-        <w:t>matchlist()</w:t>
-      </w:r>
-      <w:r>
-        <w:rPr>
-          <w:rFonts w:ascii="Courier New" w:hAnsi="Courier New" w:cs="Courier New"/>
-          <w:color w:val="505050"/>
-          <w:kern w:val="0"/>
-          <w:sz w:val="22"/>
-        </w:rPr>
-        <w:t xml:space="preserve"> will return a list with the following elements:</w:t>
-      </w:r>
-    </w:p>
-    <w:p>
-      <w:pPr>
-        <w:autoSpaceDE w:val="0"/>
-        <w:autoSpaceDN w:val="0"/>
-        <w:adjustRightInd w:val="0"/>
-        <w:spacing w:line="254" w:lineRule="exact"/>
-        <w:jc w:val="left"/>
-        <w:rPr>
-          <w:rFonts w:ascii="Times New Roman" w:hAnsi="Times New Roman" w:cs="Times New Roman"/>
-          <w:kern w:val="0"/>
-          <w:sz w:val="24"/>
-          <w:szCs w:val="24"/>
-        </w:rPr>
-      </w:pPr>
-      <w:r>
-        <w:rPr>
-          <w:noProof/>
-        </w:rPr>
-        <mc:AlternateContent>
-          <mc:Choice Requires="wps">
-            <w:drawing>
-              <wp:anchor distT="0" distB="0" distL="114300" distR="114300" simplePos="0" relativeHeight="251736064" behindDoc="1" locked="0" layoutInCell="0" allowOverlap="1">
-                <wp:simplePos x="0" y="0"/>
-                <wp:positionH relativeFrom="column">
-                  <wp:posOffset>2160270</wp:posOffset>
-                </wp:positionH>
-                <wp:positionV relativeFrom="paragraph">
-                  <wp:posOffset>-97155</wp:posOffset>
-                </wp:positionV>
-                <wp:extent cx="838200" cy="100965"/>
-                <wp:effectExtent l="0" t="0" r="0" b="0"/>
-                <wp:wrapNone/>
-                <wp:docPr id="180" name="Rectangle 78"/>
-                <wp:cNvGraphicFramePr>
-                  <a:graphicFrameLocks xmlns:a="http://schemas.openxmlformats.org/drawingml/2006/main"/>
-                </wp:cNvGraphicFramePr>
-                <a:graphic xmlns:a="http://schemas.openxmlformats.org/drawingml/2006/main">
-                  <a:graphicData uri="http://schemas.microsoft.com/office/word/2010/wordprocessingShape">
-                    <wps:wsp>
-                      <wps:cNvSpPr>
-                        <a:spLocks noChangeArrowheads="1"/>
-                      </wps:cNvSpPr>
-                      <wps:spPr bwMode="auto">
-                        <a:xfrm>
-                          <a:off x="0" y="0"/>
-                          <a:ext cx="838200" cy="100965"/>
-                        </a:xfrm>
-                        <a:prstGeom prst="rect">
-                          <a:avLst/>
-                        </a:prstGeom>
-                        <a:solidFill>
-                          <a:srgbClr val="EEEEEE"/>
-                        </a:solidFill>
-                        <a:ln>
-                          <a:noFill/>
-                        </a:ln>
-                        <a:extLst>
-                          <a:ext uri="{91240B29-F687-4F45-9708-019B960494DF}">
-                            <a14:hiddenLine xmlns:a14="http://schemas.microsoft.com/office/drawing/2010/main" w="9525">
-                              <a:solidFill>
-                                <a:srgbClr val="000000"/>
-                              </a:solidFill>
-                              <a:miter lim="800000"/>
-                              <a:headEnd/>
-                              <a:tailEnd/>
-                            </a14:hiddenLine>
-                          </a:ext>
-                        </a:extLst>
-                      </wps:spPr>
-                      <wps:bodyPr rot="0" vert="horz" wrap="square" lIns="91440" tIns="45720" rIns="91440" bIns="45720" anchor="t" anchorCtr="0" upright="1">
-                        <a:noAutofit/>
-                      </wps:bodyPr>
-                    </wps:wsp>
-                  </a:graphicData>
-                </a:graphic>
-                <wp14:sizeRelH relativeFrom="page">
-                  <wp14:pctWidth>0</wp14:pctWidth>
-                </wp14:sizeRelH>
-                <wp14:sizeRelV relativeFrom="page">
-                  <wp14:pctHeight>0</wp14:pctHeight>
-                </wp14:sizeRelV>
-              </wp:anchor>
-            </w:drawing>
-          </mc:Choice>
-          <mc:Fallback>
-            <w:pict>
-              <v:rect w14:anchorId="32F58030" id="Rectangle 78" o:spid="_x0000_s1026" style="position:absolute;left:0;text-align:left;margin-left:170.1pt;margin-top:-7.65pt;width:66pt;height:7.95pt;z-index:-251580416;visibility:visible;mso-wrap-style:square;mso-width-percent:0;mso-height-percent:0;mso-wrap-distance-left:9pt;mso-wrap-distance-top:0;mso-wrap-distance-right:9pt;mso-wrap-distance-bottom:0;mso-position-horizontal:absolute;mso-position-horizontal-relative:text;mso-position-vertical:absolute;mso-position-vertical-relative:text;mso-width-percent:0;mso-height-percent:0;mso-width-relative:page;mso-height-relative:page;v-text-anchor:top" o:gfxdata="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" o:allowincell="f" fillcolor="#eee" stroked="f"/>
-            </w:pict>
-          </mc:Fallback>
-        </mc:AlternateContent>
-      </w:r>
-    </w:p>
-    <w:p>
-      <w:pPr>
-        <w:numPr>
-          <w:ilvl w:val="0"/>
-          <w:numId w:val="1"/>
-        </w:numPr>
-        <w:tabs>
-          <w:tab w:val="clear" w:pos="720"/>
-          <w:tab w:val="num" w:pos="520"/>
-        </w:tabs>
-        <w:overflowPunct w:val="0"/>
-        <w:autoSpaceDE w:val="0"/>
-        <w:autoSpaceDN w:val="0"/>
-        <w:adjustRightInd w:val="0"/>
-        <w:ind w:left="520" w:hanging="208"/>
-        <w:rPr>
-          <w:rFonts w:ascii="Courier New" w:hAnsi="Courier New" w:cs="Courier New"/>
-          <w:color w:val="505050"/>
-          <w:kern w:val="0"/>
-          <w:sz w:val="20"/>
-          <w:szCs w:val="20"/>
-        </w:rPr>
-      </w:pPr>
-      <w:r>
-        <w:rPr>
-          <w:rFonts w:ascii="Courier New" w:hAnsi="Courier New" w:cs="Courier New"/>
-          <w:color w:val="505050"/>
-          <w:kern w:val="0"/>
-          <w:sz w:val="20"/>
-          <w:szCs w:val="20"/>
-        </w:rPr>
-        <w:t>The full line (because</w:t>
-      </w:r>
-      <w:r>
-        <w:rPr>
-          <w:rFonts w:ascii="Liberation Mono" w:hAnsi="Liberation Mono" w:cs="Liberation Mono"/>
-          <w:color w:val="484848"/>
-          <w:kern w:val="0"/>
-          <w:sz w:val="17"/>
-          <w:szCs w:val="17"/>
-        </w:rPr>
-        <w:t>matchlist()</w:t>
-      </w:r>
-      <w:r>
-        <w:rPr>
-          <w:rFonts w:ascii="Courier New" w:hAnsi="Courier New" w:cs="Courier New"/>
-          <w:i/>
-          <w:iCs/>
-          <w:color w:val="909090"/>
-          <w:kern w:val="0"/>
-          <w:sz w:val="20"/>
-          <w:szCs w:val="20"/>
-        </w:rPr>
-        <w:t>always</w:t>
-      </w:r>
-      <w:r>
-        <w:rPr>
-          <w:rFonts w:ascii="Courier New" w:hAnsi="Courier New" w:cs="Courier New"/>
-          <w:color w:val="505050"/>
-          <w:kern w:val="0"/>
-          <w:sz w:val="20"/>
-          <w:szCs w:val="20"/>
-        </w:rPr>
-        <w:t xml:space="preserve">  returns the entire match as its first element) </w:t>
-      </w:r>
-    </w:p>
-    <w:p>
-      <w:pPr>
-        <w:autoSpaceDE w:val="0"/>
-        <w:autoSpaceDN w:val="0"/>
-        <w:adjustRightInd w:val="0"/>
-        <w:spacing w:line="86" w:lineRule="exact"/>
-        <w:jc w:val="left"/>
-        <w:rPr>
-          <w:rFonts w:ascii="Courier New" w:hAnsi="Courier New" w:cs="Courier New"/>
-          <w:color w:val="505050"/>
-          <w:kern w:val="0"/>
-          <w:sz w:val="20"/>
-          <w:szCs w:val="20"/>
-        </w:rPr>
-      </w:pPr>
-    </w:p>
-    <w:p>
-      <w:pPr>
-        <w:numPr>
-          <w:ilvl w:val="0"/>
-          <w:numId w:val="1"/>
-        </w:numPr>
-        <w:tabs>
-          <w:tab w:val="clear" w:pos="720"/>
-          <w:tab w:val="num" w:pos="520"/>
-        </w:tabs>
-        <w:overflowPunct w:val="0"/>
-        <w:autoSpaceDE w:val="0"/>
-        <w:autoSpaceDN w:val="0"/>
-        <w:adjustRightInd w:val="0"/>
-        <w:ind w:left="520" w:hanging="208"/>
-        <w:rPr>
-          <w:rFonts w:ascii="Courier New" w:hAnsi="Courier New" w:cs="Courier New"/>
-          <w:color w:val="505050"/>
-          <w:kern w:val="0"/>
-          <w:sz w:val="24"/>
-          <w:szCs w:val="24"/>
-        </w:rPr>
-      </w:pPr>
-      <w:r>
-        <w:rPr>
-          <w:rFonts w:ascii="Courier New" w:hAnsi="Courier New" w:cs="Courier New"/>
-          <w:color w:val="505050"/>
-          <w:kern w:val="0"/>
-          <w:sz w:val="24"/>
-          <w:szCs w:val="24"/>
-        </w:rPr>
-        <w:t xml:space="preserve">Everything to the left of the assignment operator </w:t>
-      </w:r>
-    </w:p>
-    <w:p>
-      <w:pPr>
-        <w:autoSpaceDE w:val="0"/>
-        <w:autoSpaceDN w:val="0"/>
-        <w:adjustRightInd w:val="0"/>
-        <w:spacing w:line="16" w:lineRule="exact"/>
-        <w:jc w:val="left"/>
-        <w:rPr>
-          <w:rFonts w:ascii="Courier New" w:hAnsi="Courier New" w:cs="Courier New"/>
-          <w:color w:val="505050"/>
-          <w:kern w:val="0"/>
-          <w:sz w:val="24"/>
-          <w:szCs w:val="24"/>
-        </w:rPr>
-      </w:pPr>
-    </w:p>
-    <w:p>
-      <w:pPr>
-        <w:numPr>
-          <w:ilvl w:val="0"/>
-          <w:numId w:val="1"/>
-        </w:numPr>
-        <w:tabs>
-          <w:tab w:val="clear" w:pos="720"/>
-          <w:tab w:val="num" w:pos="520"/>
-        </w:tabs>
-        <w:overflowPunct w:val="0"/>
-        <w:autoSpaceDE w:val="0"/>
-        <w:autoSpaceDN w:val="0"/>
-        <w:adjustRightInd w:val="0"/>
-        <w:ind w:left="520" w:hanging="208"/>
-        <w:rPr>
-          <w:rFonts w:ascii="Courier New" w:hAnsi="Courier New" w:cs="Courier New"/>
-          <w:color w:val="505050"/>
-          <w:kern w:val="0"/>
-          <w:sz w:val="24"/>
-          <w:szCs w:val="24"/>
-        </w:rPr>
-      </w:pPr>
-      <w:r>
-        <w:rPr>
-          <w:rFonts w:ascii="Courier New" w:hAnsi="Courier New" w:cs="Courier New"/>
-          <w:color w:val="505050"/>
-          <w:kern w:val="0"/>
-          <w:sz w:val="24"/>
-          <w:szCs w:val="24"/>
-        </w:rPr>
-        <w:t xml:space="preserve">The assignment operator itself </w:t>
-      </w:r>
-    </w:p>
-    <w:p>
-      <w:pPr>
-        <w:autoSpaceDE w:val="0"/>
-        <w:autoSpaceDN w:val="0"/>
-        <w:adjustRightInd w:val="0"/>
-        <w:spacing w:line="16" w:lineRule="exact"/>
-        <w:jc w:val="left"/>
-        <w:rPr>
-          <w:rFonts w:ascii="Courier New" w:hAnsi="Courier New" w:cs="Courier New"/>
-          <w:color w:val="505050"/>
-          <w:kern w:val="0"/>
-          <w:sz w:val="24"/>
-          <w:szCs w:val="24"/>
-        </w:rPr>
-      </w:pPr>
-    </w:p>
-    <w:p>
-      <w:pPr>
-        <w:numPr>
-          <w:ilvl w:val="0"/>
-          <w:numId w:val="1"/>
-        </w:numPr>
-        <w:tabs>
-          <w:tab w:val="clear" w:pos="720"/>
-          <w:tab w:val="num" w:pos="520"/>
-        </w:tabs>
-        <w:overflowPunct w:val="0"/>
-        <w:autoSpaceDE w:val="0"/>
-        <w:autoSpaceDN w:val="0"/>
-        <w:adjustRightInd w:val="0"/>
-        <w:ind w:left="520" w:hanging="208"/>
-        <w:rPr>
-          <w:rFonts w:ascii="Courier New" w:hAnsi="Courier New" w:cs="Courier New"/>
-          <w:color w:val="505050"/>
-          <w:kern w:val="0"/>
-          <w:sz w:val="24"/>
-          <w:szCs w:val="24"/>
-        </w:rPr>
-      </w:pPr>
-      <w:r>
-        <w:rPr>
-          <w:rFonts w:ascii="Courier New" w:hAnsi="Courier New" w:cs="Courier New"/>
-          <w:color w:val="505050"/>
-          <w:kern w:val="0"/>
-          <w:sz w:val="24"/>
-          <w:szCs w:val="24"/>
-        </w:rPr>
-        <w:t xml:space="preserve">Everything to the right of the assignment operator </w:t>
-      </w:r>
-    </w:p>
-    <w:p>
-      <w:pPr>
-        <w:autoSpaceDE w:val="0"/>
-        <w:autoSpaceDN w:val="0"/>
-        <w:adjustRightInd w:val="0"/>
-        <w:spacing w:line="376" w:lineRule="exact"/>
-        <w:jc w:val="left"/>
-        <w:rPr>
-          <w:rFonts w:ascii="Times New Roman" w:hAnsi="Times New Roman" w:cs="Times New Roman"/>
-          <w:kern w:val="0"/>
-          <w:sz w:val="24"/>
-          <w:szCs w:val="24"/>
-        </w:rPr>
-      </w:pPr>
-      <w:r>
-        <w:rPr>
-          <w:noProof/>
-        </w:rPr>
-        <mc:AlternateContent>
-          <mc:Choice Requires="wps">
-            <w:drawing>
-              <wp:anchor distT="0" distB="0" distL="114300" distR="114300" simplePos="0" relativeHeight="251737088" behindDoc="1" locked="0" layoutInCell="0" allowOverlap="1">
-                <wp:simplePos x="0" y="0"/>
-                <wp:positionH relativeFrom="column">
-                  <wp:posOffset>1819275</wp:posOffset>
-                </wp:positionH>
-                <wp:positionV relativeFrom="paragraph">
-                  <wp:posOffset>-659765</wp:posOffset>
-                </wp:positionV>
-                <wp:extent cx="838200" cy="101600"/>
-                <wp:effectExtent l="0" t="0" r="0" b="0"/>
-                <wp:wrapNone/>
-                <wp:docPr id="177" name="Rectangle 79"/>
-                <wp:cNvGraphicFramePr>
-                  <a:graphicFrameLocks xmlns:a="http://schemas.openxmlformats.org/drawingml/2006/main"/>
-                </wp:cNvGraphicFramePr>
-                <a:graphic xmlns:a="http://schemas.openxmlformats.org/drawingml/2006/main">
-                  <a:graphicData uri="http://schemas.microsoft.com/office/word/2010/wordprocessingShape">
-                    <wps:wsp>
-                      <wps:cNvSpPr>
-                        <a:spLocks noChangeArrowheads="1"/>
-                      </wps:cNvSpPr>
-                      <wps:spPr bwMode="auto">
-                        <a:xfrm>
-                          <a:off x="0" y="0"/>
-                          <a:ext cx="838200" cy="101600"/>
-                        </a:xfrm>
-                        <a:prstGeom prst="rect">
-                          <a:avLst/>
-                        </a:prstGeom>
-                        <a:solidFill>
-                          <a:srgbClr val="EEEEEE"/>
-                        </a:solidFill>
-                        <a:ln>
-                          <a:noFill/>
-                        </a:ln>
-                        <a:extLst>
-                          <a:ext uri="{91240B29-F687-4F45-9708-019B960494DF}">
-                            <a14:hiddenLine xmlns:a14="http://schemas.microsoft.com/office/drawing/2010/main" w="9525">
-                              <a:solidFill>
-                                <a:srgbClr val="000000"/>
-                              </a:solidFill>
-                              <a:miter lim="800000"/>
-                              <a:headEnd/>
-                              <a:tailEnd/>
-                            </a14:hiddenLine>
-                          </a:ext>
-                        </a:extLst>
-                      </wps:spPr>
-                      <wps:bodyPr rot="0" vert="horz" wrap="square" lIns="91440" tIns="45720" rIns="91440" bIns="45720" anchor="t" anchorCtr="0" upright="1">
-                        <a:noAutofit/>
-                      </wps:bodyPr>
-                    </wps:wsp>
-                  </a:graphicData>
-                </a:graphic>
-                <wp14:sizeRelH relativeFrom="page">
-                  <wp14:pctWidth>0</wp14:pctWidth>
-                </wp14:sizeRelH>
-                <wp14:sizeRelV relativeFrom="page">
-                  <wp14:pctHeight>0</wp14:pctHeight>
-                </wp14:sizeRelV>
-              </wp:anchor>
-            </w:drawing>
-          </mc:Choice>
-          <mc:Fallback>
-            <w:pict>
-              <v:rect w14:anchorId="634F6E0E" id="Rectangle 79" o:spid="_x0000_s1026" style="position:absolute;left:0;text-align:left;margin-left:143.25pt;margin-top:-51.95pt;width:66pt;height:8pt;z-index:-251579392;visibility:visible;mso-wrap-style:square;mso-width-percent:0;mso-height-percent:0;mso-wrap-distance-left:9pt;mso-wrap-distance-top:0;mso-wrap-distance-right:9pt;mso-wrap-distance-bottom:0;mso-position-horizontal:absolute;mso-position-horizontal-relative:text;mso-position-vertical:absolute;mso-position-vertical-relative:text;mso-width-percent:0;mso-height-percent:0;mso-width-relative:page;mso-height-relative:page;v-text-anchor:top" o:gfxdata="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" o:allowincell="f" fillcolor="#eee" stroked="f"/>
-            </w:pict>
-          </mc:Fallback>
-        </mc:AlternateContent>
-      </w:r>
-    </w:p>
-    <w:p>
-      <w:pPr>
-        <w:overflowPunct w:val="0"/>
-        <w:autoSpaceDE w:val="0"/>
-        <w:autoSpaceDN w:val="0"/>
-        <w:adjustRightInd w:val="0"/>
-        <w:spacing w:line="290" w:lineRule="auto"/>
-        <w:jc w:val="left"/>
-        <w:rPr>
-          <w:rFonts w:ascii="Times New Roman" w:hAnsi="Times New Roman" w:cs="Times New Roman"/>
-          <w:kern w:val="0"/>
-          <w:sz w:val="24"/>
-          <w:szCs w:val="24"/>
-        </w:rPr>
-      </w:pPr>
-      <w:r>
-        <w:rPr>
-          <w:rFonts w:ascii="Courier New" w:hAnsi="Courier New" w:cs="Courier New"/>
-          <w:color w:val="505050"/>
-          <w:kern w:val="0"/>
-          <w:sz w:val="22"/>
-        </w:rPr>
-        <w:t>In that case, the call</w:t>
-      </w:r>
-      <w:r>
-        <w:rPr>
-          <w:rFonts w:ascii="Liberation Mono" w:hAnsi="Liberation Mono" w:cs="Liberation Mono"/>
-          <w:color w:val="484848"/>
-          <w:kern w:val="0"/>
-          <w:sz w:val="18"/>
-          <w:szCs w:val="18"/>
-        </w:rPr>
-        <w:t>add()</w:t>
-      </w:r>
-      <w:r>
-        <w:rPr>
-          <w:rFonts w:ascii="Courier New" w:hAnsi="Courier New" w:cs="Courier New"/>
-          <w:color w:val="505050"/>
-          <w:kern w:val="0"/>
-          <w:sz w:val="22"/>
-        </w:rPr>
-        <w:t>to adds a sublist of the final three fields to the lines list. If failed (that is, the line didn’t contain an assignment),</w:t>
-      </w:r>
-      <w:r>
-        <w:rPr>
-          <w:rFonts w:ascii="Liberation Mono" w:hAnsi="Liberation Mono" w:cs="Liberation Mono"/>
-          <w:color w:val="484848"/>
-          <w:kern w:val="0"/>
-          <w:sz w:val="18"/>
-          <w:szCs w:val="18"/>
-        </w:rPr>
-        <w:t>matchlist()</w:t>
-      </w:r>
-      <w:r>
-        <w:rPr>
-          <w:rFonts w:ascii="Courier New" w:hAnsi="Courier New" w:cs="Courier New"/>
-          <w:color w:val="505050"/>
-          <w:kern w:val="0"/>
-          <w:sz w:val="22"/>
-        </w:rPr>
-        <w:t xml:space="preserve">thenwill return an empty list, so the sublist </w:t>
-      </w:r>
-      <w:r>
-        <w:rPr>
-          <w:rFonts w:ascii="Liberation Mono" w:hAnsi="Liberation Mono" w:cs="Liberation Mono"/>
-          <w:color w:val="484848"/>
-          <w:kern w:val="0"/>
-          <w:sz w:val="18"/>
-          <w:szCs w:val="18"/>
-        </w:rPr>
-        <w:t>add()</w:t>
-      </w:r>
-      <w:r>
-        <w:rPr>
-          <w:rFonts w:ascii="Courier New" w:hAnsi="Courier New" w:cs="Courier New"/>
-          <w:color w:val="505050"/>
-          <w:kern w:val="0"/>
-          <w:sz w:val="22"/>
-        </w:rPr>
-        <w:t xml:space="preserve"> appends </w:t>
-      </w:r>
-      <w:r>
-        <w:rPr>
-          <w:rFonts w:ascii="Liberation Mono" w:hAnsi="Liberation Mono" w:cs="Liberation Mono"/>
-          <w:color w:val="484848"/>
-          <w:kern w:val="0"/>
-          <w:sz w:val="18"/>
-          <w:szCs w:val="18"/>
-        </w:rPr>
-        <w:t>fields[1:3]</w:t>
-      </w:r>
-      <w:r>
-        <w:rPr>
-          <w:rFonts w:ascii="Courier New" w:hAnsi="Courier New" w:cs="Courier New"/>
-          <w:color w:val="505050"/>
-          <w:kern w:val="0"/>
-          <w:sz w:val="22"/>
-        </w:rPr>
-        <w:t xml:space="preserve"> below) will also be empty. This will be used to ind a line of no further interest to the reformatter:</w:t>
-      </w:r>
-    </w:p>
-    <w:p>
-      <w:pPr>
-        <w:autoSpaceDE w:val="0"/>
-        <w:autoSpaceDN w:val="0"/>
-        <w:adjustRightInd w:val="0"/>
-        <w:spacing w:line="216" w:lineRule="exact"/>
-        <w:jc w:val="left"/>
-        <w:rPr>
-          <w:rFonts w:ascii="Times New Roman" w:hAnsi="Times New Roman" w:cs="Times New Roman"/>
-          <w:kern w:val="0"/>
-          <w:sz w:val="24"/>
-          <w:szCs w:val="24"/>
-        </w:rPr>
-      </w:pPr>
-      <w:r>
-        <w:rPr>
-          <w:noProof/>
-        </w:rPr>
-        <mc:AlternateContent>
-          <mc:Choice Requires="wps">
-            <w:drawing>
-              <wp:anchor distT="0" distB="0" distL="114300" distR="114300" simplePos="0" relativeHeight="251738112" behindDoc="1" locked="0" layoutInCell="0" allowOverlap="1">
-                <wp:simplePos x="0" y="0"/>
-                <wp:positionH relativeFrom="column">
-                  <wp:posOffset>1570355</wp:posOffset>
-                </wp:positionH>
-                <wp:positionV relativeFrom="paragraph">
-                  <wp:posOffset>-703580</wp:posOffset>
-                </wp:positionV>
-                <wp:extent cx="381000" cy="101600"/>
-                <wp:effectExtent l="0" t="0" r="0" b="0"/>
-                <wp:wrapNone/>
-                <wp:docPr id="176" name="Rectangle 80"/>
-                <wp:cNvGraphicFramePr>
-                  <a:graphicFrameLocks xmlns:a="http://schemas.openxmlformats.org/drawingml/2006/main"/>
-                </wp:cNvGraphicFramePr>
-                <a:graphic xmlns:a="http://schemas.openxmlformats.org/drawingml/2006/main">
-                  <a:graphicData uri="http://schemas.microsoft.com/office/word/2010/wordprocessingShape">
-                    <wps:wsp>
-                      <wps:cNvSpPr>
-                        <a:spLocks noChangeArrowheads="1"/>
-                      </wps:cNvSpPr>
-                      <wps:spPr bwMode="auto">
-                        <a:xfrm>
-                          <a:off x="0" y="0"/>
-                          <a:ext cx="381000" cy="101600"/>
-                        </a:xfrm>
-                        <a:prstGeom prst="rect">
-                          <a:avLst/>
-                        </a:prstGeom>
-                        <a:solidFill>
-                          <a:srgbClr val="EEEEEE"/>
-                        </a:solidFill>
-                        <a:ln>
-                          <a:noFill/>
-                        </a:ln>
-                        <a:extLst>
-                          <a:ext uri="{91240B29-F687-4F45-9708-019B960494DF}">
-                            <a14:hiddenLine xmlns:a14="http://schemas.microsoft.com/office/drawing/2010/main" w="9525">
-                              <a:solidFill>
-                                <a:srgbClr val="000000"/>
-                              </a:solidFill>
-                              <a:miter lim="800000"/>
-                              <a:headEnd/>
-                              <a:tailEnd/>
-                            </a14:hiddenLine>
-                          </a:ext>
-                        </a:extLst>
-                      </wps:spPr>
-                      <wps:bodyPr rot="0" vert="horz" wrap="square" lIns="91440" tIns="45720" rIns="91440" bIns="45720" anchor="t" anchorCtr="0" upright="1">
-                        <a:noAutofit/>
-                      </wps:bodyPr>
-                    </wps:wsp>
-                  </a:graphicData>
-                </a:graphic>
-                <wp14:sizeRelH relativeFrom="page">
-                  <wp14:pctWidth>0</wp14:pctWidth>
-                </wp14:sizeRelH>
-                <wp14:sizeRelV relativeFrom="page">
-                  <wp14:pctHeight>0</wp14:pctHeight>
-                </wp14:sizeRelV>
-              </wp:anchor>
-            </w:drawing>
-          </mc:Choice>
-          <mc:Fallback>
-            <w:pict>
-              <v:rect w14:anchorId="7140C026" id="Rectangle 80" o:spid="_x0000_s1026" style="position:absolute;left:0;text-align:left;margin-left:123.65pt;margin-top:-55.4pt;width:30pt;height:8pt;z-index:-251578368;visibility:visible;mso-wrap-style:square;mso-width-percent:0;mso-height-percent:0;mso-wrap-distance-left:9pt;mso-wrap-distance-top:0;mso-wrap-distance-right:9pt;mso-wrap-distance-bottom:0;mso-position-horizontal:absolute;mso-position-horizontal-relative:text;mso-position-vertical:absolute;mso-position-vertical-relative:text;mso-width-percent:0;mso-height-percent:0;mso-width-relative:page;mso-height-relative:page;v-text-anchor:top" o:gfxdata="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" o:allowincell="f" fillcolor="#eee" stroked="f"/>
-            </w:pict>
-          </mc:Fallback>
-        </mc:AlternateContent>
-      </w:r>
-      <w:r>
-        <w:rPr>
-          <w:noProof/>
-        </w:rPr>
-        <mc:AlternateContent>
-          <mc:Choice Requires="wps">
-            <w:drawing>
-              <wp:anchor distT="0" distB="0" distL="114300" distR="114300" simplePos="0" relativeHeight="251739136" behindDoc="1" locked="0" layoutInCell="0" allowOverlap="1">
-                <wp:simplePos x="0" y="0"/>
-                <wp:positionH relativeFrom="column">
-                  <wp:posOffset>3890010</wp:posOffset>
-                </wp:positionH>
-                <wp:positionV relativeFrom="paragraph">
-                  <wp:posOffset>-520700</wp:posOffset>
-                </wp:positionV>
-                <wp:extent cx="838200" cy="101600"/>
-                <wp:effectExtent l="0" t="0" r="0" b="0"/>
-                <wp:wrapNone/>
-                <wp:docPr id="174" name="Rectangle 81"/>
-                <wp:cNvGraphicFramePr>
-                  <a:graphicFrameLocks xmlns:a="http://schemas.openxmlformats.org/drawingml/2006/main"/>
-                </wp:cNvGraphicFramePr>
-                <a:graphic xmlns:a="http://schemas.openxmlformats.org/drawingml/2006/main">
-                  <a:graphicData uri="http://schemas.microsoft.com/office/word/2010/wordprocessingShape">
-                    <wps:wsp>
-                      <wps:cNvSpPr>
-                        <a:spLocks noChangeArrowheads="1"/>
-                      </wps:cNvSpPr>
-                      <wps:spPr bwMode="auto">
-                        <a:xfrm>
-                          <a:off x="0" y="0"/>
-                          <a:ext cx="838200" cy="101600"/>
-                        </a:xfrm>
-                        <a:prstGeom prst="rect">
-                          <a:avLst/>
-                        </a:prstGeom>
-                        <a:solidFill>
-                          <a:srgbClr val="EEEEEE"/>
-                        </a:solidFill>
-                        <a:ln>
-                          <a:noFill/>
-                        </a:ln>
-                        <a:extLst>
-                          <a:ext uri="{91240B29-F687-4F45-9708-019B960494DF}">
-                            <a14:hiddenLine xmlns:a14="http://schemas.microsoft.com/office/drawing/2010/main" w="9525">
-                              <a:solidFill>
-                                <a:srgbClr val="000000"/>
-                              </a:solidFill>
-                              <a:miter lim="800000"/>
-                              <a:headEnd/>
-                              <a:tailEnd/>
-                            </a14:hiddenLine>
-                          </a:ext>
-                        </a:extLst>
-                      </wps:spPr>
-                      <wps:bodyPr rot="0" vert="horz" wrap="square" lIns="91440" tIns="45720" rIns="91440" bIns="45720" anchor="t" anchorCtr="0" upright="1">
-                        <a:noAutofit/>
-                      </wps:bodyPr>
-                    </wps:wsp>
-                  </a:graphicData>
-                </a:graphic>
-                <wp14:sizeRelH relativeFrom="page">
-                  <wp14:pctWidth>0</wp14:pctWidth>
-                </wp14:sizeRelH>
-                <wp14:sizeRelV relativeFrom="page">
-                  <wp14:pctHeight>0</wp14:pctHeight>
-                </wp14:sizeRelV>
-              </wp:anchor>
-            </w:drawing>
-          </mc:Choice>
-          <mc:Fallback>
-            <w:pict>
-              <v:rect w14:anchorId="0FD46709" id="Rectangle 81" o:spid="_x0000_s1026" style="position:absolute;left:0;text-align:left;margin-left:306.3pt;margin-top:-41pt;width:66pt;height:8pt;z-index:-251577344;visibility:visible;mso-wrap-style:square;mso-width-percent:0;mso-height-percent:0;mso-wrap-distance-left:9pt;mso-wrap-distance-top:0;mso-wrap-distance-right:9pt;mso-wrap-distance-bottom:0;mso-position-horizontal:absolute;mso-position-horizontal-relative:text;mso-position-vertical:absolute;mso-position-vertical-relative:text;mso-width-percent:0;mso-height-percent:0;mso-width-relative:page;mso-height-relative:page;v-text-anchor:top" o:gfxdata="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" o:allowincell="f" fillcolor="#eee" stroked="f"/>
-            </w:pict>
-          </mc:Fallback>
-        </mc:AlternateContent>
-      </w:r>
-      <w:r>
-        <w:rPr>
-          <w:noProof/>
-        </w:rPr>
-        <mc:AlternateContent>
-          <mc:Choice Requires="wps">
-            <w:drawing>
-              <wp:anchor distT="0" distB="0" distL="114300" distR="114300" simplePos="0" relativeHeight="251740160" behindDoc="1" locked="0" layoutInCell="0" allowOverlap="1">
-                <wp:simplePos x="0" y="0"/>
-                <wp:positionH relativeFrom="column">
-                  <wp:posOffset>1029335</wp:posOffset>
-                </wp:positionH>
-                <wp:positionV relativeFrom="paragraph">
-                  <wp:posOffset>-337820</wp:posOffset>
-                </wp:positionV>
-                <wp:extent cx="381000" cy="101600"/>
-                <wp:effectExtent l="0" t="0" r="0" b="0"/>
-                <wp:wrapNone/>
-                <wp:docPr id="172" name="Rectangle 82"/>
-                <wp:cNvGraphicFramePr>
-                  <a:graphicFrameLocks xmlns:a="http://schemas.openxmlformats.org/drawingml/2006/main"/>
-                </wp:cNvGraphicFramePr>
-                <a:graphic xmlns:a="http://schemas.openxmlformats.org/drawingml/2006/main">
-                  <a:graphicData uri="http://schemas.microsoft.com/office/word/2010/wordprocessingShape">
-                    <wps:wsp>
-                      <wps:cNvSpPr>
-                        <a:spLocks noChangeArrowheads="1"/>
-                      </wps:cNvSpPr>
-                      <wps:spPr bwMode="auto">
-                        <a:xfrm>
-                          <a:off x="0" y="0"/>
-                          <a:ext cx="381000" cy="101600"/>
-                        </a:xfrm>
-                        <a:prstGeom prst="rect">
-                          <a:avLst/>
-                        </a:prstGeom>
-                        <a:solidFill>
-                          <a:srgbClr val="EEEEEE"/>
-                        </a:solidFill>
-                        <a:ln>
-                          <a:noFill/>
-                        </a:ln>
-                        <a:extLst>
-                          <a:ext uri="{91240B29-F687-4F45-9708-019B960494DF}">
-                            <a14:hiddenLine xmlns:a14="http://schemas.microsoft.com/office/drawing/2010/main" w="9525">
-                              <a:solidFill>
-                                <a:srgbClr val="000000"/>
-                              </a:solidFill>
-                              <a:miter lim="800000"/>
-                              <a:headEnd/>
-                              <a:tailEnd/>
-                            </a14:hiddenLine>
-                          </a:ext>
-                        </a:extLst>
-                      </wps:spPr>
-                      <wps:bodyPr rot="0" vert="horz" wrap="square" lIns="91440" tIns="45720" rIns="91440" bIns="45720" anchor="t" anchorCtr="0" upright="1">
-                        <a:noAutofit/>
-                      </wps:bodyPr>
-                    </wps:wsp>
-                  </a:graphicData>
-                </a:graphic>
-                <wp14:sizeRelH relativeFrom="page">
-                  <wp14:pctWidth>0</wp14:pctWidth>
-                </wp14:sizeRelH>
-                <wp14:sizeRelV relativeFrom="page">
-                  <wp14:pctHeight>0</wp14:pctHeight>
-                </wp14:sizeRelV>
-              </wp:anchor>
-            </w:drawing>
-          </mc:Choice>
-          <mc:Fallback>
-            <w:pict>
-              <v:rect w14:anchorId="4ADE3195" id="Rectangle 82" o:spid="_x0000_s1026" style="position:absolute;left:0;text-align:left;margin-left:81.05pt;margin-top:-26.6pt;width:30pt;height:8pt;z-index:-251576320;visibility:visible;mso-wrap-style:square;mso-width-percent:0;mso-height-percent:0;mso-wrap-distance-left:9pt;mso-wrap-distance-top:0;mso-wrap-distance-right:9pt;mso-wrap-distance-bottom:0;mso-position-horizontal:absolute;mso-position-horizontal-relative:text;mso-position-vertical:absolute;mso-position-vertical-relative:text;mso-width-percent:0;mso-height-percent:0;mso-width-relative:page;mso-height-relative:page;v-text-anchor:top" o:gfxdata="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" o:allowincell="f" fillcolor="#eee" stroked="f"/>
-            </w:pict>
-          </mc:Fallback>
-        </mc:AlternateContent>
-      </w:r>
-      <w:r>
-        <w:rPr>
-          <w:noProof/>
-        </w:rPr>
-        <mc:AlternateContent>
-          <mc:Choice Requires="wps">
-            <w:drawing>
-              <wp:anchor distT="0" distB="0" distL="114300" distR="114300" simplePos="0" relativeHeight="251741184" behindDoc="1" locked="0" layoutInCell="0" allowOverlap="1">
-                <wp:simplePos x="0" y="0"/>
-                <wp:positionH relativeFrom="column">
-                  <wp:posOffset>2129790</wp:posOffset>
-                </wp:positionH>
-                <wp:positionV relativeFrom="paragraph">
-                  <wp:posOffset>-337820</wp:posOffset>
-                </wp:positionV>
-                <wp:extent cx="838200" cy="101600"/>
-                <wp:effectExtent l="0" t="0" r="0" b="0"/>
-                <wp:wrapNone/>
-                <wp:docPr id="171" name="Rectangle 83"/>
-                <wp:cNvGraphicFramePr>
-                  <a:graphicFrameLocks xmlns:a="http://schemas.openxmlformats.org/drawingml/2006/main"/>
-                </wp:cNvGraphicFramePr>
-                <a:graphic xmlns:a="http://schemas.openxmlformats.org/drawingml/2006/main">
-                  <a:graphicData uri="http://schemas.microsoft.com/office/word/2010/wordprocessingShape">
-                    <wps:wsp>
-                      <wps:cNvSpPr>
-                        <a:spLocks noChangeArrowheads="1"/>
-                      </wps:cNvSpPr>
-                      <wps:spPr bwMode="auto">
-                        <a:xfrm>
-                          <a:off x="0" y="0"/>
-                          <a:ext cx="838200" cy="101600"/>
-                        </a:xfrm>
-                        <a:prstGeom prst="rect">
-                          <a:avLst/>
-                        </a:prstGeom>
-                        <a:solidFill>
-                          <a:srgbClr val="EEEEEE"/>
-                        </a:solidFill>
-                        <a:ln>
-                          <a:noFill/>
-                        </a:ln>
-                        <a:extLst>
-                          <a:ext uri="{91240B29-F687-4F45-9708-019B960494DF}">
-                            <a14:hiddenLine xmlns:a14="http://schemas.microsoft.com/office/drawing/2010/main" w="9525">
-                              <a:solidFill>
-                                <a:srgbClr val="000000"/>
-                              </a:solidFill>
-                              <a:miter lim="800000"/>
-                              <a:headEnd/>
-                              <a:tailEnd/>
-                            </a14:hiddenLine>
-                          </a:ext>
-                        </a:extLst>
-                      </wps:spPr>
-                      <wps:bodyPr rot="0" vert="horz" wrap="square" lIns="91440" tIns="45720" rIns="91440" bIns="45720" anchor="t" anchorCtr="0" upright="1">
-                        <a:noAutofit/>
-                      </wps:bodyPr>
-                    </wps:wsp>
-                  </a:graphicData>
-                </a:graphic>
-                <wp14:sizeRelH relativeFrom="page">
-                  <wp14:pctWidth>0</wp14:pctWidth>
-                </wp14:sizeRelH>
-                <wp14:sizeRelV relativeFrom="page">
-                  <wp14:pctHeight>0</wp14:pctHeight>
-                </wp14:sizeRelV>
-              </wp:anchor>
-            </w:drawing>
-          </mc:Choice>
-          <mc:Fallback>
-            <w:pict>
-              <v:rect w14:anchorId="5AF4ECAB" id="Rectangle 83" o:spid="_x0000_s1026" style="position:absolute;left:0;text-align:left;margin-left:167.7pt;margin-top:-26.6pt;width:66pt;height:8pt;z-index:-251575296;visibility:visible;mso-wrap-style:square;mso-width-percent:0;mso-height-percent:0;mso-wrap-distance-left:9pt;mso-wrap-distance-top:0;mso-wrap-distance-right:9pt;mso-wrap-distance-bottom:0;mso-position-horizontal:absolute;mso-position-horizontal-relative:text;mso-position-vertical:absolute;mso-position-vertical-relative:text;mso-width-percent:0;mso-height-percent:0;mso-width-relative:page;mso-height-relative:page;v-text-anchor:top" o:gfxdata="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" o:allowincell="f" fillcolor="#eee" stroked="f"/>
-            </w:pict>
-          </mc:Fallback>
-        </mc:AlternateContent>
-      </w:r>
-      <w:r>
-        <w:rPr>
-          <w:noProof/>
-        </w:rPr>
-        <w:drawing>
-          <wp:anchor distT="0" distB="0" distL="114300" distR="114300" simplePos="0" relativeHeight="251742208" behindDoc="1" locked="0" layoutInCell="0" allowOverlap="1">
-            <wp:simplePos x="0" y="0"/>
-            <wp:positionH relativeFrom="column">
-              <wp:posOffset>-6350</wp:posOffset>
-            </wp:positionH>
-            <wp:positionV relativeFrom="paragraph">
-              <wp:posOffset>127000</wp:posOffset>
-            </wp:positionV>
-            <wp:extent cx="6685280" cy="147320"/>
-            <wp:effectExtent l="0" t="0" r="0" b="0"/>
-            <wp:wrapNone/>
-            <wp:docPr id="84" name="图片 84"/>
-            <wp:cNvGraphicFramePr>
-              <a:graphicFrameLocks xmlns:a="http://schemas.openxmlformats.org/drawingml/2006/main" noChangeAspect="1"/>
-            </wp:cNvGraphicFramePr>
-            <a:graphic xmlns:a="http://schemas.openxmlformats.org/drawingml/2006/main">
-              <a:graphicData uri="http://schemas.openxmlformats.org/drawingml/2006/picture">
-                <pic:pic xmlns:pic="http://schemas.openxmlformats.org/drawingml/2006/picture">
-                  <pic:nvPicPr>
-                    <pic:cNvPr id="0" name="Picture 84"/>
-                    <pic:cNvPicPr>
-                      <a:picLocks noChangeAspect="1" noChangeArrowheads="1"/>
-                    </pic:cNvPicPr>
-                  </pic:nvPicPr>
-                  <pic:blipFill>
-                    <a:blip r:embed="rId9">
-                      <a:extLst>
-                        <a:ext uri="{28A0092B-C50C-407E-A947-70E740481C1C}">
-                          <a14:useLocalDpi xmlns:a14="http://schemas.microsoft.com/office/drawing/2010/main" val="0"/>
-                        </a:ext>
-                      </a:extLst>
-                    </a:blip>
-                    <a:srcRect/>
-                    <a:stretch>
-                      <a:fillRect/>
-                    </a:stretch>
-                  </pic:blipFill>
-                  <pic:spPr bwMode="auto">
-                    <a:xfrm>
-                      <a:off x="0" y="0"/>
-                      <a:ext cx="6685280" cy="147320"/>
-                    </a:xfrm>
-                    <a:prstGeom prst="rect">
-                      <a:avLst/>
-                    </a:prstGeom>
-                    <a:noFill/>
-                  </pic:spPr>
-                </pic:pic>
-              </a:graphicData>
-            </a:graphic>
-            <wp14:sizeRelH relativeFrom="page">
-              <wp14:pctWidth>0</wp14:pctWidth>
-            </wp14:sizeRelH>
-            <wp14:sizeRelV relativeFrom="page">
-              <wp14:pctHeight>0</wp14:pctHeight>
-            </wp14:sizeRelV>
-          </wp:anchor>
-        </w:drawing>
-      </w:r>
-    </w:p>
-    <w:p>
-      <w:pPr>
-        <w:autoSpaceDE w:val="0"/>
-        <w:autoSpaceDN w:val="0"/>
-        <w:adjustRightInd w:val="0"/>
-        <w:jc w:val="left"/>
-        <w:rPr>
-          <w:rFonts w:ascii="Times New Roman" w:hAnsi="Times New Roman" w:cs="Times New Roman"/>
-          <w:kern w:val="0"/>
-          <w:sz w:val="24"/>
-          <w:szCs w:val="24"/>
-        </w:rPr>
-      </w:pPr>
-      <w:r>
-        <w:rPr>
-          <w:rFonts w:ascii="Liberation Mono" w:hAnsi="Liberation Mono" w:cs="Liberation Mono"/>
-          <w:color w:val="484848"/>
-          <w:kern w:val="0"/>
-          <w:sz w:val="16"/>
-          <w:szCs w:val="16"/>
-        </w:rPr>
-        <w:t>call add(lines, fields[1:3])</w:t>
-      </w:r>
-    </w:p>
-    <w:p>
-      <w:pPr>
-        <w:autoSpaceDE w:val="0"/>
-        <w:autoSpaceDN w:val="0"/>
-        <w:adjustRightInd w:val="0"/>
-        <w:spacing w:line="325" w:lineRule="exact"/>
-        <w:jc w:val="left"/>
-        <w:rPr>
-          <w:rFonts w:ascii="Times New Roman" w:hAnsi="Times New Roman" w:cs="Times New Roman"/>
-          <w:kern w:val="0"/>
-          <w:sz w:val="24"/>
-          <w:szCs w:val="24"/>
-        </w:rPr>
-      </w:pPr>
-    </w:p>
-    <w:p>
-      <w:pPr>
-        <w:overflowPunct w:val="0"/>
-        <w:autoSpaceDE w:val="0"/>
-        <w:autoSpaceDN w:val="0"/>
-        <w:adjustRightInd w:val="0"/>
-        <w:spacing w:line="338" w:lineRule="auto"/>
-        <w:jc w:val="left"/>
-        <w:rPr>
-          <w:rFonts w:ascii="Times New Roman" w:hAnsi="Times New Roman" w:cs="Times New Roman"/>
-          <w:kern w:val="0"/>
-          <w:sz w:val="24"/>
-          <w:szCs w:val="24"/>
-        </w:rPr>
-      </w:pPr>
-      <w:r>
-        <w:rPr>
-          <w:rFonts w:ascii="Courier New" w:hAnsi="Courier New" w:cs="Courier New"/>
-          <w:color w:val="505050"/>
-          <w:kern w:val="0"/>
-          <w:sz w:val="20"/>
-          <w:szCs w:val="20"/>
-        </w:rPr>
-        <w:t>The fourth code block deploys</w:t>
-      </w:r>
-      <w:r>
-        <w:rPr>
-          <w:rFonts w:ascii="Liberation Mono" w:hAnsi="Liberation Mono" w:cs="Liberation Mono"/>
-          <w:color w:val="484848"/>
-          <w:kern w:val="0"/>
-          <w:sz w:val="17"/>
-          <w:szCs w:val="17"/>
-        </w:rPr>
-        <w:t>filter()</w:t>
-      </w:r>
-      <w:r>
-        <w:rPr>
-          <w:rFonts w:ascii="Courier New" w:hAnsi="Courier New" w:cs="Courier New"/>
-          <w:color w:val="505050"/>
-          <w:kern w:val="0"/>
-          <w:sz w:val="20"/>
-          <w:szCs w:val="20"/>
-        </w:rPr>
-        <w:t xml:space="preserve"> and </w:t>
-      </w:r>
-      <w:r>
-        <w:rPr>
-          <w:rFonts w:ascii="Liberation Mono" w:hAnsi="Liberation Mono" w:cs="Liberation Mono"/>
-          <w:color w:val="484848"/>
-          <w:kern w:val="0"/>
-          <w:sz w:val="17"/>
-          <w:szCs w:val="17"/>
-        </w:rPr>
-        <w:t>map()</w:t>
-      </w:r>
-      <w:r>
-        <w:rPr>
-          <w:rFonts w:ascii="Courier New" w:hAnsi="Courier New" w:cs="Courier New"/>
-          <w:color w:val="505050"/>
-          <w:kern w:val="0"/>
-          <w:sz w:val="20"/>
-          <w:szCs w:val="20"/>
-        </w:rPr>
-        <w:t xml:space="preserve"> functions to analyze the structure of each line containing an assignment. It first</w:t>
-      </w:r>
-      <w:r>
-        <w:rPr>
-          <w:rFonts w:ascii="Liberation Mono" w:hAnsi="Liberation Mono" w:cs="Liberation Mono"/>
-          <w:color w:val="484848"/>
-          <w:kern w:val="0"/>
-          <w:sz w:val="17"/>
-          <w:szCs w:val="17"/>
-        </w:rPr>
-        <w:t>filter()</w:t>
-      </w:r>
-      <w:r>
-        <w:rPr>
-          <w:rFonts w:ascii="Courier New" w:hAnsi="Courier New" w:cs="Courier New"/>
-          <w:color w:val="505050"/>
-          <w:kern w:val="0"/>
-          <w:sz w:val="20"/>
-          <w:szCs w:val="20"/>
-        </w:rPr>
-        <w:t xml:space="preserve"> ato winnow the list of lines, keeping only those that were successfully decomposed into multiple components by the previous code blo</w:t>
-      </w:r>
-    </w:p>
-    <w:p>
-      <w:pPr>
-        <w:autoSpaceDE w:val="0"/>
-        <w:autoSpaceDN w:val="0"/>
-        <w:adjustRightInd w:val="0"/>
-        <w:spacing w:line="176" w:lineRule="exact"/>
-        <w:jc w:val="left"/>
-        <w:rPr>
-          <w:rFonts w:ascii="Times New Roman" w:hAnsi="Times New Roman" w:cs="Times New Roman"/>
-          <w:kern w:val="0"/>
-          <w:sz w:val="24"/>
-          <w:szCs w:val="24"/>
-        </w:rPr>
-      </w:pPr>
-      <w:r>
-        <w:rPr>
-          <w:noProof/>
-        </w:rPr>
-        <mc:AlternateContent>
-          <mc:Choice Requires="wps">
-            <w:drawing>
-              <wp:anchor distT="0" distB="0" distL="114300" distR="114300" simplePos="0" relativeHeight="251743232" behindDoc="1" locked="0" layoutInCell="0" allowOverlap="1">
-                <wp:simplePos x="0" y="0"/>
-                <wp:positionH relativeFrom="column">
-                  <wp:posOffset>2332990</wp:posOffset>
-                </wp:positionH>
-                <wp:positionV relativeFrom="paragraph">
-                  <wp:posOffset>-546735</wp:posOffset>
-                </wp:positionV>
-                <wp:extent cx="609600" cy="101600"/>
-                <wp:effectExtent l="0" t="0" r="0" b="0"/>
-                <wp:wrapNone/>
-                <wp:docPr id="170" name="Rectangle 85"/>
-                <wp:cNvGraphicFramePr>
-                  <a:graphicFrameLocks xmlns:a="http://schemas.openxmlformats.org/drawingml/2006/main"/>
-                </wp:cNvGraphicFramePr>
-                <a:graphic xmlns:a="http://schemas.openxmlformats.org/drawingml/2006/main">
-                  <a:graphicData uri="http://schemas.microsoft.com/office/word/2010/wordprocessingShape">
-                    <wps:wsp>
-                      <wps:cNvSpPr>
-                        <a:spLocks noChangeArrowheads="1"/>
-                      </wps:cNvSpPr>
-                      <wps:spPr bwMode="auto">
-                        <a:xfrm>
-                          <a:off x="0" y="0"/>
-                          <a:ext cx="609600" cy="101600"/>
-                        </a:xfrm>
-                        <a:prstGeom prst="rect">
-                          <a:avLst/>
-                        </a:prstGeom>
-                        <a:solidFill>
-                          <a:srgbClr val="EEEEEE"/>
-                        </a:solidFill>
-                        <a:ln>
-                          <a:noFill/>
-                        </a:ln>
-                        <a:extLst>
-                          <a:ext uri="{91240B29-F687-4F45-9708-019B960494DF}">
-                            <a14:hiddenLine xmlns:a14="http://schemas.microsoft.com/office/drawing/2010/main" w="9525">
-                              <a:solidFill>
-                                <a:srgbClr val="000000"/>
-                              </a:solidFill>
-                              <a:miter lim="800000"/>
-                              <a:headEnd/>
-                              <a:tailEnd/>
-                            </a14:hiddenLine>
-                          </a:ext>
-                        </a:extLst>
-                      </wps:spPr>
-                      <wps:bodyPr rot="0" vert="horz" wrap="square" lIns="91440" tIns="45720" rIns="91440" bIns="45720" anchor="t" anchorCtr="0" upright="1">
-                        <a:noAutofit/>
-                      </wps:bodyPr>
-                    </wps:wsp>
-                  </a:graphicData>
-                </a:graphic>
-                <wp14:sizeRelH relativeFrom="page">
-                  <wp14:pctWidth>0</wp14:pctWidth>
-                </wp14:sizeRelH>
-                <wp14:sizeRelV relativeFrom="page">
-                  <wp14:pctHeight>0</wp14:pctHeight>
-                </wp14:sizeRelV>
-              </wp:anchor>
-            </w:drawing>
-          </mc:Choice>
-          <mc:Fallback>
-            <w:pict>
-              <v:rect w14:anchorId="4DFBEF0C" id="Rectangle 85" o:spid="_x0000_s1026" style="position:absolute;left:0;text-align:left;margin-left:183.7pt;margin-top:-43.05pt;width:48pt;height:8pt;z-index:-251573248;visibility:visible;mso-wrap-style:square;mso-width-percent:0;mso-height-percent:0;mso-wrap-distance-left:9pt;mso-wrap-distance-top:0;mso-wrap-distance-right:9pt;mso-wrap-distance-bottom:0;mso-position-horizontal:absolute;mso-position-horizontal-relative:text;mso-position-vertical:absolute;mso-position-vertical-relative:text;mso-width-percent:0;mso-height-percent:0;mso-width-relative:page;mso-height-relative:page;v-text-anchor:top" o:gfxdata="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" o:allowincell="f" fillcolor="#eee" stroked="f"/>
-            </w:pict>
-          </mc:Fallback>
-        </mc:AlternateContent>
-      </w:r>
-      <w:r>
-        <w:rPr>
-          <w:noProof/>
-        </w:rPr>
-        <mc:AlternateContent>
-          <mc:Choice Requires="wps">
-            <w:drawing>
-              <wp:anchor distT="0" distB="0" distL="114300" distR="114300" simplePos="0" relativeHeight="251744256" behindDoc="1" locked="0" layoutInCell="0" allowOverlap="1">
-                <wp:simplePos x="0" y="0"/>
-                <wp:positionH relativeFrom="column">
-                  <wp:posOffset>3281680</wp:posOffset>
-                </wp:positionH>
-                <wp:positionV relativeFrom="paragraph">
-                  <wp:posOffset>-546735</wp:posOffset>
-                </wp:positionV>
-                <wp:extent cx="381000" cy="101600"/>
-                <wp:effectExtent l="0" t="0" r="0" b="0"/>
-                <wp:wrapNone/>
-                <wp:docPr id="168" name="Rectangle 86"/>
-                <wp:cNvGraphicFramePr>
-                  <a:graphicFrameLocks xmlns:a="http://schemas.openxmlformats.org/drawingml/2006/main"/>
-                </wp:cNvGraphicFramePr>
-                <a:graphic xmlns:a="http://schemas.openxmlformats.org/drawingml/2006/main">
-                  <a:graphicData uri="http://schemas.microsoft.com/office/word/2010/wordprocessingShape">
-                    <wps:wsp>
-                      <wps:cNvSpPr>
-                        <a:spLocks noChangeArrowheads="1"/>
-                      </wps:cNvSpPr>
-                      <wps:spPr bwMode="auto">
-                        <a:xfrm>
-                          <a:off x="0" y="0"/>
-                          <a:ext cx="381000" cy="101600"/>
-                        </a:xfrm>
-                        <a:prstGeom prst="rect">
-                          <a:avLst/>
-                        </a:prstGeom>
-                        <a:solidFill>
-                          <a:srgbClr val="EEEEEE"/>
-                        </a:solidFill>
-                        <a:ln>
-                          <a:noFill/>
-                        </a:ln>
-                        <a:extLst>
-                          <a:ext uri="{91240B29-F687-4F45-9708-019B960494DF}">
-                            <a14:hiddenLine xmlns:a14="http://schemas.microsoft.com/office/drawing/2010/main" w="9525">
-                              <a:solidFill>
-                                <a:srgbClr val="000000"/>
-                              </a:solidFill>
-                              <a:miter lim="800000"/>
-                              <a:headEnd/>
-                              <a:tailEnd/>
-                            </a14:hiddenLine>
-                          </a:ext>
-                        </a:extLst>
-                      </wps:spPr>
-                      <wps:bodyPr rot="0" vert="horz" wrap="square" lIns="91440" tIns="45720" rIns="91440" bIns="45720" anchor="t" anchorCtr="0" upright="1">
-                        <a:noAutofit/>
-                      </wps:bodyPr>
-                    </wps:wsp>
-                  </a:graphicData>
-                </a:graphic>
-                <wp14:sizeRelH relativeFrom="page">
-                  <wp14:pctWidth>0</wp14:pctWidth>
-                </wp14:sizeRelH>
-                <wp14:sizeRelV relativeFrom="page">
-                  <wp14:pctHeight>0</wp14:pctHeight>
-                </wp14:sizeRelV>
-              </wp:anchor>
-            </w:drawing>
-          </mc:Choice>
-          <mc:Fallback>
-            <w:pict>
-              <v:rect w14:anchorId="5D443A41" id="Rectangle 86" o:spid="_x0000_s1026" style="position:absolute;left:0;text-align:left;margin-left:258.4pt;margin-top:-43.05pt;width:30pt;height:8pt;z-index:-251572224;visibility:visible;mso-wrap-style:square;mso-width-percent:0;mso-height-percent:0;mso-wrap-distance-left:9pt;mso-wrap-distance-top:0;mso-wrap-distance-right:9pt;mso-wrap-distance-bottom:0;mso-position-horizontal:absolute;mso-position-horizontal-relative:text;mso-position-vertical:absolute;mso-position-vertical-relative:text;mso-width-percent:0;mso-height-percent:0;mso-width-relative:page;mso-height-relative:page;v-text-anchor:top" o:gfxdata="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" o:allowincell="f" fillcolor="#eee" stroked="f"/>
-            </w:pict>
-          </mc:Fallback>
-        </mc:AlternateContent>
-      </w:r>
-      <w:r>
-        <w:rPr>
-          <w:noProof/>
-        </w:rPr>
-        <mc:AlternateContent>
-          <mc:Choice Requires="wps">
-            <w:drawing>
-              <wp:anchor distT="0" distB="0" distL="114300" distR="114300" simplePos="0" relativeHeight="251745280" behindDoc="1" locked="0" layoutInCell="0" allowOverlap="1">
-                <wp:simplePos x="0" y="0"/>
-                <wp:positionH relativeFrom="column">
-                  <wp:posOffset>3001645</wp:posOffset>
-                </wp:positionH>
-                <wp:positionV relativeFrom="paragraph">
-                  <wp:posOffset>-363855</wp:posOffset>
-                </wp:positionV>
-                <wp:extent cx="609600" cy="101600"/>
-                <wp:effectExtent l="0" t="0" r="0" b="0"/>
-                <wp:wrapNone/>
-                <wp:docPr id="166" name="Rectangle 87"/>
-                <wp:cNvGraphicFramePr>
-                  <a:graphicFrameLocks xmlns:a="http://schemas.openxmlformats.org/drawingml/2006/main"/>
-                </wp:cNvGraphicFramePr>
-                <a:graphic xmlns:a="http://schemas.openxmlformats.org/drawingml/2006/main">
-                  <a:graphicData uri="http://schemas.microsoft.com/office/word/2010/wordprocessingShape">
-                    <wps:wsp>
-                      <wps:cNvSpPr>
-                        <a:spLocks noChangeArrowheads="1"/>
-                      </wps:cNvSpPr>
-                      <wps:spPr bwMode="auto">
-                        <a:xfrm>
-                          <a:off x="0" y="0"/>
-                          <a:ext cx="609600" cy="101600"/>
-                        </a:xfrm>
-                        <a:prstGeom prst="rect">
-                          <a:avLst/>
-                        </a:prstGeom>
-                        <a:solidFill>
-                          <a:srgbClr val="EEEEEE"/>
-                        </a:solidFill>
-                        <a:ln>
-                          <a:noFill/>
-                        </a:ln>
-                        <a:extLst>
-                          <a:ext uri="{91240B29-F687-4F45-9708-019B960494DF}">
-                            <a14:hiddenLine xmlns:a14="http://schemas.microsoft.com/office/drawing/2010/main" w="9525">
-                              <a:solidFill>
-                                <a:srgbClr val="000000"/>
-                              </a:solidFill>
-                              <a:miter lim="800000"/>
-                              <a:headEnd/>
-                              <a:tailEnd/>
-                            </a14:hiddenLine>
-                          </a:ext>
-                        </a:extLst>
-                      </wps:spPr>
-                      <wps:bodyPr rot="0" vert="horz" wrap="square" lIns="91440" tIns="45720" rIns="91440" bIns="45720" anchor="t" anchorCtr="0" upright="1">
-                        <a:noAutofit/>
-                      </wps:bodyPr>
-                    </wps:wsp>
-                  </a:graphicData>
-                </a:graphic>
-                <wp14:sizeRelH relativeFrom="page">
-                  <wp14:pctWidth>0</wp14:pctWidth>
-                </wp14:sizeRelH>
-                <wp14:sizeRelV relativeFrom="page">
-                  <wp14:pctHeight>0</wp14:pctHeight>
-                </wp14:sizeRelV>
-              </wp:anchor>
-            </w:drawing>
-          </mc:Choice>
-          <mc:Fallback>
-            <w:pict>
-              <v:rect w14:anchorId="021DD81D" id="Rectangle 87" o:spid="_x0000_s1026" style="position:absolute;left:0;text-align:left;margin-left:236.35pt;margin-top:-28.65pt;width:48pt;height:8pt;z-index:-251571200;visibility:visible;mso-wrap-style:square;mso-width-percent:0;mso-height-percent:0;mso-wrap-distance-left:9pt;mso-wrap-distance-top:0;mso-wrap-distance-right:9pt;mso-wrap-distance-bottom:0;mso-position-horizontal:absolute;mso-position-horizontal-relative:text;mso-position-vertical:absolute;mso-position-vertical-relative:text;mso-width-percent:0;mso-height-percent:0;mso-width-relative:page;mso-height-relative:page;v-text-anchor:top" o:gfxdata="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" o:allowincell="f" fillcolor="#eee" stroked="f"/>
-            </w:pict>
-          </mc:Fallback>
-        </mc:AlternateContent>
-      </w:r>
-      <w:r>
-        <w:rPr>
-          <w:noProof/>
-        </w:rPr>
-        <w:drawing>
-          <wp:anchor distT="0" distB="0" distL="114300" distR="114300" simplePos="0" relativeHeight="251746304" behindDoc="1" locked="0" layoutInCell="0" allowOverlap="1">
-            <wp:simplePos x="0" y="0"/>
-            <wp:positionH relativeFrom="column">
-              <wp:posOffset>-6350</wp:posOffset>
-            </wp:positionH>
-            <wp:positionV relativeFrom="paragraph">
-              <wp:posOffset>100965</wp:posOffset>
-            </wp:positionV>
-            <wp:extent cx="6685280" cy="147320"/>
-            <wp:effectExtent l="0" t="0" r="0" b="0"/>
-            <wp:wrapNone/>
-            <wp:docPr id="88" name="图片 88"/>
-            <wp:cNvGraphicFramePr>
-              <a:graphicFrameLocks xmlns:a="http://schemas.openxmlformats.org/drawingml/2006/main" noChangeAspect="1"/>
-            </wp:cNvGraphicFramePr>
-            <a:graphic xmlns:a="http://schemas.openxmlformats.org/drawingml/2006/main">
-              <a:graphicData uri="http://schemas.openxmlformats.org/drawingml/2006/picture">
-                <pic:pic xmlns:pic="http://schemas.openxmlformats.org/drawingml/2006/picture">
-                  <pic:nvPicPr>
-                    <pic:cNvPr id="0" name="Picture 88"/>
-                    <pic:cNvPicPr>
-                      <a:picLocks noChangeAspect="1" noChangeArrowheads="1"/>
-                    </pic:cNvPicPr>
-                  </pic:nvPicPr>
-                  <pic:blipFill>
-                    <a:blip r:embed="rId9">
-                      <a:extLst>
-                        <a:ext uri="{28A0092B-C50C-407E-A947-70E740481C1C}">
-                          <a14:useLocalDpi xmlns:a14="http://schemas.microsoft.com/office/drawing/2010/main" val="0"/>
-                        </a:ext>
-                      </a:extLst>
-                    </a:blip>
-                    <a:srcRect/>
-                    <a:stretch>
-                      <a:fillRect/>
-                    </a:stretch>
-                  </pic:blipFill>
-                  <pic:spPr bwMode="auto">
-                    <a:xfrm>
-                      <a:off x="0" y="0"/>
-                      <a:ext cx="6685280" cy="147320"/>
-                    </a:xfrm>
-                    <a:prstGeom prst="rect">
-                      <a:avLst/>
-                    </a:prstGeom>
-                    <a:noFill/>
-                  </pic:spPr>
-                </pic:pic>
-              </a:graphicData>
-            </a:graphic>
-            <wp14:sizeRelH relativeFrom="page">
-              <wp14:pctWidth>0</wp14:pctWidth>
-            </wp14:sizeRelH>
-            <wp14:sizeRelV relativeFrom="page">
-              <wp14:pctHeight>0</wp14:pctHeight>
-            </wp14:sizeRelV>
-          </wp:anchor>
-        </w:drawing>
-      </w:r>
-    </w:p>
-    <w:p>
-      <w:pPr>
-        <w:autoSpaceDE w:val="0"/>
-        <w:autoSpaceDN w:val="0"/>
-        <w:adjustRightInd w:val="0"/>
-        <w:jc w:val="left"/>
-        <w:rPr>
-          <w:rFonts w:ascii="Times New Roman" w:hAnsi="Times New Roman" w:cs="Times New Roman"/>
-          <w:kern w:val="0"/>
-          <w:sz w:val="24"/>
-          <w:szCs w:val="24"/>
-        </w:rPr>
-      </w:pPr>
-      <w:r>
-        <w:rPr>
-          <w:rFonts w:ascii="Liberation Mono" w:hAnsi="Liberation Mono" w:cs="Liberation Mono"/>
-          <w:color w:val="484848"/>
-          <w:kern w:val="0"/>
-          <w:sz w:val="16"/>
-          <w:szCs w:val="16"/>
-        </w:rPr>
-        <w:t>let op_lines = filter(copy(lines), '!empty(v:val)')</w:t>
-      </w:r>
-    </w:p>
-    <w:p>
-      <w:pPr>
-        <w:autoSpaceDE w:val="0"/>
-        <w:autoSpaceDN w:val="0"/>
-        <w:adjustRightInd w:val="0"/>
-        <w:spacing w:line="325" w:lineRule="exact"/>
-        <w:jc w:val="left"/>
-        <w:rPr>
-          <w:rFonts w:ascii="Times New Roman" w:hAnsi="Times New Roman" w:cs="Times New Roman"/>
-          <w:kern w:val="0"/>
-          <w:sz w:val="24"/>
-          <w:szCs w:val="24"/>
-        </w:rPr>
-      </w:pPr>
-    </w:p>
-    <w:p>
-      <w:pPr>
-        <w:overflowPunct w:val="0"/>
-        <w:autoSpaceDE w:val="0"/>
-        <w:autoSpaceDN w:val="0"/>
-        <w:adjustRightInd w:val="0"/>
-        <w:spacing w:line="270" w:lineRule="auto"/>
-        <w:ind w:right="1120"/>
-        <w:jc w:val="left"/>
-        <w:rPr>
-          <w:rFonts w:ascii="Times New Roman" w:hAnsi="Times New Roman" w:cs="Times New Roman"/>
-          <w:kern w:val="0"/>
-          <w:sz w:val="24"/>
-          <w:szCs w:val="24"/>
-        </w:rPr>
-      </w:pPr>
-      <w:r>
-        <w:rPr>
-          <w:rFonts w:ascii="Courier New" w:hAnsi="Courier New" w:cs="Courier New"/>
-          <w:color w:val="505050"/>
-          <w:kern w:val="0"/>
-          <w:sz w:val="24"/>
-          <w:szCs w:val="24"/>
-        </w:rPr>
-        <w:t>Next the function determines the length of each assignment’s</w:t>
-      </w:r>
-      <w:r>
-        <w:rPr>
-          <w:rFonts w:ascii="Liberation Mono" w:hAnsi="Liberation Mono" w:cs="Liberation Mono"/>
-          <w:color w:val="484848"/>
-          <w:kern w:val="0"/>
-          <w:sz w:val="20"/>
-          <w:szCs w:val="20"/>
-        </w:rPr>
-        <w:t>lvalue</w:t>
-      </w:r>
-      <w:r>
-        <w:rPr>
-          <w:rFonts w:ascii="Courier New" w:hAnsi="Courier New" w:cs="Courier New"/>
-          <w:color w:val="505050"/>
-          <w:kern w:val="0"/>
-          <w:sz w:val="24"/>
-          <w:szCs w:val="24"/>
-        </w:rPr>
-        <w:t>,by mapping the</w:t>
-      </w:r>
-      <w:r>
-        <w:rPr>
-          <w:rFonts w:ascii="Liberation Mono" w:hAnsi="Liberation Mono" w:cs="Liberation Mono"/>
-          <w:color w:val="484848"/>
-          <w:kern w:val="0"/>
-          <w:sz w:val="20"/>
-          <w:szCs w:val="20"/>
-        </w:rPr>
-        <w:t>strlen()</w:t>
-      </w:r>
-      <w:r>
-        <w:rPr>
-          <w:rFonts w:ascii="Courier New" w:hAnsi="Courier New" w:cs="Courier New"/>
-          <w:color w:val="505050"/>
-          <w:kern w:val="0"/>
-          <w:sz w:val="24"/>
-          <w:szCs w:val="24"/>
-        </w:rPr>
-        <w:t xml:space="preserve"> function over a copy of the filtered lines:</w:t>
-      </w:r>
-    </w:p>
-    <w:p>
-      <w:pPr>
-        <w:autoSpaceDE w:val="0"/>
-        <w:autoSpaceDN w:val="0"/>
-        <w:adjustRightInd w:val="0"/>
-        <w:spacing w:line="233" w:lineRule="exact"/>
-        <w:jc w:val="left"/>
-        <w:rPr>
-          <w:rFonts w:ascii="Times New Roman" w:hAnsi="Times New Roman" w:cs="Times New Roman"/>
-          <w:kern w:val="0"/>
-          <w:sz w:val="24"/>
-          <w:szCs w:val="24"/>
-        </w:rPr>
-      </w:pPr>
-      <w:r>
-        <w:rPr>
-          <w:noProof/>
-        </w:rPr>
-        <mc:AlternateContent>
-          <mc:Choice Requires="wps">
-            <w:drawing>
-              <wp:anchor distT="0" distB="0" distL="114300" distR="114300" simplePos="0" relativeHeight="251747328" behindDoc="1" locked="0" layoutInCell="0" allowOverlap="1">
-                <wp:simplePos x="0" y="0"/>
-                <wp:positionH relativeFrom="column">
-                  <wp:posOffset>4167505</wp:posOffset>
-                </wp:positionH>
-                <wp:positionV relativeFrom="paragraph">
-                  <wp:posOffset>-327025</wp:posOffset>
-                </wp:positionV>
-                <wp:extent cx="457200" cy="101600"/>
-                <wp:effectExtent l="0" t="0" r="0" b="0"/>
-                <wp:wrapNone/>
-                <wp:docPr id="165" name="Rectangle 89"/>
-                <wp:cNvGraphicFramePr>
-                  <a:graphicFrameLocks xmlns:a="http://schemas.openxmlformats.org/drawingml/2006/main"/>
-                </wp:cNvGraphicFramePr>
-                <a:graphic xmlns:a="http://schemas.openxmlformats.org/drawingml/2006/main">
-                  <a:graphicData uri="http://schemas.microsoft.com/office/word/2010/wordprocessingShape">
-                    <wps:wsp>
-                      <wps:cNvSpPr>
-                        <a:spLocks noChangeArrowheads="1"/>
-                      </wps:cNvSpPr>
-                      <wps:spPr bwMode="auto">
-                        <a:xfrm>
-                          <a:off x="0" y="0"/>
-                          <a:ext cx="457200" cy="101600"/>
-                        </a:xfrm>
-                        <a:prstGeom prst="rect">
-                          <a:avLst/>
-                        </a:prstGeom>
-                        <a:solidFill>
-                          <a:srgbClr val="EEEEEE"/>
-                        </a:solidFill>
-                        <a:ln>
-                          <a:noFill/>
-                        </a:ln>
-                        <a:extLst>
-                          <a:ext uri="{91240B29-F687-4F45-9708-019B960494DF}">
-                            <a14:hiddenLine xmlns:a14="http://schemas.microsoft.com/office/drawing/2010/main" w="9525">
-                              <a:solidFill>
-                                <a:srgbClr val="000000"/>
-                              </a:solidFill>
-                              <a:miter lim="800000"/>
-                              <a:headEnd/>
-                              <a:tailEnd/>
-                            </a14:hiddenLine>
-                          </a:ext>
-                        </a:extLst>
-                      </wps:spPr>
-                      <wps:bodyPr rot="0" vert="horz" wrap="square" lIns="91440" tIns="45720" rIns="91440" bIns="45720" anchor="t" anchorCtr="0" upright="1">
-                        <a:noAutofit/>
-                      </wps:bodyPr>
-                    </wps:wsp>
-                  </a:graphicData>
-                </a:graphic>
-                <wp14:sizeRelH relativeFrom="page">
-                  <wp14:pctWidth>0</wp14:pctWidth>
-                </wp14:sizeRelH>
-                <wp14:sizeRelV relativeFrom="page">
-                  <wp14:pctHeight>0</wp14:pctHeight>
-                </wp14:sizeRelV>
-              </wp:anchor>
-            </w:drawing>
-          </mc:Choice>
-          <mc:Fallback>
-            <w:pict>
-              <v:rect w14:anchorId="3082D62E" id="Rectangle 89" o:spid="_x0000_s1026" style="position:absolute;left:0;text-align:left;margin-left:328.15pt;margin-top:-25.75pt;width:36pt;height:8pt;z-index:-251569152;visibility:visible;mso-wrap-style:square;mso-width-percent:0;mso-height-percent:0;mso-wrap-distance-left:9pt;mso-wrap-distance-top:0;mso-wrap-distance-right:9pt;mso-wrap-distance-bottom:0;mso-position-horizontal:absolute;mso-position-horizontal-relative:text;mso-position-vertical:absolute;mso-position-vertical-relative:text;mso-width-percent:0;mso-height-percent:0;mso-width-relative:page;mso-height-relative:page;v-text-anchor:top" o:gfxdata="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" o:allowincell="f" fillcolor="#eee" stroked="f"/>
-            </w:pict>
-          </mc:Fallback>
-        </mc:AlternateContent>
-      </w:r>
-      <w:r>
-        <w:rPr>
-          <w:noProof/>
-        </w:rPr>
-        <mc:AlternateContent>
-          <mc:Choice Requires="wps">
-            <w:drawing>
-              <wp:anchor distT="0" distB="0" distL="114300" distR="114300" simplePos="0" relativeHeight="251748352" behindDoc="1" locked="0" layoutInCell="0" allowOverlap="1">
-                <wp:simplePos x="0" y="0"/>
-                <wp:positionH relativeFrom="column">
-                  <wp:posOffset>5792470</wp:posOffset>
-                </wp:positionH>
-                <wp:positionV relativeFrom="paragraph">
-                  <wp:posOffset>-327025</wp:posOffset>
-                </wp:positionV>
-                <wp:extent cx="609600" cy="101600"/>
-                <wp:effectExtent l="0" t="0" r="0" b="0"/>
-                <wp:wrapNone/>
-                <wp:docPr id="164" name="Rectangle 90"/>
-                <wp:cNvGraphicFramePr>
-                  <a:graphicFrameLocks xmlns:a="http://schemas.openxmlformats.org/drawingml/2006/main"/>
-                </wp:cNvGraphicFramePr>
-                <a:graphic xmlns:a="http://schemas.openxmlformats.org/drawingml/2006/main">
-                  <a:graphicData uri="http://schemas.microsoft.com/office/word/2010/wordprocessingShape">
-                    <wps:wsp>
-                      <wps:cNvSpPr>
-                        <a:spLocks noChangeArrowheads="1"/>
-                      </wps:cNvSpPr>
-                      <wps:spPr bwMode="auto">
-                        <a:xfrm>
-                          <a:off x="0" y="0"/>
-                          <a:ext cx="609600" cy="101600"/>
-                        </a:xfrm>
-                        <a:prstGeom prst="rect">
-                          <a:avLst/>
-                        </a:prstGeom>
-                        <a:solidFill>
-                          <a:srgbClr val="EEEEEE"/>
-                        </a:solidFill>
-                        <a:ln>
-                          <a:noFill/>
-                        </a:ln>
-                        <a:extLst>
-                          <a:ext uri="{91240B29-F687-4F45-9708-019B960494DF}">
-                            <a14:hiddenLine xmlns:a14="http://schemas.microsoft.com/office/drawing/2010/main" w="9525">
-                              <a:solidFill>
-                                <a:srgbClr val="000000"/>
-                              </a:solidFill>
-                              <a:miter lim="800000"/>
-                              <a:headEnd/>
-                              <a:tailEnd/>
-                            </a14:hiddenLine>
-                          </a:ext>
-                        </a:extLst>
-                      </wps:spPr>
-                      <wps:bodyPr rot="0" vert="horz" wrap="square" lIns="91440" tIns="45720" rIns="91440" bIns="45720" anchor="t" anchorCtr="0" upright="1">
-                        <a:noAutofit/>
-                      </wps:bodyPr>
-                    </wps:wsp>
-                  </a:graphicData>
-                </a:graphic>
-                <wp14:sizeRelH relativeFrom="page">
-                  <wp14:pctWidth>0</wp14:pctWidth>
-                </wp14:sizeRelH>
-                <wp14:sizeRelV relativeFrom="page">
-                  <wp14:pctHeight>0</wp14:pctHeight>
-                </wp14:sizeRelV>
-              </wp:anchor>
-            </w:drawing>
-          </mc:Choice>
-          <mc:Fallback>
-            <w:pict>
-              <v:rect w14:anchorId="3166B3AE" id="Rectangle 90" o:spid="_x0000_s1026" style="position:absolute;left:0;text-align:left;margin-left:456.1pt;margin-top:-25.75pt;width:48pt;height:8pt;z-index:-251568128;visibility:visible;mso-wrap-style:square;mso-width-percent:0;mso-height-percent:0;mso-wrap-distance-left:9pt;mso-wrap-distance-top:0;mso-wrap-distance-right:9pt;mso-wrap-distance-bottom:0;mso-position-horizontal:absolute;mso-position-horizontal-relative:text;mso-position-vertical:absolute;mso-position-vertical-relative:text;mso-width-percent:0;mso-height-percent:0;mso-width-relative:page;mso-height-relative:page;v-text-anchor:top" o:gfxdata="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" o:allowincell="f" fillcolor="#eee" stroked="f"/>
-            </w:pict>
-          </mc:Fallback>
-        </mc:AlternateContent>
-      </w:r>
-      <w:r>
-        <w:rPr>
-          <w:noProof/>
-        </w:rPr>
-        <w:drawing>
-          <wp:anchor distT="0" distB="0" distL="114300" distR="114300" simplePos="0" relativeHeight="251749376" behindDoc="1" locked="0" layoutInCell="0" allowOverlap="1">
-            <wp:simplePos x="0" y="0"/>
-            <wp:positionH relativeFrom="column">
-              <wp:posOffset>-6350</wp:posOffset>
-            </wp:positionH>
-            <wp:positionV relativeFrom="paragraph">
-              <wp:posOffset>137795</wp:posOffset>
-            </wp:positionV>
-            <wp:extent cx="6685280" cy="147320"/>
-            <wp:effectExtent l="0" t="0" r="0" b="0"/>
-            <wp:wrapNone/>
-            <wp:docPr id="91" name="图片 91"/>
-            <wp:cNvGraphicFramePr>
-              <a:graphicFrameLocks xmlns:a="http://schemas.openxmlformats.org/drawingml/2006/main" noChangeAspect="1"/>
-            </wp:cNvGraphicFramePr>
-            <a:graphic xmlns:a="http://schemas.openxmlformats.org/drawingml/2006/main">
-              <a:graphicData uri="http://schemas.openxmlformats.org/drawingml/2006/picture">
-                <pic:pic xmlns:pic="http://schemas.openxmlformats.org/drawingml/2006/picture">
-                  <pic:nvPicPr>
-                    <pic:cNvPr id="0" name="Picture 91"/>
-                    <pic:cNvPicPr>
-                      <a:picLocks noChangeAspect="1" noChangeArrowheads="1"/>
-                    </pic:cNvPicPr>
-                  </pic:nvPicPr>
-                  <pic:blipFill>
-                    <a:blip r:embed="rId9">
-                      <a:extLst>
-                        <a:ext uri="{28A0092B-C50C-407E-A947-70E740481C1C}">
-                          <a14:useLocalDpi xmlns:a14="http://schemas.microsoft.com/office/drawing/2010/main" val="0"/>
-                        </a:ext>
-                      </a:extLst>
-                    </a:blip>
-                    <a:srcRect/>
-                    <a:stretch>
-                      <a:fillRect/>
-                    </a:stretch>
-                  </pic:blipFill>
-                  <pic:spPr bwMode="auto">
-                    <a:xfrm>
-                      <a:off x="0" y="0"/>
-                      <a:ext cx="6685280" cy="147320"/>
-                    </a:xfrm>
-                    <a:prstGeom prst="rect">
-                      <a:avLst/>
-                    </a:prstGeom>
-                    <a:noFill/>
-                  </pic:spPr>
-                </pic:pic>
-              </a:graphicData>
-            </a:graphic>
-            <wp14:sizeRelH relativeFrom="page">
-              <wp14:pctWidth>0</wp14:pctWidth>
-            </wp14:sizeRelH>
-            <wp14:sizeRelV relativeFrom="page">
-              <wp14:pctHeight>0</wp14:pctHeight>
-            </wp14:sizeRelV>
-          </wp:anchor>
-        </w:drawing>
-      </w:r>
-    </w:p>
-    <w:p>
-      <w:pPr>
-        <w:autoSpaceDE w:val="0"/>
-        <w:autoSpaceDN w:val="0"/>
-        <w:adjustRightInd w:val="0"/>
-        <w:jc w:val="left"/>
-        <w:rPr>
-          <w:rFonts w:ascii="Times New Roman" w:hAnsi="Times New Roman" w:cs="Times New Roman"/>
-          <w:kern w:val="0"/>
-          <w:sz w:val="24"/>
-          <w:szCs w:val="24"/>
-        </w:rPr>
-      </w:pPr>
-      <w:r>
-        <w:rPr>
-          <w:rFonts w:ascii="Liberation Mono" w:hAnsi="Liberation Mono" w:cs="Liberation Mono"/>
-          <w:color w:val="484848"/>
-          <w:kern w:val="0"/>
-          <w:sz w:val="16"/>
-          <w:szCs w:val="16"/>
-        </w:rPr>
-        <w:t>map(copy(op_lines), 'strlen(v:val[0])')</w:t>
-      </w:r>
-    </w:p>
-    <w:p>
-      <w:pPr>
-        <w:autoSpaceDE w:val="0"/>
-        <w:autoSpaceDN w:val="0"/>
-        <w:adjustRightInd w:val="0"/>
-        <w:spacing w:line="325" w:lineRule="exact"/>
-        <w:jc w:val="left"/>
-        <w:rPr>
-          <w:rFonts w:ascii="Times New Roman" w:hAnsi="Times New Roman" w:cs="Times New Roman"/>
-          <w:kern w:val="0"/>
-          <w:sz w:val="24"/>
-          <w:szCs w:val="24"/>
-        </w:rPr>
-      </w:pPr>
-    </w:p>
-    <w:p>
-      <w:pPr>
-        <w:overflowPunct w:val="0"/>
-        <w:autoSpaceDE w:val="0"/>
-        <w:autoSpaceDN w:val="0"/>
-        <w:adjustRightInd w:val="0"/>
-        <w:spacing w:line="317" w:lineRule="auto"/>
-        <w:ind w:right="20"/>
-        <w:jc w:val="left"/>
-        <w:rPr>
-          <w:rFonts w:ascii="Times New Roman" w:hAnsi="Times New Roman" w:cs="Times New Roman"/>
-          <w:kern w:val="0"/>
-          <w:sz w:val="24"/>
-          <w:szCs w:val="24"/>
-        </w:rPr>
-      </w:pPr>
-      <w:r>
-        <w:rPr>
-          <w:rFonts w:ascii="Courier New" w:hAnsi="Courier New" w:cs="Courier New"/>
-          <w:color w:val="505050"/>
-          <w:kern w:val="0"/>
-          <w:szCs w:val="21"/>
-        </w:rPr>
-        <w:t>The resulting list</w:t>
-      </w:r>
-      <w:r>
-        <w:rPr>
-          <w:rFonts w:ascii="Liberation Mono" w:hAnsi="Liberation Mono" w:cs="Liberation Mono"/>
-          <w:color w:val="484848"/>
-          <w:kern w:val="0"/>
-          <w:sz w:val="18"/>
-          <w:szCs w:val="18"/>
-        </w:rPr>
-        <w:t>lvalue</w:t>
-      </w:r>
-      <w:r>
-        <w:rPr>
-          <w:rFonts w:ascii="Courier New" w:hAnsi="Courier New" w:cs="Courier New"/>
-          <w:color w:val="505050"/>
-          <w:kern w:val="0"/>
-          <w:szCs w:val="21"/>
-        </w:rPr>
-        <w:t xml:space="preserve"> lengths is then passed to the </w:t>
-      </w:r>
-      <w:r>
-        <w:rPr>
-          <w:rFonts w:ascii="Liberation Mono" w:hAnsi="Liberation Mono" w:cs="Liberation Mono"/>
-          <w:color w:val="484848"/>
-          <w:kern w:val="0"/>
-          <w:sz w:val="18"/>
-          <w:szCs w:val="18"/>
-        </w:rPr>
-        <w:t>max()</w:t>
-      </w:r>
-      <w:r>
-        <w:rPr>
-          <w:rFonts w:ascii="Courier New" w:hAnsi="Courier New" w:cs="Courier New"/>
-          <w:color w:val="505050"/>
-          <w:kern w:val="0"/>
-          <w:szCs w:val="21"/>
-        </w:rPr>
-        <w:t>-infunction to determine the longest</w:t>
-      </w:r>
-      <w:r>
-        <w:rPr>
-          <w:rFonts w:ascii="Liberation Mono" w:hAnsi="Liberation Mono" w:cs="Liberation Mono"/>
-          <w:color w:val="484848"/>
-          <w:kern w:val="0"/>
-          <w:sz w:val="18"/>
-          <w:szCs w:val="18"/>
-        </w:rPr>
-        <w:t>lvalue</w:t>
-      </w:r>
-      <w:r>
-        <w:rPr>
-          <w:rFonts w:ascii="Courier New" w:hAnsi="Courier New" w:cs="Courier New"/>
-          <w:color w:val="505050"/>
-          <w:kern w:val="0"/>
-          <w:szCs w:val="21"/>
-        </w:rPr>
-        <w:t xml:space="preserve"> in any assignment. The maximal length determines the column at which all th assignment operators will need to be aligned (that is, one column beyond</w:t>
-      </w:r>
-      <w:r>
-        <w:rPr>
-          <w:rFonts w:ascii="Liberation Mono" w:hAnsi="Liberation Mono" w:cs="Liberation Mono"/>
-          <w:color w:val="484848"/>
-          <w:kern w:val="0"/>
-          <w:sz w:val="18"/>
-          <w:szCs w:val="18"/>
-        </w:rPr>
-        <w:t>lvalue</w:t>
-      </w:r>
-      <w:r>
-        <w:rPr>
-          <w:rFonts w:ascii="Courier New" w:hAnsi="Courier New" w:cs="Courier New"/>
-          <w:color w:val="505050"/>
-          <w:kern w:val="0"/>
-          <w:szCs w:val="21"/>
-        </w:rPr>
-        <w:t>):widest</w:t>
-      </w:r>
-    </w:p>
-    <w:p>
-      <w:pPr>
-        <w:autoSpaceDE w:val="0"/>
-        <w:autoSpaceDN w:val="0"/>
-        <w:adjustRightInd w:val="0"/>
-        <w:spacing w:line="190" w:lineRule="exact"/>
-        <w:jc w:val="left"/>
-        <w:rPr>
-          <w:rFonts w:ascii="Times New Roman" w:hAnsi="Times New Roman" w:cs="Times New Roman"/>
-          <w:kern w:val="0"/>
-          <w:sz w:val="24"/>
-          <w:szCs w:val="24"/>
-        </w:rPr>
-      </w:pPr>
-      <w:r>
-        <w:rPr>
-          <w:noProof/>
-        </w:rPr>
-        <mc:AlternateContent>
-          <mc:Choice Requires="wps">
-            <w:drawing>
-              <wp:anchor distT="0" distB="0" distL="114300" distR="114300" simplePos="0" relativeHeight="251750400" behindDoc="1" locked="0" layoutInCell="0" allowOverlap="1">
-                <wp:simplePos x="0" y="0"/>
-                <wp:positionH relativeFrom="column">
-                  <wp:posOffset>1325245</wp:posOffset>
-                </wp:positionH>
-                <wp:positionV relativeFrom="paragraph">
-                  <wp:posOffset>-537210</wp:posOffset>
-                </wp:positionV>
-                <wp:extent cx="457200" cy="101600"/>
-                <wp:effectExtent l="0" t="0" r="0" b="0"/>
-                <wp:wrapNone/>
-                <wp:docPr id="163" name="Rectangle 92"/>
-                <wp:cNvGraphicFramePr>
-                  <a:graphicFrameLocks xmlns:a="http://schemas.openxmlformats.org/drawingml/2006/main"/>
-                </wp:cNvGraphicFramePr>
-                <a:graphic xmlns:a="http://schemas.openxmlformats.org/drawingml/2006/main">
-                  <a:graphicData uri="http://schemas.microsoft.com/office/word/2010/wordprocessingShape">
-                    <wps:wsp>
-                      <wps:cNvSpPr>
-                        <a:spLocks noChangeArrowheads="1"/>
-                      </wps:cNvSpPr>
-                      <wps:spPr bwMode="auto">
-                        <a:xfrm>
-                          <a:off x="0" y="0"/>
-                          <a:ext cx="457200" cy="101600"/>
-                        </a:xfrm>
-                        <a:prstGeom prst="rect">
-                          <a:avLst/>
-                        </a:prstGeom>
-                        <a:solidFill>
-                          <a:srgbClr val="EEEEEE"/>
-                        </a:solidFill>
-                        <a:ln>
-                          <a:noFill/>
-                        </a:ln>
-                        <a:extLst>
-                          <a:ext uri="{91240B29-F687-4F45-9708-019B960494DF}">
-                            <a14:hiddenLine xmlns:a14="http://schemas.microsoft.com/office/drawing/2010/main" w="9525">
-                              <a:solidFill>
-                                <a:srgbClr val="000000"/>
-                              </a:solidFill>
-                              <a:miter lim="800000"/>
-                              <a:headEnd/>
-                              <a:tailEnd/>
-                            </a14:hiddenLine>
-                          </a:ext>
-                        </a:extLst>
-                      </wps:spPr>
-                      <wps:bodyPr rot="0" vert="horz" wrap="square" lIns="91440" tIns="45720" rIns="91440" bIns="45720" anchor="t" anchorCtr="0" upright="1">
-                        <a:noAutofit/>
-                      </wps:bodyPr>
-                    </wps:wsp>
-                  </a:graphicData>
-                </a:graphic>
-                <wp14:sizeRelH relativeFrom="page">
-                  <wp14:pctWidth>0</wp14:pctWidth>
-                </wp14:sizeRelH>
-                <wp14:sizeRelV relativeFrom="page">
-                  <wp14:pctHeight>0</wp14:pctHeight>
-                </wp14:sizeRelV>
-              </wp:anchor>
-            </w:drawing>
-          </mc:Choice>
-          <mc:Fallback>
-            <w:pict>
-              <v:rect w14:anchorId="2AE8CF8E" id="Rectangle 92" o:spid="_x0000_s1026" style="position:absolute;left:0;text-align:left;margin-left:104.35pt;margin-top:-42.3pt;width:36pt;height:8pt;z-index:-251566080;visibility:visible;mso-wrap-style:square;mso-width-percent:0;mso-height-percent:0;mso-wrap-distance-left:9pt;mso-wrap-distance-top:0;mso-wrap-distance-right:9pt;mso-wrap-distance-bottom:0;mso-position-horizontal:absolute;mso-position-horizontal-relative:text;mso-position-vertical:absolute;mso-position-vertical-relative:text;mso-width-percent:0;mso-height-percent:0;mso-width-relative:page;mso-height-relative:page;v-text-anchor:top" o:gfxdata="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" o:allowincell="f" fillcolor="#eee" stroked="f"/>
-            </w:pict>
-          </mc:Fallback>
-        </mc:AlternateContent>
-      </w:r>
-      <w:r>
-        <w:rPr>
-          <w:noProof/>
-        </w:rPr>
-        <mc:AlternateContent>
-          <mc:Choice Requires="wps">
-            <w:drawing>
-              <wp:anchor distT="0" distB="0" distL="114300" distR="114300" simplePos="0" relativeHeight="251751424" behindDoc="1" locked="0" layoutInCell="0" allowOverlap="1">
-                <wp:simplePos x="0" y="0"/>
-                <wp:positionH relativeFrom="column">
-                  <wp:posOffset>4296410</wp:posOffset>
-                </wp:positionH>
-                <wp:positionV relativeFrom="paragraph">
-                  <wp:posOffset>-537210</wp:posOffset>
-                </wp:positionV>
-                <wp:extent cx="381000" cy="101600"/>
-                <wp:effectExtent l="0" t="0" r="0" b="0"/>
-                <wp:wrapNone/>
-                <wp:docPr id="162" name="Rectangle 93"/>
-                <wp:cNvGraphicFramePr>
-                  <a:graphicFrameLocks xmlns:a="http://schemas.openxmlformats.org/drawingml/2006/main"/>
-                </wp:cNvGraphicFramePr>
-                <a:graphic xmlns:a="http://schemas.openxmlformats.org/drawingml/2006/main">
-                  <a:graphicData uri="http://schemas.microsoft.com/office/word/2010/wordprocessingShape">
-                    <wps:wsp>
-                      <wps:cNvSpPr>
-                        <a:spLocks noChangeArrowheads="1"/>
-                      </wps:cNvSpPr>
-                      <wps:spPr bwMode="auto">
-                        <a:xfrm>
-                          <a:off x="0" y="0"/>
-                          <a:ext cx="381000" cy="101600"/>
-                        </a:xfrm>
-                        <a:prstGeom prst="rect">
-                          <a:avLst/>
-                        </a:prstGeom>
-                        <a:solidFill>
-                          <a:srgbClr val="EEEEEE"/>
-                        </a:solidFill>
-                        <a:ln>
-                          <a:noFill/>
-                        </a:ln>
-                        <a:extLst>
-                          <a:ext uri="{91240B29-F687-4F45-9708-019B960494DF}">
-                            <a14:hiddenLine xmlns:a14="http://schemas.microsoft.com/office/drawing/2010/main" w="9525">
-                              <a:solidFill>
-                                <a:srgbClr val="000000"/>
-                              </a:solidFill>
-                              <a:miter lim="800000"/>
-                              <a:headEnd/>
-                              <a:tailEnd/>
-                            </a14:hiddenLine>
-                          </a:ext>
-                        </a:extLst>
-                      </wps:spPr>
-                      <wps:bodyPr rot="0" vert="horz" wrap="square" lIns="91440" tIns="45720" rIns="91440" bIns="45720" anchor="t" anchorCtr="0" upright="1">
-                        <a:noAutofit/>
-                      </wps:bodyPr>
-                    </wps:wsp>
-                  </a:graphicData>
-                </a:graphic>
-                <wp14:sizeRelH relativeFrom="page">
-                  <wp14:pctWidth>0</wp14:pctWidth>
-                </wp14:sizeRelH>
-                <wp14:sizeRelV relativeFrom="page">
-                  <wp14:pctHeight>0</wp14:pctHeight>
-                </wp14:sizeRelV>
-              </wp:anchor>
-            </w:drawing>
-          </mc:Choice>
-          <mc:Fallback>
-            <w:pict>
-              <v:rect w14:anchorId="6D372FD4" id="Rectangle 93" o:spid="_x0000_s1026" style="position:absolute;left:0;text-align:left;margin-left:338.3pt;margin-top:-42.3pt;width:30pt;height:8pt;z-index:-251565056;visibility:visible;mso-wrap-style:square;mso-width-percent:0;mso-height-percent:0;mso-wrap-distance-left:9pt;mso-wrap-distance-top:0;mso-wrap-distance-right:9pt;mso-wrap-distance-bottom:0;mso-position-horizontal:absolute;mso-position-horizontal-relative:text;mso-position-vertical:absolute;mso-position-vertical-relative:text;mso-width-percent:0;mso-height-percent:0;mso-width-relative:page;mso-height-relative:page;v-text-anchor:top" o:gfxdata="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" o:allowincell="f" fillcolor="#eee" stroked="f"/>
-            </w:pict>
-          </mc:Fallback>
-        </mc:AlternateContent>
-      </w:r>
-      <w:r>
-        <w:rPr>
-          <w:noProof/>
-        </w:rPr>
-        <mc:AlternateContent>
-          <mc:Choice Requires="wps">
-            <w:drawing>
-              <wp:anchor distT="0" distB="0" distL="114300" distR="114300" simplePos="0" relativeHeight="251752448" behindDoc="1" locked="0" layoutInCell="0" allowOverlap="1">
-                <wp:simplePos x="0" y="0"/>
-                <wp:positionH relativeFrom="column">
-                  <wp:posOffset>538480</wp:posOffset>
-                </wp:positionH>
-                <wp:positionV relativeFrom="paragraph">
-                  <wp:posOffset>-354330</wp:posOffset>
-                </wp:positionV>
-                <wp:extent cx="457200" cy="101600"/>
-                <wp:effectExtent l="0" t="0" r="0" b="0"/>
-                <wp:wrapNone/>
-                <wp:docPr id="161" name="Rectangle 94"/>
-                <wp:cNvGraphicFramePr>
-                  <a:graphicFrameLocks xmlns:a="http://schemas.openxmlformats.org/drawingml/2006/main"/>
-                </wp:cNvGraphicFramePr>
-                <a:graphic xmlns:a="http://schemas.openxmlformats.org/drawingml/2006/main">
-                  <a:graphicData uri="http://schemas.microsoft.com/office/word/2010/wordprocessingShape">
-                    <wps:wsp>
-                      <wps:cNvSpPr>
-                        <a:spLocks noChangeArrowheads="1"/>
-                      </wps:cNvSpPr>
-                      <wps:spPr bwMode="auto">
-                        <a:xfrm>
-                          <a:off x="0" y="0"/>
-                          <a:ext cx="457200" cy="101600"/>
-                        </a:xfrm>
-                        <a:prstGeom prst="rect">
-                          <a:avLst/>
-                        </a:prstGeom>
-                        <a:solidFill>
-                          <a:srgbClr val="EEEEEE"/>
-                        </a:solidFill>
-                        <a:ln>
-                          <a:noFill/>
-                        </a:ln>
-                        <a:extLst>
-                          <a:ext uri="{91240B29-F687-4F45-9708-019B960494DF}">
-                            <a14:hiddenLine xmlns:a14="http://schemas.microsoft.com/office/drawing/2010/main" w="9525">
-                              <a:solidFill>
-                                <a:srgbClr val="000000"/>
-                              </a:solidFill>
-                              <a:miter lim="800000"/>
-                              <a:headEnd/>
-                              <a:tailEnd/>
-                            </a14:hiddenLine>
-                          </a:ext>
-                        </a:extLst>
-                      </wps:spPr>
-                      <wps:bodyPr rot="0" vert="horz" wrap="square" lIns="91440" tIns="45720" rIns="91440" bIns="45720" anchor="t" anchorCtr="0" upright="1">
-                        <a:noAutofit/>
-                      </wps:bodyPr>
-                    </wps:wsp>
-                  </a:graphicData>
-                </a:graphic>
-                <wp14:sizeRelH relativeFrom="page">
-                  <wp14:pctWidth>0</wp14:pctWidth>
-                </wp14:sizeRelH>
-                <wp14:sizeRelV relativeFrom="page">
-                  <wp14:pctHeight>0</wp14:pctHeight>
-                </wp14:sizeRelV>
-              </wp:anchor>
-            </w:drawing>
-          </mc:Choice>
-          <mc:Fallback>
-            <w:pict>
-              <v:rect w14:anchorId="7973672D" id="Rectangle 94" o:spid="_x0000_s1026" style="position:absolute;left:0;text-align:left;margin-left:42.4pt;margin-top:-27.9pt;width:36pt;height:8pt;z-index:-251564032;visibility:visible;mso-wrap-style:square;mso-width-percent:0;mso-height-percent:0;mso-wrap-distance-left:9pt;mso-wrap-distance-top:0;mso-wrap-distance-right:9pt;mso-wrap-distance-bottom:0;mso-position-horizontal:absolute;mso-position-horizontal-relative:text;mso-position-vertical:absolute;mso-position-vertical-relative:text;mso-width-percent:0;mso-height-percent:0;mso-width-relative:page;mso-height-relative:page;v-text-anchor:top" o:gfxdata="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" o:allowincell="f" fillcolor="#eee" stroked="f"/>
-            </w:pict>
-          </mc:Fallback>
-        </mc:AlternateContent>
-      </w:r>
-      <w:r>
-        <w:rPr>
-          <w:noProof/>
-        </w:rPr>
-        <mc:AlternateContent>
-          <mc:Choice Requires="wps">
-            <w:drawing>
-              <wp:anchor distT="0" distB="0" distL="114300" distR="114300" simplePos="0" relativeHeight="251753472" behindDoc="1" locked="0" layoutInCell="0" allowOverlap="1">
-                <wp:simplePos x="0" y="0"/>
-                <wp:positionH relativeFrom="column">
-                  <wp:posOffset>5702935</wp:posOffset>
-                </wp:positionH>
-                <wp:positionV relativeFrom="paragraph">
-                  <wp:posOffset>-171450</wp:posOffset>
-                </wp:positionV>
-                <wp:extent cx="457200" cy="101600"/>
-                <wp:effectExtent l="0" t="0" r="0" b="0"/>
-                <wp:wrapNone/>
-                <wp:docPr id="126" name="Rectangle 95"/>
-                <wp:cNvGraphicFramePr>
-                  <a:graphicFrameLocks xmlns:a="http://schemas.openxmlformats.org/drawingml/2006/main"/>
-                </wp:cNvGraphicFramePr>
-                <a:graphic xmlns:a="http://schemas.openxmlformats.org/drawingml/2006/main">
-                  <a:graphicData uri="http://schemas.microsoft.com/office/word/2010/wordprocessingShape">
-                    <wps:wsp>
-                      <wps:cNvSpPr>
-                        <a:spLocks noChangeArrowheads="1"/>
-                      </wps:cNvSpPr>
-                      <wps:spPr bwMode="auto">
-                        <a:xfrm>
-                          <a:off x="0" y="0"/>
-                          <a:ext cx="457200" cy="101600"/>
-                        </a:xfrm>
-                        <a:prstGeom prst="rect">
-                          <a:avLst/>
-                        </a:prstGeom>
-                        <a:solidFill>
-                          <a:srgbClr val="EEEEEE"/>
-                        </a:solidFill>
-                        <a:ln>
-                          <a:noFill/>
-                        </a:ln>
-                        <a:extLst>
-                          <a:ext uri="{91240B29-F687-4F45-9708-019B960494DF}">
-                            <a14:hiddenLine xmlns:a14="http://schemas.microsoft.com/office/drawing/2010/main" w="9525">
-                              <a:solidFill>
-                                <a:srgbClr val="000000"/>
-                              </a:solidFill>
-                              <a:miter lim="800000"/>
-                              <a:headEnd/>
-                              <a:tailEnd/>
-                            </a14:hiddenLine>
-                          </a:ext>
-                        </a:extLst>
-                      </wps:spPr>
-                      <wps:bodyPr rot="0" vert="horz" wrap="square" lIns="91440" tIns="45720" rIns="91440" bIns="45720" anchor="t" anchorCtr="0" upright="1">
-                        <a:noAutofit/>
-                      </wps:bodyPr>
-                    </wps:wsp>
-                  </a:graphicData>
-                </a:graphic>
-                <wp14:sizeRelH relativeFrom="page">
-                  <wp14:pctWidth>0</wp14:pctWidth>
-                </wp14:sizeRelH>
-                <wp14:sizeRelV relativeFrom="page">
-                  <wp14:pctHeight>0</wp14:pctHeight>
-                </wp14:sizeRelV>
-              </wp:anchor>
-            </w:drawing>
-          </mc:Choice>
-          <mc:Fallback>
-            <w:pict>
-              <v:rect w14:anchorId="7E10A4D1" id="Rectangle 95" o:spid="_x0000_s1026" style="position:absolute;left:0;text-align:left;margin-left:449.05pt;margin-top:-13.5pt;width:36pt;height:8pt;z-index:-251563008;visibility:visible;mso-wrap-style:square;mso-width-percent:0;mso-height-percent:0;mso-wrap-distance-left:9pt;mso-wrap-distance-top:0;mso-wrap-distance-right:9pt;mso-wrap-distance-bottom:0;mso-position-horizontal:absolute;mso-position-horizontal-relative:text;mso-position-vertical:absolute;mso-position-vertical-relative:text;mso-width-percent:0;mso-height-percent:0;mso-width-relative:page;mso-height-relative:page;v-text-anchor:top" o:gfxdata="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" o:allowincell="f" fillcolor="#eee" stroked="f"/>
-            </w:pict>
-          </mc:Fallback>
-        </mc:AlternateContent>
-      </w:r>
-      <w:r>
-        <w:rPr>
-          <w:noProof/>
-        </w:rPr>
-        <w:drawing>
-          <wp:anchor distT="0" distB="0" distL="114300" distR="114300" simplePos="0" relativeHeight="251754496" behindDoc="1" locked="0" layoutInCell="0" allowOverlap="1">
-            <wp:simplePos x="0" y="0"/>
-            <wp:positionH relativeFrom="column">
-              <wp:posOffset>-6350</wp:posOffset>
-            </wp:positionH>
-            <wp:positionV relativeFrom="paragraph">
-              <wp:posOffset>110490</wp:posOffset>
-            </wp:positionV>
-            <wp:extent cx="6685280" cy="147320"/>
-            <wp:effectExtent l="0" t="0" r="0" b="0"/>
-            <wp:wrapNone/>
-            <wp:docPr id="125" name="图片 96"/>
-            <wp:cNvGraphicFramePr>
-              <a:graphicFrameLocks xmlns:a="http://schemas.openxmlformats.org/drawingml/2006/main" noChangeAspect="1"/>
-            </wp:cNvGraphicFramePr>
-            <a:graphic xmlns:a="http://schemas.openxmlformats.org/drawingml/2006/main">
-              <a:graphicData uri="http://schemas.openxmlformats.org/drawingml/2006/picture">
-                <pic:pic xmlns:pic="http://schemas.openxmlformats.org/drawingml/2006/picture">
-                  <pic:nvPicPr>
-                    <pic:cNvPr id="0" name="Picture 96"/>
-                    <pic:cNvPicPr>
-                      <a:picLocks noChangeAspect="1" noChangeArrowheads="1"/>
-                    </pic:cNvPicPr>
-                  </pic:nvPicPr>
-                  <pic:blipFill>
-                    <a:blip r:embed="rId9">
-                      <a:extLst>
-                        <a:ext uri="{28A0092B-C50C-407E-A947-70E740481C1C}">
-                          <a14:useLocalDpi xmlns:a14="http://schemas.microsoft.com/office/drawing/2010/main" val="0"/>
-                        </a:ext>
-                      </a:extLst>
-                    </a:blip>
-                    <a:srcRect/>
-                    <a:stretch>
-                      <a:fillRect/>
-                    </a:stretch>
-                  </pic:blipFill>
-                  <pic:spPr bwMode="auto">
-                    <a:xfrm>
-                      <a:off x="0" y="0"/>
-                      <a:ext cx="6685280" cy="147320"/>
-                    </a:xfrm>
-                    <a:prstGeom prst="rect">
-                      <a:avLst/>
-                    </a:prstGeom>
-                    <a:noFill/>
-                  </pic:spPr>
-                </pic:pic>
-              </a:graphicData>
-            </a:graphic>
-            <wp14:sizeRelH relativeFrom="page">
-              <wp14:pctWidth>0</wp14:pctWidth>
-            </wp14:sizeRelH>
-            <wp14:sizeRelV relativeFrom="page">
-              <wp14:pctHeight>0</wp14:pctHeight>
-            </wp14:sizeRelV>
-          </wp:anchor>
-        </w:drawing>
-      </w:r>
-    </w:p>
-    <w:p>
-      <w:pPr>
-        <w:autoSpaceDE w:val="0"/>
-        <w:autoSpaceDN w:val="0"/>
-        <w:adjustRightInd w:val="0"/>
-        <w:jc w:val="left"/>
-        <w:rPr>
-          <w:rFonts w:ascii="Times New Roman" w:hAnsi="Times New Roman" w:cs="Times New Roman"/>
-          <w:kern w:val="0"/>
-          <w:sz w:val="24"/>
-          <w:szCs w:val="24"/>
-        </w:rPr>
-      </w:pPr>
-      <w:r>
-        <w:rPr>
-          <w:rFonts w:ascii="Liberation Mono" w:hAnsi="Liberation Mono" w:cs="Liberation Mono"/>
-          <w:color w:val="484848"/>
-          <w:kern w:val="0"/>
-          <w:sz w:val="16"/>
-          <w:szCs w:val="16"/>
-        </w:rPr>
-        <w:t>let max_lval = max( map(copy(op_lines),'strlen(v:val[0])') ) + 1</w:t>
-      </w:r>
-    </w:p>
-    <w:p>
-      <w:pPr>
-        <w:autoSpaceDE w:val="0"/>
-        <w:autoSpaceDN w:val="0"/>
-        <w:adjustRightInd w:val="0"/>
-        <w:spacing w:line="325" w:lineRule="exact"/>
-        <w:jc w:val="left"/>
-        <w:rPr>
-          <w:rFonts w:ascii="Times New Roman" w:hAnsi="Times New Roman" w:cs="Times New Roman"/>
-          <w:kern w:val="0"/>
-          <w:sz w:val="24"/>
-          <w:szCs w:val="24"/>
-        </w:rPr>
-      </w:pPr>
-    </w:p>
-    <w:p>
-      <w:pPr>
-        <w:overflowPunct w:val="0"/>
-        <w:autoSpaceDE w:val="0"/>
-        <w:autoSpaceDN w:val="0"/>
-        <w:adjustRightInd w:val="0"/>
-        <w:spacing w:line="262" w:lineRule="auto"/>
-        <w:rPr>
-          <w:rFonts w:ascii="Times New Roman" w:hAnsi="Times New Roman" w:cs="Times New Roman"/>
-          <w:kern w:val="0"/>
-          <w:sz w:val="24"/>
-          <w:szCs w:val="24"/>
-        </w:rPr>
-      </w:pPr>
-      <w:r>
-        <w:rPr>
-          <w:rFonts w:ascii="Courier New" w:hAnsi="Courier New" w:cs="Courier New"/>
-          <w:color w:val="505050"/>
-          <w:kern w:val="0"/>
-          <w:sz w:val="24"/>
-          <w:szCs w:val="24"/>
-        </w:rPr>
-        <w:t>In the same way, the final line of the fourth code block determines the maximal number of required to accommodate the various assignment operators that were found, by mapping and maximizing their individual string lengths:</w:t>
-      </w:r>
-    </w:p>
-    <w:p>
-      <w:pPr>
-        <w:autoSpaceDE w:val="0"/>
-        <w:autoSpaceDN w:val="0"/>
-        <w:adjustRightInd w:val="0"/>
-        <w:spacing w:line="241" w:lineRule="exact"/>
-        <w:jc w:val="left"/>
-        <w:rPr>
-          <w:rFonts w:ascii="Times New Roman" w:hAnsi="Times New Roman" w:cs="Times New Roman"/>
-          <w:kern w:val="0"/>
-          <w:sz w:val="24"/>
-          <w:szCs w:val="24"/>
-        </w:rPr>
-      </w:pPr>
-      <w:r>
-        <w:rPr>
-          <w:noProof/>
-        </w:rPr>
-        <w:drawing>
-          <wp:anchor distT="0" distB="0" distL="114300" distR="114300" simplePos="0" relativeHeight="251755520" behindDoc="1" locked="0" layoutInCell="0" allowOverlap="1">
-            <wp:simplePos x="0" y="0"/>
-            <wp:positionH relativeFrom="column">
-              <wp:posOffset>-6350</wp:posOffset>
-            </wp:positionH>
-            <wp:positionV relativeFrom="paragraph">
-              <wp:posOffset>143510</wp:posOffset>
-            </wp:positionV>
-            <wp:extent cx="6685280" cy="147320"/>
-            <wp:effectExtent l="0" t="0" r="0" b="0"/>
-            <wp:wrapNone/>
-            <wp:docPr id="124" name="图片 97"/>
-            <wp:cNvGraphicFramePr>
-              <a:graphicFrameLocks xmlns:a="http://schemas.openxmlformats.org/drawingml/2006/main" noChangeAspect="1"/>
-            </wp:cNvGraphicFramePr>
-            <a:graphic xmlns:a="http://schemas.openxmlformats.org/drawingml/2006/main">
-              <a:graphicData uri="http://schemas.openxmlformats.org/drawingml/2006/picture">
-                <pic:pic xmlns:pic="http://schemas.openxmlformats.org/drawingml/2006/picture">
-                  <pic:nvPicPr>
-                    <pic:cNvPr id="0" name="Picture 97"/>
-                    <pic:cNvPicPr>
-                      <a:picLocks noChangeAspect="1" noChangeArrowheads="1"/>
-                    </pic:cNvPicPr>
-                  </pic:nvPicPr>
-                  <pic:blipFill>
-                    <a:blip r:embed="rId9">
-                      <a:extLst>
-                        <a:ext uri="{28A0092B-C50C-407E-A947-70E740481C1C}">
-                          <a14:useLocalDpi xmlns:a14="http://schemas.microsoft.com/office/drawing/2010/main" val="0"/>
-                        </a:ext>
-                      </a:extLst>
-                    </a:blip>
-                    <a:srcRect/>
-                    <a:stretch>
-                      <a:fillRect/>
-                    </a:stretch>
-                  </pic:blipFill>
-                  <pic:spPr bwMode="auto">
-                    <a:xfrm>
-                      <a:off x="0" y="0"/>
-                      <a:ext cx="6685280" cy="147320"/>
-                    </a:xfrm>
-                    <a:prstGeom prst="rect">
-                      <a:avLst/>
-                    </a:prstGeom>
-                    <a:noFill/>
-                  </pic:spPr>
-                </pic:pic>
-              </a:graphicData>
-            </a:graphic>
-            <wp14:sizeRelH relativeFrom="page">
-              <wp14:pctWidth>0</wp14:pctWidth>
-            </wp14:sizeRelH>
-            <wp14:sizeRelV relativeFrom="page">
-              <wp14:pctHeight>0</wp14:pctHeight>
-            </wp14:sizeRelV>
-          </wp:anchor>
-        </w:drawing>
-      </w:r>
-    </w:p>
-    <w:p>
-      <w:pPr>
-        <w:autoSpaceDE w:val="0"/>
-        <w:autoSpaceDN w:val="0"/>
-        <w:adjustRightInd w:val="0"/>
-        <w:jc w:val="left"/>
-        <w:rPr>
-          <w:rFonts w:ascii="Times New Roman" w:hAnsi="Times New Roman" w:cs="Times New Roman"/>
-          <w:kern w:val="0"/>
-          <w:sz w:val="24"/>
-          <w:szCs w:val="24"/>
-        </w:rPr>
-      </w:pPr>
-      <w:r>
-        <w:rPr>
-          <w:rFonts w:ascii="Liberation Mono" w:hAnsi="Liberation Mono" w:cs="Liberation Mono"/>
-          <w:color w:val="484848"/>
-          <w:kern w:val="0"/>
-          <w:sz w:val="16"/>
-          <w:szCs w:val="16"/>
-        </w:rPr>
-        <w:t>let max_op = max( map(copy(op_lines),'strlen(v:val[1])'  ) )</w:t>
-      </w:r>
-    </w:p>
-    <w:p>
-      <w:pPr>
-        <w:autoSpaceDE w:val="0"/>
-        <w:autoSpaceDN w:val="0"/>
-        <w:adjustRightInd w:val="0"/>
-        <w:spacing w:line="327" w:lineRule="exact"/>
-        <w:jc w:val="left"/>
-        <w:rPr>
-          <w:rFonts w:ascii="Times New Roman" w:hAnsi="Times New Roman" w:cs="Times New Roman"/>
-          <w:kern w:val="0"/>
-          <w:sz w:val="24"/>
-          <w:szCs w:val="24"/>
-        </w:rPr>
-      </w:pPr>
-    </w:p>
-    <w:p>
-      <w:pPr>
-        <w:overflowPunct w:val="0"/>
-        <w:autoSpaceDE w:val="0"/>
-        <w:autoSpaceDN w:val="0"/>
-        <w:adjustRightInd w:val="0"/>
-        <w:spacing w:line="317" w:lineRule="auto"/>
-        <w:rPr>
-          <w:rFonts w:ascii="Times New Roman" w:hAnsi="Times New Roman" w:cs="Times New Roman"/>
-          <w:kern w:val="0"/>
-          <w:sz w:val="24"/>
-          <w:szCs w:val="24"/>
-        </w:rPr>
-      </w:pPr>
-      <w:r>
-        <w:rPr>
-          <w:rFonts w:ascii="Courier New" w:hAnsi="Courier New" w:cs="Courier New"/>
-          <w:color w:val="505050"/>
-          <w:kern w:val="0"/>
-          <w:sz w:val="22"/>
-        </w:rPr>
-        <w:t>The final code block then reformats the assignment lines, by iterating through the origin line numbers</w:t>
-      </w:r>
-      <w:r>
-        <w:rPr>
-          <w:rFonts w:ascii="Liberation Mono" w:hAnsi="Liberation Mono" w:cs="Liberation Mono"/>
-          <w:color w:val="484848"/>
-          <w:kern w:val="0"/>
-          <w:sz w:val="18"/>
-          <w:szCs w:val="18"/>
-        </w:rPr>
-        <w:t>linenum</w:t>
-      </w:r>
-      <w:r>
-        <w:rPr>
-          <w:rFonts w:ascii="Courier New" w:hAnsi="Courier New" w:cs="Courier New"/>
-          <w:color w:val="505050"/>
-          <w:kern w:val="0"/>
-          <w:sz w:val="22"/>
-        </w:rPr>
-        <w:t>) and through each line in the lines list, in parallel:</w:t>
-      </w:r>
-    </w:p>
-    <w:p>
-      <w:pPr>
-        <w:autoSpaceDE w:val="0"/>
-        <w:autoSpaceDN w:val="0"/>
-        <w:adjustRightInd w:val="0"/>
-        <w:spacing w:line="185" w:lineRule="exact"/>
-        <w:jc w:val="left"/>
-        <w:rPr>
-          <w:rFonts w:ascii="Times New Roman" w:hAnsi="Times New Roman" w:cs="Times New Roman"/>
-          <w:kern w:val="0"/>
-          <w:sz w:val="24"/>
-          <w:szCs w:val="24"/>
-        </w:rPr>
-      </w:pPr>
-      <w:r>
-        <w:rPr>
-          <w:noProof/>
-        </w:rPr>
-        <mc:AlternateContent>
-          <mc:Choice Requires="wps">
-            <w:drawing>
-              <wp:anchor distT="0" distB="0" distL="114300" distR="114300" simplePos="0" relativeHeight="251756544" behindDoc="1" locked="0" layoutInCell="0" allowOverlap="1">
-                <wp:simplePos x="0" y="0"/>
-                <wp:positionH relativeFrom="column">
-                  <wp:posOffset>970280</wp:posOffset>
-                </wp:positionH>
-                <wp:positionV relativeFrom="paragraph">
-                  <wp:posOffset>-173990</wp:posOffset>
-                </wp:positionV>
-                <wp:extent cx="533400" cy="101600"/>
-                <wp:effectExtent l="0" t="0" r="0" b="0"/>
-                <wp:wrapNone/>
-                <wp:docPr id="121" name="Rectangle 98"/>
-                <wp:cNvGraphicFramePr>
-                  <a:graphicFrameLocks xmlns:a="http://schemas.openxmlformats.org/drawingml/2006/main"/>
-                </wp:cNvGraphicFramePr>
-                <a:graphic xmlns:a="http://schemas.openxmlformats.org/drawingml/2006/main">
-                  <a:graphicData uri="http://schemas.microsoft.com/office/word/2010/wordprocessingShape">
-                    <wps:wsp>
-                      <wps:cNvSpPr>
-                        <a:spLocks noChangeArrowheads="1"/>
-                      </wps:cNvSpPr>
-                      <wps:spPr bwMode="auto">
-                        <a:xfrm>
-                          <a:off x="0" y="0"/>
-                          <a:ext cx="533400" cy="101600"/>
-                        </a:xfrm>
-                        <a:prstGeom prst="rect">
-                          <a:avLst/>
-                        </a:prstGeom>
-                        <a:solidFill>
-                          <a:srgbClr val="EEEEEE"/>
-                        </a:solidFill>
-                        <a:ln>
-                          <a:noFill/>
-                        </a:ln>
-                        <a:extLst>
-                          <a:ext uri="{91240B29-F687-4F45-9708-019B960494DF}">
-                            <a14:hiddenLine xmlns:a14="http://schemas.microsoft.com/office/drawing/2010/main" w="9525">
-                              <a:solidFill>
-                                <a:srgbClr val="000000"/>
-                              </a:solidFill>
-                              <a:miter lim="800000"/>
-                              <a:headEnd/>
-                              <a:tailEnd/>
-                            </a14:hiddenLine>
-                          </a:ext>
-                        </a:extLst>
-                      </wps:spPr>
-                      <wps:bodyPr rot="0" vert="horz" wrap="square" lIns="91440" tIns="45720" rIns="91440" bIns="45720" anchor="t" anchorCtr="0" upright="1">
-                        <a:noAutofit/>
-                      </wps:bodyPr>
-                    </wps:wsp>
-                  </a:graphicData>
-                </a:graphic>
-                <wp14:sizeRelH relativeFrom="page">
-                  <wp14:pctWidth>0</wp14:pctWidth>
-                </wp14:sizeRelH>
-                <wp14:sizeRelV relativeFrom="page">
-                  <wp14:pctHeight>0</wp14:pctHeight>
-                </wp14:sizeRelV>
-              </wp:anchor>
-            </w:drawing>
-          </mc:Choice>
-          <mc:Fallback>
-            <w:pict>
-              <v:rect w14:anchorId="5B0C3EDA" id="Rectangle 98" o:spid="_x0000_s1026" style="position:absolute;left:0;text-align:left;margin-left:76.4pt;margin-top:-13.7pt;width:42pt;height:8pt;z-index:-251559936;visibility:visible;mso-wrap-style:square;mso-width-percent:0;mso-height-percent:0;mso-wrap-distance-left:9pt;mso-wrap-distance-top:0;mso-wrap-distance-right:9pt;mso-wrap-distance-bottom:0;mso-position-horizontal:absolute;mso-position-horizontal-relative:text;mso-position-vertical:absolute;mso-position-vertical-relative:text;mso-width-percent:0;mso-height-percent:0;mso-width-relative:page;mso-height-relative:page;v-text-anchor:top" o:gfxdata="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" o:allowincell="f" fillcolor="#eee" stroked="f"/>
-            </w:pict>
-          </mc:Fallback>
-        </mc:AlternateContent>
-      </w:r>
-      <w:r>
-        <w:rPr>
-          <w:noProof/>
-        </w:rPr>
-        <w:drawing>
-          <wp:anchor distT="0" distB="0" distL="114300" distR="114300" simplePos="0" relativeHeight="251757568" behindDoc="1" locked="0" layoutInCell="0" allowOverlap="1">
-            <wp:simplePos x="0" y="0"/>
-            <wp:positionH relativeFrom="column">
-              <wp:posOffset>-6350</wp:posOffset>
-            </wp:positionH>
-            <wp:positionV relativeFrom="paragraph">
-              <wp:posOffset>107950</wp:posOffset>
-            </wp:positionV>
-            <wp:extent cx="6685280" cy="391160"/>
-            <wp:effectExtent l="0" t="0" r="0" b="0"/>
-            <wp:wrapNone/>
-            <wp:docPr id="120" name="图片 99"/>
-            <wp:cNvGraphicFramePr>
-              <a:graphicFrameLocks xmlns:a="http://schemas.openxmlformats.org/drawingml/2006/main" noChangeAspect="1"/>
-            </wp:cNvGraphicFramePr>
-            <a:graphic xmlns:a="http://schemas.openxmlformats.org/drawingml/2006/main">
-              <a:graphicData uri="http://schemas.openxmlformats.org/drawingml/2006/picture">
-                <pic:pic xmlns:pic="http://schemas.openxmlformats.org/drawingml/2006/picture">
-                  <pic:nvPicPr>
-                    <pic:cNvPr id="0" name="Picture 99"/>
-                    <pic:cNvPicPr>
-                      <a:picLocks noChangeAspect="1" noChangeArrowheads="1"/>
-                    </pic:cNvPicPr>
-                  </pic:nvPicPr>
-                  <pic:blipFill>
-                    <a:blip r:embed="rId10">
-                      <a:extLst>
-                        <a:ext uri="{28A0092B-C50C-407E-A947-70E740481C1C}">
-                          <a14:useLocalDpi xmlns:a14="http://schemas.microsoft.com/office/drawing/2010/main" val="0"/>
-                        </a:ext>
-                      </a:extLst>
-                    </a:blip>
-                    <a:srcRect/>
-                    <a:stretch>
-                      <a:fillRect/>
-                    </a:stretch>
-                  </pic:blipFill>
-                  <pic:spPr bwMode="auto">
-                    <a:xfrm>
-                      <a:off x="0" y="0"/>
-                      <a:ext cx="6685280" cy="391160"/>
-                    </a:xfrm>
-                    <a:prstGeom prst="rect">
-                      <a:avLst/>
-                    </a:prstGeom>
-                    <a:noFill/>
-                  </pic:spPr>
-                </pic:pic>
-              </a:graphicData>
-            </a:graphic>
-            <wp14:sizeRelH relativeFrom="page">
-              <wp14:pctWidth>0</wp14:pctWidth>
-            </wp14:sizeRelH>
-            <wp14:sizeRelV relativeFrom="page">
-              <wp14:pctHeight>0</wp14:pctHeight>
-            </wp14:sizeRelV>
-          </wp:anchor>
-        </w:drawing>
-      </w:r>
-    </w:p>
-    <w:p>
-      <w:pPr>
-        <w:autoSpaceDE w:val="0"/>
-        <w:autoSpaceDN w:val="0"/>
-        <w:adjustRightInd w:val="0"/>
-        <w:jc w:val="left"/>
-        <w:rPr>
-          <w:rFonts w:ascii="Times New Roman" w:hAnsi="Times New Roman" w:cs="Times New Roman"/>
-          <w:kern w:val="0"/>
-          <w:sz w:val="24"/>
-          <w:szCs w:val="24"/>
-        </w:rPr>
-      </w:pPr>
-      <w:r>
-        <w:rPr>
-          <w:rFonts w:ascii="Liberation Mono" w:hAnsi="Liberation Mono" w:cs="Liberation Mono"/>
-          <w:color w:val="484848"/>
-          <w:kern w:val="0"/>
-          <w:sz w:val="16"/>
-          <w:szCs w:val="16"/>
-        </w:rPr>
-        <w:t>let linenum = firstline</w:t>
-      </w:r>
-    </w:p>
-    <w:p>
-      <w:pPr>
-        <w:autoSpaceDE w:val="0"/>
-        <w:autoSpaceDN w:val="0"/>
-        <w:adjustRightInd w:val="0"/>
-        <w:spacing w:line="203" w:lineRule="exact"/>
-        <w:jc w:val="left"/>
-        <w:rPr>
-          <w:rFonts w:ascii="Times New Roman" w:hAnsi="Times New Roman" w:cs="Times New Roman"/>
-          <w:kern w:val="0"/>
-          <w:sz w:val="24"/>
-          <w:szCs w:val="24"/>
-        </w:rPr>
-      </w:pPr>
-    </w:p>
-    <w:p>
-      <w:pPr>
-        <w:autoSpaceDE w:val="0"/>
-        <w:autoSpaceDN w:val="0"/>
-        <w:adjustRightInd w:val="0"/>
-        <w:jc w:val="left"/>
-        <w:rPr>
-          <w:rFonts w:ascii="Times New Roman" w:hAnsi="Times New Roman" w:cs="Times New Roman"/>
-          <w:kern w:val="0"/>
-          <w:sz w:val="24"/>
-          <w:szCs w:val="24"/>
-        </w:rPr>
-      </w:pPr>
-      <w:r>
-        <w:rPr>
-          <w:rFonts w:ascii="Liberation Mono" w:hAnsi="Liberation Mono" w:cs="Liberation Mono"/>
-          <w:color w:val="484848"/>
-          <w:kern w:val="0"/>
-          <w:sz w:val="16"/>
-          <w:szCs w:val="16"/>
-        </w:rPr>
-        <w:t>for line in lines</w:t>
-      </w:r>
-    </w:p>
-    <w:p>
-      <w:pPr>
-        <w:autoSpaceDE w:val="0"/>
-        <w:autoSpaceDN w:val="0"/>
-        <w:adjustRightInd w:val="0"/>
-        <w:spacing w:line="327" w:lineRule="exact"/>
-        <w:jc w:val="left"/>
-        <w:rPr>
-          <w:rFonts w:ascii="Times New Roman" w:hAnsi="Times New Roman" w:cs="Times New Roman"/>
-          <w:kern w:val="0"/>
-          <w:sz w:val="24"/>
-          <w:szCs w:val="24"/>
-        </w:rPr>
-      </w:pPr>
-    </w:p>
-    <w:p>
-      <w:pPr>
-        <w:overflowPunct w:val="0"/>
-        <w:autoSpaceDE w:val="0"/>
-        <w:autoSpaceDN w:val="0"/>
-        <w:adjustRightInd w:val="0"/>
-        <w:spacing w:line="317" w:lineRule="auto"/>
-        <w:rPr>
-          <w:rFonts w:ascii="Times New Roman" w:hAnsi="Times New Roman" w:cs="Times New Roman"/>
-          <w:kern w:val="0"/>
-          <w:sz w:val="24"/>
-          <w:szCs w:val="24"/>
-        </w:rPr>
-      </w:pPr>
-      <w:r>
-        <w:rPr>
-          <w:rFonts w:ascii="Courier New" w:hAnsi="Courier New" w:cs="Courier New"/>
-          <w:color w:val="505050"/>
-          <w:kern w:val="0"/>
-          <w:szCs w:val="21"/>
-        </w:rPr>
-        <w:t>Each iteration of the loop checks whether a particular line needs to be reformatted (that it was decomposed successfully around an assignment operation). If so, the function creat new version of the line, using</w:t>
-      </w:r>
-      <w:r>
-        <w:rPr>
-          <w:rFonts w:ascii="Liberation Mono" w:hAnsi="Liberation Mono" w:cs="Liberation Mono"/>
-          <w:color w:val="484848"/>
-          <w:kern w:val="0"/>
-          <w:sz w:val="18"/>
-          <w:szCs w:val="18"/>
-        </w:rPr>
-        <w:t>printf()</w:t>
-      </w:r>
-      <w:r>
-        <w:rPr>
-          <w:rFonts w:ascii="Courier New" w:hAnsi="Courier New" w:cs="Courier New"/>
-          <w:color w:val="505050"/>
-          <w:kern w:val="0"/>
-          <w:szCs w:val="21"/>
-        </w:rPr>
-        <w:t xml:space="preserve"> to reformat the line’s components:</w:t>
-      </w:r>
-    </w:p>
-    <w:p>
-      <w:pPr>
-        <w:autoSpaceDE w:val="0"/>
-        <w:autoSpaceDN w:val="0"/>
-        <w:adjustRightInd w:val="0"/>
-        <w:jc w:val="left"/>
-        <w:rPr>
-          <w:rFonts w:ascii="Times New Roman" w:hAnsi="Times New Roman" w:cs="Times New Roman"/>
-          <w:kern w:val="0"/>
-          <w:sz w:val="24"/>
-          <w:szCs w:val="24"/>
-        </w:rPr>
-        <w:sectPr>
-          <w:pgSz w:w="11900" w:h="15840"/>
-          <w:pgMar w:top="557" w:right="0" w:bottom="663" w:left="700" w:header="720" w:footer="720" w:gutter="0"/>
-          <w:cols w:space="720" w:equalWidth="0">
-            <w:col w:w="11200"/>
-          </w:cols>
-          <w:noEndnote/>
-        </w:sectPr>
-      </w:pPr>
-      <w:r>
-        <w:rPr>
-          <w:noProof/>
-        </w:rPr>
-        <mc:AlternateContent>
-          <mc:Choice Requires="wps">
-            <w:drawing>
-              <wp:anchor distT="0" distB="0" distL="114300" distR="114300" simplePos="0" relativeHeight="251758592" behindDoc="1" locked="0" layoutInCell="0" allowOverlap="1">
-                <wp:simplePos x="0" y="0"/>
-                <wp:positionH relativeFrom="column">
-                  <wp:posOffset>2138045</wp:posOffset>
-                </wp:positionH>
-                <wp:positionV relativeFrom="paragraph">
-                  <wp:posOffset>-171450</wp:posOffset>
-                </wp:positionV>
-                <wp:extent cx="609600" cy="101600"/>
-                <wp:effectExtent l="0" t="0" r="0" b="0"/>
-                <wp:wrapNone/>
-                <wp:docPr id="118" name="Rectangle 100"/>
-                <wp:cNvGraphicFramePr>
-                  <a:graphicFrameLocks xmlns:a="http://schemas.openxmlformats.org/drawingml/2006/main"/>
-                </wp:cNvGraphicFramePr>
-                <a:graphic xmlns:a="http://schemas.openxmlformats.org/drawingml/2006/main">
-                  <a:graphicData uri="http://schemas.microsoft.com/office/word/2010/wordprocessingShape">
-                    <wps:wsp>
-                      <wps:cNvSpPr>
-                        <a:spLocks noChangeArrowheads="1"/>
-                      </wps:cNvSpPr>
-                      <wps:spPr bwMode="auto">
-                        <a:xfrm>
-                          <a:off x="0" y="0"/>
-                          <a:ext cx="609600" cy="101600"/>
-                        </a:xfrm>
-                        <a:prstGeom prst="rect">
-                          <a:avLst/>
-                        </a:prstGeom>
-                        <a:solidFill>
-                          <a:srgbClr val="EEEEEE"/>
-                        </a:solidFill>
-                        <a:ln>
-                          <a:noFill/>
-                        </a:ln>
-                        <a:extLst>
-                          <a:ext uri="{91240B29-F687-4F45-9708-019B960494DF}">
-                            <a14:hiddenLine xmlns:a14="http://schemas.microsoft.com/office/drawing/2010/main" w="9525">
-                              <a:solidFill>
-                                <a:srgbClr val="000000"/>
-                              </a:solidFill>
-                              <a:miter lim="800000"/>
-                              <a:headEnd/>
-                              <a:tailEnd/>
-                            </a14:hiddenLine>
-                          </a:ext>
-                        </a:extLst>
-                      </wps:spPr>
-                      <wps:bodyPr rot="0" vert="horz" wrap="square" lIns="91440" tIns="45720" rIns="91440" bIns="45720" anchor="t" anchorCtr="0" upright="1">
-                        <a:noAutofit/>
-                      </wps:bodyPr>
-                    </wps:wsp>
-                  </a:graphicData>
-                </a:graphic>
-                <wp14:sizeRelH relativeFrom="page">
-                  <wp14:pctWidth>0</wp14:pctWidth>
-                </wp14:sizeRelH>
-                <wp14:sizeRelV relativeFrom="page">
-                  <wp14:pctHeight>0</wp14:pctHeight>
-                </wp14:sizeRelV>
-              </wp:anchor>
-            </w:drawing>
-          </mc:Choice>
-          <mc:Fallback>
-            <w:pict>
-              <v:rect w14:anchorId="0A6AC993" id="Rectangle 100" o:spid="_x0000_s1026" style="position:absolute;left:0;text-align:left;margin-left:168.35pt;margin-top:-13.5pt;width:48pt;height:8pt;z-index:-251557888;visibility:visible;mso-wrap-style:square;mso-width-percent:0;mso-height-percent:0;mso-wrap-distance-left:9pt;mso-wrap-distance-top:0;mso-wrap-distance-right:9pt;mso-wrap-distance-bottom:0;mso-position-horizontal:absolute;mso-position-horizontal-relative:text;mso-position-vertical:absolute;mso-position-vertical-relative:text;mso-width-percent:0;mso-height-percent:0;mso-width-relative:page;mso-height-relative:page;v-text-anchor:top" o:gfxdata="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" o:allowincell="f" fillcolor="#eee" stroked="f"/>
-            </w:pict>
-          </mc:Fallback>
-        </mc:AlternateContent>
-      </w:r>
-    </w:p>
-    <w:p>
-      <w:pPr>
-        <w:autoSpaceDE w:val="0"/>
-        <w:autoSpaceDN w:val="0"/>
-        <w:adjustRightInd w:val="0"/>
-        <w:spacing w:line="377" w:lineRule="exact"/>
-        <w:jc w:val="left"/>
-        <w:rPr>
-          <w:rFonts w:ascii="Times New Roman" w:hAnsi="Times New Roman" w:cs="Times New Roman"/>
-          <w:kern w:val="0"/>
-          <w:sz w:val="24"/>
-          <w:szCs w:val="24"/>
-        </w:rPr>
-      </w:pPr>
-    </w:p>
-    <w:p>
-      <w:pPr>
-        <w:autoSpaceDE w:val="0"/>
-        <w:autoSpaceDN w:val="0"/>
-        <w:adjustRightInd w:val="0"/>
-        <w:jc w:val="left"/>
-        <w:rPr>
-          <w:rFonts w:ascii="Times New Roman" w:hAnsi="Times New Roman" w:cs="Times New Roman"/>
-          <w:kern w:val="0"/>
-          <w:sz w:val="24"/>
-          <w:szCs w:val="24"/>
-        </w:rPr>
-        <w:sectPr>
-          <w:type w:val="continuous"/>
-          <w:pgSz w:w="11900" w:h="15840"/>
-          <w:pgMar w:top="557" w:right="720" w:bottom="663" w:left="700" w:header="720" w:footer="720" w:gutter="0"/>
-          <w:cols w:space="720" w:equalWidth="0">
-            <w:col w:w="10480"/>
-          </w:cols>
-          <w:noEndnote/>
-        </w:sectPr>
-      </w:pPr>
-    </w:p>
-    <w:p>
-      <w:pPr>
-        <w:autoSpaceDE w:val="0"/>
-        <w:autoSpaceDN w:val="0"/>
-        <w:adjustRightInd w:val="0"/>
-        <w:spacing w:line="200" w:lineRule="exact"/>
-        <w:jc w:val="left"/>
-        <w:rPr>
-          <w:rFonts w:ascii="Times New Roman" w:hAnsi="Times New Roman" w:cs="Times New Roman"/>
-          <w:kern w:val="0"/>
-          <w:sz w:val="24"/>
-          <w:szCs w:val="24"/>
-        </w:rPr>
-      </w:pPr>
-      <w:bookmarkStart w:id="3" w:name="page10"/>
-      <w:bookmarkEnd w:id="3"/>
-      <w:r>
-        <w:rPr>
-          <w:noProof/>
-        </w:rPr>
-        <w:lastRenderedPageBreak/>
-        <w:drawing>
-          <wp:anchor distT="0" distB="0" distL="114300" distR="114300" simplePos="0" relativeHeight="251759616" behindDoc="1" locked="0" layoutInCell="0" allowOverlap="1">
-            <wp:simplePos x="0" y="0"/>
-            <wp:positionH relativeFrom="column">
-              <wp:posOffset>-6350</wp:posOffset>
-            </wp:positionH>
-            <wp:positionV relativeFrom="paragraph">
-              <wp:posOffset>375285</wp:posOffset>
-            </wp:positionV>
-            <wp:extent cx="6685280" cy="269240"/>
-            <wp:effectExtent l="0" t="0" r="0" b="0"/>
-            <wp:wrapNone/>
-            <wp:docPr id="117" name="图片 101"/>
-            <wp:cNvGraphicFramePr>
-              <a:graphicFrameLocks xmlns:a="http://schemas.openxmlformats.org/drawingml/2006/main" noChangeAspect="1"/>
-            </wp:cNvGraphicFramePr>
-            <a:graphic xmlns:a="http://schemas.openxmlformats.org/drawingml/2006/main">
-              <a:graphicData uri="http://schemas.openxmlformats.org/drawingml/2006/picture">
-                <pic:pic xmlns:pic="http://schemas.openxmlformats.org/drawingml/2006/picture">
-                  <pic:nvPicPr>
-                    <pic:cNvPr id="0" name="Picture 101"/>
-                    <pic:cNvPicPr>
-                      <a:picLocks noChangeAspect="1" noChangeArrowheads="1"/>
-                    </pic:cNvPicPr>
-                  </pic:nvPicPr>
-                  <pic:blipFill>
-                    <a:blip r:embed="rId11">
-                      <a:extLst>
-                        <a:ext uri="{28A0092B-C50C-407E-A947-70E740481C1C}">
-                          <a14:useLocalDpi xmlns:a14="http://schemas.microsoft.com/office/drawing/2010/main" val="0"/>
-                        </a:ext>
-                      </a:extLst>
-                    </a:blip>
-                    <a:srcRect/>
-                    <a:stretch>
-                      <a:fillRect/>
-                    </a:stretch>
-                  </pic:blipFill>
-                  <pic:spPr bwMode="auto">
-                    <a:xfrm>
-                      <a:off x="0" y="0"/>
-                      <a:ext cx="6685280" cy="269240"/>
-                    </a:xfrm>
-                    <a:prstGeom prst="rect">
-                      <a:avLst/>
-                    </a:prstGeom>
-                    <a:noFill/>
-                  </pic:spPr>
-                </pic:pic>
-              </a:graphicData>
-            </a:graphic>
-            <wp14:sizeRelH relativeFrom="page">
-              <wp14:pctWidth>0</wp14:pctWidth>
-            </wp14:sizeRelH>
-            <wp14:sizeRelV relativeFrom="page">
-              <wp14:pctHeight>0</wp14:pctHeight>
-            </wp14:sizeRelV>
-          </wp:anchor>
-        </w:drawing>
-      </w:r>
-    </w:p>
-    <w:p>
-      <w:pPr>
-        <w:autoSpaceDE w:val="0"/>
-        <w:autoSpaceDN w:val="0"/>
-        <w:adjustRightInd w:val="0"/>
-        <w:spacing w:line="200" w:lineRule="exact"/>
-        <w:jc w:val="left"/>
-        <w:rPr>
-          <w:rFonts w:ascii="Times New Roman" w:hAnsi="Times New Roman" w:cs="Times New Roman"/>
-          <w:kern w:val="0"/>
-          <w:sz w:val="24"/>
-          <w:szCs w:val="24"/>
-        </w:rPr>
-      </w:pPr>
-    </w:p>
-    <w:p>
-      <w:pPr>
-        <w:autoSpaceDE w:val="0"/>
-        <w:autoSpaceDN w:val="0"/>
-        <w:adjustRightInd w:val="0"/>
-        <w:spacing w:line="205" w:lineRule="exact"/>
-        <w:jc w:val="left"/>
-        <w:rPr>
-          <w:rFonts w:ascii="Times New Roman" w:hAnsi="Times New Roman" w:cs="Times New Roman"/>
-          <w:kern w:val="0"/>
-          <w:sz w:val="24"/>
-          <w:szCs w:val="24"/>
-        </w:rPr>
-      </w:pPr>
-    </w:p>
-    <w:p>
-      <w:pPr>
-        <w:autoSpaceDE w:val="0"/>
-        <w:autoSpaceDN w:val="0"/>
-        <w:adjustRightInd w:val="0"/>
-        <w:jc w:val="left"/>
-        <w:rPr>
-          <w:rFonts w:ascii="Times New Roman" w:hAnsi="Times New Roman" w:cs="Times New Roman"/>
-          <w:kern w:val="0"/>
-          <w:sz w:val="24"/>
-          <w:szCs w:val="24"/>
-        </w:rPr>
-      </w:pPr>
-      <w:r>
-        <w:rPr>
-          <w:rFonts w:ascii="Liberation Mono" w:hAnsi="Liberation Mono" w:cs="Liberation Mono"/>
-          <w:color w:val="484848"/>
-          <w:kern w:val="0"/>
-          <w:sz w:val="16"/>
-          <w:szCs w:val="16"/>
-        </w:rPr>
-        <w:t>if !empty(line)</w:t>
-      </w:r>
-    </w:p>
-    <w:p>
-      <w:pPr>
-        <w:autoSpaceDE w:val="0"/>
-        <w:autoSpaceDN w:val="0"/>
-        <w:adjustRightInd w:val="0"/>
-        <w:spacing w:line="13" w:lineRule="exact"/>
-        <w:jc w:val="left"/>
-        <w:rPr>
-          <w:rFonts w:ascii="Times New Roman" w:hAnsi="Times New Roman" w:cs="Times New Roman"/>
-          <w:kern w:val="0"/>
-          <w:sz w:val="24"/>
-          <w:szCs w:val="24"/>
-        </w:rPr>
-      </w:pPr>
-    </w:p>
-    <w:p>
-      <w:pPr>
-        <w:autoSpaceDE w:val="0"/>
-        <w:autoSpaceDN w:val="0"/>
-        <w:adjustRightInd w:val="0"/>
-        <w:ind w:left="400"/>
-        <w:jc w:val="left"/>
-        <w:rPr>
-          <w:rFonts w:ascii="Times New Roman" w:hAnsi="Times New Roman" w:cs="Times New Roman"/>
-          <w:kern w:val="0"/>
-          <w:sz w:val="24"/>
-          <w:szCs w:val="24"/>
-        </w:rPr>
-      </w:pPr>
-      <w:r>
-        <w:rPr>
-          <w:rFonts w:ascii="Liberation Mono" w:hAnsi="Liberation Mono" w:cs="Liberation Mono"/>
-          <w:color w:val="484848"/>
-          <w:kern w:val="0"/>
-          <w:sz w:val="16"/>
-          <w:szCs w:val="16"/>
-        </w:rPr>
-        <w:t>let newline = printf("%-*s%*s%s", max_lval, line[0], max_op, line[1], line[2])</w:t>
-      </w:r>
-    </w:p>
-    <w:p>
-      <w:pPr>
-        <w:autoSpaceDE w:val="0"/>
-        <w:autoSpaceDN w:val="0"/>
-        <w:adjustRightInd w:val="0"/>
-        <w:spacing w:line="325" w:lineRule="exact"/>
-        <w:jc w:val="left"/>
-        <w:rPr>
-          <w:rFonts w:ascii="Times New Roman" w:hAnsi="Times New Roman" w:cs="Times New Roman"/>
-          <w:kern w:val="0"/>
-          <w:sz w:val="24"/>
-          <w:szCs w:val="24"/>
-        </w:rPr>
-      </w:pPr>
-    </w:p>
-    <w:p>
-      <w:pPr>
-        <w:overflowPunct w:val="0"/>
-        <w:autoSpaceDE w:val="0"/>
-        <w:autoSpaceDN w:val="0"/>
-        <w:adjustRightInd w:val="0"/>
-        <w:spacing w:line="270" w:lineRule="auto"/>
-        <w:ind w:right="140"/>
-        <w:jc w:val="left"/>
-        <w:rPr>
-          <w:rFonts w:ascii="Times New Roman" w:hAnsi="Times New Roman" w:cs="Times New Roman"/>
-          <w:kern w:val="0"/>
-          <w:sz w:val="24"/>
-          <w:szCs w:val="24"/>
-        </w:rPr>
-      </w:pPr>
-      <w:r>
-        <w:rPr>
-          <w:rFonts w:ascii="Courier New" w:hAnsi="Courier New" w:cs="Courier New"/>
-          <w:color w:val="505050"/>
-          <w:kern w:val="0"/>
-          <w:sz w:val="24"/>
-          <w:szCs w:val="24"/>
-        </w:rPr>
-        <w:t>That new line is then written back to the editor buffer</w:t>
-      </w:r>
-      <w:r>
-        <w:rPr>
-          <w:rFonts w:ascii="Liberation Mono" w:hAnsi="Liberation Mono" w:cs="Liberation Mono"/>
-          <w:color w:val="484848"/>
-          <w:kern w:val="0"/>
-          <w:sz w:val="20"/>
-          <w:szCs w:val="20"/>
-        </w:rPr>
-        <w:t>setline()</w:t>
-      </w:r>
-      <w:r>
-        <w:rPr>
-          <w:rFonts w:ascii="Courier New" w:hAnsi="Courier New" w:cs="Courier New"/>
-          <w:color w:val="505050"/>
-          <w:kern w:val="0"/>
-          <w:sz w:val="24"/>
-          <w:szCs w:val="24"/>
-        </w:rPr>
-        <w:t>calling,and the line tracking is updated for the next iteration:</w:t>
-      </w:r>
-    </w:p>
-    <w:p>
-      <w:pPr>
-        <w:autoSpaceDE w:val="0"/>
-        <w:autoSpaceDN w:val="0"/>
-        <w:adjustRightInd w:val="0"/>
-        <w:spacing w:line="233" w:lineRule="exact"/>
-        <w:jc w:val="left"/>
-        <w:rPr>
-          <w:rFonts w:ascii="Times New Roman" w:hAnsi="Times New Roman" w:cs="Times New Roman"/>
-          <w:kern w:val="0"/>
-          <w:sz w:val="24"/>
-          <w:szCs w:val="24"/>
-        </w:rPr>
-      </w:pPr>
-      <w:r>
-        <w:rPr>
-          <w:noProof/>
-        </w:rPr>
-        <mc:AlternateContent>
-          <mc:Choice Requires="wps">
-            <w:drawing>
-              <wp:anchor distT="0" distB="0" distL="114300" distR="114300" simplePos="0" relativeHeight="251760640" behindDoc="1" locked="0" layoutInCell="0" allowOverlap="1">
-                <wp:simplePos x="0" y="0"/>
-                <wp:positionH relativeFrom="column">
-                  <wp:posOffset>4251325</wp:posOffset>
-                </wp:positionH>
-                <wp:positionV relativeFrom="paragraph">
-                  <wp:posOffset>-327025</wp:posOffset>
-                </wp:positionV>
-                <wp:extent cx="685800" cy="101600"/>
-                <wp:effectExtent l="0" t="0" r="0" b="0"/>
-                <wp:wrapNone/>
-                <wp:docPr id="115" name="Rectangle 102"/>
-                <wp:cNvGraphicFramePr>
-                  <a:graphicFrameLocks xmlns:a="http://schemas.openxmlformats.org/drawingml/2006/main"/>
-                </wp:cNvGraphicFramePr>
-                <a:graphic xmlns:a="http://schemas.openxmlformats.org/drawingml/2006/main">
-                  <a:graphicData uri="http://schemas.microsoft.com/office/word/2010/wordprocessingShape">
-                    <wps:wsp>
-                      <wps:cNvSpPr>
-                        <a:spLocks noChangeArrowheads="1"/>
-                      </wps:cNvSpPr>
-                      <wps:spPr bwMode="auto">
-                        <a:xfrm>
-                          <a:off x="0" y="0"/>
-                          <a:ext cx="685800" cy="101600"/>
-                        </a:xfrm>
-                        <a:prstGeom prst="rect">
-                          <a:avLst/>
-                        </a:prstGeom>
-                        <a:solidFill>
-                          <a:srgbClr val="EEEEEE"/>
-                        </a:solidFill>
-                        <a:ln>
-                          <a:noFill/>
-                        </a:ln>
-                        <a:extLst>
-                          <a:ext uri="{91240B29-F687-4F45-9708-019B960494DF}">
-                            <a14:hiddenLine xmlns:a14="http://schemas.microsoft.com/office/drawing/2010/main" w="9525">
-                              <a:solidFill>
-                                <a:srgbClr val="000000"/>
-                              </a:solidFill>
-                              <a:miter lim="800000"/>
-                              <a:headEnd/>
-                              <a:tailEnd/>
-                            </a14:hiddenLine>
-                          </a:ext>
-                        </a:extLst>
-                      </wps:spPr>
-                      <wps:bodyPr rot="0" vert="horz" wrap="square" lIns="91440" tIns="45720" rIns="91440" bIns="45720" anchor="t" anchorCtr="0" upright="1">
-                        <a:noAutofit/>
-                      </wps:bodyPr>
-                    </wps:wsp>
-                  </a:graphicData>
-                </a:graphic>
-                <wp14:sizeRelH relativeFrom="page">
-                  <wp14:pctWidth>0</wp14:pctWidth>
-                </wp14:sizeRelH>
-                <wp14:sizeRelV relativeFrom="page">
-                  <wp14:pctHeight>0</wp14:pctHeight>
-                </wp14:sizeRelV>
-              </wp:anchor>
-            </w:drawing>
-          </mc:Choice>
-          <mc:Fallback>
-            <w:pict>
-              <v:rect w14:anchorId="714B69C6" id="Rectangle 102" o:spid="_x0000_s1026" style="position:absolute;left:0;text-align:left;margin-left:334.75pt;margin-top:-25.75pt;width:54pt;height:8pt;z-index:-251555840;visibility:visible;mso-wrap-style:square;mso-width-percent:0;mso-height-percent:0;mso-wrap-distance-left:9pt;mso-wrap-distance-top:0;mso-wrap-distance-right:9pt;mso-wrap-distance-bottom:0;mso-position-horizontal:absolute;mso-position-horizontal-relative:text;mso-position-vertical:absolute;mso-position-vertical-relative:text;mso-width-percent:0;mso-height-percent:0;mso-width-relative:page;mso-height-relative:page;v-text-anchor:top" o:gfxdata="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" o:allowincell="f" fillcolor="#eee" stroked="f"/>
-            </w:pict>
-          </mc:Fallback>
-        </mc:AlternateContent>
-      </w:r>
-      <w:r>
-        <w:rPr>
-          <w:noProof/>
-        </w:rPr>
-        <w:drawing>
-          <wp:anchor distT="0" distB="0" distL="114300" distR="114300" simplePos="0" relativeHeight="251761664" behindDoc="1" locked="0" layoutInCell="0" allowOverlap="1">
-            <wp:simplePos x="0" y="0"/>
-            <wp:positionH relativeFrom="column">
-              <wp:posOffset>-6350</wp:posOffset>
-            </wp:positionH>
-            <wp:positionV relativeFrom="paragraph">
-              <wp:posOffset>137795</wp:posOffset>
-            </wp:positionV>
-            <wp:extent cx="6685280" cy="391160"/>
-            <wp:effectExtent l="0" t="0" r="0" b="0"/>
-            <wp:wrapNone/>
-            <wp:docPr id="114" name="图片 103"/>
-            <wp:cNvGraphicFramePr>
-              <a:graphicFrameLocks xmlns:a="http://schemas.openxmlformats.org/drawingml/2006/main" noChangeAspect="1"/>
-            </wp:cNvGraphicFramePr>
-            <a:graphic xmlns:a="http://schemas.openxmlformats.org/drawingml/2006/main">
-              <a:graphicData uri="http://schemas.openxmlformats.org/drawingml/2006/picture">
-                <pic:pic xmlns:pic="http://schemas.openxmlformats.org/drawingml/2006/picture">
-                  <pic:nvPicPr>
-                    <pic:cNvPr id="0" name="Picture 103"/>
-                    <pic:cNvPicPr>
-                      <a:picLocks noChangeAspect="1" noChangeArrowheads="1"/>
-                    </pic:cNvPicPr>
-                  </pic:nvPicPr>
-                  <pic:blipFill>
-                    <a:blip r:embed="rId10">
-                      <a:extLst>
-                        <a:ext uri="{28A0092B-C50C-407E-A947-70E740481C1C}">
-                          <a14:useLocalDpi xmlns:a14="http://schemas.microsoft.com/office/drawing/2010/main" val="0"/>
-                        </a:ext>
-                      </a:extLst>
-                    </a:blip>
-                    <a:srcRect/>
-                    <a:stretch>
-                      <a:fillRect/>
-                    </a:stretch>
-                  </pic:blipFill>
-                  <pic:spPr bwMode="auto">
-                    <a:xfrm>
-                      <a:off x="0" y="0"/>
-                      <a:ext cx="6685280" cy="391160"/>
-                    </a:xfrm>
-                    <a:prstGeom prst="rect">
-                      <a:avLst/>
-                    </a:prstGeom>
-                    <a:noFill/>
-                  </pic:spPr>
-                </pic:pic>
-              </a:graphicData>
-            </a:graphic>
-            <wp14:sizeRelH relativeFrom="page">
-              <wp14:pctWidth>0</wp14:pctWidth>
-            </wp14:sizeRelH>
-            <wp14:sizeRelV relativeFrom="page">
-              <wp14:pctHeight>0</wp14:pctHeight>
-            </wp14:sizeRelV>
-          </wp:anchor>
-        </w:drawing>
-      </w:r>
-    </w:p>
-    <w:p>
-      <w:pPr>
-        <w:overflowPunct w:val="0"/>
-        <w:autoSpaceDE w:val="0"/>
-        <w:autoSpaceDN w:val="0"/>
-        <w:adjustRightInd w:val="0"/>
-        <w:spacing w:line="254" w:lineRule="auto"/>
-        <w:ind w:right="7940" w:firstLine="382"/>
-        <w:jc w:val="left"/>
-        <w:rPr>
-          <w:rFonts w:ascii="Times New Roman" w:hAnsi="Times New Roman" w:cs="Times New Roman"/>
-          <w:kern w:val="0"/>
-          <w:sz w:val="24"/>
-          <w:szCs w:val="24"/>
-        </w:rPr>
-      </w:pPr>
-      <w:r>
-        <w:rPr>
-          <w:rFonts w:ascii="Liberation Mono" w:hAnsi="Liberation Mono" w:cs="Liberation Mono"/>
-          <w:color w:val="484848"/>
-          <w:kern w:val="0"/>
-          <w:sz w:val="16"/>
-          <w:szCs w:val="16"/>
-        </w:rPr>
-        <w:t>call setline(linenum, newline) endif</w:t>
-      </w:r>
-    </w:p>
-    <w:p>
-      <w:pPr>
-        <w:autoSpaceDE w:val="0"/>
-        <w:autoSpaceDN w:val="0"/>
-        <w:adjustRightInd w:val="0"/>
-        <w:jc w:val="left"/>
-        <w:rPr>
-          <w:rFonts w:ascii="Times New Roman" w:hAnsi="Times New Roman" w:cs="Times New Roman"/>
-          <w:kern w:val="0"/>
-          <w:sz w:val="24"/>
-          <w:szCs w:val="24"/>
-        </w:rPr>
-      </w:pPr>
-      <w:r>
-        <w:rPr>
-          <w:rFonts w:ascii="Liberation Mono" w:hAnsi="Liberation Mono" w:cs="Liberation Mono"/>
-          <w:color w:val="484848"/>
-          <w:kern w:val="0"/>
-          <w:sz w:val="16"/>
-          <w:szCs w:val="16"/>
-        </w:rPr>
-        <w:t>let linenum += 1</w:t>
-      </w:r>
-    </w:p>
-    <w:p>
-      <w:pPr>
-        <w:autoSpaceDE w:val="0"/>
-        <w:autoSpaceDN w:val="0"/>
-        <w:adjustRightInd w:val="0"/>
-        <w:spacing w:line="325" w:lineRule="exact"/>
-        <w:jc w:val="left"/>
-        <w:rPr>
-          <w:rFonts w:ascii="Times New Roman" w:hAnsi="Times New Roman" w:cs="Times New Roman"/>
-          <w:kern w:val="0"/>
-          <w:sz w:val="24"/>
-          <w:szCs w:val="24"/>
-        </w:rPr>
-      </w:pPr>
-    </w:p>
-    <w:p>
-      <w:pPr>
-        <w:overflowPunct w:val="0"/>
-        <w:autoSpaceDE w:val="0"/>
-        <w:autoSpaceDN w:val="0"/>
-        <w:adjustRightInd w:val="0"/>
-        <w:spacing w:line="285" w:lineRule="auto"/>
-        <w:rPr>
-          <w:rFonts w:ascii="Times New Roman" w:hAnsi="Times New Roman" w:cs="Times New Roman"/>
-          <w:kern w:val="0"/>
-          <w:sz w:val="24"/>
-          <w:szCs w:val="24"/>
-        </w:rPr>
-      </w:pPr>
-      <w:r>
-        <w:rPr>
-          <w:rFonts w:ascii="Courier New" w:hAnsi="Courier New" w:cs="Courier New"/>
-          <w:color w:val="505050"/>
-          <w:kern w:val="0"/>
-          <w:sz w:val="22"/>
-        </w:rPr>
-        <w:t xml:space="preserve">Once all the lines have been processed, the buffer will have been completely updated and the relevant assignment operators aligned to a suitable column. Because it can take advan of Vimscript's excellent support for lists and list operations, the code for this second </w:t>
-      </w:r>
-      <w:r>
-        <w:rPr>
-          <w:rFonts w:ascii="Liberation Mono" w:hAnsi="Liberation Mono" w:cs="Liberation Mono"/>
-          <w:color w:val="484848"/>
-          <w:kern w:val="0"/>
-          <w:sz w:val="18"/>
-          <w:szCs w:val="18"/>
-        </w:rPr>
-        <w:t xml:space="preserve">AlignAssignments() </w:t>
-      </w:r>
-      <w:r>
-        <w:rPr>
-          <w:rFonts w:ascii="Courier New" w:hAnsi="Courier New" w:cs="Courier New"/>
-          <w:color w:val="505050"/>
-          <w:kern w:val="0"/>
-          <w:sz w:val="22"/>
-        </w:rPr>
-        <w:t>is about 15 percent shorter than that of the previous version. Far mor</w:t>
-      </w:r>
-      <w:r>
-        <w:rPr>
-          <w:rFonts w:ascii="Liberation Mono" w:hAnsi="Liberation Mono" w:cs="Liberation Mono"/>
-          <w:color w:val="484848"/>
-          <w:kern w:val="0"/>
-          <w:sz w:val="18"/>
-          <w:szCs w:val="18"/>
-        </w:rPr>
-        <w:t xml:space="preserve"> </w:t>
-      </w:r>
-      <w:r>
-        <w:rPr>
-          <w:rFonts w:ascii="Courier New" w:hAnsi="Courier New" w:cs="Courier New"/>
-          <w:color w:val="505050"/>
-          <w:kern w:val="0"/>
-          <w:sz w:val="22"/>
-        </w:rPr>
-        <w:t>importantly, however, the function does only one-third as many buffer accesses, and the c much clearer and more maintainable.</w:t>
-      </w:r>
-    </w:p>
+    <w:bookmarkStart w:id="1" w:name="_GoBack"/>
+    <w:bookmarkEnd w:id="1"/>
     <w:p>
       <w:pPr>
         <w:autoSpaceDE w:val="0"/>
@@ -9811,7 +328,7 @@
                     </pic:cNvPicPr>
                   </pic:nvPicPr>
                   <pic:blipFill>
-                    <a:blip r:embed="rId9">
+                    <a:blip r:embed="rId7">
                       <a:extLst>
                         <a:ext uri="{28A0092B-C50C-407E-A947-70E740481C1C}">
                           <a14:useLocalDpi xmlns:a14="http://schemas.microsoft.com/office/drawing/2010/main" val="0"/>
@@ -10012,7 +529,7 @@
                     </pic:cNvPicPr>
                   </pic:nvPicPr>
                   <pic:blipFill>
-                    <a:blip r:embed="rId9">
+                    <a:blip r:embed="rId7">
                       <a:extLst>
                         <a:ext uri="{28A0092B-C50C-407E-A947-70E740481C1C}">
                           <a14:useLocalDpi xmlns:a14="http://schemas.microsoft.com/office/drawing/2010/main" val="0"/>
@@ -10154,7 +671,7 @@
                     </pic:cNvPicPr>
                   </pic:nvPicPr>
                   <pic:blipFill>
-                    <a:blip r:embed="rId9">
+                    <a:blip r:embed="rId7">
                       <a:extLst>
                         <a:ext uri="{28A0092B-C50C-407E-A947-70E740481C1C}">
                           <a14:useLocalDpi xmlns:a14="http://schemas.microsoft.com/office/drawing/2010/main" val="0"/>
@@ -10432,8 +949,8 @@
           <w:szCs w:val="24"/>
         </w:rPr>
       </w:pPr>
-      <w:bookmarkStart w:id="4" w:name="page11"/>
-      <w:bookmarkEnd w:id="4"/>
+      <w:bookmarkStart w:id="2" w:name="page11"/>
+      <w:bookmarkEnd w:id="2"/>
     </w:p>
     <w:p>
       <w:pPr>
@@ -10534,7 +1051,7 @@
                     </pic:cNvPicPr>
                   </pic:nvPicPr>
                   <pic:blipFill>
-                    <a:blip r:embed="rId12">
+                    <a:blip r:embed="rId8">
                       <a:extLst>
                         <a:ext uri="{28A0092B-C50C-407E-A947-70E740481C1C}">
                           <a14:useLocalDpi xmlns:a14="http://schemas.microsoft.com/office/drawing/2010/main" val="0"/>
@@ -11267,7 +1784,7 @@
                     </pic:cNvPicPr>
                   </pic:nvPicPr>
                   <pic:blipFill>
-                    <a:blip r:embed="rId13">
+                    <a:blip r:embed="rId9">
                       <a:extLst>
                         <a:ext uri="{28A0092B-C50C-407E-A947-70E740481C1C}">
                           <a14:useLocalDpi xmlns:a14="http://schemas.microsoft.com/office/drawing/2010/main" val="0"/>
@@ -13060,8 +3577,8 @@
                 <w:szCs w:val="24"/>
               </w:rPr>
             </w:pPr>
-            <w:bookmarkStart w:id="5" w:name="page12"/>
-            <w:bookmarkEnd w:id="5"/>
+            <w:bookmarkStart w:id="3" w:name="page12"/>
+            <w:bookmarkEnd w:id="3"/>
             <w:r>
               <w:rPr>
                 <w:rFonts w:ascii="Courier New" w:hAnsi="Courier New" w:cs="Courier New"/>
@@ -13071,7 +3588,6 @@
                 <w:sz w:val="24"/>
                 <w:szCs w:val="24"/>
               </w:rPr>
-              <w:lastRenderedPageBreak/>
               <w:t>developerWorks®</w:t>
             </w:r>
           </w:p>
@@ -16612,7 +7128,7 @@
                     </pic:cNvPicPr>
                   </pic:nvPicPr>
                   <pic:blipFill>
-                    <a:blip r:embed="rId9">
+                    <a:blip r:embed="rId7">
                       <a:extLst>
                         <a:ext uri="{28A0092B-C50C-407E-A947-70E740481C1C}">
                           <a14:useLocalDpi xmlns:a14="http://schemas.microsoft.com/office/drawing/2010/main" val="0"/>
@@ -16952,7 +7468,7 @@
                     </pic:cNvPicPr>
                   </pic:nvPicPr>
                   <pic:blipFill>
-                    <a:blip r:embed="rId9">
+                    <a:blip r:embed="rId7">
                       <a:extLst>
                         <a:ext uri="{28A0092B-C50C-407E-A947-70E740481C1C}">
                           <a14:useLocalDpi xmlns:a14="http://schemas.microsoft.com/office/drawing/2010/main" val="0"/>
@@ -18050,7 +8566,7 @@
                     </pic:cNvPicPr>
                   </pic:nvPicPr>
                   <pic:blipFill>
-                    <a:blip r:embed="rId9">
+                    <a:blip r:embed="rId7">
                       <a:extLst>
                         <a:ext uri="{28A0092B-C50C-407E-A947-70E740481C1C}">
                           <a14:useLocalDpi xmlns:a14="http://schemas.microsoft.com/office/drawing/2010/main" val="0"/>
@@ -18194,7 +8710,7 @@
                     </pic:cNvPicPr>
                   </pic:nvPicPr>
                   <pic:blipFill>
-                    <a:blip r:embed="rId9">
+                    <a:blip r:embed="rId7">
                       <a:extLst>
                         <a:ext uri="{28A0092B-C50C-407E-A947-70E740481C1C}">
                           <a14:useLocalDpi xmlns:a14="http://schemas.microsoft.com/office/drawing/2010/main" val="0"/>
@@ -18414,8 +8930,8 @@
           <w:szCs w:val="24"/>
         </w:rPr>
       </w:pPr>
-      <w:bookmarkStart w:id="6" w:name="page13"/>
-      <w:bookmarkEnd w:id="6"/>
+      <w:bookmarkStart w:id="4" w:name="page13"/>
+      <w:bookmarkEnd w:id="4"/>
     </w:p>
     <w:p>
       <w:pPr>
@@ -19639,7 +10155,7 @@
                     </pic:cNvPicPr>
                   </pic:nvPicPr>
                   <pic:blipFill>
-                    <a:blip r:embed="rId9">
+                    <a:blip r:embed="rId7">
                       <a:extLst>
                         <a:ext uri="{28A0092B-C50C-407E-A947-70E740481C1C}">
                           <a14:useLocalDpi xmlns:a14="http://schemas.microsoft.com/office/drawing/2010/main" val="0"/>
@@ -20456,7 +10972,7 @@
                     </pic:cNvPicPr>
                   </pic:nvPicPr>
                   <pic:blipFill>
-                    <a:blip r:embed="rId14">
+                    <a:blip r:embed="rId11">
                       <a:extLst>
                         <a:ext uri="{28A0092B-C50C-407E-A947-70E740481C1C}">
                           <a14:useLocalDpi xmlns:a14="http://schemas.microsoft.com/office/drawing/2010/main" val="0"/>
@@ -20906,8 +11422,8 @@
           <w:szCs w:val="24"/>
         </w:rPr>
       </w:pPr>
-      <w:bookmarkStart w:id="7" w:name="page14"/>
-      <w:bookmarkEnd w:id="7"/>
+      <w:bookmarkStart w:id="5" w:name="page14"/>
+      <w:bookmarkEnd w:id="5"/>
     </w:p>
     <w:p>
       <w:pPr>
@@ -20978,7 +11494,7 @@
                     </pic:cNvPicPr>
                   </pic:nvPicPr>
                   <pic:blipFill>
-                    <a:blip r:embed="rId15">
+                    <a:blip r:embed="rId12">
                       <a:extLst>
                         <a:ext uri="{28A0092B-C50C-407E-A947-70E740481C1C}">
                           <a14:useLocalDpi xmlns:a14="http://schemas.microsoft.com/office/drawing/2010/main" val="0"/>
@@ -22365,7 +12881,7 @@
                     </pic:cNvPicPr>
                   </pic:nvPicPr>
                   <pic:blipFill>
-                    <a:blip r:embed="rId9">
+                    <a:blip r:embed="rId7">
                       <a:extLst>
                         <a:ext uri="{28A0092B-C50C-407E-A947-70E740481C1C}">
                           <a14:useLocalDpi xmlns:a14="http://schemas.microsoft.com/office/drawing/2010/main" val="0"/>
@@ -23136,7 +13652,7 @@
                     </pic:cNvPicPr>
                   </pic:nvPicPr>
                   <pic:blipFill>
-                    <a:blip r:embed="rId9">
+                    <a:blip r:embed="rId7">
                       <a:extLst>
                         <a:ext uri="{28A0092B-C50C-407E-A947-70E740481C1C}">
                           <a14:useLocalDpi xmlns:a14="http://schemas.microsoft.com/office/drawing/2010/main" val="0"/>
@@ -23461,8 +13977,8 @@
           <w:szCs w:val="24"/>
         </w:rPr>
       </w:pPr>
-      <w:bookmarkStart w:id="8" w:name="page15"/>
-      <w:bookmarkEnd w:id="8"/>
+      <w:bookmarkStart w:id="6" w:name="page15"/>
+      <w:bookmarkEnd w:id="6"/>
     </w:p>
     <w:p>
       <w:pPr>
@@ -24428,7 +14944,7 @@
                     </pic:cNvPicPr>
                   </pic:nvPicPr>
                   <pic:blipFill>
-                    <a:blip r:embed="rId9">
+                    <a:blip r:embed="rId7">
                       <a:extLst>
                         <a:ext uri="{28A0092B-C50C-407E-A947-70E740481C1C}">
                           <a14:useLocalDpi xmlns:a14="http://schemas.microsoft.com/office/drawing/2010/main" val="0"/>
@@ -25114,7 +15630,7 @@
                     </pic:cNvPicPr>
                   </pic:nvPicPr>
                   <pic:blipFill>
-                    <a:blip r:embed="rId16">
+                    <a:blip r:embed="rId13">
                       <a:extLst>
                         <a:ext uri="{28A0092B-C50C-407E-A947-70E740481C1C}">
                           <a14:useLocalDpi xmlns:a14="http://schemas.microsoft.com/office/drawing/2010/main" val="0"/>
@@ -26522,7 +17038,7 @@
                     </pic:cNvPicPr>
                   </pic:nvPicPr>
                   <pic:blipFill>
-                    <a:blip r:embed="rId9">
+                    <a:blip r:embed="rId7">
                       <a:extLst>
                         <a:ext uri="{28A0092B-C50C-407E-A947-70E740481C1C}">
                           <a14:useLocalDpi xmlns:a14="http://schemas.microsoft.com/office/drawing/2010/main" val="0"/>
@@ -26654,8 +17170,8 @@
           <w:szCs w:val="24"/>
         </w:rPr>
       </w:pPr>
-      <w:bookmarkStart w:id="9" w:name="page16"/>
-      <w:bookmarkEnd w:id="9"/>
+      <w:bookmarkStart w:id="7" w:name="page16"/>
+      <w:bookmarkEnd w:id="7"/>
       <w:r>
         <w:rPr>
           <w:rFonts w:ascii="Courier New" w:hAnsi="Courier New" w:cs="Courier New"/>
@@ -26665,7 +17181,6 @@
           <w:sz w:val="28"/>
           <w:szCs w:val="28"/>
         </w:rPr>
-        <w:lastRenderedPageBreak/>
         <w:t>Recognizing a completion context</w:t>
       </w:r>
     </w:p>
@@ -26848,7 +17363,7 @@
                     </pic:cNvPicPr>
                   </pic:nvPicPr>
                   <pic:blipFill>
-                    <a:blip r:embed="rId9">
+                    <a:blip r:embed="rId7">
                       <a:extLst>
                         <a:ext uri="{28A0092B-C50C-407E-A947-70E740481C1C}">
                           <a14:useLocalDpi xmlns:a14="http://schemas.microsoft.com/office/drawing/2010/main" val="0"/>
@@ -27847,7 +18362,7 @@
                     </pic:cNvPicPr>
                   </pic:nvPicPr>
                   <pic:blipFill>
-                    <a:blip r:embed="rId9">
+                    <a:blip r:embed="rId7">
                       <a:extLst>
                         <a:ext uri="{28A0092B-C50C-407E-A947-70E740481C1C}">
                           <a14:useLocalDpi xmlns:a14="http://schemas.microsoft.com/office/drawing/2010/main" val="0"/>
@@ -28583,7 +19098,7 @@
                     </pic:cNvPicPr>
                   </pic:nvPicPr>
                   <pic:blipFill>
-                    <a:blip r:embed="rId12">
+                    <a:blip r:embed="rId8">
                       <a:extLst>
                         <a:ext uri="{28A0092B-C50C-407E-A947-70E740481C1C}">
                           <a14:useLocalDpi xmlns:a14="http://schemas.microsoft.com/office/drawing/2010/main" val="0"/>
@@ -28774,8 +19289,8 @@
           <w:szCs w:val="24"/>
         </w:rPr>
       </w:pPr>
-      <w:bookmarkStart w:id="10" w:name="page17"/>
-      <w:bookmarkEnd w:id="10"/>
+      <w:bookmarkStart w:id="8" w:name="page17"/>
+      <w:bookmarkEnd w:id="8"/>
     </w:p>
     <w:p>
       <w:pPr>
@@ -29104,7 +19619,7 @@
                     </pic:cNvPicPr>
                   </pic:nvPicPr>
                   <pic:blipFill>
-                    <a:blip r:embed="rId9">
+                    <a:blip r:embed="rId7">
                       <a:extLst>
                         <a:ext uri="{28A0092B-C50C-407E-A947-70E740481C1C}">
                           <a14:useLocalDpi xmlns:a14="http://schemas.microsoft.com/office/drawing/2010/main" val="0"/>
@@ -29287,7 +19802,7 @@
         </w:rPr>
         <w:t xml:space="preserve"> or the</w:t>
       </w:r>
-      <w:hyperlink r:id="rId17" w:history="1">
+      <w:hyperlink r:id="rId14" w:history="1">
         <w:r>
           <w:rPr>
             <w:rFonts w:ascii="Courier New" w:hAnsi="Courier New" w:cs="Courier New"/>
@@ -30664,7 +21179,7 @@
                     </pic:cNvPicPr>
                   </pic:nvPicPr>
                   <pic:blipFill>
-                    <a:blip r:embed="rId9">
+                    <a:blip r:embed="rId7">
                       <a:extLst>
                         <a:ext uri="{28A0092B-C50C-407E-A947-70E740481C1C}">
                           <a14:useLocalDpi xmlns:a14="http://schemas.microsoft.com/office/drawing/2010/main" val="0"/>
@@ -31087,19 +21602,7 @@
                 <w:sz w:val="24"/>
                 <w:szCs w:val="24"/>
               </w:rPr>
-              <w:t>on the next li</w:t>
-            </w:r>
-            <w:bookmarkStart w:id="11" w:name="_GoBack"/>
-            <w:bookmarkEnd w:id="11"/>
-            <w:r>
-              <w:rPr>
-                <w:rFonts w:ascii="Courier New" w:hAnsi="Courier New" w:cs="Courier New"/>
-                <w:color w:val="505050"/>
-                <w:kern w:val="0"/>
-                <w:sz w:val="24"/>
-                <w:szCs w:val="24"/>
-              </w:rPr>
-              <w:t>ne.</w:t>
+              <w:t>on the next line.</w:t>
             </w:r>
           </w:p>
         </w:tc>
@@ -31879,7 +22382,7 @@
                     </pic:cNvPicPr>
                   </pic:nvPicPr>
                   <pic:blipFill>
-                    <a:blip r:embed="rId9">
+                    <a:blip r:embed="rId7">
                       <a:extLst>
                         <a:ext uri="{28A0092B-C50C-407E-A947-70E740481C1C}">
                           <a14:useLocalDpi xmlns:a14="http://schemas.microsoft.com/office/drawing/2010/main" val="0"/>
@@ -32023,7 +22526,7 @@
                     </pic:cNvPicPr>
                   </pic:nvPicPr>
                   <pic:blipFill>
-                    <a:blip r:embed="rId9">
+                    <a:blip r:embed="rId7">
                       <a:extLst>
                         <a:ext uri="{28A0092B-C50C-407E-A947-70E740481C1C}">
                           <a14:useLocalDpi xmlns:a14="http://schemas.microsoft.com/office/drawing/2010/main" val="0"/>
@@ -32182,8 +22685,8 @@
           <w:szCs w:val="24"/>
         </w:rPr>
       </w:pPr>
-      <w:bookmarkStart w:id="12" w:name="page18"/>
-      <w:bookmarkEnd w:id="12"/>
+      <w:bookmarkStart w:id="9" w:name="page18"/>
+      <w:bookmarkEnd w:id="9"/>
       <w:r>
         <w:rPr>
           <w:rFonts w:ascii="Times New Roman" w:hAnsi="Times New Roman" w:cs="Times New Roman"/>
